--- a/Ansible.docx
+++ b/Ansible.docx
@@ -1,6 +1,6 @@
 
 <file path=word/document.xml><?xml version="1.0" encoding="utf-8"?>
-<w:document xmlns:wpc="http://schemas.microsoft.com/office/word/2010/wordprocessingCanvas" xmlns:cx="http://schemas.microsoft.com/office/drawing/2014/chartex" xmlns:mc="http://schemas.openxmlformats.org/markup-compatibility/2006" xmlns:o="urn:schemas-microsoft-com:office:office" xmlns:r="http://schemas.openxmlformats.org/officeDocument/2006/relationships" xmlns:m="http://schemas.openxmlformats.org/officeDocument/2006/math" xmlns:v="urn:schemas-microsoft-com:vml" xmlns:wp14="http://schemas.microsoft.com/office/word/2010/wordprocessingDrawing" xmlns:wp="http://schemas.openxmlformats.org/drawingml/2006/wordprocessingDrawing" xmlns:w10="urn:schemas-microsoft-com:office:word" xmlns:w="http://schemas.openxmlformats.org/wordprocessingml/2006/main" xmlns:w14="http://schemas.microsoft.com/office/word/2010/wordml" xmlns:w15="http://schemas.microsoft.com/office/word/2012/wordml" xmlns:w16se="http://schemas.microsoft.com/office/word/2015/wordml/symex" xmlns:wpg="http://schemas.microsoft.com/office/word/2010/wordprocessingGroup" xmlns:wpi="http://schemas.microsoft.com/office/word/2010/wordprocessingInk" xmlns:wne="http://schemas.microsoft.com/office/word/2006/wordml" xmlns:wps="http://schemas.microsoft.com/office/word/2010/wordprocessingShape" mc:Ignorable="w14 w15 w16se wp14">
+<w:document xmlns:wpc="http://schemas.microsoft.com/office/word/2010/wordprocessingCanvas" xmlns:cx="http://schemas.microsoft.com/office/drawing/2014/chartex" xmlns:cx1="http://schemas.microsoft.com/office/drawing/2015/9/8/chartex" xmlns:mc="http://schemas.openxmlformats.org/markup-compatibility/2006" xmlns:o="urn:schemas-microsoft-com:office:office" xmlns:r="http://schemas.openxmlformats.org/officeDocument/2006/relationships" xmlns:m="http://schemas.openxmlformats.org/officeDocument/2006/math" xmlns:v="urn:schemas-microsoft-com:vml" xmlns:wp14="http://schemas.microsoft.com/office/word/2010/wordprocessingDrawing" xmlns:wp="http://schemas.openxmlformats.org/drawingml/2006/wordprocessingDrawing" xmlns:w10="urn:schemas-microsoft-com:office:word" xmlns:w="http://schemas.openxmlformats.org/wordprocessingml/2006/main" xmlns:w14="http://schemas.microsoft.com/office/word/2010/wordml" xmlns:w15="http://schemas.microsoft.com/office/word/2012/wordml" xmlns:w16se="http://schemas.microsoft.com/office/word/2015/wordml/symex" xmlns:wpg="http://schemas.microsoft.com/office/word/2010/wordprocessingGroup" xmlns:wpi="http://schemas.microsoft.com/office/word/2010/wordprocessingInk" xmlns:wne="http://schemas.microsoft.com/office/word/2006/wordml" xmlns:wps="http://schemas.microsoft.com/office/word/2010/wordprocessingShape" mc:Ignorable="w14 w15 w16se wp14">
   <w:body>
     <w:p>
       <w:r>
@@ -6184,402 +6184,30 @@
     <w:p>
       <w:pPr>
         <w:pStyle w:val="Heading1"/>
-      </w:pPr>
-      <w:r>
+        <w:rPr>
+          <w:shd w:val="clear" w:color="auto" w:fill="FFFFFF"/>
+        </w:rPr>
+      </w:pPr>
+      <w:bookmarkStart w:id="0" w:name="_GoBack"/>
+      <w:bookmarkEnd w:id="0"/>
+      <w:r>
+        <w:rPr>
+          <w:shd w:val="clear" w:color="auto" w:fill="FFFFFF"/>
+        </w:rPr>
         <w:lastRenderedPageBreak/>
-        <w:t>Template</w:t>
-      </w:r>
-    </w:p>
-    <w:p>
-      <w:r>
-        <w:t>File playbook</w:t>
-      </w:r>
-    </w:p>
-    <w:p>
-      <w:pPr>
-        <w:shd w:val="clear" w:color="auto" w:fill="1E1E1E"/>
-        <w:spacing w:before="0" w:after="0" w:line="285" w:lineRule="atLeast"/>
-        <w:jc w:val="left"/>
-        <w:rPr>
-          <w:rFonts w:ascii="Consolas" w:eastAsia="Times New Roman" w:hAnsi="Consolas" w:cs="Times New Roman"/>
-          <w:color w:val="D4D4D4"/>
-          <w:sz w:val="21"/>
-          <w:szCs w:val="21"/>
-        </w:rPr>
-      </w:pPr>
-      <w:r>
-        <w:rPr>
-          <w:rFonts w:ascii="Consolas" w:eastAsia="Times New Roman" w:hAnsi="Consolas" w:cs="Times New Roman"/>
-          <w:color w:val="D4D4D4"/>
-          <w:sz w:val="21"/>
-          <w:szCs w:val="21"/>
-        </w:rPr>
-        <w:t xml:space="preserve">- </w:t>
-      </w:r>
-      <w:r>
-        <w:rPr>
-          <w:rFonts w:ascii="Consolas" w:eastAsia="Times New Roman" w:hAnsi="Consolas" w:cs="Times New Roman"/>
-          <w:color w:val="569CD6"/>
-          <w:sz w:val="21"/>
-          <w:szCs w:val="21"/>
-        </w:rPr>
-        <w:t>name</w:t>
-      </w:r>
-      <w:r>
-        <w:rPr>
-          <w:rFonts w:ascii="Consolas" w:eastAsia="Times New Roman" w:hAnsi="Consolas" w:cs="Times New Roman"/>
-          <w:color w:val="D4D4D4"/>
-          <w:sz w:val="21"/>
-          <w:szCs w:val="21"/>
-        </w:rPr>
-        <w:t xml:space="preserve">: </w:t>
-      </w:r>
-      <w:r>
-        <w:rPr>
-          <w:rFonts w:ascii="Consolas" w:eastAsia="Times New Roman" w:hAnsi="Consolas" w:cs="Times New Roman"/>
-          <w:color w:val="CE9178"/>
-          <w:sz w:val="21"/>
-          <w:szCs w:val="21"/>
-        </w:rPr>
-        <w:t>demo</w:t>
-      </w:r>
-    </w:p>
-    <w:p>
-      <w:pPr>
-        <w:shd w:val="clear" w:color="auto" w:fill="1E1E1E"/>
-        <w:spacing w:before="0" w:after="0" w:line="285" w:lineRule="atLeast"/>
-        <w:jc w:val="left"/>
-        <w:rPr>
-          <w:rFonts w:ascii="Consolas" w:eastAsia="Times New Roman" w:hAnsi="Consolas" w:cs="Times New Roman"/>
-          <w:color w:val="D4D4D4"/>
-          <w:sz w:val="21"/>
-          <w:szCs w:val="21"/>
-        </w:rPr>
-      </w:pPr>
-      <w:r>
-        <w:rPr>
-          <w:rFonts w:ascii="Consolas" w:eastAsia="Times New Roman" w:hAnsi="Consolas" w:cs="Times New Roman"/>
-          <w:color w:val="D4D4D4"/>
-          <w:sz w:val="21"/>
-          <w:szCs w:val="21"/>
-        </w:rPr>
-        <w:t xml:space="preserve">  </w:t>
-      </w:r>
-      <w:r>
-        <w:rPr>
-          <w:rFonts w:ascii="Consolas" w:eastAsia="Times New Roman" w:hAnsi="Consolas" w:cs="Times New Roman"/>
-          <w:color w:val="569CD6"/>
-          <w:sz w:val="21"/>
-          <w:szCs w:val="21"/>
-        </w:rPr>
-        <w:t>hosts</w:t>
-      </w:r>
-      <w:r>
-        <w:rPr>
-          <w:rFonts w:ascii="Consolas" w:eastAsia="Times New Roman" w:hAnsi="Consolas" w:cs="Times New Roman"/>
-          <w:color w:val="D4D4D4"/>
-          <w:sz w:val="21"/>
-          <w:szCs w:val="21"/>
-        </w:rPr>
-        <w:t xml:space="preserve">: </w:t>
-      </w:r>
-      <w:r>
-        <w:rPr>
-          <w:rFonts w:ascii="Consolas" w:eastAsia="Times New Roman" w:hAnsi="Consolas" w:cs="Times New Roman"/>
-          <w:color w:val="CE9178"/>
-          <w:sz w:val="21"/>
-          <w:szCs w:val="21"/>
-        </w:rPr>
-        <w:t>all</w:t>
-      </w:r>
-    </w:p>
-    <w:p>
-      <w:pPr>
-        <w:shd w:val="clear" w:color="auto" w:fill="1E1E1E"/>
-        <w:spacing w:before="0" w:after="0" w:line="285" w:lineRule="atLeast"/>
-        <w:jc w:val="left"/>
-        <w:rPr>
-          <w:rFonts w:ascii="Consolas" w:eastAsia="Times New Roman" w:hAnsi="Consolas" w:cs="Times New Roman"/>
-          <w:color w:val="D4D4D4"/>
-          <w:sz w:val="21"/>
-          <w:szCs w:val="21"/>
-        </w:rPr>
-      </w:pPr>
-      <w:r>
-        <w:rPr>
-          <w:rFonts w:ascii="Consolas" w:eastAsia="Times New Roman" w:hAnsi="Consolas" w:cs="Times New Roman"/>
-          <w:color w:val="D4D4D4"/>
-          <w:sz w:val="21"/>
-          <w:szCs w:val="21"/>
-        </w:rPr>
-        <w:t xml:space="preserve">  </w:t>
-      </w:r>
-      <w:r>
-        <w:rPr>
-          <w:rFonts w:ascii="Consolas" w:eastAsia="Times New Roman" w:hAnsi="Consolas" w:cs="Times New Roman"/>
-          <w:color w:val="569CD6"/>
-          <w:sz w:val="21"/>
-          <w:szCs w:val="21"/>
-        </w:rPr>
-        <w:t>become_user</w:t>
-      </w:r>
-      <w:r>
-        <w:rPr>
-          <w:rFonts w:ascii="Consolas" w:eastAsia="Times New Roman" w:hAnsi="Consolas" w:cs="Times New Roman"/>
-          <w:color w:val="D4D4D4"/>
-          <w:sz w:val="21"/>
-          <w:szCs w:val="21"/>
-        </w:rPr>
-        <w:t xml:space="preserve">: </w:t>
-      </w:r>
-      <w:r>
-        <w:rPr>
-          <w:rFonts w:ascii="Consolas" w:eastAsia="Times New Roman" w:hAnsi="Consolas" w:cs="Times New Roman"/>
-          <w:color w:val="CE9178"/>
-          <w:sz w:val="21"/>
-          <w:szCs w:val="21"/>
-        </w:rPr>
-        <w:t>root</w:t>
-      </w:r>
-    </w:p>
-    <w:p>
-      <w:pPr>
-        <w:shd w:val="clear" w:color="auto" w:fill="1E1E1E"/>
-        <w:spacing w:before="0" w:after="0" w:line="285" w:lineRule="atLeast"/>
-        <w:jc w:val="left"/>
-        <w:rPr>
-          <w:rFonts w:ascii="Consolas" w:eastAsia="Times New Roman" w:hAnsi="Consolas" w:cs="Times New Roman"/>
-          <w:color w:val="D4D4D4"/>
-          <w:sz w:val="21"/>
-          <w:szCs w:val="21"/>
-        </w:rPr>
-      </w:pPr>
-    </w:p>
-    <w:p>
-      <w:pPr>
-        <w:shd w:val="clear" w:color="auto" w:fill="1E1E1E"/>
-        <w:spacing w:before="0" w:after="0" w:line="285" w:lineRule="atLeast"/>
-        <w:jc w:val="left"/>
-        <w:rPr>
-          <w:rFonts w:ascii="Consolas" w:eastAsia="Times New Roman" w:hAnsi="Consolas" w:cs="Times New Roman"/>
-          <w:color w:val="D4D4D4"/>
-          <w:sz w:val="21"/>
-          <w:szCs w:val="21"/>
-        </w:rPr>
-      </w:pPr>
-      <w:r>
-        <w:rPr>
-          <w:rFonts w:ascii="Consolas" w:eastAsia="Times New Roman" w:hAnsi="Consolas" w:cs="Times New Roman"/>
-          <w:color w:val="D4D4D4"/>
-          <w:sz w:val="21"/>
-          <w:szCs w:val="21"/>
-        </w:rPr>
-        <w:t xml:space="preserve">  </w:t>
-      </w:r>
-      <w:r>
-        <w:rPr>
-          <w:rFonts w:ascii="Consolas" w:eastAsia="Times New Roman" w:hAnsi="Consolas" w:cs="Times New Roman"/>
-          <w:color w:val="569CD6"/>
-          <w:sz w:val="21"/>
-          <w:szCs w:val="21"/>
-        </w:rPr>
-        <w:t>tasks</w:t>
-      </w:r>
-      <w:r>
-        <w:rPr>
-          <w:rFonts w:ascii="Consolas" w:eastAsia="Times New Roman" w:hAnsi="Consolas" w:cs="Times New Roman"/>
-          <w:color w:val="D4D4D4"/>
-          <w:sz w:val="21"/>
-          <w:szCs w:val="21"/>
-        </w:rPr>
-        <w:t xml:space="preserve">: </w:t>
-      </w:r>
-    </w:p>
-    <w:p>
-      <w:pPr>
-        <w:shd w:val="clear" w:color="auto" w:fill="1E1E1E"/>
-        <w:spacing w:before="0" w:after="0" w:line="285" w:lineRule="atLeast"/>
-        <w:jc w:val="left"/>
-        <w:rPr>
-          <w:rFonts w:ascii="Consolas" w:eastAsia="Times New Roman" w:hAnsi="Consolas" w:cs="Times New Roman"/>
-          <w:color w:val="D4D4D4"/>
-          <w:sz w:val="21"/>
-          <w:szCs w:val="21"/>
-        </w:rPr>
-      </w:pPr>
-      <w:r>
-        <w:rPr>
-          <w:rFonts w:ascii="Consolas" w:eastAsia="Times New Roman" w:hAnsi="Consolas" w:cs="Times New Roman"/>
-          <w:color w:val="D4D4D4"/>
-          <w:sz w:val="21"/>
-          <w:szCs w:val="21"/>
-        </w:rPr>
-        <w:t xml:space="preserve">    - </w:t>
-      </w:r>
-      <w:r>
-        <w:rPr>
-          <w:rFonts w:ascii="Consolas" w:eastAsia="Times New Roman" w:hAnsi="Consolas" w:cs="Times New Roman"/>
-          <w:color w:val="569CD6"/>
-          <w:sz w:val="21"/>
-          <w:szCs w:val="21"/>
-        </w:rPr>
-        <w:t>template</w:t>
-      </w:r>
-      <w:r>
-        <w:rPr>
-          <w:rFonts w:ascii="Consolas" w:eastAsia="Times New Roman" w:hAnsi="Consolas" w:cs="Times New Roman"/>
-          <w:color w:val="D4D4D4"/>
-          <w:sz w:val="21"/>
-          <w:szCs w:val="21"/>
-        </w:rPr>
-        <w:t xml:space="preserve">: </w:t>
-      </w:r>
-    </w:p>
-    <w:p>
-      <w:pPr>
-        <w:shd w:val="clear" w:color="auto" w:fill="1E1E1E"/>
-        <w:spacing w:before="0" w:after="0" w:line="285" w:lineRule="atLeast"/>
-        <w:jc w:val="left"/>
-        <w:rPr>
-          <w:rFonts w:ascii="Consolas" w:eastAsia="Times New Roman" w:hAnsi="Consolas" w:cs="Times New Roman"/>
-          <w:color w:val="D4D4D4"/>
-          <w:sz w:val="21"/>
-          <w:szCs w:val="21"/>
-        </w:rPr>
-      </w:pPr>
-      <w:r>
-        <w:rPr>
-          <w:rFonts w:ascii="Consolas" w:eastAsia="Times New Roman" w:hAnsi="Consolas" w:cs="Times New Roman"/>
-          <w:color w:val="D4D4D4"/>
-          <w:sz w:val="21"/>
-          <w:szCs w:val="21"/>
-        </w:rPr>
-        <w:t xml:space="preserve">        </w:t>
-      </w:r>
-      <w:r>
-        <w:rPr>
-          <w:rFonts w:ascii="Consolas" w:eastAsia="Times New Roman" w:hAnsi="Consolas" w:cs="Times New Roman"/>
-          <w:color w:val="569CD6"/>
-          <w:sz w:val="21"/>
-          <w:szCs w:val="21"/>
-        </w:rPr>
-        <w:t>src</w:t>
-      </w:r>
-      <w:r>
-        <w:rPr>
-          <w:rFonts w:ascii="Consolas" w:eastAsia="Times New Roman" w:hAnsi="Consolas" w:cs="Times New Roman"/>
-          <w:color w:val="D4D4D4"/>
-          <w:sz w:val="21"/>
-          <w:szCs w:val="21"/>
-        </w:rPr>
-        <w:t xml:space="preserve">: </w:t>
-      </w:r>
-      <w:r>
-        <w:rPr>
-          <w:rFonts w:ascii="Consolas" w:eastAsia="Times New Roman" w:hAnsi="Consolas" w:cs="Times New Roman"/>
-          <w:color w:val="CE9178"/>
-          <w:sz w:val="21"/>
-          <w:szCs w:val="21"/>
-        </w:rPr>
-        <w:t>./foo.j2</w:t>
-      </w:r>
-    </w:p>
-    <w:p>
-      <w:pPr>
-        <w:shd w:val="clear" w:color="auto" w:fill="1E1E1E"/>
-        <w:spacing w:before="0" w:after="0" w:line="285" w:lineRule="atLeast"/>
-        <w:jc w:val="left"/>
-        <w:rPr>
-          <w:rFonts w:ascii="Consolas" w:eastAsia="Times New Roman" w:hAnsi="Consolas" w:cs="Times New Roman"/>
-          <w:color w:val="D4D4D4"/>
-          <w:sz w:val="21"/>
-          <w:szCs w:val="21"/>
-        </w:rPr>
-      </w:pPr>
-      <w:r>
-        <w:rPr>
-          <w:rFonts w:ascii="Consolas" w:eastAsia="Times New Roman" w:hAnsi="Consolas" w:cs="Times New Roman"/>
-          <w:color w:val="D4D4D4"/>
-          <w:sz w:val="21"/>
-          <w:szCs w:val="21"/>
-        </w:rPr>
-        <w:t xml:space="preserve">        </w:t>
-      </w:r>
-      <w:r>
-        <w:rPr>
-          <w:rFonts w:ascii="Consolas" w:eastAsia="Times New Roman" w:hAnsi="Consolas" w:cs="Times New Roman"/>
-          <w:color w:val="569CD6"/>
-          <w:sz w:val="21"/>
-          <w:szCs w:val="21"/>
-        </w:rPr>
-        <w:t>dest</w:t>
-      </w:r>
-      <w:r>
-        <w:rPr>
-          <w:rFonts w:ascii="Consolas" w:eastAsia="Times New Roman" w:hAnsi="Consolas" w:cs="Times New Roman"/>
-          <w:color w:val="D4D4D4"/>
-          <w:sz w:val="21"/>
-          <w:szCs w:val="21"/>
-        </w:rPr>
-        <w:t xml:space="preserve">: </w:t>
-      </w:r>
-      <w:r>
-        <w:rPr>
-          <w:rFonts w:ascii="Consolas" w:eastAsia="Times New Roman" w:hAnsi="Consolas" w:cs="Times New Roman"/>
-          <w:color w:val="CE9178"/>
-          <w:sz w:val="21"/>
-          <w:szCs w:val="21"/>
-        </w:rPr>
-        <w:t>/tmp/hehe</w:t>
-      </w:r>
-    </w:p>
-    <w:p>
-      <w:r>
-        <w:t xml:space="preserve">copy từ file playbook  </w:t>
-      </w:r>
-      <w:r>
-        <w:rPr>
-          <w:b/>
-        </w:rPr>
-        <w:t>foo.j2</w:t>
-      </w:r>
-      <w:r>
-        <w:t xml:space="preserve">  tới folder </w:t>
-      </w:r>
-      <w:r>
-        <w:rPr>
-          <w:b/>
-        </w:rPr>
-        <w:t>/tmp/hehe</w:t>
-      </w:r>
-      <w:r>
-        <w:t xml:space="preserve"> của</w:t>
-      </w:r>
-      <w:r>
-        <w:rPr>
-          <w:rFonts w:ascii="Consolas" w:eastAsia="Times New Roman" w:hAnsi="Consolas" w:cs="Times New Roman"/>
-          <w:color w:val="CE9178"/>
-          <w:sz w:val="21"/>
-          <w:szCs w:val="21"/>
-        </w:rPr>
-        <w:t xml:space="preserve"> </w:t>
-      </w:r>
-      <w:r>
-        <w:t xml:space="preserve"> con host </w:t>
-      </w:r>
-    </w:p>
-    <w:p>
-      <w:pPr>
-        <w:rPr>
-          <w:b/>
-        </w:rPr>
-      </w:pPr>
-      <w:r>
+        <w:t>variable – debug</w:t>
+      </w:r>
+    </w:p>
+    <w:p>
+      <w:r>
+        <w:rPr>
+          <w:noProof/>
+        </w:rPr>
         <w:drawing>
-          <wp:inline distT="0" distB="0" distL="0" distR="0" wp14:anchorId="65235B72" wp14:editId="23F721CE">
-            <wp:extent cx="5943600" cy="1173480"/>
-            <wp:effectExtent l="0" t="0" r="0" b="7620"/>
-            <wp:docPr id="38" name="Picture 38"/>
+          <wp:inline distT="0" distB="0" distL="0" distR="0" wp14:anchorId="174039AC" wp14:editId="15F128E5">
+            <wp:extent cx="5943600" cy="1610360"/>
+            <wp:effectExtent l="0" t="0" r="0" b="8890"/>
+            <wp:docPr id="47" name="Picture 47"/>
             <wp:cNvGraphicFramePr>
               <a:graphicFrameLocks xmlns:a="http://schemas.openxmlformats.org/drawingml/2006/main" noChangeAspect="1"/>
             </wp:cNvGraphicFramePr>
@@ -6599,7 +6227,7 @@
                   <pic:spPr>
                     <a:xfrm>
                       <a:off x="0" y="0"/>
-                      <a:ext cx="5943600" cy="1173480"/>
+                      <a:ext cx="5943600" cy="1610360"/>
                     </a:xfrm>
                     <a:prstGeom prst="rect">
                       <a:avLst/>
@@ -6611,15 +6239,339 @@
           </wp:inline>
         </w:drawing>
       </w:r>
-      <w:r>
-        <w:rPr>
-          <w:b/>
+    </w:p>
+    <w:p>
+      <w:r>
+        <w:t>Trong code, debug rất quan trọng, để show error, n giống print</w:t>
+      </w:r>
+    </w:p>
+    <w:p>
+      <w:r>
+        <w:t xml:space="preserve">Debug cũng là 1 module, </w:t>
+      </w:r>
+    </w:p>
+    <w:p>
+      <w:r>
+        <w:t>VD: nano debug.yml</w:t>
+      </w:r>
+    </w:p>
+    <w:p>
+      <w:pPr>
+        <w:shd w:val="clear" w:color="auto" w:fill="1E1E1E"/>
+        <w:spacing w:before="0" w:after="0" w:line="285" w:lineRule="atLeast"/>
+        <w:jc w:val="left"/>
+        <w:rPr>
+          <w:rFonts w:ascii="Consolas" w:eastAsia="Times New Roman" w:hAnsi="Consolas" w:cs="Times New Roman"/>
+          <w:color w:val="D4D4D4"/>
+          <w:sz w:val="21"/>
+          <w:szCs w:val="21"/>
+        </w:rPr>
+      </w:pPr>
+      <w:r>
+        <w:rPr>
+          <w:rFonts w:ascii="Consolas" w:eastAsia="Times New Roman" w:hAnsi="Consolas" w:cs="Times New Roman"/>
+          <w:color w:val="D4D4D4"/>
+          <w:sz w:val="21"/>
+          <w:szCs w:val="21"/>
+        </w:rPr>
+        <w:t>---</w:t>
+      </w:r>
+    </w:p>
+    <w:p>
+      <w:pPr>
+        <w:shd w:val="clear" w:color="auto" w:fill="1E1E1E"/>
+        <w:spacing w:before="0" w:after="0" w:line="285" w:lineRule="atLeast"/>
+        <w:jc w:val="left"/>
+        <w:rPr>
+          <w:rFonts w:ascii="Consolas" w:eastAsia="Times New Roman" w:hAnsi="Consolas" w:cs="Times New Roman"/>
+          <w:color w:val="D4D4D4"/>
+          <w:sz w:val="21"/>
+          <w:szCs w:val="21"/>
+        </w:rPr>
+      </w:pPr>
+      <w:r>
+        <w:rPr>
+          <w:rFonts w:ascii="Consolas" w:eastAsia="Times New Roman" w:hAnsi="Consolas" w:cs="Times New Roman"/>
+          <w:color w:val="D4D4D4"/>
+          <w:sz w:val="21"/>
+          <w:szCs w:val="21"/>
+        </w:rPr>
+        <w:t xml:space="preserve">- </w:t>
+      </w:r>
+      <w:r>
+        <w:rPr>
+          <w:rFonts w:ascii="Consolas" w:eastAsia="Times New Roman" w:hAnsi="Consolas" w:cs="Times New Roman"/>
+          <w:color w:val="569CD6"/>
+          <w:sz w:val="21"/>
+          <w:szCs w:val="21"/>
+        </w:rPr>
+        <w:t>name</w:t>
+      </w:r>
+      <w:r>
+        <w:rPr>
+          <w:rFonts w:ascii="Consolas" w:eastAsia="Times New Roman" w:hAnsi="Consolas" w:cs="Times New Roman"/>
+          <w:color w:val="D4D4D4"/>
+          <w:sz w:val="21"/>
+          <w:szCs w:val="21"/>
+        </w:rPr>
+        <w:t xml:space="preserve">: </w:t>
+      </w:r>
+      <w:r>
+        <w:rPr>
+          <w:rFonts w:ascii="Consolas" w:eastAsia="Times New Roman" w:hAnsi="Consolas" w:cs="Times New Roman"/>
+          <w:color w:val="CE9178"/>
+          <w:sz w:val="21"/>
+          <w:szCs w:val="21"/>
+        </w:rPr>
+        <w:t>demo playubook</w:t>
+      </w:r>
+    </w:p>
+    <w:p>
+      <w:pPr>
+        <w:shd w:val="clear" w:color="auto" w:fill="1E1E1E"/>
+        <w:spacing w:before="0" w:after="0" w:line="285" w:lineRule="atLeast"/>
+        <w:jc w:val="left"/>
+        <w:rPr>
+          <w:rFonts w:ascii="Consolas" w:eastAsia="Times New Roman" w:hAnsi="Consolas" w:cs="Times New Roman"/>
+          <w:color w:val="D4D4D4"/>
+          <w:sz w:val="21"/>
+          <w:szCs w:val="21"/>
+        </w:rPr>
+      </w:pPr>
+      <w:r>
+        <w:rPr>
+          <w:rFonts w:ascii="Consolas" w:eastAsia="Times New Roman" w:hAnsi="Consolas" w:cs="Times New Roman"/>
+          <w:color w:val="D4D4D4"/>
+          <w:sz w:val="21"/>
+          <w:szCs w:val="21"/>
+        </w:rPr>
+        <w:t xml:space="preserve">  </w:t>
+      </w:r>
+      <w:r>
+        <w:rPr>
+          <w:rFonts w:ascii="Consolas" w:eastAsia="Times New Roman" w:hAnsi="Consolas" w:cs="Times New Roman"/>
+          <w:color w:val="569CD6"/>
+          <w:sz w:val="21"/>
+          <w:szCs w:val="21"/>
+        </w:rPr>
+        <w:t>hosts</w:t>
+      </w:r>
+      <w:r>
+        <w:rPr>
+          <w:rFonts w:ascii="Consolas" w:eastAsia="Times New Roman" w:hAnsi="Consolas" w:cs="Times New Roman"/>
+          <w:color w:val="D4D4D4"/>
+          <w:sz w:val="21"/>
+          <w:szCs w:val="21"/>
+        </w:rPr>
+        <w:t xml:space="preserve">: </w:t>
+      </w:r>
+      <w:r>
+        <w:rPr>
+          <w:rFonts w:ascii="Consolas" w:eastAsia="Times New Roman" w:hAnsi="Consolas" w:cs="Times New Roman"/>
+          <w:color w:val="CE9178"/>
+          <w:sz w:val="21"/>
+          <w:szCs w:val="21"/>
+        </w:rPr>
+        <w:t>all</w:t>
+      </w:r>
+    </w:p>
+    <w:p>
+      <w:pPr>
+        <w:shd w:val="clear" w:color="auto" w:fill="1E1E1E"/>
+        <w:spacing w:before="0" w:after="0" w:line="285" w:lineRule="atLeast"/>
+        <w:jc w:val="left"/>
+        <w:rPr>
+          <w:rFonts w:ascii="Consolas" w:eastAsia="Times New Roman" w:hAnsi="Consolas" w:cs="Times New Roman"/>
+          <w:color w:val="D4D4D4"/>
+          <w:sz w:val="21"/>
+          <w:szCs w:val="21"/>
+        </w:rPr>
+      </w:pPr>
+      <w:r>
+        <w:rPr>
+          <w:rFonts w:ascii="Consolas" w:eastAsia="Times New Roman" w:hAnsi="Consolas" w:cs="Times New Roman"/>
+          <w:color w:val="D4D4D4"/>
+          <w:sz w:val="21"/>
+          <w:szCs w:val="21"/>
+        </w:rPr>
+        <w:t xml:space="preserve">  </w:t>
+      </w:r>
+      <w:r>
+        <w:rPr>
+          <w:rFonts w:ascii="Consolas" w:eastAsia="Times New Roman" w:hAnsi="Consolas" w:cs="Times New Roman"/>
+          <w:color w:val="569CD6"/>
+          <w:sz w:val="21"/>
+          <w:szCs w:val="21"/>
+        </w:rPr>
+        <w:t>tasks</w:t>
+      </w:r>
+      <w:r>
+        <w:rPr>
+          <w:rFonts w:ascii="Consolas" w:eastAsia="Times New Roman" w:hAnsi="Consolas" w:cs="Times New Roman"/>
+          <w:color w:val="D4D4D4"/>
+          <w:sz w:val="21"/>
+          <w:szCs w:val="21"/>
+        </w:rPr>
+        <w:t>:</w:t>
+      </w:r>
+    </w:p>
+    <w:p>
+      <w:pPr>
+        <w:shd w:val="clear" w:color="auto" w:fill="1E1E1E"/>
+        <w:spacing w:before="0" w:after="0" w:line="285" w:lineRule="atLeast"/>
+        <w:jc w:val="left"/>
+        <w:rPr>
+          <w:rFonts w:ascii="Consolas" w:eastAsia="Times New Roman" w:hAnsi="Consolas" w:cs="Times New Roman"/>
+          <w:color w:val="D4D4D4"/>
+          <w:sz w:val="21"/>
+          <w:szCs w:val="21"/>
+        </w:rPr>
+      </w:pPr>
+      <w:r>
+        <w:rPr>
+          <w:rFonts w:ascii="Consolas" w:eastAsia="Times New Roman" w:hAnsi="Consolas" w:cs="Times New Roman"/>
+          <w:color w:val="D4D4D4"/>
+          <w:sz w:val="21"/>
+          <w:szCs w:val="21"/>
+        </w:rPr>
+        <w:t xml:space="preserve">    - </w:t>
+      </w:r>
+      <w:r>
+        <w:rPr>
+          <w:rFonts w:ascii="Consolas" w:eastAsia="Times New Roman" w:hAnsi="Consolas" w:cs="Times New Roman"/>
+          <w:color w:val="569CD6"/>
+          <w:sz w:val="21"/>
+          <w:szCs w:val="21"/>
+        </w:rPr>
+        <w:t>name</w:t>
+      </w:r>
+      <w:r>
+        <w:rPr>
+          <w:rFonts w:ascii="Consolas" w:eastAsia="Times New Roman" w:hAnsi="Consolas" w:cs="Times New Roman"/>
+          <w:color w:val="D4D4D4"/>
+          <w:sz w:val="21"/>
+          <w:szCs w:val="21"/>
+        </w:rPr>
+        <w:t xml:space="preserve">: </w:t>
+      </w:r>
+      <w:r>
+        <w:rPr>
+          <w:rFonts w:ascii="Consolas" w:eastAsia="Times New Roman" w:hAnsi="Consolas" w:cs="Times New Roman"/>
+          <w:color w:val="CE9178"/>
+          <w:sz w:val="21"/>
+          <w:szCs w:val="21"/>
+        </w:rPr>
+        <w:t>get ip</w:t>
+      </w:r>
+      <w:r>
+        <w:rPr>
+          <w:rFonts w:ascii="Consolas" w:eastAsia="Times New Roman" w:hAnsi="Consolas" w:cs="Times New Roman"/>
+          <w:color w:val="D4D4D4"/>
+          <w:sz w:val="21"/>
+          <w:szCs w:val="21"/>
+        </w:rPr>
+        <w:t xml:space="preserve">   </w:t>
+      </w:r>
+    </w:p>
+    <w:p>
+      <w:pPr>
+        <w:shd w:val="clear" w:color="auto" w:fill="1E1E1E"/>
+        <w:spacing w:before="0" w:after="0" w:line="285" w:lineRule="atLeast"/>
+        <w:jc w:val="left"/>
+        <w:rPr>
+          <w:rFonts w:ascii="Consolas" w:eastAsia="Times New Roman" w:hAnsi="Consolas" w:cs="Times New Roman"/>
+          <w:color w:val="D4D4D4"/>
+          <w:sz w:val="21"/>
+          <w:szCs w:val="21"/>
+        </w:rPr>
+      </w:pPr>
+      <w:r>
+        <w:rPr>
+          <w:rFonts w:ascii="Consolas" w:eastAsia="Times New Roman" w:hAnsi="Consolas" w:cs="Times New Roman"/>
+          <w:color w:val="D4D4D4"/>
+          <w:sz w:val="21"/>
+          <w:szCs w:val="21"/>
+        </w:rPr>
+        <w:t xml:space="preserve">      </w:t>
+      </w:r>
+      <w:r>
+        <w:rPr>
+          <w:rFonts w:ascii="Consolas" w:eastAsia="Times New Roman" w:hAnsi="Consolas" w:cs="Times New Roman"/>
+          <w:color w:val="569CD6"/>
+          <w:sz w:val="21"/>
+          <w:szCs w:val="21"/>
+        </w:rPr>
+        <w:t>debug</w:t>
+      </w:r>
+      <w:r>
+        <w:rPr>
+          <w:rFonts w:ascii="Consolas" w:eastAsia="Times New Roman" w:hAnsi="Consolas" w:cs="Times New Roman"/>
+          <w:color w:val="D4D4D4"/>
+          <w:sz w:val="21"/>
+          <w:szCs w:val="21"/>
+        </w:rPr>
+        <w:t>:</w:t>
+      </w:r>
+    </w:p>
+    <w:p>
+      <w:pPr>
+        <w:shd w:val="clear" w:color="auto" w:fill="1E1E1E"/>
+        <w:spacing w:before="0" w:after="0" w:line="285" w:lineRule="atLeast"/>
+        <w:jc w:val="left"/>
+        <w:rPr>
+          <w:rFonts w:ascii="Consolas" w:eastAsia="Times New Roman" w:hAnsi="Consolas" w:cs="Times New Roman"/>
+          <w:color w:val="D4D4D4"/>
+          <w:sz w:val="21"/>
+          <w:szCs w:val="21"/>
+        </w:rPr>
+      </w:pPr>
+      <w:r>
+        <w:rPr>
+          <w:rFonts w:ascii="Consolas" w:eastAsia="Times New Roman" w:hAnsi="Consolas" w:cs="Times New Roman"/>
+          <w:color w:val="D4D4D4"/>
+          <w:sz w:val="21"/>
+          <w:szCs w:val="21"/>
+        </w:rPr>
+        <w:t xml:space="preserve">        </w:t>
+      </w:r>
+      <w:r>
+        <w:rPr>
+          <w:rFonts w:ascii="Consolas" w:eastAsia="Times New Roman" w:hAnsi="Consolas" w:cs="Times New Roman"/>
+          <w:color w:val="569CD6"/>
+          <w:sz w:val="21"/>
+          <w:szCs w:val="21"/>
+        </w:rPr>
+        <w:t>msg</w:t>
+      </w:r>
+      <w:r>
+        <w:rPr>
+          <w:rFonts w:ascii="Consolas" w:eastAsia="Times New Roman" w:hAnsi="Consolas" w:cs="Times New Roman"/>
+          <w:color w:val="D4D4D4"/>
+          <w:sz w:val="21"/>
+          <w:szCs w:val="21"/>
+        </w:rPr>
+        <w:t xml:space="preserve">: </w:t>
+      </w:r>
+      <w:r>
+        <w:rPr>
+          <w:rFonts w:ascii="Consolas" w:eastAsia="Times New Roman" w:hAnsi="Consolas" w:cs="Times New Roman"/>
+          <w:color w:val="CE9178"/>
+          <w:sz w:val="21"/>
+          <w:szCs w:val="21"/>
+        </w:rPr>
+        <w:t>"hello-word"</w:t>
+      </w:r>
+    </w:p>
+    <w:p>
+      <w:r>
+        <w:rPr>
+          <w:noProof/>
         </w:rPr>
         <w:drawing>
-          <wp:inline distT="0" distB="0" distL="0" distR="0" wp14:anchorId="60279EBC" wp14:editId="33198FCF">
-            <wp:extent cx="1829055" cy="571580"/>
+          <wp:inline distT="0" distB="0" distL="0" distR="0" wp14:anchorId="5FBA8F83" wp14:editId="132088E2">
+            <wp:extent cx="5724525" cy="2750952"/>
             <wp:effectExtent l="0" t="0" r="0" b="0"/>
-            <wp:docPr id="43" name="Picture 43"/>
+            <wp:docPr id="48" name="Picture 48"/>
             <wp:cNvGraphicFramePr>
               <a:graphicFrameLocks xmlns:a="http://schemas.openxmlformats.org/drawingml/2006/main" noChangeAspect="1"/>
             </wp:cNvGraphicFramePr>
@@ -6639,7 +6591,7 @@
                   <pic:spPr>
                     <a:xfrm>
                       <a:off x="0" y="0"/>
-                      <a:ext cx="1829055" cy="571580"/>
+                      <a:ext cx="5728013" cy="2752628"/>
                     </a:xfrm>
                     <a:prstGeom prst="rect">
                       <a:avLst/>
@@ -6653,44 +6605,93 @@
       </w:r>
     </w:p>
     <w:p>
-      <w:r>
-        <w:t>Đã copy được n sang host mới</w:t>
+      <w:pPr>
+        <w:rPr>
+          <w:b/>
+          <w:color w:val="FF0000"/>
+        </w:rPr>
+      </w:pPr>
+      <w:r>
+        <w:t xml:space="preserve">Oke đã in ra </w:t>
+      </w:r>
+      <w:r>
+        <w:rPr>
+          <w:b/>
+          <w:color w:val="FF0000"/>
+        </w:rPr>
+        <w:t>hello world</w:t>
       </w:r>
     </w:p>
     <w:p/>
     <w:p>
-      <w:r>
-        <w:t>Tạo biến trong file  /foo.j2   để copy đến từng server, n mang 1 giá trị khác</w:t>
-      </w:r>
-    </w:p>
-    <w:p>
       <w:pPr>
         <w:pStyle w:val="Heading2"/>
       </w:pPr>
       <w:r>
-        <w:t>Biến</w:t>
-      </w:r>
-    </w:p>
-    <w:p>
-      <w:pPr>
-        <w:shd w:val="clear" w:color="auto" w:fill="1E1E1E"/>
-        <w:spacing w:before="0" w:after="0" w:line="285" w:lineRule="atLeast"/>
-        <w:jc w:val="left"/>
-        <w:rPr>
-          <w:rFonts w:ascii="Consolas" w:eastAsia="Times New Roman" w:hAnsi="Consolas" w:cs="Times New Roman"/>
-          <w:color w:val="D4D4D4"/>
-          <w:sz w:val="21"/>
-          <w:szCs w:val="21"/>
-        </w:rPr>
-      </w:pPr>
-      <w:r>
-        <w:rPr>
-          <w:rFonts w:ascii="Consolas" w:eastAsia="Times New Roman" w:hAnsi="Consolas" w:cs="Times New Roman"/>
-          <w:color w:val="D4D4D4"/>
-          <w:sz w:val="21"/>
-          <w:szCs w:val="21"/>
-        </w:rPr>
-        <w:t xml:space="preserve">{{ </w:t>
+        <w:lastRenderedPageBreak/>
+        <w:t>Show biến – var</w:t>
+      </w:r>
+    </w:p>
+    <w:p>
+      <w:pPr>
+        <w:shd w:val="clear" w:color="auto" w:fill="1E1E1E"/>
+        <w:spacing w:before="0" w:after="0" w:line="285" w:lineRule="atLeast"/>
+        <w:jc w:val="left"/>
+        <w:rPr>
+          <w:rFonts w:ascii="Consolas" w:eastAsia="Times New Roman" w:hAnsi="Consolas" w:cs="Times New Roman"/>
+          <w:color w:val="D4D4D4"/>
+          <w:sz w:val="21"/>
+          <w:szCs w:val="21"/>
+        </w:rPr>
+      </w:pPr>
+      <w:r>
+        <w:rPr>
+          <w:rFonts w:ascii="Consolas" w:eastAsia="Times New Roman" w:hAnsi="Consolas" w:cs="Times New Roman"/>
+          <w:color w:val="D4D4D4"/>
+          <w:sz w:val="21"/>
+          <w:szCs w:val="21"/>
+        </w:rPr>
+        <w:t>---</w:t>
+      </w:r>
+    </w:p>
+    <w:p>
+      <w:pPr>
+        <w:shd w:val="clear" w:color="auto" w:fill="1E1E1E"/>
+        <w:spacing w:before="0" w:after="0" w:line="285" w:lineRule="atLeast"/>
+        <w:jc w:val="left"/>
+        <w:rPr>
+          <w:rFonts w:ascii="Consolas" w:eastAsia="Times New Roman" w:hAnsi="Consolas" w:cs="Times New Roman"/>
+          <w:color w:val="D4D4D4"/>
+          <w:sz w:val="21"/>
+          <w:szCs w:val="21"/>
+        </w:rPr>
+      </w:pPr>
+      <w:r>
+        <w:rPr>
+          <w:rFonts w:ascii="Consolas" w:eastAsia="Times New Roman" w:hAnsi="Consolas" w:cs="Times New Roman"/>
+          <w:color w:val="D4D4D4"/>
+          <w:sz w:val="21"/>
+          <w:szCs w:val="21"/>
+        </w:rPr>
+        <w:t xml:space="preserve">- </w:t>
+      </w:r>
+      <w:r>
+        <w:rPr>
+          <w:rFonts w:ascii="Consolas" w:eastAsia="Times New Roman" w:hAnsi="Consolas" w:cs="Times New Roman"/>
+          <w:color w:val="569CD6"/>
+          <w:sz w:val="21"/>
+          <w:szCs w:val="21"/>
+        </w:rPr>
+        <w:t>name</w:t>
+      </w:r>
+      <w:r>
+        <w:rPr>
+          <w:rFonts w:ascii="Consolas" w:eastAsia="Times New Roman" w:hAnsi="Consolas" w:cs="Times New Roman"/>
+          <w:color w:val="D4D4D4"/>
+          <w:sz w:val="21"/>
+          <w:szCs w:val="21"/>
+        </w:rPr>
+        <w:t xml:space="preserve">: </w:t>
       </w:r>
       <w:r>
         <w:rPr>
@@ -6699,81 +6700,246 @@
           <w:sz w:val="21"/>
           <w:szCs w:val="21"/>
         </w:rPr>
-        <w:t>custome_variable</w:t>
-      </w:r>
-      <w:r>
-        <w:rPr>
-          <w:rFonts w:ascii="Consolas" w:eastAsia="Times New Roman" w:hAnsi="Consolas" w:cs="Times New Roman"/>
-          <w:color w:val="D4D4D4"/>
-          <w:sz w:val="21"/>
-          <w:szCs w:val="21"/>
-        </w:rPr>
-        <w:t xml:space="preserve"> }}</w:t>
-      </w:r>
-    </w:p>
-    <w:p>
-      <w:r>
-        <w:t>Biến có dạng 2 dấu ngoặc</w:t>
-      </w:r>
-    </w:p>
-    <w:p>
-      <w:pPr>
-        <w:pStyle w:val="ListParagraph"/>
-        <w:numPr>
-          <w:ilvl w:val="0"/>
-          <w:numId w:val="3"/>
-        </w:numPr>
-      </w:pPr>
-      <w:r>
-        <w:t xml:space="preserve">Nội dung trong file  foo.j2  là biến  </w:t>
-      </w:r>
-      <w:r>
-        <w:rPr>
-          <w:b/>
-        </w:rPr>
-        <w:t>{{ custome_variable }}</w:t>
-      </w:r>
-    </w:p>
-    <w:p>
-      <w:pPr>
-        <w:pStyle w:val="ListParagraph"/>
-        <w:numPr>
-          <w:ilvl w:val="0"/>
-          <w:numId w:val="3"/>
-        </w:numPr>
-      </w:pPr>
-      <w:r>
-        <w:t xml:space="preserve">Copy file </w:t>
-      </w:r>
-      <w:r>
-        <w:rPr>
-          <w:b/>
-        </w:rPr>
-        <w:t>foo.j2</w:t>
-      </w:r>
-      <w:r>
-        <w:t xml:space="preserve"> này tới host khác</w:t>
-      </w:r>
-    </w:p>
-    <w:p>
-      <w:pPr>
-        <w:pStyle w:val="ListParagraph"/>
-        <w:numPr>
-          <w:ilvl w:val="0"/>
-          <w:numId w:val="3"/>
-        </w:numPr>
-      </w:pPr>
-      <w:r>
-        <w:t>Nhưng giá trị trong file sẽ là giá trị của biến</w:t>
-      </w:r>
-    </w:p>
-    <w:p>
-      <w:r>
+        <w:t>demo playubook</w:t>
+      </w:r>
+    </w:p>
+    <w:p>
+      <w:pPr>
+        <w:shd w:val="clear" w:color="auto" w:fill="1E1E1E"/>
+        <w:spacing w:before="0" w:after="0" w:line="285" w:lineRule="atLeast"/>
+        <w:jc w:val="left"/>
+        <w:rPr>
+          <w:rFonts w:ascii="Consolas" w:eastAsia="Times New Roman" w:hAnsi="Consolas" w:cs="Times New Roman"/>
+          <w:color w:val="D4D4D4"/>
+          <w:sz w:val="21"/>
+          <w:szCs w:val="21"/>
+        </w:rPr>
+      </w:pPr>
+      <w:r>
+        <w:rPr>
+          <w:rFonts w:ascii="Consolas" w:eastAsia="Times New Roman" w:hAnsi="Consolas" w:cs="Times New Roman"/>
+          <w:color w:val="D4D4D4"/>
+          <w:sz w:val="21"/>
+          <w:szCs w:val="21"/>
+        </w:rPr>
+        <w:t xml:space="preserve">  </w:t>
+      </w:r>
+      <w:r>
+        <w:rPr>
+          <w:rFonts w:ascii="Consolas" w:eastAsia="Times New Roman" w:hAnsi="Consolas" w:cs="Times New Roman"/>
+          <w:color w:val="569CD6"/>
+          <w:sz w:val="21"/>
+          <w:szCs w:val="21"/>
+        </w:rPr>
+        <w:t>hosts</w:t>
+      </w:r>
+      <w:r>
+        <w:rPr>
+          <w:rFonts w:ascii="Consolas" w:eastAsia="Times New Roman" w:hAnsi="Consolas" w:cs="Times New Roman"/>
+          <w:color w:val="D4D4D4"/>
+          <w:sz w:val="21"/>
+          <w:szCs w:val="21"/>
+        </w:rPr>
+        <w:t xml:space="preserve">: </w:t>
+      </w:r>
+      <w:r>
+        <w:rPr>
+          <w:rFonts w:ascii="Consolas" w:eastAsia="Times New Roman" w:hAnsi="Consolas" w:cs="Times New Roman"/>
+          <w:color w:val="CE9178"/>
+          <w:sz w:val="21"/>
+          <w:szCs w:val="21"/>
+        </w:rPr>
+        <w:t>all</w:t>
+      </w:r>
+    </w:p>
+    <w:p>
+      <w:pPr>
+        <w:shd w:val="clear" w:color="auto" w:fill="1E1E1E"/>
+        <w:spacing w:before="0" w:after="0" w:line="285" w:lineRule="atLeast"/>
+        <w:jc w:val="left"/>
+        <w:rPr>
+          <w:rFonts w:ascii="Consolas" w:eastAsia="Times New Roman" w:hAnsi="Consolas" w:cs="Times New Roman"/>
+          <w:color w:val="D4D4D4"/>
+          <w:sz w:val="21"/>
+          <w:szCs w:val="21"/>
+        </w:rPr>
+      </w:pPr>
+      <w:r>
+        <w:rPr>
+          <w:rFonts w:ascii="Consolas" w:eastAsia="Times New Roman" w:hAnsi="Consolas" w:cs="Times New Roman"/>
+          <w:color w:val="D4D4D4"/>
+          <w:sz w:val="21"/>
+          <w:szCs w:val="21"/>
+        </w:rPr>
+        <w:t xml:space="preserve">  </w:t>
+      </w:r>
+      <w:r>
+        <w:rPr>
+          <w:rFonts w:ascii="Consolas" w:eastAsia="Times New Roman" w:hAnsi="Consolas" w:cs="Times New Roman"/>
+          <w:color w:val="569CD6"/>
+          <w:sz w:val="21"/>
+          <w:szCs w:val="21"/>
+        </w:rPr>
+        <w:t>tasks</w:t>
+      </w:r>
+      <w:r>
+        <w:rPr>
+          <w:rFonts w:ascii="Consolas" w:eastAsia="Times New Roman" w:hAnsi="Consolas" w:cs="Times New Roman"/>
+          <w:color w:val="D4D4D4"/>
+          <w:sz w:val="21"/>
+          <w:szCs w:val="21"/>
+        </w:rPr>
+        <w:t>:</w:t>
+      </w:r>
+    </w:p>
+    <w:p>
+      <w:pPr>
+        <w:shd w:val="clear" w:color="auto" w:fill="1E1E1E"/>
+        <w:spacing w:before="0" w:after="0" w:line="285" w:lineRule="atLeast"/>
+        <w:jc w:val="left"/>
+        <w:rPr>
+          <w:rFonts w:ascii="Consolas" w:eastAsia="Times New Roman" w:hAnsi="Consolas" w:cs="Times New Roman"/>
+          <w:color w:val="D4D4D4"/>
+          <w:sz w:val="21"/>
+          <w:szCs w:val="21"/>
+        </w:rPr>
+      </w:pPr>
+      <w:r>
+        <w:rPr>
+          <w:rFonts w:ascii="Consolas" w:eastAsia="Times New Roman" w:hAnsi="Consolas" w:cs="Times New Roman"/>
+          <w:color w:val="D4D4D4"/>
+          <w:sz w:val="21"/>
+          <w:szCs w:val="21"/>
+        </w:rPr>
+        <w:t xml:space="preserve">    - </w:t>
+      </w:r>
+      <w:r>
+        <w:rPr>
+          <w:rFonts w:ascii="Consolas" w:eastAsia="Times New Roman" w:hAnsi="Consolas" w:cs="Times New Roman"/>
+          <w:color w:val="569CD6"/>
+          <w:sz w:val="21"/>
+          <w:szCs w:val="21"/>
+        </w:rPr>
+        <w:t>name</w:t>
+      </w:r>
+      <w:r>
+        <w:rPr>
+          <w:rFonts w:ascii="Consolas" w:eastAsia="Times New Roman" w:hAnsi="Consolas" w:cs="Times New Roman"/>
+          <w:color w:val="D4D4D4"/>
+          <w:sz w:val="21"/>
+          <w:szCs w:val="21"/>
+        </w:rPr>
+        <w:t xml:space="preserve">: </w:t>
+      </w:r>
+      <w:r>
+        <w:rPr>
+          <w:rFonts w:ascii="Consolas" w:eastAsia="Times New Roman" w:hAnsi="Consolas" w:cs="Times New Roman"/>
+          <w:color w:val="CE9178"/>
+          <w:sz w:val="21"/>
+          <w:szCs w:val="21"/>
+        </w:rPr>
+        <w:t>get ip</w:t>
+      </w:r>
+    </w:p>
+    <w:p>
+      <w:pPr>
+        <w:shd w:val="clear" w:color="auto" w:fill="1E1E1E"/>
+        <w:spacing w:before="0" w:after="0" w:line="285" w:lineRule="atLeast"/>
+        <w:jc w:val="left"/>
+        <w:rPr>
+          <w:rFonts w:ascii="Consolas" w:eastAsia="Times New Roman" w:hAnsi="Consolas" w:cs="Times New Roman"/>
+          <w:color w:val="D4D4D4"/>
+          <w:sz w:val="21"/>
+          <w:szCs w:val="21"/>
+        </w:rPr>
+      </w:pPr>
+      <w:r>
+        <w:rPr>
+          <w:rFonts w:ascii="Consolas" w:eastAsia="Times New Roman" w:hAnsi="Consolas" w:cs="Times New Roman"/>
+          <w:color w:val="D4D4D4"/>
+          <w:sz w:val="21"/>
+          <w:szCs w:val="21"/>
+        </w:rPr>
+        <w:t xml:space="preserve">      </w:t>
+      </w:r>
+      <w:r>
+        <w:rPr>
+          <w:rFonts w:ascii="Consolas" w:eastAsia="Times New Roman" w:hAnsi="Consolas" w:cs="Times New Roman"/>
+          <w:color w:val="569CD6"/>
+          <w:sz w:val="21"/>
+          <w:szCs w:val="21"/>
+        </w:rPr>
+        <w:t>debug</w:t>
+      </w:r>
+      <w:r>
+        <w:rPr>
+          <w:rFonts w:ascii="Consolas" w:eastAsia="Times New Roman" w:hAnsi="Consolas" w:cs="Times New Roman"/>
+          <w:color w:val="D4D4D4"/>
+          <w:sz w:val="21"/>
+          <w:szCs w:val="21"/>
+        </w:rPr>
+        <w:t>:</w:t>
+      </w:r>
+    </w:p>
+    <w:p>
+      <w:pPr>
+        <w:shd w:val="clear" w:color="auto" w:fill="1E1E1E"/>
+        <w:spacing w:before="0" w:after="0" w:line="285" w:lineRule="atLeast"/>
+        <w:jc w:val="left"/>
+        <w:rPr>
+          <w:rFonts w:ascii="Consolas" w:eastAsia="Times New Roman" w:hAnsi="Consolas" w:cs="Times New Roman"/>
+          <w:color w:val="D4D4D4"/>
+          <w:sz w:val="21"/>
+          <w:szCs w:val="21"/>
+        </w:rPr>
+      </w:pPr>
+      <w:r>
+        <w:rPr>
+          <w:rFonts w:ascii="Consolas" w:eastAsia="Times New Roman" w:hAnsi="Consolas" w:cs="Times New Roman"/>
+          <w:color w:val="D4D4D4"/>
+          <w:sz w:val="21"/>
+          <w:szCs w:val="21"/>
+        </w:rPr>
+        <w:t xml:space="preserve">        </w:t>
+      </w:r>
+      <w:r>
+        <w:rPr>
+          <w:rFonts w:ascii="Consolas" w:eastAsia="Times New Roman" w:hAnsi="Consolas" w:cs="Times New Roman"/>
+          <w:color w:val="569CD6"/>
+          <w:sz w:val="21"/>
+          <w:szCs w:val="21"/>
+        </w:rPr>
+        <w:t>var</w:t>
+      </w:r>
+      <w:r>
+        <w:rPr>
+          <w:rFonts w:ascii="Consolas" w:eastAsia="Times New Roman" w:hAnsi="Consolas" w:cs="Times New Roman"/>
+          <w:color w:val="D4D4D4"/>
+          <w:sz w:val="21"/>
+          <w:szCs w:val="21"/>
+        </w:rPr>
+        <w:t xml:space="preserve">: </w:t>
+      </w:r>
+      <w:r>
+        <w:rPr>
+          <w:rFonts w:ascii="Consolas" w:eastAsia="Times New Roman" w:hAnsi="Consolas" w:cs="Times New Roman"/>
+          <w:color w:val="CE9178"/>
+          <w:sz w:val="21"/>
+          <w:szCs w:val="21"/>
+        </w:rPr>
+        <w:t>ansible_all_ipv4_addresses</w:t>
+      </w:r>
+    </w:p>
+    <w:p>
+      <w:r>
+        <w:rPr>
+          <w:noProof/>
+        </w:rPr>
         <w:drawing>
-          <wp:inline distT="0" distB="0" distL="0" distR="0" wp14:anchorId="1F8995AB" wp14:editId="2DB2F1DA">
-            <wp:extent cx="2553056" cy="495369"/>
-            <wp:effectExtent l="0" t="0" r="0" b="0"/>
-            <wp:docPr id="44" name="Picture 44"/>
+          <wp:inline distT="0" distB="0" distL="0" distR="0" wp14:anchorId="622FF5FB" wp14:editId="64FC7AA5">
+            <wp:extent cx="5010150" cy="2967015"/>
+            <wp:effectExtent l="0" t="0" r="0" b="5080"/>
+            <wp:docPr id="49" name="Picture 49"/>
             <wp:cNvGraphicFramePr>
               <a:graphicFrameLocks xmlns:a="http://schemas.openxmlformats.org/drawingml/2006/main" noChangeAspect="1"/>
             </wp:cNvGraphicFramePr>
@@ -6793,6 +6959,3017 @@
                   <pic:spPr>
                     <a:xfrm>
                       <a:off x="0" y="0"/>
+                      <a:ext cx="5024307" cy="2975399"/>
+                    </a:xfrm>
+                    <a:prstGeom prst="rect">
+                      <a:avLst/>
+                    </a:prstGeom>
+                  </pic:spPr>
+                </pic:pic>
+              </a:graphicData>
+            </a:graphic>
+          </wp:inline>
+        </w:drawing>
+      </w:r>
+    </w:p>
+    <w:p>
+      <w:r>
+        <w:t>Đã show ra IP</w:t>
+      </w:r>
+    </w:p>
+    <w:p>
+      <w:r>
+        <w:t xml:space="preserve">Tạo file biến </w:t>
+      </w:r>
+    </w:p>
+    <w:p>
+      <w:r>
+        <w:t>nano  /etc/ansible/hosts</w:t>
+      </w:r>
+    </w:p>
+    <w:p>
+      <w:pPr>
+        <w:shd w:val="clear" w:color="auto" w:fill="1E1E1E"/>
+        <w:spacing w:before="0" w:after="0" w:line="285" w:lineRule="atLeast"/>
+        <w:jc w:val="left"/>
+        <w:rPr>
+          <w:rFonts w:ascii="Consolas" w:eastAsia="Times New Roman" w:hAnsi="Consolas" w:cs="Times New Roman"/>
+          <w:color w:val="D4D4D4"/>
+          <w:sz w:val="21"/>
+          <w:szCs w:val="21"/>
+        </w:rPr>
+      </w:pPr>
+      <w:r>
+        <w:rPr>
+          <w:rFonts w:ascii="Consolas" w:eastAsia="Times New Roman" w:hAnsi="Consolas" w:cs="Times New Roman"/>
+          <w:color w:val="CE9178"/>
+          <w:sz w:val="21"/>
+          <w:szCs w:val="21"/>
+        </w:rPr>
+        <w:t>server1 ansible_host=20.55.45.77  ansible_user=vietdung  ansible_password="vietdungvl@123"</w:t>
+      </w:r>
+    </w:p>
+    <w:p>
+      <w:pPr>
+        <w:shd w:val="clear" w:color="auto" w:fill="1E1E1E"/>
+        <w:spacing w:before="0" w:after="0" w:line="285" w:lineRule="atLeast"/>
+        <w:jc w:val="left"/>
+        <w:rPr>
+          <w:rFonts w:ascii="Consolas" w:eastAsia="Times New Roman" w:hAnsi="Consolas" w:cs="Times New Roman"/>
+          <w:color w:val="D4D4D4"/>
+          <w:sz w:val="21"/>
+          <w:szCs w:val="21"/>
+        </w:rPr>
+      </w:pPr>
+      <w:r>
+        <w:rPr>
+          <w:rFonts w:ascii="Consolas" w:eastAsia="Times New Roman" w:hAnsi="Consolas" w:cs="Times New Roman"/>
+          <w:color w:val="CE9178"/>
+          <w:sz w:val="21"/>
+          <w:szCs w:val="21"/>
+        </w:rPr>
+        <w:t>40.76.140.98  ansible_user=vietdung  ansible_password="vietdungvl@123"</w:t>
+      </w:r>
+    </w:p>
+    <w:p>
+      <w:pPr>
+        <w:shd w:val="clear" w:color="auto" w:fill="1E1E1E"/>
+        <w:spacing w:before="0" w:after="0" w:line="285" w:lineRule="atLeast"/>
+        <w:jc w:val="left"/>
+        <w:rPr>
+          <w:rFonts w:ascii="Consolas" w:eastAsia="Times New Roman" w:hAnsi="Consolas" w:cs="Times New Roman"/>
+          <w:color w:val="D4D4D4"/>
+          <w:sz w:val="21"/>
+          <w:szCs w:val="21"/>
+        </w:rPr>
+      </w:pPr>
+      <w:r>
+        <w:rPr>
+          <w:rFonts w:ascii="Consolas" w:eastAsia="Times New Roman" w:hAnsi="Consolas" w:cs="Times New Roman"/>
+          <w:color w:val="D4D4D4"/>
+          <w:sz w:val="21"/>
+          <w:szCs w:val="21"/>
+        </w:rPr>
+        <w:t>[</w:t>
+      </w:r>
+      <w:r>
+        <w:rPr>
+          <w:rFonts w:ascii="Consolas" w:eastAsia="Times New Roman" w:hAnsi="Consolas" w:cs="Times New Roman"/>
+          <w:color w:val="CE9178"/>
+          <w:sz w:val="21"/>
+          <w:szCs w:val="21"/>
+        </w:rPr>
+        <w:t>all:vars</w:t>
+      </w:r>
+      <w:r>
+        <w:rPr>
+          <w:rFonts w:ascii="Consolas" w:eastAsia="Times New Roman" w:hAnsi="Consolas" w:cs="Times New Roman"/>
+          <w:color w:val="D4D4D4"/>
+          <w:sz w:val="21"/>
+          <w:szCs w:val="21"/>
+        </w:rPr>
+        <w:t>]</w:t>
+      </w:r>
+    </w:p>
+    <w:p>
+      <w:pPr>
+        <w:shd w:val="clear" w:color="auto" w:fill="1E1E1E"/>
+        <w:spacing w:before="0" w:after="0" w:line="285" w:lineRule="atLeast"/>
+        <w:jc w:val="left"/>
+        <w:rPr>
+          <w:rFonts w:ascii="Consolas" w:eastAsia="Times New Roman" w:hAnsi="Consolas" w:cs="Times New Roman"/>
+          <w:color w:val="D4D4D4"/>
+          <w:sz w:val="21"/>
+          <w:szCs w:val="21"/>
+        </w:rPr>
+      </w:pPr>
+      <w:r>
+        <w:rPr>
+          <w:rFonts w:ascii="Consolas" w:eastAsia="Times New Roman" w:hAnsi="Consolas" w:cs="Times New Roman"/>
+          <w:color w:val="D4D4D4"/>
+          <w:sz w:val="21"/>
+          <w:szCs w:val="21"/>
+        </w:rPr>
+        <w:t xml:space="preserve">  </w:t>
+      </w:r>
+      <w:r>
+        <w:rPr>
+          <w:rFonts w:ascii="Consolas" w:eastAsia="Times New Roman" w:hAnsi="Consolas" w:cs="Times New Roman"/>
+          <w:color w:val="CE9178"/>
+          <w:sz w:val="21"/>
+          <w:szCs w:val="21"/>
+        </w:rPr>
+        <w:t>ntp_server=192.168.1.1</w:t>
+      </w:r>
+    </w:p>
+    <w:p/>
+    <w:p>
+      <w:r>
+        <w:t>nano  playbook.yaml</w:t>
+      </w:r>
+    </w:p>
+    <w:p>
+      <w:pPr>
+        <w:shd w:val="clear" w:color="auto" w:fill="1E1E1E"/>
+        <w:spacing w:before="0" w:after="0" w:line="285" w:lineRule="atLeast"/>
+        <w:jc w:val="left"/>
+        <w:rPr>
+          <w:rFonts w:ascii="Consolas" w:eastAsia="Times New Roman" w:hAnsi="Consolas" w:cs="Times New Roman"/>
+          <w:color w:val="D4D4D4"/>
+          <w:sz w:val="21"/>
+          <w:szCs w:val="21"/>
+        </w:rPr>
+      </w:pPr>
+      <w:r>
+        <w:rPr>
+          <w:rFonts w:ascii="Consolas" w:eastAsia="Times New Roman" w:hAnsi="Consolas" w:cs="Times New Roman"/>
+          <w:color w:val="D4D4D4"/>
+          <w:sz w:val="21"/>
+          <w:szCs w:val="21"/>
+        </w:rPr>
+        <w:t>---</w:t>
+      </w:r>
+    </w:p>
+    <w:p>
+      <w:pPr>
+        <w:shd w:val="clear" w:color="auto" w:fill="1E1E1E"/>
+        <w:spacing w:before="0" w:after="0" w:line="285" w:lineRule="atLeast"/>
+        <w:jc w:val="left"/>
+        <w:rPr>
+          <w:rFonts w:ascii="Consolas" w:eastAsia="Times New Roman" w:hAnsi="Consolas" w:cs="Times New Roman"/>
+          <w:color w:val="D4D4D4"/>
+          <w:sz w:val="21"/>
+          <w:szCs w:val="21"/>
+        </w:rPr>
+      </w:pPr>
+      <w:r>
+        <w:rPr>
+          <w:rFonts w:ascii="Consolas" w:eastAsia="Times New Roman" w:hAnsi="Consolas" w:cs="Times New Roman"/>
+          <w:color w:val="D4D4D4"/>
+          <w:sz w:val="21"/>
+          <w:szCs w:val="21"/>
+        </w:rPr>
+        <w:t xml:space="preserve">- </w:t>
+      </w:r>
+      <w:r>
+        <w:rPr>
+          <w:rFonts w:ascii="Consolas" w:eastAsia="Times New Roman" w:hAnsi="Consolas" w:cs="Times New Roman"/>
+          <w:color w:val="569CD6"/>
+          <w:sz w:val="21"/>
+          <w:szCs w:val="21"/>
+        </w:rPr>
+        <w:t>name</w:t>
+      </w:r>
+      <w:r>
+        <w:rPr>
+          <w:rFonts w:ascii="Consolas" w:eastAsia="Times New Roman" w:hAnsi="Consolas" w:cs="Times New Roman"/>
+          <w:color w:val="D4D4D4"/>
+          <w:sz w:val="21"/>
+          <w:szCs w:val="21"/>
+        </w:rPr>
+        <w:t xml:space="preserve">: </w:t>
+      </w:r>
+      <w:r>
+        <w:rPr>
+          <w:rFonts w:ascii="Consolas" w:eastAsia="Times New Roman" w:hAnsi="Consolas" w:cs="Times New Roman"/>
+          <w:color w:val="CE9178"/>
+          <w:sz w:val="21"/>
+          <w:szCs w:val="21"/>
+        </w:rPr>
+        <w:t>Demo play</w:t>
+      </w:r>
+    </w:p>
+    <w:p>
+      <w:pPr>
+        <w:shd w:val="clear" w:color="auto" w:fill="1E1E1E"/>
+        <w:spacing w:before="0" w:after="0" w:line="285" w:lineRule="atLeast"/>
+        <w:jc w:val="left"/>
+        <w:rPr>
+          <w:rFonts w:ascii="Consolas" w:eastAsia="Times New Roman" w:hAnsi="Consolas" w:cs="Times New Roman"/>
+          <w:color w:val="D4D4D4"/>
+          <w:sz w:val="21"/>
+          <w:szCs w:val="21"/>
+        </w:rPr>
+      </w:pPr>
+      <w:r>
+        <w:rPr>
+          <w:rFonts w:ascii="Consolas" w:eastAsia="Times New Roman" w:hAnsi="Consolas" w:cs="Times New Roman"/>
+          <w:color w:val="D4D4D4"/>
+          <w:sz w:val="21"/>
+          <w:szCs w:val="21"/>
+        </w:rPr>
+        <w:t xml:space="preserve">  </w:t>
+      </w:r>
+      <w:r>
+        <w:rPr>
+          <w:rFonts w:ascii="Consolas" w:eastAsia="Times New Roman" w:hAnsi="Consolas" w:cs="Times New Roman"/>
+          <w:color w:val="569CD6"/>
+          <w:sz w:val="21"/>
+          <w:szCs w:val="21"/>
+        </w:rPr>
+        <w:t>hosts</w:t>
+      </w:r>
+      <w:r>
+        <w:rPr>
+          <w:rFonts w:ascii="Consolas" w:eastAsia="Times New Roman" w:hAnsi="Consolas" w:cs="Times New Roman"/>
+          <w:color w:val="D4D4D4"/>
+          <w:sz w:val="21"/>
+          <w:szCs w:val="21"/>
+        </w:rPr>
+        <w:t xml:space="preserve">: </w:t>
+      </w:r>
+      <w:r>
+        <w:rPr>
+          <w:rFonts w:ascii="Consolas" w:eastAsia="Times New Roman" w:hAnsi="Consolas" w:cs="Times New Roman"/>
+          <w:color w:val="CE9178"/>
+          <w:sz w:val="21"/>
+          <w:szCs w:val="21"/>
+        </w:rPr>
+        <w:t>all</w:t>
+      </w:r>
+    </w:p>
+    <w:p>
+      <w:pPr>
+        <w:shd w:val="clear" w:color="auto" w:fill="1E1E1E"/>
+        <w:spacing w:before="0" w:after="0" w:line="285" w:lineRule="atLeast"/>
+        <w:jc w:val="left"/>
+        <w:rPr>
+          <w:rFonts w:ascii="Consolas" w:eastAsia="Times New Roman" w:hAnsi="Consolas" w:cs="Times New Roman"/>
+          <w:color w:val="D4D4D4"/>
+          <w:sz w:val="21"/>
+          <w:szCs w:val="21"/>
+        </w:rPr>
+      </w:pPr>
+      <w:r>
+        <w:rPr>
+          <w:rFonts w:ascii="Consolas" w:eastAsia="Times New Roman" w:hAnsi="Consolas" w:cs="Times New Roman"/>
+          <w:color w:val="D4D4D4"/>
+          <w:sz w:val="21"/>
+          <w:szCs w:val="21"/>
+        </w:rPr>
+        <w:t xml:space="preserve">  </w:t>
+      </w:r>
+      <w:r>
+        <w:rPr>
+          <w:rFonts w:ascii="Consolas" w:eastAsia="Times New Roman" w:hAnsi="Consolas" w:cs="Times New Roman"/>
+          <w:color w:val="569CD6"/>
+          <w:sz w:val="21"/>
+          <w:szCs w:val="21"/>
+        </w:rPr>
+        <w:t>tasks</w:t>
+      </w:r>
+      <w:r>
+        <w:rPr>
+          <w:rFonts w:ascii="Consolas" w:eastAsia="Times New Roman" w:hAnsi="Consolas" w:cs="Times New Roman"/>
+          <w:color w:val="D4D4D4"/>
+          <w:sz w:val="21"/>
+          <w:szCs w:val="21"/>
+        </w:rPr>
+        <w:t>:</w:t>
+      </w:r>
+    </w:p>
+    <w:p>
+      <w:pPr>
+        <w:shd w:val="clear" w:color="auto" w:fill="1E1E1E"/>
+        <w:spacing w:before="0" w:after="0" w:line="285" w:lineRule="atLeast"/>
+        <w:jc w:val="left"/>
+        <w:rPr>
+          <w:rFonts w:ascii="Consolas" w:eastAsia="Times New Roman" w:hAnsi="Consolas" w:cs="Times New Roman"/>
+          <w:color w:val="D4D4D4"/>
+          <w:sz w:val="21"/>
+          <w:szCs w:val="21"/>
+        </w:rPr>
+      </w:pPr>
+      <w:r>
+        <w:rPr>
+          <w:rFonts w:ascii="Consolas" w:eastAsia="Times New Roman" w:hAnsi="Consolas" w:cs="Times New Roman"/>
+          <w:color w:val="D4D4D4"/>
+          <w:sz w:val="21"/>
+          <w:szCs w:val="21"/>
+        </w:rPr>
+        <w:lastRenderedPageBreak/>
+        <w:t xml:space="preserve">    - </w:t>
+      </w:r>
+      <w:r>
+        <w:rPr>
+          <w:rFonts w:ascii="Consolas" w:eastAsia="Times New Roman" w:hAnsi="Consolas" w:cs="Times New Roman"/>
+          <w:color w:val="569CD6"/>
+          <w:sz w:val="21"/>
+          <w:szCs w:val="21"/>
+        </w:rPr>
+        <w:t>name</w:t>
+      </w:r>
+      <w:r>
+        <w:rPr>
+          <w:rFonts w:ascii="Consolas" w:eastAsia="Times New Roman" w:hAnsi="Consolas" w:cs="Times New Roman"/>
+          <w:color w:val="D4D4D4"/>
+          <w:sz w:val="21"/>
+          <w:szCs w:val="21"/>
+        </w:rPr>
+        <w:t xml:space="preserve">: </w:t>
+      </w:r>
+      <w:r>
+        <w:rPr>
+          <w:rFonts w:ascii="Consolas" w:eastAsia="Times New Roman" w:hAnsi="Consolas" w:cs="Times New Roman"/>
+          <w:color w:val="CE9178"/>
+          <w:sz w:val="21"/>
+          <w:szCs w:val="21"/>
+        </w:rPr>
+        <w:t>test ping</w:t>
+      </w:r>
+    </w:p>
+    <w:p>
+      <w:pPr>
+        <w:shd w:val="clear" w:color="auto" w:fill="1E1E1E"/>
+        <w:spacing w:before="0" w:after="0" w:line="285" w:lineRule="atLeast"/>
+        <w:jc w:val="left"/>
+        <w:rPr>
+          <w:rFonts w:ascii="Consolas" w:eastAsia="Times New Roman" w:hAnsi="Consolas" w:cs="Times New Roman"/>
+          <w:color w:val="D4D4D4"/>
+          <w:sz w:val="21"/>
+          <w:szCs w:val="21"/>
+        </w:rPr>
+      </w:pPr>
+      <w:r>
+        <w:rPr>
+          <w:rFonts w:ascii="Consolas" w:eastAsia="Times New Roman" w:hAnsi="Consolas" w:cs="Times New Roman"/>
+          <w:color w:val="D4D4D4"/>
+          <w:sz w:val="21"/>
+          <w:szCs w:val="21"/>
+        </w:rPr>
+        <w:t xml:space="preserve">      </w:t>
+      </w:r>
+      <w:r>
+        <w:rPr>
+          <w:rFonts w:ascii="Consolas" w:eastAsia="Times New Roman" w:hAnsi="Consolas" w:cs="Times New Roman"/>
+          <w:color w:val="569CD6"/>
+          <w:sz w:val="21"/>
+          <w:szCs w:val="21"/>
+        </w:rPr>
+        <w:t>debug</w:t>
+      </w:r>
+      <w:r>
+        <w:rPr>
+          <w:rFonts w:ascii="Consolas" w:eastAsia="Times New Roman" w:hAnsi="Consolas" w:cs="Times New Roman"/>
+          <w:color w:val="D4D4D4"/>
+          <w:sz w:val="21"/>
+          <w:szCs w:val="21"/>
+        </w:rPr>
+        <w:t>:</w:t>
+      </w:r>
+    </w:p>
+    <w:p>
+      <w:pPr>
+        <w:shd w:val="clear" w:color="auto" w:fill="1E1E1E"/>
+        <w:spacing w:before="0" w:after="0" w:line="285" w:lineRule="atLeast"/>
+        <w:jc w:val="left"/>
+        <w:rPr>
+          <w:rFonts w:ascii="Consolas" w:eastAsia="Times New Roman" w:hAnsi="Consolas" w:cs="Times New Roman"/>
+          <w:color w:val="D4D4D4"/>
+          <w:sz w:val="21"/>
+          <w:szCs w:val="21"/>
+        </w:rPr>
+      </w:pPr>
+      <w:r>
+        <w:rPr>
+          <w:rFonts w:ascii="Consolas" w:eastAsia="Times New Roman" w:hAnsi="Consolas" w:cs="Times New Roman"/>
+          <w:color w:val="D4D4D4"/>
+          <w:sz w:val="21"/>
+          <w:szCs w:val="21"/>
+        </w:rPr>
+        <w:t xml:space="preserve">        </w:t>
+      </w:r>
+      <w:r>
+        <w:rPr>
+          <w:rFonts w:ascii="Consolas" w:eastAsia="Times New Roman" w:hAnsi="Consolas" w:cs="Times New Roman"/>
+          <w:color w:val="569CD6"/>
+          <w:sz w:val="21"/>
+          <w:szCs w:val="21"/>
+        </w:rPr>
+        <w:t>var</w:t>
+      </w:r>
+      <w:r>
+        <w:rPr>
+          <w:rFonts w:ascii="Consolas" w:eastAsia="Times New Roman" w:hAnsi="Consolas" w:cs="Times New Roman"/>
+          <w:color w:val="D4D4D4"/>
+          <w:sz w:val="21"/>
+          <w:szCs w:val="21"/>
+        </w:rPr>
+        <w:t xml:space="preserve">: </w:t>
+      </w:r>
+      <w:r>
+        <w:rPr>
+          <w:rFonts w:ascii="Consolas" w:eastAsia="Times New Roman" w:hAnsi="Consolas" w:cs="Times New Roman"/>
+          <w:color w:val="CE9178"/>
+          <w:sz w:val="21"/>
+          <w:szCs w:val="21"/>
+        </w:rPr>
+        <w:t>ntp_server</w:t>
+      </w:r>
+    </w:p>
+    <w:p>
+      <w:r>
+        <w:rPr>
+          <w:noProof/>
+        </w:rPr>
+        <w:drawing>
+          <wp:inline distT="0" distB="0" distL="0" distR="0" wp14:anchorId="44F9EB53" wp14:editId="42C5B1C2">
+            <wp:extent cx="5943600" cy="2825115"/>
+            <wp:effectExtent l="0" t="0" r="0" b="0"/>
+            <wp:docPr id="50" name="Picture 50"/>
+            <wp:cNvGraphicFramePr>
+              <a:graphicFrameLocks xmlns:a="http://schemas.openxmlformats.org/drawingml/2006/main" noChangeAspect="1"/>
+            </wp:cNvGraphicFramePr>
+            <a:graphic xmlns:a="http://schemas.openxmlformats.org/drawingml/2006/main">
+              <a:graphicData uri="http://schemas.openxmlformats.org/drawingml/2006/picture">
+                <pic:pic xmlns:pic="http://schemas.openxmlformats.org/drawingml/2006/picture">
+                  <pic:nvPicPr>
+                    <pic:cNvPr id="1" name=""/>
+                    <pic:cNvPicPr/>
+                  </pic:nvPicPr>
+                  <pic:blipFill>
+                    <a:blip r:embed="rId46"/>
+                    <a:stretch>
+                      <a:fillRect/>
+                    </a:stretch>
+                  </pic:blipFill>
+                  <pic:spPr>
+                    <a:xfrm>
+                      <a:off x="0" y="0"/>
+                      <a:ext cx="5943600" cy="2825115"/>
+                    </a:xfrm>
+                    <a:prstGeom prst="rect">
+                      <a:avLst/>
+                    </a:prstGeom>
+                  </pic:spPr>
+                </pic:pic>
+              </a:graphicData>
+            </a:graphic>
+          </wp:inline>
+        </w:drawing>
+      </w:r>
+    </w:p>
+    <w:p/>
+    <w:p>
+      <w:r>
+        <w:t>Cách x:</w:t>
+      </w:r>
+    </w:p>
+    <w:p>
+      <w:r>
+        <w:t>Nano   playbook.yml</w:t>
+      </w:r>
+    </w:p>
+    <w:p>
+      <w:pPr>
+        <w:shd w:val="clear" w:color="auto" w:fill="1E1E1E"/>
+        <w:spacing w:before="0" w:after="0" w:line="285" w:lineRule="atLeast"/>
+        <w:jc w:val="left"/>
+        <w:rPr>
+          <w:rFonts w:ascii="Consolas" w:eastAsia="Times New Roman" w:hAnsi="Consolas" w:cs="Times New Roman"/>
+          <w:color w:val="D4D4D4"/>
+          <w:sz w:val="21"/>
+          <w:szCs w:val="21"/>
+        </w:rPr>
+      </w:pPr>
+      <w:r>
+        <w:rPr>
+          <w:rFonts w:ascii="Consolas" w:eastAsia="Times New Roman" w:hAnsi="Consolas" w:cs="Times New Roman"/>
+          <w:color w:val="D4D4D4"/>
+          <w:sz w:val="21"/>
+          <w:szCs w:val="21"/>
+        </w:rPr>
+        <w:t>---</w:t>
+      </w:r>
+    </w:p>
+    <w:p>
+      <w:pPr>
+        <w:shd w:val="clear" w:color="auto" w:fill="1E1E1E"/>
+        <w:spacing w:before="0" w:after="0" w:line="285" w:lineRule="atLeast"/>
+        <w:jc w:val="left"/>
+        <w:rPr>
+          <w:rFonts w:ascii="Consolas" w:eastAsia="Times New Roman" w:hAnsi="Consolas" w:cs="Times New Roman"/>
+          <w:color w:val="D4D4D4"/>
+          <w:sz w:val="21"/>
+          <w:szCs w:val="21"/>
+        </w:rPr>
+      </w:pPr>
+      <w:r>
+        <w:rPr>
+          <w:rFonts w:ascii="Consolas" w:eastAsia="Times New Roman" w:hAnsi="Consolas" w:cs="Times New Roman"/>
+          <w:color w:val="D4D4D4"/>
+          <w:sz w:val="21"/>
+          <w:szCs w:val="21"/>
+        </w:rPr>
+        <w:t xml:space="preserve">- </w:t>
+      </w:r>
+      <w:r>
+        <w:rPr>
+          <w:rFonts w:ascii="Consolas" w:eastAsia="Times New Roman" w:hAnsi="Consolas" w:cs="Times New Roman"/>
+          <w:color w:val="569CD6"/>
+          <w:sz w:val="21"/>
+          <w:szCs w:val="21"/>
+        </w:rPr>
+        <w:t>name</w:t>
+      </w:r>
+      <w:r>
+        <w:rPr>
+          <w:rFonts w:ascii="Consolas" w:eastAsia="Times New Roman" w:hAnsi="Consolas" w:cs="Times New Roman"/>
+          <w:color w:val="D4D4D4"/>
+          <w:sz w:val="21"/>
+          <w:szCs w:val="21"/>
+        </w:rPr>
+        <w:t xml:space="preserve">: </w:t>
+      </w:r>
+      <w:r>
+        <w:rPr>
+          <w:rFonts w:ascii="Consolas" w:eastAsia="Times New Roman" w:hAnsi="Consolas" w:cs="Times New Roman"/>
+          <w:color w:val="CE9178"/>
+          <w:sz w:val="21"/>
+          <w:szCs w:val="21"/>
+        </w:rPr>
+        <w:t>Demo play</w:t>
+      </w:r>
+    </w:p>
+    <w:p>
+      <w:pPr>
+        <w:shd w:val="clear" w:color="auto" w:fill="1E1E1E"/>
+        <w:spacing w:before="0" w:after="0" w:line="285" w:lineRule="atLeast"/>
+        <w:jc w:val="left"/>
+        <w:rPr>
+          <w:rFonts w:ascii="Consolas" w:eastAsia="Times New Roman" w:hAnsi="Consolas" w:cs="Times New Roman"/>
+          <w:color w:val="D4D4D4"/>
+          <w:sz w:val="21"/>
+          <w:szCs w:val="21"/>
+        </w:rPr>
+      </w:pPr>
+      <w:r>
+        <w:rPr>
+          <w:rFonts w:ascii="Consolas" w:eastAsia="Times New Roman" w:hAnsi="Consolas" w:cs="Times New Roman"/>
+          <w:color w:val="D4D4D4"/>
+          <w:sz w:val="21"/>
+          <w:szCs w:val="21"/>
+        </w:rPr>
+        <w:t xml:space="preserve">  </w:t>
+      </w:r>
+      <w:r>
+        <w:rPr>
+          <w:rFonts w:ascii="Consolas" w:eastAsia="Times New Roman" w:hAnsi="Consolas" w:cs="Times New Roman"/>
+          <w:color w:val="569CD6"/>
+          <w:sz w:val="21"/>
+          <w:szCs w:val="21"/>
+        </w:rPr>
+        <w:t>hosts</w:t>
+      </w:r>
+      <w:r>
+        <w:rPr>
+          <w:rFonts w:ascii="Consolas" w:eastAsia="Times New Roman" w:hAnsi="Consolas" w:cs="Times New Roman"/>
+          <w:color w:val="D4D4D4"/>
+          <w:sz w:val="21"/>
+          <w:szCs w:val="21"/>
+        </w:rPr>
+        <w:t xml:space="preserve">: </w:t>
+      </w:r>
+      <w:r>
+        <w:rPr>
+          <w:rFonts w:ascii="Consolas" w:eastAsia="Times New Roman" w:hAnsi="Consolas" w:cs="Times New Roman"/>
+          <w:color w:val="CE9178"/>
+          <w:sz w:val="21"/>
+          <w:szCs w:val="21"/>
+        </w:rPr>
+        <w:t>all</w:t>
+      </w:r>
+    </w:p>
+    <w:p>
+      <w:pPr>
+        <w:shd w:val="clear" w:color="auto" w:fill="1E1E1E"/>
+        <w:spacing w:before="0" w:after="0" w:line="285" w:lineRule="atLeast"/>
+        <w:jc w:val="left"/>
+        <w:rPr>
+          <w:rFonts w:ascii="Consolas" w:eastAsia="Times New Roman" w:hAnsi="Consolas" w:cs="Times New Roman"/>
+          <w:color w:val="D4D4D4"/>
+          <w:sz w:val="21"/>
+          <w:szCs w:val="21"/>
+        </w:rPr>
+      </w:pPr>
+      <w:r>
+        <w:rPr>
+          <w:rFonts w:ascii="Consolas" w:eastAsia="Times New Roman" w:hAnsi="Consolas" w:cs="Times New Roman"/>
+          <w:color w:val="D4D4D4"/>
+          <w:sz w:val="21"/>
+          <w:szCs w:val="21"/>
+        </w:rPr>
+        <w:t xml:space="preserve">  </w:t>
+      </w:r>
+      <w:r>
+        <w:rPr>
+          <w:rFonts w:ascii="Consolas" w:eastAsia="Times New Roman" w:hAnsi="Consolas" w:cs="Times New Roman"/>
+          <w:color w:val="569CD6"/>
+          <w:sz w:val="21"/>
+          <w:szCs w:val="21"/>
+        </w:rPr>
+        <w:t>tasks</w:t>
+      </w:r>
+      <w:r>
+        <w:rPr>
+          <w:rFonts w:ascii="Consolas" w:eastAsia="Times New Roman" w:hAnsi="Consolas" w:cs="Times New Roman"/>
+          <w:color w:val="D4D4D4"/>
+          <w:sz w:val="21"/>
+          <w:szCs w:val="21"/>
+        </w:rPr>
+        <w:t>:</w:t>
+      </w:r>
+    </w:p>
+    <w:p>
+      <w:pPr>
+        <w:shd w:val="clear" w:color="auto" w:fill="1E1E1E"/>
+        <w:spacing w:before="0" w:after="0" w:line="285" w:lineRule="atLeast"/>
+        <w:jc w:val="left"/>
+        <w:rPr>
+          <w:rFonts w:ascii="Consolas" w:eastAsia="Times New Roman" w:hAnsi="Consolas" w:cs="Times New Roman"/>
+          <w:color w:val="D4D4D4"/>
+          <w:sz w:val="21"/>
+          <w:szCs w:val="21"/>
+        </w:rPr>
+      </w:pPr>
+      <w:r>
+        <w:rPr>
+          <w:rFonts w:ascii="Consolas" w:eastAsia="Times New Roman" w:hAnsi="Consolas" w:cs="Times New Roman"/>
+          <w:color w:val="D4D4D4"/>
+          <w:sz w:val="21"/>
+          <w:szCs w:val="21"/>
+        </w:rPr>
+        <w:t xml:space="preserve">    - </w:t>
+      </w:r>
+      <w:r>
+        <w:rPr>
+          <w:rFonts w:ascii="Consolas" w:eastAsia="Times New Roman" w:hAnsi="Consolas" w:cs="Times New Roman"/>
+          <w:color w:val="569CD6"/>
+          <w:sz w:val="21"/>
+          <w:szCs w:val="21"/>
+        </w:rPr>
+        <w:t>name</w:t>
+      </w:r>
+      <w:r>
+        <w:rPr>
+          <w:rFonts w:ascii="Consolas" w:eastAsia="Times New Roman" w:hAnsi="Consolas" w:cs="Times New Roman"/>
+          <w:color w:val="D4D4D4"/>
+          <w:sz w:val="21"/>
+          <w:szCs w:val="21"/>
+        </w:rPr>
+        <w:t xml:space="preserve">: </w:t>
+      </w:r>
+      <w:r>
+        <w:rPr>
+          <w:rFonts w:ascii="Consolas" w:eastAsia="Times New Roman" w:hAnsi="Consolas" w:cs="Times New Roman"/>
+          <w:color w:val="CE9178"/>
+          <w:sz w:val="21"/>
+          <w:szCs w:val="21"/>
+        </w:rPr>
+        <w:t>test ping</w:t>
+      </w:r>
+    </w:p>
+    <w:p>
+      <w:pPr>
+        <w:shd w:val="clear" w:color="auto" w:fill="1E1E1E"/>
+        <w:spacing w:before="0" w:after="0" w:line="285" w:lineRule="atLeast"/>
+        <w:jc w:val="left"/>
+        <w:rPr>
+          <w:rFonts w:ascii="Consolas" w:eastAsia="Times New Roman" w:hAnsi="Consolas" w:cs="Times New Roman"/>
+          <w:color w:val="D4D4D4"/>
+          <w:sz w:val="21"/>
+          <w:szCs w:val="21"/>
+        </w:rPr>
+      </w:pPr>
+      <w:r>
+        <w:rPr>
+          <w:rFonts w:ascii="Consolas" w:eastAsia="Times New Roman" w:hAnsi="Consolas" w:cs="Times New Roman"/>
+          <w:color w:val="D4D4D4"/>
+          <w:sz w:val="21"/>
+          <w:szCs w:val="21"/>
+        </w:rPr>
+        <w:t xml:space="preserve">      </w:t>
+      </w:r>
+      <w:r>
+        <w:rPr>
+          <w:rFonts w:ascii="Consolas" w:eastAsia="Times New Roman" w:hAnsi="Consolas" w:cs="Times New Roman"/>
+          <w:color w:val="569CD6"/>
+          <w:sz w:val="21"/>
+          <w:szCs w:val="21"/>
+        </w:rPr>
+        <w:t>debug</w:t>
+      </w:r>
+      <w:r>
+        <w:rPr>
+          <w:rFonts w:ascii="Consolas" w:eastAsia="Times New Roman" w:hAnsi="Consolas" w:cs="Times New Roman"/>
+          <w:color w:val="D4D4D4"/>
+          <w:sz w:val="21"/>
+          <w:szCs w:val="21"/>
+        </w:rPr>
+        <w:t>:</w:t>
+      </w:r>
+    </w:p>
+    <w:p>
+      <w:pPr>
+        <w:shd w:val="clear" w:color="auto" w:fill="1E1E1E"/>
+        <w:spacing w:before="0" w:after="0" w:line="285" w:lineRule="atLeast"/>
+        <w:jc w:val="left"/>
+        <w:rPr>
+          <w:rFonts w:ascii="Consolas" w:eastAsia="Times New Roman" w:hAnsi="Consolas" w:cs="Times New Roman"/>
+          <w:color w:val="D4D4D4"/>
+          <w:sz w:val="21"/>
+          <w:szCs w:val="21"/>
+        </w:rPr>
+      </w:pPr>
+      <w:r>
+        <w:rPr>
+          <w:rFonts w:ascii="Consolas" w:eastAsia="Times New Roman" w:hAnsi="Consolas" w:cs="Times New Roman"/>
+          <w:color w:val="D4D4D4"/>
+          <w:sz w:val="21"/>
+          <w:szCs w:val="21"/>
+        </w:rPr>
+        <w:t xml:space="preserve">        </w:t>
+      </w:r>
+      <w:r>
+        <w:rPr>
+          <w:rFonts w:ascii="Consolas" w:eastAsia="Times New Roman" w:hAnsi="Consolas" w:cs="Times New Roman"/>
+          <w:color w:val="569CD6"/>
+          <w:sz w:val="21"/>
+          <w:szCs w:val="21"/>
+        </w:rPr>
+        <w:t>var</w:t>
+      </w:r>
+      <w:r>
+        <w:rPr>
+          <w:rFonts w:ascii="Consolas" w:eastAsia="Times New Roman" w:hAnsi="Consolas" w:cs="Times New Roman"/>
+          <w:color w:val="D4D4D4"/>
+          <w:sz w:val="21"/>
+          <w:szCs w:val="21"/>
+        </w:rPr>
+        <w:t xml:space="preserve">: </w:t>
+      </w:r>
+      <w:r>
+        <w:rPr>
+          <w:rFonts w:ascii="Consolas" w:eastAsia="Times New Roman" w:hAnsi="Consolas" w:cs="Times New Roman"/>
+          <w:color w:val="CE9178"/>
+          <w:sz w:val="21"/>
+          <w:szCs w:val="21"/>
+        </w:rPr>
+        <w:t>ntp_server</w:t>
+      </w:r>
+    </w:p>
+    <w:p>
+      <w:pPr>
+        <w:shd w:val="clear" w:color="auto" w:fill="1E1E1E"/>
+        <w:spacing w:before="0" w:after="0" w:line="285" w:lineRule="atLeast"/>
+        <w:jc w:val="left"/>
+        <w:rPr>
+          <w:rFonts w:ascii="Consolas" w:eastAsia="Times New Roman" w:hAnsi="Consolas" w:cs="Times New Roman"/>
+          <w:color w:val="D4D4D4"/>
+          <w:sz w:val="21"/>
+          <w:szCs w:val="21"/>
+        </w:rPr>
+      </w:pPr>
+      <w:r>
+        <w:rPr>
+          <w:rFonts w:ascii="Consolas" w:eastAsia="Times New Roman" w:hAnsi="Consolas" w:cs="Times New Roman"/>
+          <w:color w:val="D4D4D4"/>
+          <w:sz w:val="21"/>
+          <w:szCs w:val="21"/>
+        </w:rPr>
+        <w:t xml:space="preserve">  </w:t>
+      </w:r>
+      <w:r>
+        <w:rPr>
+          <w:rFonts w:ascii="Consolas" w:eastAsia="Times New Roman" w:hAnsi="Consolas" w:cs="Times New Roman"/>
+          <w:color w:val="569CD6"/>
+          <w:sz w:val="21"/>
+          <w:szCs w:val="21"/>
+        </w:rPr>
+        <w:t>vars</w:t>
+      </w:r>
+      <w:r>
+        <w:rPr>
+          <w:rFonts w:ascii="Consolas" w:eastAsia="Times New Roman" w:hAnsi="Consolas" w:cs="Times New Roman"/>
+          <w:color w:val="D4D4D4"/>
+          <w:sz w:val="21"/>
+          <w:szCs w:val="21"/>
+        </w:rPr>
+        <w:t>:</w:t>
+      </w:r>
+    </w:p>
+    <w:p>
+      <w:pPr>
+        <w:shd w:val="clear" w:color="auto" w:fill="1E1E1E"/>
+        <w:spacing w:before="0" w:after="0" w:line="285" w:lineRule="atLeast"/>
+        <w:jc w:val="left"/>
+        <w:rPr>
+          <w:rFonts w:ascii="Consolas" w:eastAsia="Times New Roman" w:hAnsi="Consolas" w:cs="Times New Roman"/>
+          <w:color w:val="D4D4D4"/>
+          <w:sz w:val="21"/>
+          <w:szCs w:val="21"/>
+        </w:rPr>
+      </w:pPr>
+      <w:r>
+        <w:rPr>
+          <w:rFonts w:ascii="Consolas" w:eastAsia="Times New Roman" w:hAnsi="Consolas" w:cs="Times New Roman"/>
+          <w:color w:val="D4D4D4"/>
+          <w:sz w:val="21"/>
+          <w:szCs w:val="21"/>
+        </w:rPr>
+        <w:t xml:space="preserve">    </w:t>
+      </w:r>
+      <w:r>
+        <w:rPr>
+          <w:rFonts w:ascii="Consolas" w:eastAsia="Times New Roman" w:hAnsi="Consolas" w:cs="Times New Roman"/>
+          <w:color w:val="569CD6"/>
+          <w:sz w:val="21"/>
+          <w:szCs w:val="21"/>
+        </w:rPr>
+        <w:t>ntp_server</w:t>
+      </w:r>
+      <w:r>
+        <w:rPr>
+          <w:rFonts w:ascii="Consolas" w:eastAsia="Times New Roman" w:hAnsi="Consolas" w:cs="Times New Roman"/>
+          <w:color w:val="D4D4D4"/>
+          <w:sz w:val="21"/>
+          <w:szCs w:val="21"/>
+        </w:rPr>
+        <w:t xml:space="preserve">: </w:t>
+      </w:r>
+      <w:r>
+        <w:rPr>
+          <w:rFonts w:ascii="Consolas" w:eastAsia="Times New Roman" w:hAnsi="Consolas" w:cs="Times New Roman"/>
+          <w:color w:val="B5CEA8"/>
+          <w:sz w:val="21"/>
+          <w:szCs w:val="21"/>
+        </w:rPr>
+        <w:t>192.168.1.1</w:t>
+      </w:r>
+    </w:p>
+    <w:p>
+      <w:pPr>
+        <w:shd w:val="clear" w:color="auto" w:fill="1E1E1E"/>
+        <w:spacing w:before="0" w:after="0" w:line="285" w:lineRule="atLeast"/>
+        <w:jc w:val="left"/>
+        <w:rPr>
+          <w:rFonts w:ascii="Consolas" w:eastAsia="Times New Roman" w:hAnsi="Consolas" w:cs="Times New Roman"/>
+          <w:color w:val="D4D4D4"/>
+          <w:sz w:val="21"/>
+          <w:szCs w:val="21"/>
+        </w:rPr>
+      </w:pPr>
+    </w:p>
+    <w:p>
+      <w:r>
+        <w:rPr>
+          <w:noProof/>
+        </w:rPr>
+        <w:lastRenderedPageBreak/>
+        <w:drawing>
+          <wp:inline distT="0" distB="0" distL="0" distR="0" wp14:anchorId="35413AD1" wp14:editId="227A2783">
+            <wp:extent cx="5370870" cy="2506980"/>
+            <wp:effectExtent l="0" t="0" r="1270" b="7620"/>
+            <wp:docPr id="51" name="Picture 51"/>
+            <wp:cNvGraphicFramePr>
+              <a:graphicFrameLocks xmlns:a="http://schemas.openxmlformats.org/drawingml/2006/main" noChangeAspect="1"/>
+            </wp:cNvGraphicFramePr>
+            <a:graphic xmlns:a="http://schemas.openxmlformats.org/drawingml/2006/main">
+              <a:graphicData uri="http://schemas.openxmlformats.org/drawingml/2006/picture">
+                <pic:pic xmlns:pic="http://schemas.openxmlformats.org/drawingml/2006/picture">
+                  <pic:nvPicPr>
+                    <pic:cNvPr id="1" name=""/>
+                    <pic:cNvPicPr/>
+                  </pic:nvPicPr>
+                  <pic:blipFill>
+                    <a:blip r:embed="rId47"/>
+                    <a:stretch>
+                      <a:fillRect/>
+                    </a:stretch>
+                  </pic:blipFill>
+                  <pic:spPr>
+                    <a:xfrm>
+                      <a:off x="0" y="0"/>
+                      <a:ext cx="5383112" cy="2512694"/>
+                    </a:xfrm>
+                    <a:prstGeom prst="rect">
+                      <a:avLst/>
+                    </a:prstGeom>
+                  </pic:spPr>
+                </pic:pic>
+              </a:graphicData>
+            </a:graphic>
+          </wp:inline>
+        </w:drawing>
+      </w:r>
+    </w:p>
+    <w:p>
+      <w:r>
+        <w:t xml:space="preserve">Debug:  để in </w:t>
+      </w:r>
+    </w:p>
+    <w:p>
+      <w:pPr>
+        <w:pStyle w:val="ListParagraph"/>
+        <w:numPr>
+          <w:ilvl w:val="0"/>
+          <w:numId w:val="3"/>
+        </w:numPr>
+      </w:pPr>
+      <w:r>
+        <w:t>In kiểu msg</w:t>
+      </w:r>
+    </w:p>
+    <w:p>
+      <w:pPr>
+        <w:pStyle w:val="ListParagraph"/>
+        <w:numPr>
+          <w:ilvl w:val="0"/>
+          <w:numId w:val="3"/>
+        </w:numPr>
+      </w:pPr>
+      <w:r>
+        <w:t>In ra giá trị của biến var</w:t>
+      </w:r>
+    </w:p>
+    <w:p/>
+    <w:p>
+      <w:r>
+        <w:t>VD tiếp</w:t>
+      </w:r>
+    </w:p>
+    <w:p>
+      <w:r>
+        <w:rPr>
+          <w:noProof/>
+        </w:rPr>
+        <w:drawing>
+          <wp:inline distT="0" distB="0" distL="0" distR="0" wp14:anchorId="434AA049" wp14:editId="20F3E63D">
+            <wp:extent cx="3115110" cy="362001"/>
+            <wp:effectExtent l="0" t="0" r="0" b="0"/>
+            <wp:docPr id="52" name="Picture 52"/>
+            <wp:cNvGraphicFramePr>
+              <a:graphicFrameLocks xmlns:a="http://schemas.openxmlformats.org/drawingml/2006/main" noChangeAspect="1"/>
+            </wp:cNvGraphicFramePr>
+            <a:graphic xmlns:a="http://schemas.openxmlformats.org/drawingml/2006/main">
+              <a:graphicData uri="http://schemas.openxmlformats.org/drawingml/2006/picture">
+                <pic:pic xmlns:pic="http://schemas.openxmlformats.org/drawingml/2006/picture">
+                  <pic:nvPicPr>
+                    <pic:cNvPr id="1" name=""/>
+                    <pic:cNvPicPr/>
+                  </pic:nvPicPr>
+                  <pic:blipFill>
+                    <a:blip r:embed="rId48"/>
+                    <a:stretch>
+                      <a:fillRect/>
+                    </a:stretch>
+                  </pic:blipFill>
+                  <pic:spPr>
+                    <a:xfrm>
+                      <a:off x="0" y="0"/>
+                      <a:ext cx="3115110" cy="362001"/>
+                    </a:xfrm>
+                    <a:prstGeom prst="rect">
+                      <a:avLst/>
+                    </a:prstGeom>
+                  </pic:spPr>
+                </pic:pic>
+              </a:graphicData>
+            </a:graphic>
+          </wp:inline>
+        </w:drawing>
+      </w:r>
+    </w:p>
+    <w:p>
+      <w:r>
+        <w:t xml:space="preserve">Tạo 1 file   /var/file.yml    </w:t>
+      </w:r>
+    </w:p>
+    <w:p>
+      <w:r>
+        <w:rPr>
+          <w:noProof/>
+        </w:rPr>
+        <w:drawing>
+          <wp:inline distT="0" distB="0" distL="0" distR="0" wp14:anchorId="47D48435" wp14:editId="3EE0BB1F">
+            <wp:extent cx="3620005" cy="400106"/>
+            <wp:effectExtent l="0" t="0" r="0" b="0"/>
+            <wp:docPr id="53" name="Picture 53"/>
+            <wp:cNvGraphicFramePr>
+              <a:graphicFrameLocks xmlns:a="http://schemas.openxmlformats.org/drawingml/2006/main" noChangeAspect="1"/>
+            </wp:cNvGraphicFramePr>
+            <a:graphic xmlns:a="http://schemas.openxmlformats.org/drawingml/2006/main">
+              <a:graphicData uri="http://schemas.openxmlformats.org/drawingml/2006/picture">
+                <pic:pic xmlns:pic="http://schemas.openxmlformats.org/drawingml/2006/picture">
+                  <pic:nvPicPr>
+                    <pic:cNvPr id="1" name=""/>
+                    <pic:cNvPicPr/>
+                  </pic:nvPicPr>
+                  <pic:blipFill>
+                    <a:blip r:embed="rId49"/>
+                    <a:stretch>
+                      <a:fillRect/>
+                    </a:stretch>
+                  </pic:blipFill>
+                  <pic:spPr>
+                    <a:xfrm>
+                      <a:off x="0" y="0"/>
+                      <a:ext cx="3620005" cy="400106"/>
+                    </a:xfrm>
+                    <a:prstGeom prst="rect">
+                      <a:avLst/>
+                    </a:prstGeom>
+                  </pic:spPr>
+                </pic:pic>
+              </a:graphicData>
+            </a:graphic>
+          </wp:inline>
+        </w:drawing>
+      </w:r>
+    </w:p>
+    <w:p/>
+    <w:p/>
+    <w:p/>
+    <w:p/>
+    <w:p/>
+    <w:p/>
+    <w:p>
+      <w:r>
+        <w:t>Nano   playbook.yml</w:t>
+      </w:r>
+    </w:p>
+    <w:p>
+      <w:pPr>
+        <w:shd w:val="clear" w:color="auto" w:fill="1E1E1E"/>
+        <w:spacing w:before="0" w:after="0" w:line="285" w:lineRule="atLeast"/>
+        <w:jc w:val="left"/>
+        <w:rPr>
+          <w:rFonts w:ascii="Consolas" w:eastAsia="Times New Roman" w:hAnsi="Consolas" w:cs="Times New Roman"/>
+          <w:color w:val="D4D4D4"/>
+          <w:sz w:val="21"/>
+          <w:szCs w:val="21"/>
+        </w:rPr>
+      </w:pPr>
+      <w:r>
+        <w:rPr>
+          <w:rFonts w:ascii="Consolas" w:eastAsia="Times New Roman" w:hAnsi="Consolas" w:cs="Times New Roman"/>
+          <w:color w:val="D4D4D4"/>
+          <w:sz w:val="21"/>
+          <w:szCs w:val="21"/>
+        </w:rPr>
+        <w:t>---</w:t>
+      </w:r>
+    </w:p>
+    <w:p>
+      <w:pPr>
+        <w:shd w:val="clear" w:color="auto" w:fill="1E1E1E"/>
+        <w:spacing w:before="0" w:after="0" w:line="285" w:lineRule="atLeast"/>
+        <w:jc w:val="left"/>
+        <w:rPr>
+          <w:rFonts w:ascii="Consolas" w:eastAsia="Times New Roman" w:hAnsi="Consolas" w:cs="Times New Roman"/>
+          <w:color w:val="D4D4D4"/>
+          <w:sz w:val="21"/>
+          <w:szCs w:val="21"/>
+        </w:rPr>
+      </w:pPr>
+      <w:r>
+        <w:rPr>
+          <w:rFonts w:ascii="Consolas" w:eastAsia="Times New Roman" w:hAnsi="Consolas" w:cs="Times New Roman"/>
+          <w:color w:val="D4D4D4"/>
+          <w:sz w:val="21"/>
+          <w:szCs w:val="21"/>
+        </w:rPr>
+        <w:t xml:space="preserve">- </w:t>
+      </w:r>
+      <w:r>
+        <w:rPr>
+          <w:rFonts w:ascii="Consolas" w:eastAsia="Times New Roman" w:hAnsi="Consolas" w:cs="Times New Roman"/>
+          <w:color w:val="569CD6"/>
+          <w:sz w:val="21"/>
+          <w:szCs w:val="21"/>
+        </w:rPr>
+        <w:t>name</w:t>
+      </w:r>
+      <w:r>
+        <w:rPr>
+          <w:rFonts w:ascii="Consolas" w:eastAsia="Times New Roman" w:hAnsi="Consolas" w:cs="Times New Roman"/>
+          <w:color w:val="D4D4D4"/>
+          <w:sz w:val="21"/>
+          <w:szCs w:val="21"/>
+        </w:rPr>
+        <w:t xml:space="preserve">: </w:t>
+      </w:r>
+      <w:r>
+        <w:rPr>
+          <w:rFonts w:ascii="Consolas" w:eastAsia="Times New Roman" w:hAnsi="Consolas" w:cs="Times New Roman"/>
+          <w:color w:val="CE9178"/>
+          <w:sz w:val="21"/>
+          <w:szCs w:val="21"/>
+        </w:rPr>
+        <w:t>Demo play</w:t>
+      </w:r>
+    </w:p>
+    <w:p>
+      <w:pPr>
+        <w:shd w:val="clear" w:color="auto" w:fill="1E1E1E"/>
+        <w:spacing w:before="0" w:after="0" w:line="285" w:lineRule="atLeast"/>
+        <w:jc w:val="left"/>
+        <w:rPr>
+          <w:rFonts w:ascii="Consolas" w:eastAsia="Times New Roman" w:hAnsi="Consolas" w:cs="Times New Roman"/>
+          <w:color w:val="D4D4D4"/>
+          <w:sz w:val="21"/>
+          <w:szCs w:val="21"/>
+        </w:rPr>
+      </w:pPr>
+      <w:r>
+        <w:rPr>
+          <w:rFonts w:ascii="Consolas" w:eastAsia="Times New Roman" w:hAnsi="Consolas" w:cs="Times New Roman"/>
+          <w:color w:val="D4D4D4"/>
+          <w:sz w:val="21"/>
+          <w:szCs w:val="21"/>
+        </w:rPr>
+        <w:t xml:space="preserve">  </w:t>
+      </w:r>
+      <w:r>
+        <w:rPr>
+          <w:rFonts w:ascii="Consolas" w:eastAsia="Times New Roman" w:hAnsi="Consolas" w:cs="Times New Roman"/>
+          <w:color w:val="569CD6"/>
+          <w:sz w:val="21"/>
+          <w:szCs w:val="21"/>
+        </w:rPr>
+        <w:t>hosts</w:t>
+      </w:r>
+      <w:r>
+        <w:rPr>
+          <w:rFonts w:ascii="Consolas" w:eastAsia="Times New Roman" w:hAnsi="Consolas" w:cs="Times New Roman"/>
+          <w:color w:val="D4D4D4"/>
+          <w:sz w:val="21"/>
+          <w:szCs w:val="21"/>
+        </w:rPr>
+        <w:t xml:space="preserve">: </w:t>
+      </w:r>
+      <w:r>
+        <w:rPr>
+          <w:rFonts w:ascii="Consolas" w:eastAsia="Times New Roman" w:hAnsi="Consolas" w:cs="Times New Roman"/>
+          <w:color w:val="CE9178"/>
+          <w:sz w:val="21"/>
+          <w:szCs w:val="21"/>
+        </w:rPr>
+        <w:t>all</w:t>
+      </w:r>
+    </w:p>
+    <w:p>
+      <w:pPr>
+        <w:shd w:val="clear" w:color="auto" w:fill="1E1E1E"/>
+        <w:spacing w:before="0" w:after="0" w:line="285" w:lineRule="atLeast"/>
+        <w:jc w:val="left"/>
+        <w:rPr>
+          <w:rFonts w:ascii="Consolas" w:eastAsia="Times New Roman" w:hAnsi="Consolas" w:cs="Times New Roman"/>
+          <w:color w:val="D4D4D4"/>
+          <w:sz w:val="21"/>
+          <w:szCs w:val="21"/>
+        </w:rPr>
+      </w:pPr>
+      <w:r>
+        <w:rPr>
+          <w:rFonts w:ascii="Consolas" w:eastAsia="Times New Roman" w:hAnsi="Consolas" w:cs="Times New Roman"/>
+          <w:color w:val="D4D4D4"/>
+          <w:sz w:val="21"/>
+          <w:szCs w:val="21"/>
+        </w:rPr>
+        <w:t xml:space="preserve">  </w:t>
+      </w:r>
+      <w:r>
+        <w:rPr>
+          <w:rFonts w:ascii="Consolas" w:eastAsia="Times New Roman" w:hAnsi="Consolas" w:cs="Times New Roman"/>
+          <w:color w:val="569CD6"/>
+          <w:sz w:val="21"/>
+          <w:szCs w:val="21"/>
+        </w:rPr>
+        <w:t>tasks</w:t>
+      </w:r>
+      <w:r>
+        <w:rPr>
+          <w:rFonts w:ascii="Consolas" w:eastAsia="Times New Roman" w:hAnsi="Consolas" w:cs="Times New Roman"/>
+          <w:color w:val="D4D4D4"/>
+          <w:sz w:val="21"/>
+          <w:szCs w:val="21"/>
+        </w:rPr>
+        <w:t>:</w:t>
+      </w:r>
+    </w:p>
+    <w:p>
+      <w:pPr>
+        <w:shd w:val="clear" w:color="auto" w:fill="1E1E1E"/>
+        <w:spacing w:before="0" w:after="0" w:line="285" w:lineRule="atLeast"/>
+        <w:jc w:val="left"/>
+        <w:rPr>
+          <w:rFonts w:ascii="Consolas" w:eastAsia="Times New Roman" w:hAnsi="Consolas" w:cs="Times New Roman"/>
+          <w:color w:val="D4D4D4"/>
+          <w:sz w:val="21"/>
+          <w:szCs w:val="21"/>
+        </w:rPr>
+      </w:pPr>
+      <w:r>
+        <w:rPr>
+          <w:rFonts w:ascii="Consolas" w:eastAsia="Times New Roman" w:hAnsi="Consolas" w:cs="Times New Roman"/>
+          <w:color w:val="D4D4D4"/>
+          <w:sz w:val="21"/>
+          <w:szCs w:val="21"/>
+        </w:rPr>
+        <w:t xml:space="preserve">    - </w:t>
+      </w:r>
+      <w:r>
+        <w:rPr>
+          <w:rFonts w:ascii="Consolas" w:eastAsia="Times New Roman" w:hAnsi="Consolas" w:cs="Times New Roman"/>
+          <w:color w:val="569CD6"/>
+          <w:sz w:val="21"/>
+          <w:szCs w:val="21"/>
+        </w:rPr>
+        <w:t>name</w:t>
+      </w:r>
+      <w:r>
+        <w:rPr>
+          <w:rFonts w:ascii="Consolas" w:eastAsia="Times New Roman" w:hAnsi="Consolas" w:cs="Times New Roman"/>
+          <w:color w:val="D4D4D4"/>
+          <w:sz w:val="21"/>
+          <w:szCs w:val="21"/>
+        </w:rPr>
+        <w:t xml:space="preserve">: </w:t>
+      </w:r>
+      <w:r>
+        <w:rPr>
+          <w:rFonts w:ascii="Consolas" w:eastAsia="Times New Roman" w:hAnsi="Consolas" w:cs="Times New Roman"/>
+          <w:color w:val="CE9178"/>
+          <w:sz w:val="21"/>
+          <w:szCs w:val="21"/>
+        </w:rPr>
+        <w:t>test ping</w:t>
+      </w:r>
+    </w:p>
+    <w:p>
+      <w:pPr>
+        <w:shd w:val="clear" w:color="auto" w:fill="1E1E1E"/>
+        <w:spacing w:before="0" w:after="0" w:line="285" w:lineRule="atLeast"/>
+        <w:jc w:val="left"/>
+        <w:rPr>
+          <w:rFonts w:ascii="Consolas" w:eastAsia="Times New Roman" w:hAnsi="Consolas" w:cs="Times New Roman"/>
+          <w:color w:val="D4D4D4"/>
+          <w:sz w:val="21"/>
+          <w:szCs w:val="21"/>
+        </w:rPr>
+      </w:pPr>
+      <w:r>
+        <w:rPr>
+          <w:rFonts w:ascii="Consolas" w:eastAsia="Times New Roman" w:hAnsi="Consolas" w:cs="Times New Roman"/>
+          <w:color w:val="D4D4D4"/>
+          <w:sz w:val="21"/>
+          <w:szCs w:val="21"/>
+        </w:rPr>
+        <w:t xml:space="preserve">      </w:t>
+      </w:r>
+      <w:r>
+        <w:rPr>
+          <w:rFonts w:ascii="Consolas" w:eastAsia="Times New Roman" w:hAnsi="Consolas" w:cs="Times New Roman"/>
+          <w:color w:val="569CD6"/>
+          <w:sz w:val="21"/>
+          <w:szCs w:val="21"/>
+        </w:rPr>
+        <w:t>debug</w:t>
+      </w:r>
+      <w:r>
+        <w:rPr>
+          <w:rFonts w:ascii="Consolas" w:eastAsia="Times New Roman" w:hAnsi="Consolas" w:cs="Times New Roman"/>
+          <w:color w:val="D4D4D4"/>
+          <w:sz w:val="21"/>
+          <w:szCs w:val="21"/>
+        </w:rPr>
+        <w:t>:</w:t>
+      </w:r>
+    </w:p>
+    <w:p>
+      <w:pPr>
+        <w:shd w:val="clear" w:color="auto" w:fill="1E1E1E"/>
+        <w:spacing w:before="0" w:after="0" w:line="285" w:lineRule="atLeast"/>
+        <w:jc w:val="left"/>
+        <w:rPr>
+          <w:rFonts w:ascii="Consolas" w:eastAsia="Times New Roman" w:hAnsi="Consolas" w:cs="Times New Roman"/>
+          <w:color w:val="D4D4D4"/>
+          <w:sz w:val="21"/>
+          <w:szCs w:val="21"/>
+        </w:rPr>
+      </w:pPr>
+      <w:r>
+        <w:rPr>
+          <w:rFonts w:ascii="Consolas" w:eastAsia="Times New Roman" w:hAnsi="Consolas" w:cs="Times New Roman"/>
+          <w:color w:val="D4D4D4"/>
+          <w:sz w:val="21"/>
+          <w:szCs w:val="21"/>
+        </w:rPr>
+        <w:lastRenderedPageBreak/>
+        <w:t xml:space="preserve">        </w:t>
+      </w:r>
+      <w:r>
+        <w:rPr>
+          <w:rFonts w:ascii="Consolas" w:eastAsia="Times New Roman" w:hAnsi="Consolas" w:cs="Times New Roman"/>
+          <w:color w:val="569CD6"/>
+          <w:sz w:val="21"/>
+          <w:szCs w:val="21"/>
+        </w:rPr>
+        <w:t>var</w:t>
+      </w:r>
+      <w:r>
+        <w:rPr>
+          <w:rFonts w:ascii="Consolas" w:eastAsia="Times New Roman" w:hAnsi="Consolas" w:cs="Times New Roman"/>
+          <w:color w:val="D4D4D4"/>
+          <w:sz w:val="21"/>
+          <w:szCs w:val="21"/>
+        </w:rPr>
+        <w:t xml:space="preserve">: </w:t>
+      </w:r>
+      <w:r>
+        <w:rPr>
+          <w:rFonts w:ascii="Consolas" w:eastAsia="Times New Roman" w:hAnsi="Consolas" w:cs="Times New Roman"/>
+          <w:color w:val="CE9178"/>
+          <w:sz w:val="21"/>
+          <w:szCs w:val="21"/>
+        </w:rPr>
+        <w:t>ntp_server</w:t>
+      </w:r>
+    </w:p>
+    <w:p>
+      <w:pPr>
+        <w:shd w:val="clear" w:color="auto" w:fill="1E1E1E"/>
+        <w:spacing w:before="0" w:after="0" w:line="285" w:lineRule="atLeast"/>
+        <w:jc w:val="left"/>
+        <w:rPr>
+          <w:rFonts w:ascii="Consolas" w:eastAsia="Times New Roman" w:hAnsi="Consolas" w:cs="Times New Roman"/>
+          <w:color w:val="D4D4D4"/>
+          <w:sz w:val="21"/>
+          <w:szCs w:val="21"/>
+        </w:rPr>
+      </w:pPr>
+      <w:r>
+        <w:rPr>
+          <w:rFonts w:ascii="Consolas" w:eastAsia="Times New Roman" w:hAnsi="Consolas" w:cs="Times New Roman"/>
+          <w:color w:val="D4D4D4"/>
+          <w:sz w:val="21"/>
+          <w:szCs w:val="21"/>
+        </w:rPr>
+        <w:t xml:space="preserve">  </w:t>
+      </w:r>
+      <w:r>
+        <w:rPr>
+          <w:rFonts w:ascii="Consolas" w:eastAsia="Times New Roman" w:hAnsi="Consolas" w:cs="Times New Roman"/>
+          <w:color w:val="569CD6"/>
+          <w:sz w:val="21"/>
+          <w:szCs w:val="21"/>
+        </w:rPr>
+        <w:t>vars_files</w:t>
+      </w:r>
+      <w:r>
+        <w:rPr>
+          <w:rFonts w:ascii="Consolas" w:eastAsia="Times New Roman" w:hAnsi="Consolas" w:cs="Times New Roman"/>
+          <w:color w:val="D4D4D4"/>
+          <w:sz w:val="21"/>
+          <w:szCs w:val="21"/>
+        </w:rPr>
+        <w:t>:</w:t>
+      </w:r>
+    </w:p>
+    <w:p>
+      <w:pPr>
+        <w:shd w:val="clear" w:color="auto" w:fill="1E1E1E"/>
+        <w:spacing w:before="0" w:after="0" w:line="285" w:lineRule="atLeast"/>
+        <w:jc w:val="left"/>
+        <w:rPr>
+          <w:rFonts w:ascii="Consolas" w:eastAsia="Times New Roman" w:hAnsi="Consolas" w:cs="Times New Roman"/>
+          <w:color w:val="D4D4D4"/>
+          <w:sz w:val="21"/>
+          <w:szCs w:val="21"/>
+        </w:rPr>
+      </w:pPr>
+      <w:r>
+        <w:rPr>
+          <w:rFonts w:ascii="Consolas" w:eastAsia="Times New Roman" w:hAnsi="Consolas" w:cs="Times New Roman"/>
+          <w:color w:val="D4D4D4"/>
+          <w:sz w:val="21"/>
+          <w:szCs w:val="21"/>
+        </w:rPr>
+        <w:t>    -  </w:t>
+      </w:r>
+      <w:r>
+        <w:rPr>
+          <w:rFonts w:ascii="Consolas" w:eastAsia="Times New Roman" w:hAnsi="Consolas" w:cs="Times New Roman"/>
+          <w:color w:val="CE9178"/>
+          <w:sz w:val="21"/>
+          <w:szCs w:val="21"/>
+        </w:rPr>
+        <w:t>./var/file.yml</w:t>
+      </w:r>
+    </w:p>
+    <w:p>
+      <w:r>
+        <w:t>Đường dẫn  của vars_files tính từ cái đường dẫn cảu playbook.yml</w:t>
+      </w:r>
+    </w:p>
+    <w:p>
+      <w:r>
+        <w:rPr>
+          <w:noProof/>
+        </w:rPr>
+        <w:drawing>
+          <wp:inline distT="0" distB="0" distL="0" distR="0" wp14:anchorId="4E77743F" wp14:editId="57B36283">
+            <wp:extent cx="5239481" cy="2848373"/>
+            <wp:effectExtent l="0" t="0" r="0" b="9525"/>
+            <wp:docPr id="54" name="Picture 54"/>
+            <wp:cNvGraphicFramePr>
+              <a:graphicFrameLocks xmlns:a="http://schemas.openxmlformats.org/drawingml/2006/main" noChangeAspect="1"/>
+            </wp:cNvGraphicFramePr>
+            <a:graphic xmlns:a="http://schemas.openxmlformats.org/drawingml/2006/main">
+              <a:graphicData uri="http://schemas.openxmlformats.org/drawingml/2006/picture">
+                <pic:pic xmlns:pic="http://schemas.openxmlformats.org/drawingml/2006/picture">
+                  <pic:nvPicPr>
+                    <pic:cNvPr id="1" name=""/>
+                    <pic:cNvPicPr/>
+                  </pic:nvPicPr>
+                  <pic:blipFill>
+                    <a:blip r:embed="rId50"/>
+                    <a:stretch>
+                      <a:fillRect/>
+                    </a:stretch>
+                  </pic:blipFill>
+                  <pic:spPr>
+                    <a:xfrm>
+                      <a:off x="0" y="0"/>
+                      <a:ext cx="5239481" cy="2848373"/>
+                    </a:xfrm>
+                    <a:prstGeom prst="rect">
+                      <a:avLst/>
+                    </a:prstGeom>
+                  </pic:spPr>
+                </pic:pic>
+              </a:graphicData>
+            </a:graphic>
+          </wp:inline>
+        </w:drawing>
+      </w:r>
+    </w:p>
+    <w:p>
+      <w:r>
+        <w:t xml:space="preserve">Oke </w:t>
+      </w:r>
+    </w:p>
+    <w:p/>
+    <w:p>
+      <w:pPr>
+        <w:rPr>
+          <w:color w:val="FF0000"/>
+        </w:rPr>
+      </w:pPr>
+      <w:r>
+        <w:t xml:space="preserve">Bây giờ tạo file </w:t>
+      </w:r>
+      <w:r>
+        <w:rPr>
+          <w:color w:val="FF0000"/>
+        </w:rPr>
+        <w:t xml:space="preserve">x.yml </w:t>
+      </w:r>
+      <w:r>
+        <w:t xml:space="preserve">ngang hàng với </w:t>
+      </w:r>
+      <w:r>
+        <w:rPr>
+          <w:color w:val="FF0000"/>
+        </w:rPr>
+        <w:t>playbook.yml</w:t>
+      </w:r>
+    </w:p>
+    <w:p>
+      <w:r>
+        <w:rPr>
+          <w:noProof/>
+        </w:rPr>
+        <w:drawing>
+          <wp:inline distT="0" distB="0" distL="0" distR="0" wp14:anchorId="17D71C53" wp14:editId="326662BC">
+            <wp:extent cx="3620005" cy="743054"/>
+            <wp:effectExtent l="0" t="0" r="0" b="0"/>
+            <wp:docPr id="55" name="Picture 55"/>
+            <wp:cNvGraphicFramePr>
+              <a:graphicFrameLocks xmlns:a="http://schemas.openxmlformats.org/drawingml/2006/main" noChangeAspect="1"/>
+            </wp:cNvGraphicFramePr>
+            <a:graphic xmlns:a="http://schemas.openxmlformats.org/drawingml/2006/main">
+              <a:graphicData uri="http://schemas.openxmlformats.org/drawingml/2006/picture">
+                <pic:pic xmlns:pic="http://schemas.openxmlformats.org/drawingml/2006/picture">
+                  <pic:nvPicPr>
+                    <pic:cNvPr id="1" name=""/>
+                    <pic:cNvPicPr/>
+                  </pic:nvPicPr>
+                  <pic:blipFill>
+                    <a:blip r:embed="rId51"/>
+                    <a:stretch>
+                      <a:fillRect/>
+                    </a:stretch>
+                  </pic:blipFill>
+                  <pic:spPr>
+                    <a:xfrm>
+                      <a:off x="0" y="0"/>
+                      <a:ext cx="3620005" cy="743054"/>
+                    </a:xfrm>
+                    <a:prstGeom prst="rect">
+                      <a:avLst/>
+                    </a:prstGeom>
+                  </pic:spPr>
+                </pic:pic>
+              </a:graphicData>
+            </a:graphic>
+          </wp:inline>
+        </w:drawing>
+      </w:r>
+    </w:p>
+    <w:p>
+      <w:r>
+        <w:t>Nano   playbook.yml</w:t>
+      </w:r>
+    </w:p>
+    <w:p>
+      <w:pPr>
+        <w:shd w:val="clear" w:color="auto" w:fill="1E1E1E"/>
+        <w:spacing w:before="0" w:after="0" w:line="285" w:lineRule="atLeast"/>
+        <w:jc w:val="left"/>
+        <w:rPr>
+          <w:rFonts w:ascii="Consolas" w:eastAsia="Times New Roman" w:hAnsi="Consolas" w:cs="Times New Roman"/>
+          <w:color w:val="D4D4D4"/>
+          <w:sz w:val="21"/>
+          <w:szCs w:val="21"/>
+        </w:rPr>
+      </w:pPr>
+      <w:r>
+        <w:rPr>
+          <w:rFonts w:ascii="Consolas" w:eastAsia="Times New Roman" w:hAnsi="Consolas" w:cs="Times New Roman"/>
+          <w:color w:val="D4D4D4"/>
+          <w:sz w:val="21"/>
+          <w:szCs w:val="21"/>
+        </w:rPr>
+        <w:t>---</w:t>
+      </w:r>
+    </w:p>
+    <w:p>
+      <w:pPr>
+        <w:shd w:val="clear" w:color="auto" w:fill="1E1E1E"/>
+        <w:spacing w:before="0" w:after="0" w:line="285" w:lineRule="atLeast"/>
+        <w:jc w:val="left"/>
+        <w:rPr>
+          <w:rFonts w:ascii="Consolas" w:eastAsia="Times New Roman" w:hAnsi="Consolas" w:cs="Times New Roman"/>
+          <w:color w:val="D4D4D4"/>
+          <w:sz w:val="21"/>
+          <w:szCs w:val="21"/>
+        </w:rPr>
+      </w:pPr>
+      <w:r>
+        <w:rPr>
+          <w:rFonts w:ascii="Consolas" w:eastAsia="Times New Roman" w:hAnsi="Consolas" w:cs="Times New Roman"/>
+          <w:color w:val="D4D4D4"/>
+          <w:sz w:val="21"/>
+          <w:szCs w:val="21"/>
+        </w:rPr>
+        <w:t xml:space="preserve">- </w:t>
+      </w:r>
+      <w:r>
+        <w:rPr>
+          <w:rFonts w:ascii="Consolas" w:eastAsia="Times New Roman" w:hAnsi="Consolas" w:cs="Times New Roman"/>
+          <w:color w:val="569CD6"/>
+          <w:sz w:val="21"/>
+          <w:szCs w:val="21"/>
+        </w:rPr>
+        <w:t>name</w:t>
+      </w:r>
+      <w:r>
+        <w:rPr>
+          <w:rFonts w:ascii="Consolas" w:eastAsia="Times New Roman" w:hAnsi="Consolas" w:cs="Times New Roman"/>
+          <w:color w:val="D4D4D4"/>
+          <w:sz w:val="21"/>
+          <w:szCs w:val="21"/>
+        </w:rPr>
+        <w:t xml:space="preserve">: </w:t>
+      </w:r>
+      <w:r>
+        <w:rPr>
+          <w:rFonts w:ascii="Consolas" w:eastAsia="Times New Roman" w:hAnsi="Consolas" w:cs="Times New Roman"/>
+          <w:color w:val="CE9178"/>
+          <w:sz w:val="21"/>
+          <w:szCs w:val="21"/>
+        </w:rPr>
+        <w:t>Demo play</w:t>
+      </w:r>
+    </w:p>
+    <w:p>
+      <w:pPr>
+        <w:shd w:val="clear" w:color="auto" w:fill="1E1E1E"/>
+        <w:spacing w:before="0" w:after="0" w:line="285" w:lineRule="atLeast"/>
+        <w:jc w:val="left"/>
+        <w:rPr>
+          <w:rFonts w:ascii="Consolas" w:eastAsia="Times New Roman" w:hAnsi="Consolas" w:cs="Times New Roman"/>
+          <w:color w:val="D4D4D4"/>
+          <w:sz w:val="21"/>
+          <w:szCs w:val="21"/>
+        </w:rPr>
+      </w:pPr>
+      <w:r>
+        <w:rPr>
+          <w:rFonts w:ascii="Consolas" w:eastAsia="Times New Roman" w:hAnsi="Consolas" w:cs="Times New Roman"/>
+          <w:color w:val="D4D4D4"/>
+          <w:sz w:val="21"/>
+          <w:szCs w:val="21"/>
+        </w:rPr>
+        <w:t xml:space="preserve">  </w:t>
+      </w:r>
+      <w:r>
+        <w:rPr>
+          <w:rFonts w:ascii="Consolas" w:eastAsia="Times New Roman" w:hAnsi="Consolas" w:cs="Times New Roman"/>
+          <w:color w:val="569CD6"/>
+          <w:sz w:val="21"/>
+          <w:szCs w:val="21"/>
+        </w:rPr>
+        <w:t>hosts</w:t>
+      </w:r>
+      <w:r>
+        <w:rPr>
+          <w:rFonts w:ascii="Consolas" w:eastAsia="Times New Roman" w:hAnsi="Consolas" w:cs="Times New Roman"/>
+          <w:color w:val="D4D4D4"/>
+          <w:sz w:val="21"/>
+          <w:szCs w:val="21"/>
+        </w:rPr>
+        <w:t xml:space="preserve">: </w:t>
+      </w:r>
+      <w:r>
+        <w:rPr>
+          <w:rFonts w:ascii="Consolas" w:eastAsia="Times New Roman" w:hAnsi="Consolas" w:cs="Times New Roman"/>
+          <w:color w:val="CE9178"/>
+          <w:sz w:val="21"/>
+          <w:szCs w:val="21"/>
+        </w:rPr>
+        <w:t>all</w:t>
+      </w:r>
+    </w:p>
+    <w:p>
+      <w:pPr>
+        <w:shd w:val="clear" w:color="auto" w:fill="1E1E1E"/>
+        <w:spacing w:before="0" w:after="0" w:line="285" w:lineRule="atLeast"/>
+        <w:jc w:val="left"/>
+        <w:rPr>
+          <w:rFonts w:ascii="Consolas" w:eastAsia="Times New Roman" w:hAnsi="Consolas" w:cs="Times New Roman"/>
+          <w:color w:val="D4D4D4"/>
+          <w:sz w:val="21"/>
+          <w:szCs w:val="21"/>
+        </w:rPr>
+      </w:pPr>
+      <w:r>
+        <w:rPr>
+          <w:rFonts w:ascii="Consolas" w:eastAsia="Times New Roman" w:hAnsi="Consolas" w:cs="Times New Roman"/>
+          <w:color w:val="D4D4D4"/>
+          <w:sz w:val="21"/>
+          <w:szCs w:val="21"/>
+        </w:rPr>
+        <w:t xml:space="preserve">  </w:t>
+      </w:r>
+      <w:r>
+        <w:rPr>
+          <w:rFonts w:ascii="Consolas" w:eastAsia="Times New Roman" w:hAnsi="Consolas" w:cs="Times New Roman"/>
+          <w:color w:val="569CD6"/>
+          <w:sz w:val="21"/>
+          <w:szCs w:val="21"/>
+        </w:rPr>
+        <w:t>tasks</w:t>
+      </w:r>
+      <w:r>
+        <w:rPr>
+          <w:rFonts w:ascii="Consolas" w:eastAsia="Times New Roman" w:hAnsi="Consolas" w:cs="Times New Roman"/>
+          <w:color w:val="D4D4D4"/>
+          <w:sz w:val="21"/>
+          <w:szCs w:val="21"/>
+        </w:rPr>
+        <w:t>:</w:t>
+      </w:r>
+    </w:p>
+    <w:p>
+      <w:pPr>
+        <w:shd w:val="clear" w:color="auto" w:fill="1E1E1E"/>
+        <w:spacing w:before="0" w:after="0" w:line="285" w:lineRule="atLeast"/>
+        <w:jc w:val="left"/>
+        <w:rPr>
+          <w:rFonts w:ascii="Consolas" w:eastAsia="Times New Roman" w:hAnsi="Consolas" w:cs="Times New Roman"/>
+          <w:color w:val="D4D4D4"/>
+          <w:sz w:val="21"/>
+          <w:szCs w:val="21"/>
+        </w:rPr>
+      </w:pPr>
+      <w:r>
+        <w:rPr>
+          <w:rFonts w:ascii="Consolas" w:eastAsia="Times New Roman" w:hAnsi="Consolas" w:cs="Times New Roman"/>
+          <w:color w:val="D4D4D4"/>
+          <w:sz w:val="21"/>
+          <w:szCs w:val="21"/>
+        </w:rPr>
+        <w:t xml:space="preserve">    - </w:t>
+      </w:r>
+      <w:r>
+        <w:rPr>
+          <w:rFonts w:ascii="Consolas" w:eastAsia="Times New Roman" w:hAnsi="Consolas" w:cs="Times New Roman"/>
+          <w:color w:val="569CD6"/>
+          <w:sz w:val="21"/>
+          <w:szCs w:val="21"/>
+        </w:rPr>
+        <w:t>name</w:t>
+      </w:r>
+      <w:r>
+        <w:rPr>
+          <w:rFonts w:ascii="Consolas" w:eastAsia="Times New Roman" w:hAnsi="Consolas" w:cs="Times New Roman"/>
+          <w:color w:val="D4D4D4"/>
+          <w:sz w:val="21"/>
+          <w:szCs w:val="21"/>
+        </w:rPr>
+        <w:t xml:space="preserve">: </w:t>
+      </w:r>
+      <w:r>
+        <w:rPr>
+          <w:rFonts w:ascii="Consolas" w:eastAsia="Times New Roman" w:hAnsi="Consolas" w:cs="Times New Roman"/>
+          <w:color w:val="CE9178"/>
+          <w:sz w:val="21"/>
+          <w:szCs w:val="21"/>
+        </w:rPr>
+        <w:t>test ping</w:t>
+      </w:r>
+    </w:p>
+    <w:p>
+      <w:pPr>
+        <w:shd w:val="clear" w:color="auto" w:fill="1E1E1E"/>
+        <w:spacing w:before="0" w:after="0" w:line="285" w:lineRule="atLeast"/>
+        <w:jc w:val="left"/>
+        <w:rPr>
+          <w:rFonts w:ascii="Consolas" w:eastAsia="Times New Roman" w:hAnsi="Consolas" w:cs="Times New Roman"/>
+          <w:color w:val="D4D4D4"/>
+          <w:sz w:val="21"/>
+          <w:szCs w:val="21"/>
+        </w:rPr>
+      </w:pPr>
+      <w:r>
+        <w:rPr>
+          <w:rFonts w:ascii="Consolas" w:eastAsia="Times New Roman" w:hAnsi="Consolas" w:cs="Times New Roman"/>
+          <w:color w:val="D4D4D4"/>
+          <w:sz w:val="21"/>
+          <w:szCs w:val="21"/>
+        </w:rPr>
+        <w:t xml:space="preserve">      </w:t>
+      </w:r>
+      <w:r>
+        <w:rPr>
+          <w:rFonts w:ascii="Consolas" w:eastAsia="Times New Roman" w:hAnsi="Consolas" w:cs="Times New Roman"/>
+          <w:color w:val="569CD6"/>
+          <w:sz w:val="21"/>
+          <w:szCs w:val="21"/>
+        </w:rPr>
+        <w:t>debug</w:t>
+      </w:r>
+      <w:r>
+        <w:rPr>
+          <w:rFonts w:ascii="Consolas" w:eastAsia="Times New Roman" w:hAnsi="Consolas" w:cs="Times New Roman"/>
+          <w:color w:val="D4D4D4"/>
+          <w:sz w:val="21"/>
+          <w:szCs w:val="21"/>
+        </w:rPr>
+        <w:t>:</w:t>
+      </w:r>
+    </w:p>
+    <w:p>
+      <w:pPr>
+        <w:shd w:val="clear" w:color="auto" w:fill="1E1E1E"/>
+        <w:spacing w:before="0" w:after="0" w:line="285" w:lineRule="atLeast"/>
+        <w:jc w:val="left"/>
+        <w:rPr>
+          <w:rFonts w:ascii="Consolas" w:eastAsia="Times New Roman" w:hAnsi="Consolas" w:cs="Times New Roman"/>
+          <w:color w:val="D4D4D4"/>
+          <w:sz w:val="21"/>
+          <w:szCs w:val="21"/>
+        </w:rPr>
+      </w:pPr>
+      <w:r>
+        <w:rPr>
+          <w:rFonts w:ascii="Consolas" w:eastAsia="Times New Roman" w:hAnsi="Consolas" w:cs="Times New Roman"/>
+          <w:color w:val="D4D4D4"/>
+          <w:sz w:val="21"/>
+          <w:szCs w:val="21"/>
+        </w:rPr>
+        <w:t xml:space="preserve">        </w:t>
+      </w:r>
+      <w:r>
+        <w:rPr>
+          <w:rFonts w:ascii="Consolas" w:eastAsia="Times New Roman" w:hAnsi="Consolas" w:cs="Times New Roman"/>
+          <w:color w:val="569CD6"/>
+          <w:sz w:val="21"/>
+          <w:szCs w:val="21"/>
+        </w:rPr>
+        <w:t>var</w:t>
+      </w:r>
+      <w:r>
+        <w:rPr>
+          <w:rFonts w:ascii="Consolas" w:eastAsia="Times New Roman" w:hAnsi="Consolas" w:cs="Times New Roman"/>
+          <w:color w:val="D4D4D4"/>
+          <w:sz w:val="21"/>
+          <w:szCs w:val="21"/>
+        </w:rPr>
+        <w:t xml:space="preserve">: </w:t>
+      </w:r>
+      <w:r>
+        <w:rPr>
+          <w:rFonts w:ascii="Consolas" w:eastAsia="Times New Roman" w:hAnsi="Consolas" w:cs="Times New Roman"/>
+          <w:color w:val="CE9178"/>
+          <w:sz w:val="21"/>
+          <w:szCs w:val="21"/>
+        </w:rPr>
+        <w:t>ntp_server</w:t>
+      </w:r>
+    </w:p>
+    <w:p>
+      <w:pPr>
+        <w:shd w:val="clear" w:color="auto" w:fill="1E1E1E"/>
+        <w:spacing w:before="0" w:after="0" w:line="285" w:lineRule="atLeast"/>
+        <w:jc w:val="left"/>
+        <w:rPr>
+          <w:rFonts w:ascii="Consolas" w:eastAsia="Times New Roman" w:hAnsi="Consolas" w:cs="Times New Roman"/>
+          <w:color w:val="D4D4D4"/>
+          <w:sz w:val="21"/>
+          <w:szCs w:val="21"/>
+        </w:rPr>
+      </w:pPr>
+      <w:r>
+        <w:rPr>
+          <w:rFonts w:ascii="Consolas" w:eastAsia="Times New Roman" w:hAnsi="Consolas" w:cs="Times New Roman"/>
+          <w:color w:val="D4D4D4"/>
+          <w:sz w:val="21"/>
+          <w:szCs w:val="21"/>
+        </w:rPr>
+        <w:t xml:space="preserve">  </w:t>
+      </w:r>
+      <w:r>
+        <w:rPr>
+          <w:rFonts w:ascii="Consolas" w:eastAsia="Times New Roman" w:hAnsi="Consolas" w:cs="Times New Roman"/>
+          <w:color w:val="569CD6"/>
+          <w:sz w:val="21"/>
+          <w:szCs w:val="21"/>
+        </w:rPr>
+        <w:t>vars_files</w:t>
+      </w:r>
+      <w:r>
+        <w:rPr>
+          <w:rFonts w:ascii="Consolas" w:eastAsia="Times New Roman" w:hAnsi="Consolas" w:cs="Times New Roman"/>
+          <w:color w:val="D4D4D4"/>
+          <w:sz w:val="21"/>
+          <w:szCs w:val="21"/>
+        </w:rPr>
+        <w:t>:</w:t>
+      </w:r>
+    </w:p>
+    <w:p>
+      <w:pPr>
+        <w:shd w:val="clear" w:color="auto" w:fill="1E1E1E"/>
+        <w:spacing w:before="0" w:after="0" w:line="285" w:lineRule="atLeast"/>
+        <w:jc w:val="left"/>
+        <w:rPr>
+          <w:rFonts w:ascii="Consolas" w:eastAsia="Times New Roman" w:hAnsi="Consolas" w:cs="Times New Roman"/>
+          <w:color w:val="D4D4D4"/>
+          <w:sz w:val="21"/>
+          <w:szCs w:val="21"/>
+        </w:rPr>
+      </w:pPr>
+      <w:r>
+        <w:rPr>
+          <w:rFonts w:ascii="Consolas" w:eastAsia="Times New Roman" w:hAnsi="Consolas" w:cs="Times New Roman"/>
+          <w:color w:val="D4D4D4"/>
+          <w:sz w:val="21"/>
+          <w:szCs w:val="21"/>
+        </w:rPr>
+        <w:t>    -  </w:t>
+      </w:r>
+      <w:r>
+        <w:rPr>
+          <w:rFonts w:ascii="Consolas" w:eastAsia="Times New Roman" w:hAnsi="Consolas" w:cs="Times New Roman"/>
+          <w:color w:val="CE9178"/>
+          <w:sz w:val="21"/>
+          <w:szCs w:val="21"/>
+        </w:rPr>
+        <w:t>./x.yml</w:t>
+      </w:r>
+    </w:p>
+    <w:p>
+      <w:r>
+        <w:rPr>
+          <w:noProof/>
+        </w:rPr>
+        <w:lastRenderedPageBreak/>
+        <w:drawing>
+          <wp:inline distT="0" distB="0" distL="0" distR="0" wp14:anchorId="1CE6A42F" wp14:editId="57356967">
+            <wp:extent cx="5220429" cy="2810267"/>
+            <wp:effectExtent l="0" t="0" r="0" b="9525"/>
+            <wp:docPr id="56" name="Picture 56"/>
+            <wp:cNvGraphicFramePr>
+              <a:graphicFrameLocks xmlns:a="http://schemas.openxmlformats.org/drawingml/2006/main" noChangeAspect="1"/>
+            </wp:cNvGraphicFramePr>
+            <a:graphic xmlns:a="http://schemas.openxmlformats.org/drawingml/2006/main">
+              <a:graphicData uri="http://schemas.openxmlformats.org/drawingml/2006/picture">
+                <pic:pic xmlns:pic="http://schemas.openxmlformats.org/drawingml/2006/picture">
+                  <pic:nvPicPr>
+                    <pic:cNvPr id="1" name=""/>
+                    <pic:cNvPicPr/>
+                  </pic:nvPicPr>
+                  <pic:blipFill>
+                    <a:blip r:embed="rId52"/>
+                    <a:stretch>
+                      <a:fillRect/>
+                    </a:stretch>
+                  </pic:blipFill>
+                  <pic:spPr>
+                    <a:xfrm>
+                      <a:off x="0" y="0"/>
+                      <a:ext cx="5220429" cy="2810267"/>
+                    </a:xfrm>
+                    <a:prstGeom prst="rect">
+                      <a:avLst/>
+                    </a:prstGeom>
+                  </pic:spPr>
+                </pic:pic>
+              </a:graphicData>
+            </a:graphic>
+          </wp:inline>
+        </w:drawing>
+      </w:r>
+    </w:p>
+    <w:p/>
+    <w:p>
+      <w:pPr>
+        <w:pStyle w:val="Heading2"/>
+      </w:pPr>
+      <w:r>
+        <w:t>ansible_facts</w:t>
+      </w:r>
+    </w:p>
+    <w:p>
+      <w:pPr>
+        <w:shd w:val="clear" w:color="auto" w:fill="1E1E1E"/>
+        <w:spacing w:before="0" w:after="0" w:line="285" w:lineRule="atLeast"/>
+        <w:jc w:val="left"/>
+        <w:rPr>
+          <w:rFonts w:ascii="Consolas" w:eastAsia="Times New Roman" w:hAnsi="Consolas" w:cs="Times New Roman"/>
+          <w:color w:val="D4D4D4"/>
+          <w:sz w:val="21"/>
+          <w:szCs w:val="21"/>
+        </w:rPr>
+      </w:pPr>
+      <w:r>
+        <w:rPr>
+          <w:rFonts w:ascii="Consolas" w:eastAsia="Times New Roman" w:hAnsi="Consolas" w:cs="Times New Roman"/>
+          <w:color w:val="D4D4D4"/>
+          <w:sz w:val="21"/>
+          <w:szCs w:val="21"/>
+        </w:rPr>
+        <w:t xml:space="preserve">- </w:t>
+      </w:r>
+      <w:r>
+        <w:rPr>
+          <w:rFonts w:ascii="Consolas" w:eastAsia="Times New Roman" w:hAnsi="Consolas" w:cs="Times New Roman"/>
+          <w:color w:val="569CD6"/>
+          <w:sz w:val="21"/>
+          <w:szCs w:val="21"/>
+        </w:rPr>
+        <w:t>name</w:t>
+      </w:r>
+      <w:r>
+        <w:rPr>
+          <w:rFonts w:ascii="Consolas" w:eastAsia="Times New Roman" w:hAnsi="Consolas" w:cs="Times New Roman"/>
+          <w:color w:val="D4D4D4"/>
+          <w:sz w:val="21"/>
+          <w:szCs w:val="21"/>
+        </w:rPr>
+        <w:t xml:space="preserve">: </w:t>
+      </w:r>
+      <w:r>
+        <w:rPr>
+          <w:rFonts w:ascii="Consolas" w:eastAsia="Times New Roman" w:hAnsi="Consolas" w:cs="Times New Roman"/>
+          <w:color w:val="CE9178"/>
+          <w:sz w:val="21"/>
+          <w:szCs w:val="21"/>
+        </w:rPr>
+        <w:t>demo playbook</w:t>
+      </w:r>
+    </w:p>
+    <w:p>
+      <w:pPr>
+        <w:shd w:val="clear" w:color="auto" w:fill="1E1E1E"/>
+        <w:spacing w:before="0" w:after="0" w:line="285" w:lineRule="atLeast"/>
+        <w:jc w:val="left"/>
+        <w:rPr>
+          <w:rFonts w:ascii="Consolas" w:eastAsia="Times New Roman" w:hAnsi="Consolas" w:cs="Times New Roman"/>
+          <w:color w:val="D4D4D4"/>
+          <w:sz w:val="21"/>
+          <w:szCs w:val="21"/>
+        </w:rPr>
+      </w:pPr>
+      <w:r>
+        <w:rPr>
+          <w:rFonts w:ascii="Consolas" w:eastAsia="Times New Roman" w:hAnsi="Consolas" w:cs="Times New Roman"/>
+          <w:color w:val="D4D4D4"/>
+          <w:sz w:val="21"/>
+          <w:szCs w:val="21"/>
+        </w:rPr>
+        <w:t xml:space="preserve">  </w:t>
+      </w:r>
+      <w:r>
+        <w:rPr>
+          <w:rFonts w:ascii="Consolas" w:eastAsia="Times New Roman" w:hAnsi="Consolas" w:cs="Times New Roman"/>
+          <w:color w:val="569CD6"/>
+          <w:sz w:val="21"/>
+          <w:szCs w:val="21"/>
+        </w:rPr>
+        <w:t>hosts</w:t>
+      </w:r>
+      <w:r>
+        <w:rPr>
+          <w:rFonts w:ascii="Consolas" w:eastAsia="Times New Roman" w:hAnsi="Consolas" w:cs="Times New Roman"/>
+          <w:color w:val="D4D4D4"/>
+          <w:sz w:val="21"/>
+          <w:szCs w:val="21"/>
+        </w:rPr>
+        <w:t xml:space="preserve">: </w:t>
+      </w:r>
+      <w:r>
+        <w:rPr>
+          <w:rFonts w:ascii="Consolas" w:eastAsia="Times New Roman" w:hAnsi="Consolas" w:cs="Times New Roman"/>
+          <w:color w:val="CE9178"/>
+          <w:sz w:val="21"/>
+          <w:szCs w:val="21"/>
+        </w:rPr>
+        <w:t>all</w:t>
+      </w:r>
+    </w:p>
+    <w:p>
+      <w:pPr>
+        <w:shd w:val="clear" w:color="auto" w:fill="1E1E1E"/>
+        <w:spacing w:before="0" w:after="0" w:line="285" w:lineRule="atLeast"/>
+        <w:jc w:val="left"/>
+        <w:rPr>
+          <w:rFonts w:ascii="Consolas" w:eastAsia="Times New Roman" w:hAnsi="Consolas" w:cs="Times New Roman"/>
+          <w:color w:val="D4D4D4"/>
+          <w:sz w:val="21"/>
+          <w:szCs w:val="21"/>
+        </w:rPr>
+      </w:pPr>
+    </w:p>
+    <w:p>
+      <w:pPr>
+        <w:shd w:val="clear" w:color="auto" w:fill="1E1E1E"/>
+        <w:spacing w:before="0" w:after="0" w:line="285" w:lineRule="atLeast"/>
+        <w:jc w:val="left"/>
+        <w:rPr>
+          <w:rFonts w:ascii="Consolas" w:eastAsia="Times New Roman" w:hAnsi="Consolas" w:cs="Times New Roman"/>
+          <w:color w:val="D4D4D4"/>
+          <w:sz w:val="21"/>
+          <w:szCs w:val="21"/>
+        </w:rPr>
+      </w:pPr>
+      <w:r>
+        <w:rPr>
+          <w:rFonts w:ascii="Consolas" w:eastAsia="Times New Roman" w:hAnsi="Consolas" w:cs="Times New Roman"/>
+          <w:color w:val="D4D4D4"/>
+          <w:sz w:val="21"/>
+          <w:szCs w:val="21"/>
+        </w:rPr>
+        <w:t xml:space="preserve">  </w:t>
+      </w:r>
+      <w:r>
+        <w:rPr>
+          <w:rFonts w:ascii="Consolas" w:eastAsia="Times New Roman" w:hAnsi="Consolas" w:cs="Times New Roman"/>
+          <w:color w:val="569CD6"/>
+          <w:sz w:val="21"/>
+          <w:szCs w:val="21"/>
+        </w:rPr>
+        <w:t>tasks</w:t>
+      </w:r>
+      <w:r>
+        <w:rPr>
+          <w:rFonts w:ascii="Consolas" w:eastAsia="Times New Roman" w:hAnsi="Consolas" w:cs="Times New Roman"/>
+          <w:color w:val="D4D4D4"/>
+          <w:sz w:val="21"/>
+          <w:szCs w:val="21"/>
+        </w:rPr>
+        <w:t>:</w:t>
+      </w:r>
+    </w:p>
+    <w:p>
+      <w:pPr>
+        <w:shd w:val="clear" w:color="auto" w:fill="1E1E1E"/>
+        <w:spacing w:before="0" w:after="0" w:line="285" w:lineRule="atLeast"/>
+        <w:jc w:val="left"/>
+        <w:rPr>
+          <w:rFonts w:ascii="Consolas" w:eastAsia="Times New Roman" w:hAnsi="Consolas" w:cs="Times New Roman"/>
+          <w:color w:val="D4D4D4"/>
+          <w:sz w:val="21"/>
+          <w:szCs w:val="21"/>
+        </w:rPr>
+      </w:pPr>
+      <w:r>
+        <w:rPr>
+          <w:rFonts w:ascii="Consolas" w:eastAsia="Times New Roman" w:hAnsi="Consolas" w:cs="Times New Roman"/>
+          <w:color w:val="D4D4D4"/>
+          <w:sz w:val="21"/>
+          <w:szCs w:val="21"/>
+        </w:rPr>
+        <w:t xml:space="preserve">    - </w:t>
+      </w:r>
+      <w:r>
+        <w:rPr>
+          <w:rFonts w:ascii="Consolas" w:eastAsia="Times New Roman" w:hAnsi="Consolas" w:cs="Times New Roman"/>
+          <w:color w:val="569CD6"/>
+          <w:sz w:val="21"/>
+          <w:szCs w:val="21"/>
+        </w:rPr>
+        <w:t>name</w:t>
+      </w:r>
+      <w:r>
+        <w:rPr>
+          <w:rFonts w:ascii="Consolas" w:eastAsia="Times New Roman" w:hAnsi="Consolas" w:cs="Times New Roman"/>
+          <w:color w:val="D4D4D4"/>
+          <w:sz w:val="21"/>
+          <w:szCs w:val="21"/>
+        </w:rPr>
+        <w:t xml:space="preserve">: </w:t>
+      </w:r>
+      <w:r>
+        <w:rPr>
+          <w:rFonts w:ascii="Consolas" w:eastAsia="Times New Roman" w:hAnsi="Consolas" w:cs="Times New Roman"/>
+          <w:color w:val="CE9178"/>
+          <w:sz w:val="21"/>
+          <w:szCs w:val="21"/>
+        </w:rPr>
+        <w:t>test ping</w:t>
+      </w:r>
+    </w:p>
+    <w:p>
+      <w:pPr>
+        <w:shd w:val="clear" w:color="auto" w:fill="1E1E1E"/>
+        <w:spacing w:before="0" w:after="0" w:line="285" w:lineRule="atLeast"/>
+        <w:jc w:val="left"/>
+        <w:rPr>
+          <w:rFonts w:ascii="Consolas" w:eastAsia="Times New Roman" w:hAnsi="Consolas" w:cs="Times New Roman"/>
+          <w:color w:val="D4D4D4"/>
+          <w:sz w:val="21"/>
+          <w:szCs w:val="21"/>
+        </w:rPr>
+      </w:pPr>
+      <w:r>
+        <w:rPr>
+          <w:rFonts w:ascii="Consolas" w:eastAsia="Times New Roman" w:hAnsi="Consolas" w:cs="Times New Roman"/>
+          <w:color w:val="D4D4D4"/>
+          <w:sz w:val="21"/>
+          <w:szCs w:val="21"/>
+        </w:rPr>
+        <w:t xml:space="preserve">      </w:t>
+      </w:r>
+      <w:r>
+        <w:rPr>
+          <w:rFonts w:ascii="Consolas" w:eastAsia="Times New Roman" w:hAnsi="Consolas" w:cs="Times New Roman"/>
+          <w:color w:val="569CD6"/>
+          <w:sz w:val="21"/>
+          <w:szCs w:val="21"/>
+        </w:rPr>
+        <w:t>debug</w:t>
+      </w:r>
+      <w:r>
+        <w:rPr>
+          <w:rFonts w:ascii="Consolas" w:eastAsia="Times New Roman" w:hAnsi="Consolas" w:cs="Times New Roman"/>
+          <w:color w:val="D4D4D4"/>
+          <w:sz w:val="21"/>
+          <w:szCs w:val="21"/>
+        </w:rPr>
+        <w:t>:</w:t>
+      </w:r>
+    </w:p>
+    <w:p>
+      <w:pPr>
+        <w:shd w:val="clear" w:color="auto" w:fill="1E1E1E"/>
+        <w:spacing w:before="0" w:after="0" w:line="285" w:lineRule="atLeast"/>
+        <w:jc w:val="left"/>
+        <w:rPr>
+          <w:rFonts w:ascii="Consolas" w:eastAsia="Times New Roman" w:hAnsi="Consolas" w:cs="Times New Roman"/>
+          <w:color w:val="D4D4D4"/>
+          <w:sz w:val="21"/>
+          <w:szCs w:val="21"/>
+        </w:rPr>
+      </w:pPr>
+      <w:r>
+        <w:rPr>
+          <w:rFonts w:ascii="Consolas" w:eastAsia="Times New Roman" w:hAnsi="Consolas" w:cs="Times New Roman"/>
+          <w:color w:val="D4D4D4"/>
+          <w:sz w:val="21"/>
+          <w:szCs w:val="21"/>
+        </w:rPr>
+        <w:t xml:space="preserve">        </w:t>
+      </w:r>
+      <w:r>
+        <w:rPr>
+          <w:rFonts w:ascii="Consolas" w:eastAsia="Times New Roman" w:hAnsi="Consolas" w:cs="Times New Roman"/>
+          <w:color w:val="569CD6"/>
+          <w:sz w:val="21"/>
+          <w:szCs w:val="21"/>
+        </w:rPr>
+        <w:t>var</w:t>
+      </w:r>
+      <w:r>
+        <w:rPr>
+          <w:rFonts w:ascii="Consolas" w:eastAsia="Times New Roman" w:hAnsi="Consolas" w:cs="Times New Roman"/>
+          <w:color w:val="D4D4D4"/>
+          <w:sz w:val="21"/>
+          <w:szCs w:val="21"/>
+        </w:rPr>
+        <w:t xml:space="preserve">: </w:t>
+      </w:r>
+      <w:r>
+        <w:rPr>
+          <w:rFonts w:ascii="Consolas" w:eastAsia="Times New Roman" w:hAnsi="Consolas" w:cs="Times New Roman"/>
+          <w:color w:val="CE9178"/>
+          <w:sz w:val="21"/>
+          <w:szCs w:val="21"/>
+        </w:rPr>
+        <w:t>ansible_facts</w:t>
+      </w:r>
+    </w:p>
+    <w:p/>
+    <w:p/>
+    <w:p>
+      <w:pPr>
+        <w:spacing w:before="0" w:after="160" w:line="259" w:lineRule="auto"/>
+        <w:jc w:val="left"/>
+      </w:pPr>
+      <w:r>
+        <w:br w:type="page"/>
+      </w:r>
+    </w:p>
+    <w:p>
+      <w:r>
+        <w:rPr>
+          <w:noProof/>
+        </w:rPr>
+        <w:lastRenderedPageBreak/>
+        <w:drawing>
+          <wp:inline distT="0" distB="0" distL="0" distR="0" wp14:anchorId="37197573" wp14:editId="66BB9F3B">
+            <wp:extent cx="5943600" cy="3361690"/>
+            <wp:effectExtent l="0" t="0" r="0" b="0"/>
+            <wp:docPr id="45" name="Picture 45"/>
+            <wp:cNvGraphicFramePr>
+              <a:graphicFrameLocks xmlns:a="http://schemas.openxmlformats.org/drawingml/2006/main" noChangeAspect="1"/>
+            </wp:cNvGraphicFramePr>
+            <a:graphic xmlns:a="http://schemas.openxmlformats.org/drawingml/2006/main">
+              <a:graphicData uri="http://schemas.openxmlformats.org/drawingml/2006/picture">
+                <pic:pic xmlns:pic="http://schemas.openxmlformats.org/drawingml/2006/picture">
+                  <pic:nvPicPr>
+                    <pic:cNvPr id="1" name=""/>
+                    <pic:cNvPicPr/>
+                  </pic:nvPicPr>
+                  <pic:blipFill>
+                    <a:blip r:embed="rId56"/>
+                    <a:stretch>
+                      <a:fillRect/>
+                    </a:stretch>
+                  </pic:blipFill>
+                  <pic:spPr>
+                    <a:xfrm>
+                      <a:off x="0" y="0"/>
+                      <a:ext cx="5943600" cy="3361690"/>
+                    </a:xfrm>
+                    <a:prstGeom prst="rect">
+                      <a:avLst/>
+                    </a:prstGeom>
+                  </pic:spPr>
+                </pic:pic>
+              </a:graphicData>
+            </a:graphic>
+          </wp:inline>
+        </w:drawing>
+      </w:r>
+    </w:p>
+    <w:p>
+      <w:r>
+        <w:rPr>
+          <w:noProof/>
+        </w:rPr>
+        <w:lastRenderedPageBreak/>
+        <w:drawing>
+          <wp:inline distT="0" distB="0" distL="0" distR="0" wp14:anchorId="46D88E33" wp14:editId="7CD4065A">
+            <wp:extent cx="3848637" cy="5134692"/>
+            <wp:effectExtent l="0" t="0" r="0" b="8890"/>
+            <wp:docPr id="46" name="Picture 46"/>
+            <wp:cNvGraphicFramePr>
+              <a:graphicFrameLocks xmlns:a="http://schemas.openxmlformats.org/drawingml/2006/main" noChangeAspect="1"/>
+            </wp:cNvGraphicFramePr>
+            <a:graphic xmlns:a="http://schemas.openxmlformats.org/drawingml/2006/main">
+              <a:graphicData uri="http://schemas.openxmlformats.org/drawingml/2006/picture">
+                <pic:pic xmlns:pic="http://schemas.openxmlformats.org/drawingml/2006/picture">
+                  <pic:nvPicPr>
+                    <pic:cNvPr id="1" name=""/>
+                    <pic:cNvPicPr/>
+                  </pic:nvPicPr>
+                  <pic:blipFill>
+                    <a:blip r:embed="rId57"/>
+                    <a:stretch>
+                      <a:fillRect/>
+                    </a:stretch>
+                  </pic:blipFill>
+                  <pic:spPr>
+                    <a:xfrm>
+                      <a:off x="0" y="0"/>
+                      <a:ext cx="3848637" cy="5134692"/>
+                    </a:xfrm>
+                    <a:prstGeom prst="rect">
+                      <a:avLst/>
+                    </a:prstGeom>
+                  </pic:spPr>
+                </pic:pic>
+              </a:graphicData>
+            </a:graphic>
+          </wp:inline>
+        </w:drawing>
+      </w:r>
+    </w:p>
+    <w:p/>
+    <w:p/>
+    <w:p>
+      <w:pPr>
+        <w:spacing w:before="0" w:after="160" w:line="259" w:lineRule="auto"/>
+        <w:jc w:val="left"/>
+      </w:pPr>
+      <w:r>
+        <w:br w:type="page"/>
+      </w:r>
+    </w:p>
+    <w:p>
+      <w:pPr>
+        <w:pStyle w:val="Heading1"/>
+      </w:pPr>
+      <w:r>
+        <w:lastRenderedPageBreak/>
+        <w:t>Template</w:t>
+      </w:r>
+    </w:p>
+    <w:p>
+      <w:r>
+        <w:t>File playbook</w:t>
+      </w:r>
+    </w:p>
+    <w:p>
+      <w:pPr>
+        <w:shd w:val="clear" w:color="auto" w:fill="1E1E1E"/>
+        <w:spacing w:before="0" w:after="0" w:line="285" w:lineRule="atLeast"/>
+        <w:jc w:val="left"/>
+        <w:rPr>
+          <w:rFonts w:ascii="Consolas" w:eastAsia="Times New Roman" w:hAnsi="Consolas" w:cs="Times New Roman"/>
+          <w:color w:val="D4D4D4"/>
+          <w:sz w:val="21"/>
+          <w:szCs w:val="21"/>
+        </w:rPr>
+      </w:pPr>
+      <w:r>
+        <w:rPr>
+          <w:rFonts w:ascii="Consolas" w:eastAsia="Times New Roman" w:hAnsi="Consolas" w:cs="Times New Roman"/>
+          <w:color w:val="D4D4D4"/>
+          <w:sz w:val="21"/>
+          <w:szCs w:val="21"/>
+        </w:rPr>
+        <w:t xml:space="preserve">- </w:t>
+      </w:r>
+      <w:r>
+        <w:rPr>
+          <w:rFonts w:ascii="Consolas" w:eastAsia="Times New Roman" w:hAnsi="Consolas" w:cs="Times New Roman"/>
+          <w:color w:val="569CD6"/>
+          <w:sz w:val="21"/>
+          <w:szCs w:val="21"/>
+        </w:rPr>
+        <w:t>name</w:t>
+      </w:r>
+      <w:r>
+        <w:rPr>
+          <w:rFonts w:ascii="Consolas" w:eastAsia="Times New Roman" w:hAnsi="Consolas" w:cs="Times New Roman"/>
+          <w:color w:val="D4D4D4"/>
+          <w:sz w:val="21"/>
+          <w:szCs w:val="21"/>
+        </w:rPr>
+        <w:t xml:space="preserve">: </w:t>
+      </w:r>
+      <w:r>
+        <w:rPr>
+          <w:rFonts w:ascii="Consolas" w:eastAsia="Times New Roman" w:hAnsi="Consolas" w:cs="Times New Roman"/>
+          <w:color w:val="CE9178"/>
+          <w:sz w:val="21"/>
+          <w:szCs w:val="21"/>
+        </w:rPr>
+        <w:t>demo</w:t>
+      </w:r>
+    </w:p>
+    <w:p>
+      <w:pPr>
+        <w:shd w:val="clear" w:color="auto" w:fill="1E1E1E"/>
+        <w:spacing w:before="0" w:after="0" w:line="285" w:lineRule="atLeast"/>
+        <w:jc w:val="left"/>
+        <w:rPr>
+          <w:rFonts w:ascii="Consolas" w:eastAsia="Times New Roman" w:hAnsi="Consolas" w:cs="Times New Roman"/>
+          <w:color w:val="D4D4D4"/>
+          <w:sz w:val="21"/>
+          <w:szCs w:val="21"/>
+        </w:rPr>
+      </w:pPr>
+      <w:r>
+        <w:rPr>
+          <w:rFonts w:ascii="Consolas" w:eastAsia="Times New Roman" w:hAnsi="Consolas" w:cs="Times New Roman"/>
+          <w:color w:val="D4D4D4"/>
+          <w:sz w:val="21"/>
+          <w:szCs w:val="21"/>
+        </w:rPr>
+        <w:t xml:space="preserve">  </w:t>
+      </w:r>
+      <w:r>
+        <w:rPr>
+          <w:rFonts w:ascii="Consolas" w:eastAsia="Times New Roman" w:hAnsi="Consolas" w:cs="Times New Roman"/>
+          <w:color w:val="569CD6"/>
+          <w:sz w:val="21"/>
+          <w:szCs w:val="21"/>
+        </w:rPr>
+        <w:t>hosts</w:t>
+      </w:r>
+      <w:r>
+        <w:rPr>
+          <w:rFonts w:ascii="Consolas" w:eastAsia="Times New Roman" w:hAnsi="Consolas" w:cs="Times New Roman"/>
+          <w:color w:val="D4D4D4"/>
+          <w:sz w:val="21"/>
+          <w:szCs w:val="21"/>
+        </w:rPr>
+        <w:t xml:space="preserve">: </w:t>
+      </w:r>
+      <w:r>
+        <w:rPr>
+          <w:rFonts w:ascii="Consolas" w:eastAsia="Times New Roman" w:hAnsi="Consolas" w:cs="Times New Roman"/>
+          <w:color w:val="CE9178"/>
+          <w:sz w:val="21"/>
+          <w:szCs w:val="21"/>
+        </w:rPr>
+        <w:t>all</w:t>
+      </w:r>
+    </w:p>
+    <w:p>
+      <w:pPr>
+        <w:shd w:val="clear" w:color="auto" w:fill="1E1E1E"/>
+        <w:spacing w:before="0" w:after="0" w:line="285" w:lineRule="atLeast"/>
+        <w:jc w:val="left"/>
+        <w:rPr>
+          <w:rFonts w:ascii="Consolas" w:eastAsia="Times New Roman" w:hAnsi="Consolas" w:cs="Times New Roman"/>
+          <w:color w:val="D4D4D4"/>
+          <w:sz w:val="21"/>
+          <w:szCs w:val="21"/>
+        </w:rPr>
+      </w:pPr>
+      <w:r>
+        <w:rPr>
+          <w:rFonts w:ascii="Consolas" w:eastAsia="Times New Roman" w:hAnsi="Consolas" w:cs="Times New Roman"/>
+          <w:color w:val="D4D4D4"/>
+          <w:sz w:val="21"/>
+          <w:szCs w:val="21"/>
+        </w:rPr>
+        <w:t xml:space="preserve">  </w:t>
+      </w:r>
+      <w:r>
+        <w:rPr>
+          <w:rFonts w:ascii="Consolas" w:eastAsia="Times New Roman" w:hAnsi="Consolas" w:cs="Times New Roman"/>
+          <w:color w:val="569CD6"/>
+          <w:sz w:val="21"/>
+          <w:szCs w:val="21"/>
+        </w:rPr>
+        <w:t>become_user</w:t>
+      </w:r>
+      <w:r>
+        <w:rPr>
+          <w:rFonts w:ascii="Consolas" w:eastAsia="Times New Roman" w:hAnsi="Consolas" w:cs="Times New Roman"/>
+          <w:color w:val="D4D4D4"/>
+          <w:sz w:val="21"/>
+          <w:szCs w:val="21"/>
+        </w:rPr>
+        <w:t xml:space="preserve">: </w:t>
+      </w:r>
+      <w:r>
+        <w:rPr>
+          <w:rFonts w:ascii="Consolas" w:eastAsia="Times New Roman" w:hAnsi="Consolas" w:cs="Times New Roman"/>
+          <w:color w:val="CE9178"/>
+          <w:sz w:val="21"/>
+          <w:szCs w:val="21"/>
+        </w:rPr>
+        <w:t>root</w:t>
+      </w:r>
+    </w:p>
+    <w:p>
+      <w:pPr>
+        <w:shd w:val="clear" w:color="auto" w:fill="1E1E1E"/>
+        <w:spacing w:before="0" w:after="0" w:line="285" w:lineRule="atLeast"/>
+        <w:jc w:val="left"/>
+        <w:rPr>
+          <w:rFonts w:ascii="Consolas" w:eastAsia="Times New Roman" w:hAnsi="Consolas" w:cs="Times New Roman"/>
+          <w:color w:val="D4D4D4"/>
+          <w:sz w:val="21"/>
+          <w:szCs w:val="21"/>
+        </w:rPr>
+      </w:pPr>
+    </w:p>
+    <w:p>
+      <w:pPr>
+        <w:shd w:val="clear" w:color="auto" w:fill="1E1E1E"/>
+        <w:spacing w:before="0" w:after="0" w:line="285" w:lineRule="atLeast"/>
+        <w:jc w:val="left"/>
+        <w:rPr>
+          <w:rFonts w:ascii="Consolas" w:eastAsia="Times New Roman" w:hAnsi="Consolas" w:cs="Times New Roman"/>
+          <w:color w:val="D4D4D4"/>
+          <w:sz w:val="21"/>
+          <w:szCs w:val="21"/>
+        </w:rPr>
+      </w:pPr>
+      <w:r>
+        <w:rPr>
+          <w:rFonts w:ascii="Consolas" w:eastAsia="Times New Roman" w:hAnsi="Consolas" w:cs="Times New Roman"/>
+          <w:color w:val="D4D4D4"/>
+          <w:sz w:val="21"/>
+          <w:szCs w:val="21"/>
+        </w:rPr>
+        <w:t xml:space="preserve">  </w:t>
+      </w:r>
+      <w:r>
+        <w:rPr>
+          <w:rFonts w:ascii="Consolas" w:eastAsia="Times New Roman" w:hAnsi="Consolas" w:cs="Times New Roman"/>
+          <w:color w:val="569CD6"/>
+          <w:sz w:val="21"/>
+          <w:szCs w:val="21"/>
+        </w:rPr>
+        <w:t>tasks</w:t>
+      </w:r>
+      <w:r>
+        <w:rPr>
+          <w:rFonts w:ascii="Consolas" w:eastAsia="Times New Roman" w:hAnsi="Consolas" w:cs="Times New Roman"/>
+          <w:color w:val="D4D4D4"/>
+          <w:sz w:val="21"/>
+          <w:szCs w:val="21"/>
+        </w:rPr>
+        <w:t xml:space="preserve">: </w:t>
+      </w:r>
+    </w:p>
+    <w:p>
+      <w:pPr>
+        <w:shd w:val="clear" w:color="auto" w:fill="1E1E1E"/>
+        <w:spacing w:before="0" w:after="0" w:line="285" w:lineRule="atLeast"/>
+        <w:jc w:val="left"/>
+        <w:rPr>
+          <w:rFonts w:ascii="Consolas" w:eastAsia="Times New Roman" w:hAnsi="Consolas" w:cs="Times New Roman"/>
+          <w:color w:val="D4D4D4"/>
+          <w:sz w:val="21"/>
+          <w:szCs w:val="21"/>
+        </w:rPr>
+      </w:pPr>
+      <w:r>
+        <w:rPr>
+          <w:rFonts w:ascii="Consolas" w:eastAsia="Times New Roman" w:hAnsi="Consolas" w:cs="Times New Roman"/>
+          <w:color w:val="D4D4D4"/>
+          <w:sz w:val="21"/>
+          <w:szCs w:val="21"/>
+        </w:rPr>
+        <w:t xml:space="preserve">    - </w:t>
+      </w:r>
+      <w:r>
+        <w:rPr>
+          <w:rFonts w:ascii="Consolas" w:eastAsia="Times New Roman" w:hAnsi="Consolas" w:cs="Times New Roman"/>
+          <w:color w:val="569CD6"/>
+          <w:sz w:val="21"/>
+          <w:szCs w:val="21"/>
+        </w:rPr>
+        <w:t>template</w:t>
+      </w:r>
+      <w:r>
+        <w:rPr>
+          <w:rFonts w:ascii="Consolas" w:eastAsia="Times New Roman" w:hAnsi="Consolas" w:cs="Times New Roman"/>
+          <w:color w:val="D4D4D4"/>
+          <w:sz w:val="21"/>
+          <w:szCs w:val="21"/>
+        </w:rPr>
+        <w:t xml:space="preserve">: </w:t>
+      </w:r>
+    </w:p>
+    <w:p>
+      <w:pPr>
+        <w:shd w:val="clear" w:color="auto" w:fill="1E1E1E"/>
+        <w:spacing w:before="0" w:after="0" w:line="285" w:lineRule="atLeast"/>
+        <w:jc w:val="left"/>
+        <w:rPr>
+          <w:rFonts w:ascii="Consolas" w:eastAsia="Times New Roman" w:hAnsi="Consolas" w:cs="Times New Roman"/>
+          <w:color w:val="D4D4D4"/>
+          <w:sz w:val="21"/>
+          <w:szCs w:val="21"/>
+        </w:rPr>
+      </w:pPr>
+      <w:r>
+        <w:rPr>
+          <w:rFonts w:ascii="Consolas" w:eastAsia="Times New Roman" w:hAnsi="Consolas" w:cs="Times New Roman"/>
+          <w:color w:val="D4D4D4"/>
+          <w:sz w:val="21"/>
+          <w:szCs w:val="21"/>
+        </w:rPr>
+        <w:t xml:space="preserve">        </w:t>
+      </w:r>
+      <w:r>
+        <w:rPr>
+          <w:rFonts w:ascii="Consolas" w:eastAsia="Times New Roman" w:hAnsi="Consolas" w:cs="Times New Roman"/>
+          <w:color w:val="569CD6"/>
+          <w:sz w:val="21"/>
+          <w:szCs w:val="21"/>
+        </w:rPr>
+        <w:t>src</w:t>
+      </w:r>
+      <w:r>
+        <w:rPr>
+          <w:rFonts w:ascii="Consolas" w:eastAsia="Times New Roman" w:hAnsi="Consolas" w:cs="Times New Roman"/>
+          <w:color w:val="D4D4D4"/>
+          <w:sz w:val="21"/>
+          <w:szCs w:val="21"/>
+        </w:rPr>
+        <w:t xml:space="preserve">: </w:t>
+      </w:r>
+      <w:r>
+        <w:rPr>
+          <w:rFonts w:ascii="Consolas" w:eastAsia="Times New Roman" w:hAnsi="Consolas" w:cs="Times New Roman"/>
+          <w:color w:val="CE9178"/>
+          <w:sz w:val="21"/>
+          <w:szCs w:val="21"/>
+        </w:rPr>
+        <w:t>./foo.j2</w:t>
+      </w:r>
+    </w:p>
+    <w:p>
+      <w:pPr>
+        <w:shd w:val="clear" w:color="auto" w:fill="1E1E1E"/>
+        <w:spacing w:before="0" w:after="0" w:line="285" w:lineRule="atLeast"/>
+        <w:jc w:val="left"/>
+        <w:rPr>
+          <w:rFonts w:ascii="Consolas" w:eastAsia="Times New Roman" w:hAnsi="Consolas" w:cs="Times New Roman"/>
+          <w:color w:val="D4D4D4"/>
+          <w:sz w:val="21"/>
+          <w:szCs w:val="21"/>
+        </w:rPr>
+      </w:pPr>
+      <w:r>
+        <w:rPr>
+          <w:rFonts w:ascii="Consolas" w:eastAsia="Times New Roman" w:hAnsi="Consolas" w:cs="Times New Roman"/>
+          <w:color w:val="D4D4D4"/>
+          <w:sz w:val="21"/>
+          <w:szCs w:val="21"/>
+        </w:rPr>
+        <w:t xml:space="preserve">        </w:t>
+      </w:r>
+      <w:r>
+        <w:rPr>
+          <w:rFonts w:ascii="Consolas" w:eastAsia="Times New Roman" w:hAnsi="Consolas" w:cs="Times New Roman"/>
+          <w:color w:val="569CD6"/>
+          <w:sz w:val="21"/>
+          <w:szCs w:val="21"/>
+        </w:rPr>
+        <w:t>dest</w:t>
+      </w:r>
+      <w:r>
+        <w:rPr>
+          <w:rFonts w:ascii="Consolas" w:eastAsia="Times New Roman" w:hAnsi="Consolas" w:cs="Times New Roman"/>
+          <w:color w:val="D4D4D4"/>
+          <w:sz w:val="21"/>
+          <w:szCs w:val="21"/>
+        </w:rPr>
+        <w:t xml:space="preserve">: </w:t>
+      </w:r>
+      <w:r>
+        <w:rPr>
+          <w:rFonts w:ascii="Consolas" w:eastAsia="Times New Roman" w:hAnsi="Consolas" w:cs="Times New Roman"/>
+          <w:color w:val="CE9178"/>
+          <w:sz w:val="21"/>
+          <w:szCs w:val="21"/>
+        </w:rPr>
+        <w:t>/tmp/hehe</w:t>
+      </w:r>
+    </w:p>
+    <w:p>
+      <w:r>
+        <w:t xml:space="preserve">copy từ file playbook  </w:t>
+      </w:r>
+      <w:r>
+        <w:rPr>
+          <w:b/>
+        </w:rPr>
+        <w:t>foo.j2</w:t>
+      </w:r>
+      <w:r>
+        <w:t xml:space="preserve">  tới folder </w:t>
+      </w:r>
+      <w:r>
+        <w:rPr>
+          <w:b/>
+        </w:rPr>
+        <w:t>/tmp/hehe</w:t>
+      </w:r>
+      <w:r>
+        <w:t xml:space="preserve"> của</w:t>
+      </w:r>
+      <w:r>
+        <w:rPr>
+          <w:rFonts w:ascii="Consolas" w:eastAsia="Times New Roman" w:hAnsi="Consolas" w:cs="Times New Roman"/>
+          <w:color w:val="CE9178"/>
+          <w:sz w:val="21"/>
+          <w:szCs w:val="21"/>
+        </w:rPr>
+        <w:t xml:space="preserve"> </w:t>
+      </w:r>
+      <w:r>
+        <w:t xml:space="preserve"> con host </w:t>
+      </w:r>
+    </w:p>
+    <w:p>
+      <w:pPr>
+        <w:rPr>
+          <w:b/>
+        </w:rPr>
+      </w:pPr>
+      <w:r>
+        <w:rPr>
+          <w:noProof/>
+        </w:rPr>
+        <w:drawing>
+          <wp:inline distT="0" distB="0" distL="0" distR="0" wp14:anchorId="65235B72" wp14:editId="23F721CE">
+            <wp:extent cx="5943600" cy="1173480"/>
+            <wp:effectExtent l="0" t="0" r="0" b="7620"/>
+            <wp:docPr id="38" name="Picture 38"/>
+            <wp:cNvGraphicFramePr>
+              <a:graphicFrameLocks xmlns:a="http://schemas.openxmlformats.org/drawingml/2006/main" noChangeAspect="1"/>
+            </wp:cNvGraphicFramePr>
+            <a:graphic xmlns:a="http://schemas.openxmlformats.org/drawingml/2006/main">
+              <a:graphicData uri="http://schemas.openxmlformats.org/drawingml/2006/picture">
+                <pic:pic xmlns:pic="http://schemas.openxmlformats.org/drawingml/2006/picture">
+                  <pic:nvPicPr>
+                    <pic:cNvPr id="1" name=""/>
+                    <pic:cNvPicPr/>
+                  </pic:nvPicPr>
+                  <pic:blipFill>
+                    <a:blip r:embed="rId58"/>
+                    <a:stretch>
+                      <a:fillRect/>
+                    </a:stretch>
+                  </pic:blipFill>
+                  <pic:spPr>
+                    <a:xfrm>
+                      <a:off x="0" y="0"/>
+                      <a:ext cx="5943600" cy="1173480"/>
+                    </a:xfrm>
+                    <a:prstGeom prst="rect">
+                      <a:avLst/>
+                    </a:prstGeom>
+                  </pic:spPr>
+                </pic:pic>
+              </a:graphicData>
+            </a:graphic>
+          </wp:inline>
+        </w:drawing>
+      </w:r>
+      <w:r>
+        <w:rPr>
+          <w:b/>
+          <w:noProof/>
+        </w:rPr>
+        <w:drawing>
+          <wp:inline distT="0" distB="0" distL="0" distR="0" wp14:anchorId="60279EBC" wp14:editId="33198FCF">
+            <wp:extent cx="1829055" cy="571580"/>
+            <wp:effectExtent l="0" t="0" r="0" b="0"/>
+            <wp:docPr id="43" name="Picture 43"/>
+            <wp:cNvGraphicFramePr>
+              <a:graphicFrameLocks xmlns:a="http://schemas.openxmlformats.org/drawingml/2006/main" noChangeAspect="1"/>
+            </wp:cNvGraphicFramePr>
+            <a:graphic xmlns:a="http://schemas.openxmlformats.org/drawingml/2006/main">
+              <a:graphicData uri="http://schemas.openxmlformats.org/drawingml/2006/picture">
+                <pic:pic xmlns:pic="http://schemas.openxmlformats.org/drawingml/2006/picture">
+                  <pic:nvPicPr>
+                    <pic:cNvPr id="1" name=""/>
+                    <pic:cNvPicPr/>
+                  </pic:nvPicPr>
+                  <pic:blipFill>
+                    <a:blip r:embed="rId59"/>
+                    <a:stretch>
+                      <a:fillRect/>
+                    </a:stretch>
+                  </pic:blipFill>
+                  <pic:spPr>
+                    <a:xfrm>
+                      <a:off x="0" y="0"/>
+                      <a:ext cx="1829055" cy="571580"/>
+                    </a:xfrm>
+                    <a:prstGeom prst="rect">
+                      <a:avLst/>
+                    </a:prstGeom>
+                  </pic:spPr>
+                </pic:pic>
+              </a:graphicData>
+            </a:graphic>
+          </wp:inline>
+        </w:drawing>
+      </w:r>
+    </w:p>
+    <w:p>
+      <w:r>
+        <w:t>Đã copy được n sang host mới</w:t>
+      </w:r>
+    </w:p>
+    <w:p/>
+    <w:p>
+      <w:r>
+        <w:t>Tạo biến trong file  /foo.j2   để copy đến từng server, n mang 1 giá trị khác</w:t>
+      </w:r>
+    </w:p>
+    <w:p>
+      <w:pPr>
+        <w:pStyle w:val="Heading2"/>
+      </w:pPr>
+      <w:r>
+        <w:t>Biến</w:t>
+      </w:r>
+    </w:p>
+    <w:p>
+      <w:pPr>
+        <w:shd w:val="clear" w:color="auto" w:fill="1E1E1E"/>
+        <w:spacing w:before="0" w:after="0" w:line="285" w:lineRule="atLeast"/>
+        <w:jc w:val="left"/>
+        <w:rPr>
+          <w:rFonts w:ascii="Consolas" w:eastAsia="Times New Roman" w:hAnsi="Consolas" w:cs="Times New Roman"/>
+          <w:color w:val="D4D4D4"/>
+          <w:sz w:val="21"/>
+          <w:szCs w:val="21"/>
+        </w:rPr>
+      </w:pPr>
+      <w:r>
+        <w:rPr>
+          <w:rFonts w:ascii="Consolas" w:eastAsia="Times New Roman" w:hAnsi="Consolas" w:cs="Times New Roman"/>
+          <w:color w:val="D4D4D4"/>
+          <w:sz w:val="21"/>
+          <w:szCs w:val="21"/>
+        </w:rPr>
+        <w:t xml:space="preserve">{{ </w:t>
+      </w:r>
+      <w:r>
+        <w:rPr>
+          <w:rFonts w:ascii="Consolas" w:eastAsia="Times New Roman" w:hAnsi="Consolas" w:cs="Times New Roman"/>
+          <w:color w:val="CE9178"/>
+          <w:sz w:val="21"/>
+          <w:szCs w:val="21"/>
+        </w:rPr>
+        <w:t>custome_variable</w:t>
+      </w:r>
+      <w:r>
+        <w:rPr>
+          <w:rFonts w:ascii="Consolas" w:eastAsia="Times New Roman" w:hAnsi="Consolas" w:cs="Times New Roman"/>
+          <w:color w:val="D4D4D4"/>
+          <w:sz w:val="21"/>
+          <w:szCs w:val="21"/>
+        </w:rPr>
+        <w:t xml:space="preserve"> }}</w:t>
+      </w:r>
+    </w:p>
+    <w:p>
+      <w:r>
+        <w:t>Biến có dạng 2 dấu ngoặc</w:t>
+      </w:r>
+    </w:p>
+    <w:p>
+      <w:pPr>
+        <w:pStyle w:val="ListParagraph"/>
+        <w:numPr>
+          <w:ilvl w:val="0"/>
+          <w:numId w:val="3"/>
+        </w:numPr>
+      </w:pPr>
+      <w:r>
+        <w:t xml:space="preserve">Nội dung trong file  foo.j2  là biến  </w:t>
+      </w:r>
+      <w:r>
+        <w:rPr>
+          <w:b/>
+        </w:rPr>
+        <w:t>{{ custome_variable }}</w:t>
+      </w:r>
+    </w:p>
+    <w:p>
+      <w:pPr>
+        <w:pStyle w:val="ListParagraph"/>
+        <w:numPr>
+          <w:ilvl w:val="0"/>
+          <w:numId w:val="3"/>
+        </w:numPr>
+      </w:pPr>
+      <w:r>
+        <w:t xml:space="preserve">Copy file </w:t>
+      </w:r>
+      <w:r>
+        <w:rPr>
+          <w:b/>
+        </w:rPr>
+        <w:t>foo.j2</w:t>
+      </w:r>
+      <w:r>
+        <w:t xml:space="preserve"> này tới host khác</w:t>
+      </w:r>
+    </w:p>
+    <w:p>
+      <w:pPr>
+        <w:pStyle w:val="ListParagraph"/>
+        <w:numPr>
+          <w:ilvl w:val="0"/>
+          <w:numId w:val="3"/>
+        </w:numPr>
+      </w:pPr>
+      <w:r>
+        <w:t>Nhưng giá trị trong file sẽ là giá trị của biến</w:t>
+      </w:r>
+    </w:p>
+    <w:p>
+      <w:r>
+        <w:rPr>
+          <w:noProof/>
+        </w:rPr>
+        <w:drawing>
+          <wp:inline distT="0" distB="0" distL="0" distR="0" wp14:anchorId="1F8995AB" wp14:editId="2DB2F1DA">
+            <wp:extent cx="2553056" cy="495369"/>
+            <wp:effectExtent l="0" t="0" r="0" b="0"/>
+            <wp:docPr id="44" name="Picture 44"/>
+            <wp:cNvGraphicFramePr>
+              <a:graphicFrameLocks xmlns:a="http://schemas.openxmlformats.org/drawingml/2006/main" noChangeAspect="1"/>
+            </wp:cNvGraphicFramePr>
+            <a:graphic xmlns:a="http://schemas.openxmlformats.org/drawingml/2006/main">
+              <a:graphicData uri="http://schemas.openxmlformats.org/drawingml/2006/picture">
+                <pic:pic xmlns:pic="http://schemas.openxmlformats.org/drawingml/2006/picture">
+                  <pic:nvPicPr>
+                    <pic:cNvPr id="1" name=""/>
+                    <pic:cNvPicPr/>
+                  </pic:nvPicPr>
+                  <pic:blipFill>
+                    <a:blip r:embed="rId60"/>
+                    <a:stretch>
+                      <a:fillRect/>
+                    </a:stretch>
+                  </pic:blipFill>
+                  <pic:spPr>
+                    <a:xfrm>
+                      <a:off x="0" y="0"/>
                       <a:ext cx="2553056" cy="495369"/>
                     </a:xfrm>
                     <a:prstGeom prst="rect">
@@ -7258,8 +10435,6 @@
       <w:r>
         <w:t>còn trong file đã được xác định đó là biến, ko phải giá trị</w:t>
       </w:r>
-      <w:bookmarkStart w:id="0" w:name="_GoBack"/>
-      <w:bookmarkEnd w:id="0"/>
     </w:p>
     <w:sectPr>
       <w:pgSz w:w="12240" w:h="15840"/>
@@ -7272,7 +10447,7 @@
 </file>
 
 <file path=word/numbering.xml><?xml version="1.0" encoding="utf-8"?>
-<w:numbering xmlns:wpc="http://schemas.microsoft.com/office/word/2010/wordprocessingCanvas" xmlns:cx="http://schemas.microsoft.com/office/drawing/2014/chartex" xmlns:mc="http://schemas.openxmlformats.org/markup-compatibility/2006" xmlns:o="urn:schemas-microsoft-com:office:office" xmlns:r="http://schemas.openxmlformats.org/officeDocument/2006/relationships" xmlns:m="http://schemas.openxmlformats.org/officeDocument/2006/math" xmlns:v="urn:schemas-microsoft-com:vml" xmlns:wp14="http://schemas.microsoft.com/office/word/2010/wordprocessingDrawing" xmlns:wp="http://schemas.openxmlformats.org/drawingml/2006/wordprocessingDrawing" xmlns:w10="urn:schemas-microsoft-com:office:word" xmlns:w="http://schemas.openxmlformats.org/wordprocessingml/2006/main" xmlns:w14="http://schemas.microsoft.com/office/word/2010/wordml" xmlns:w15="http://schemas.microsoft.com/office/word/2012/wordml" xmlns:w16se="http://schemas.microsoft.com/office/word/2015/wordml/symex" xmlns:wpg="http://schemas.microsoft.com/office/word/2010/wordprocessingGroup" xmlns:wpi="http://schemas.microsoft.com/office/word/2010/wordprocessingInk" xmlns:wne="http://schemas.microsoft.com/office/word/2006/wordml" xmlns:wps="http://schemas.microsoft.com/office/word/2010/wordprocessingShape" mc:Ignorable="w14 w15 w16se wp14">
+<w:numbering xmlns:wpc="http://schemas.microsoft.com/office/word/2010/wordprocessingCanvas" xmlns:cx="http://schemas.microsoft.com/office/drawing/2014/chartex" xmlns:cx1="http://schemas.microsoft.com/office/drawing/2015/9/8/chartex" xmlns:mc="http://schemas.openxmlformats.org/markup-compatibility/2006" xmlns:o="urn:schemas-microsoft-com:office:office" xmlns:r="http://schemas.openxmlformats.org/officeDocument/2006/relationships" xmlns:m="http://schemas.openxmlformats.org/officeDocument/2006/math" xmlns:v="urn:schemas-microsoft-com:vml" xmlns:wp14="http://schemas.microsoft.com/office/word/2010/wordprocessingDrawing" xmlns:wp="http://schemas.openxmlformats.org/drawingml/2006/wordprocessingDrawing" xmlns:w10="urn:schemas-microsoft-com:office:word" xmlns:w="http://schemas.openxmlformats.org/wordprocessingml/2006/main" xmlns:w14="http://schemas.microsoft.com/office/word/2010/wordml" xmlns:w15="http://schemas.microsoft.com/office/word/2012/wordml" xmlns:w16se="http://schemas.microsoft.com/office/word/2015/wordml/symex" xmlns:wpg="http://schemas.microsoft.com/office/word/2010/wordprocessingGroup" xmlns:wpi="http://schemas.microsoft.com/office/word/2010/wordprocessingInk" xmlns:wne="http://schemas.microsoft.com/office/word/2006/wordml" xmlns:wps="http://schemas.microsoft.com/office/word/2010/wordprocessingShape" mc:Ignorable="w14 w15 w16se wp14">
   <w:abstractNum w:abstractNumId="0" w15:restartNumberingAfterBreak="0">
     <w:nsid w:val="0C9A323C"/>
     <w:multiLevelType w:val="hybridMultilevel"/>
@@ -8392,6 +11567,7 @@
   <w:style w:type="character" w:default="1" w:styleId="DefaultParagraphFont">
     <w:name w:val="Default Paragraph Font"/>
     <w:uiPriority w:val="1"/>
+    <w:semiHidden/>
     <w:unhideWhenUsed/>
   </w:style>
   <w:style w:type="table" w:default="1" w:styleId="TableNormal">

--- a/Ansible.docx
+++ b/Ansible.docx
@@ -6188,8 +6188,6 @@
           <w:shd w:val="clear" w:color="auto" w:fill="FFFFFF"/>
         </w:rPr>
       </w:pPr>
-      <w:bookmarkStart w:id="0" w:name="_GoBack"/>
-      <w:bookmarkEnd w:id="0"/>
       <w:r>
         <w:rPr>
           <w:shd w:val="clear" w:color="auto" w:fill="FFFFFF"/>
@@ -8950,6 +8948,8 @@
       <w:pPr>
         <w:pStyle w:val="Heading2"/>
       </w:pPr>
+      <w:bookmarkStart w:id="0" w:name="_GoBack"/>
+      <w:bookmarkEnd w:id="0"/>
       <w:r>
         <w:t>ansible_facts</w:t>
       </w:r>
@@ -10434,6 +10434,1270 @@
     <w:p>
       <w:r>
         <w:t>còn trong file đã được xác định đó là biến, ko phải giá trị</w:t>
+      </w:r>
+    </w:p>
+    <w:p/>
+    <w:p/>
+    <w:p/>
+    <w:p/>
+    <w:p/>
+    <w:p/>
+    <w:p>
+      <w:pPr>
+        <w:pStyle w:val="Heading1"/>
+      </w:pPr>
+      <w:r>
+        <w:lastRenderedPageBreak/>
+        <w:t>Role</w:t>
+      </w:r>
+    </w:p>
+    <w:p>
+      <w:r>
+        <w:drawing>
+          <wp:inline distT="0" distB="0" distL="0" distR="0" wp14:anchorId="72E8BC68" wp14:editId="698149FC">
+            <wp:extent cx="3779398" cy="3619500"/>
+            <wp:effectExtent l="0" t="0" r="0" b="0"/>
+            <wp:docPr id="57" name="Picture 57"/>
+            <wp:cNvGraphicFramePr>
+              <a:graphicFrameLocks xmlns:a="http://schemas.openxmlformats.org/drawingml/2006/main" noChangeAspect="1"/>
+            </wp:cNvGraphicFramePr>
+            <a:graphic xmlns:a="http://schemas.openxmlformats.org/drawingml/2006/main">
+              <a:graphicData uri="http://schemas.openxmlformats.org/drawingml/2006/picture">
+                <pic:pic xmlns:pic="http://schemas.openxmlformats.org/drawingml/2006/picture">
+                  <pic:nvPicPr>
+                    <pic:cNvPr id="1" name=""/>
+                    <pic:cNvPicPr/>
+                  </pic:nvPicPr>
+                  <pic:blipFill>
+                    <a:blip r:embed="rId61"/>
+                    <a:stretch>
+                      <a:fillRect/>
+                    </a:stretch>
+                  </pic:blipFill>
+                  <pic:spPr>
+                    <a:xfrm>
+                      <a:off x="0" y="0"/>
+                      <a:ext cx="3784105" cy="3624008"/>
+                    </a:xfrm>
+                    <a:prstGeom prst="rect">
+                      <a:avLst/>
+                    </a:prstGeom>
+                  </pic:spPr>
+                </pic:pic>
+              </a:graphicData>
+            </a:graphic>
+          </wp:inline>
+        </w:drawing>
+      </w:r>
+    </w:p>
+    <w:p>
+      <w:r>
+        <w:t>Trong role quy ước tên 1 số thư mục như mục</w:t>
+      </w:r>
+    </w:p>
+    <w:p>
+      <w:pPr>
+        <w:pStyle w:val="ListParagraph"/>
+        <w:numPr>
+          <w:ilvl w:val="0"/>
+          <w:numId w:val="3"/>
+        </w:numPr>
+      </w:pPr>
+      <w:r>
+        <w:t>Tasks</w:t>
+      </w:r>
+      <w:r>
+        <w:t xml:space="preserve"> (bắt buộc phải có)</w:t>
+      </w:r>
+    </w:p>
+    <w:p>
+      <w:pPr>
+        <w:pStyle w:val="ListParagraph"/>
+        <w:numPr>
+          <w:ilvl w:val="0"/>
+          <w:numId w:val="3"/>
+        </w:numPr>
+      </w:pPr>
+      <w:r>
+        <w:t>File</w:t>
+      </w:r>
+    </w:p>
+    <w:p>
+      <w:pPr>
+        <w:pStyle w:val="ListParagraph"/>
+        <w:numPr>
+          <w:ilvl w:val="0"/>
+          <w:numId w:val="3"/>
+        </w:numPr>
+      </w:pPr>
+      <w:r>
+        <w:t>Vars</w:t>
+      </w:r>
+    </w:p>
+    <w:p>
+      <w:pPr>
+        <w:pStyle w:val="ListParagraph"/>
+        <w:numPr>
+          <w:ilvl w:val="0"/>
+          <w:numId w:val="3"/>
+        </w:numPr>
+      </w:pPr>
+      <w:r>
+        <w:t>template</w:t>
+      </w:r>
+    </w:p>
+    <w:p>
+      <w:pPr>
+        <w:pStyle w:val="ListParagraph"/>
+        <w:numPr>
+          <w:ilvl w:val="0"/>
+          <w:numId w:val="3"/>
+        </w:numPr>
+      </w:pPr>
+      <w:r>
+        <w:t>…..</w:t>
+      </w:r>
+    </w:p>
+    <w:p>
+      <w:r>
+        <w:t>VD.</w:t>
+      </w:r>
+    </w:p>
+    <w:p>
+      <w:r>
+        <w:t>Tạo 1 tasks trong role, định nghĩa cho task sẽ là  file main.yaml</w:t>
+      </w:r>
+    </w:p>
+    <w:p>
+      <w:r>
+        <w:drawing>
+          <wp:inline distT="0" distB="0" distL="0" distR="0" wp14:anchorId="0A5CE4FB" wp14:editId="753C86CB">
+            <wp:extent cx="4667901" cy="562053"/>
+            <wp:effectExtent l="0" t="0" r="0" b="9525"/>
+            <wp:docPr id="58" name="Picture 58"/>
+            <wp:cNvGraphicFramePr>
+              <a:graphicFrameLocks xmlns:a="http://schemas.openxmlformats.org/drawingml/2006/main" noChangeAspect="1"/>
+            </wp:cNvGraphicFramePr>
+            <a:graphic xmlns:a="http://schemas.openxmlformats.org/drawingml/2006/main">
+              <a:graphicData uri="http://schemas.openxmlformats.org/drawingml/2006/picture">
+                <pic:pic xmlns:pic="http://schemas.openxmlformats.org/drawingml/2006/picture">
+                  <pic:nvPicPr>
+                    <pic:cNvPr id="1" name=""/>
+                    <pic:cNvPicPr/>
+                  </pic:nvPicPr>
+                  <pic:blipFill>
+                    <a:blip r:embed="rId62"/>
+                    <a:stretch>
+                      <a:fillRect/>
+                    </a:stretch>
+                  </pic:blipFill>
+                  <pic:spPr>
+                    <a:xfrm>
+                      <a:off x="0" y="0"/>
+                      <a:ext cx="4667901" cy="562053"/>
+                    </a:xfrm>
+                    <a:prstGeom prst="rect">
+                      <a:avLst/>
+                    </a:prstGeom>
+                  </pic:spPr>
+                </pic:pic>
+              </a:graphicData>
+            </a:graphic>
+          </wp:inline>
+        </w:drawing>
+      </w:r>
+    </w:p>
+    <w:p>
+      <w:r>
+        <w:t>Task này chỉ có nhiệm vụ ping</w:t>
+      </w:r>
+    </w:p>
+    <w:p>
+      <w:r>
+        <w:t>Tạo playbook để gọi đến role task đó</w:t>
+      </w:r>
+    </w:p>
+    <w:p/>
+    <w:p/>
+    <w:p/>
+    <w:p>
+      <w:r>
+        <w:lastRenderedPageBreak/>
+        <w:t>Playbook.yml</w:t>
+      </w:r>
+    </w:p>
+    <w:p>
+      <w:pPr>
+        <w:shd w:val="clear" w:color="auto" w:fill="1E1E1E"/>
+        <w:spacing w:before="0" w:after="0" w:line="285" w:lineRule="atLeast"/>
+        <w:jc w:val="left"/>
+        <w:rPr>
+          <w:rFonts w:ascii="Consolas" w:eastAsia="Times New Roman" w:hAnsi="Consolas" w:cs="Times New Roman"/>
+          <w:color w:val="D4D4D4"/>
+          <w:sz w:val="21"/>
+          <w:szCs w:val="21"/>
+        </w:rPr>
+      </w:pPr>
+      <w:r>
+        <w:rPr>
+          <w:rFonts w:ascii="Consolas" w:eastAsia="Times New Roman" w:hAnsi="Consolas" w:cs="Times New Roman"/>
+          <w:color w:val="D4D4D4"/>
+          <w:sz w:val="21"/>
+          <w:szCs w:val="21"/>
+        </w:rPr>
+        <w:t xml:space="preserve">- </w:t>
+      </w:r>
+      <w:r>
+        <w:rPr>
+          <w:rFonts w:ascii="Consolas" w:eastAsia="Times New Roman" w:hAnsi="Consolas" w:cs="Times New Roman"/>
+          <w:color w:val="569CD6"/>
+          <w:sz w:val="21"/>
+          <w:szCs w:val="21"/>
+        </w:rPr>
+        <w:t>name</w:t>
+      </w:r>
+      <w:r>
+        <w:rPr>
+          <w:rFonts w:ascii="Consolas" w:eastAsia="Times New Roman" w:hAnsi="Consolas" w:cs="Times New Roman"/>
+          <w:color w:val="D4D4D4"/>
+          <w:sz w:val="21"/>
+          <w:szCs w:val="21"/>
+        </w:rPr>
+        <w:t xml:space="preserve">: </w:t>
+      </w:r>
+      <w:r>
+        <w:rPr>
+          <w:rFonts w:ascii="Consolas" w:eastAsia="Times New Roman" w:hAnsi="Consolas" w:cs="Times New Roman"/>
+          <w:color w:val="CE9178"/>
+          <w:sz w:val="21"/>
+          <w:szCs w:val="21"/>
+        </w:rPr>
+        <w:t>demo test ping</w:t>
+      </w:r>
+    </w:p>
+    <w:p>
+      <w:pPr>
+        <w:shd w:val="clear" w:color="auto" w:fill="1E1E1E"/>
+        <w:spacing w:before="0" w:after="0" w:line="285" w:lineRule="atLeast"/>
+        <w:jc w:val="left"/>
+        <w:rPr>
+          <w:rFonts w:ascii="Consolas" w:eastAsia="Times New Roman" w:hAnsi="Consolas" w:cs="Times New Roman"/>
+          <w:color w:val="D4D4D4"/>
+          <w:sz w:val="21"/>
+          <w:szCs w:val="21"/>
+        </w:rPr>
+      </w:pPr>
+      <w:r>
+        <w:rPr>
+          <w:rFonts w:ascii="Consolas" w:eastAsia="Times New Roman" w:hAnsi="Consolas" w:cs="Times New Roman"/>
+          <w:color w:val="D4D4D4"/>
+          <w:sz w:val="21"/>
+          <w:szCs w:val="21"/>
+        </w:rPr>
+        <w:t xml:space="preserve">  </w:t>
+      </w:r>
+      <w:r>
+        <w:rPr>
+          <w:rFonts w:ascii="Consolas" w:eastAsia="Times New Roman" w:hAnsi="Consolas" w:cs="Times New Roman"/>
+          <w:color w:val="569CD6"/>
+          <w:sz w:val="21"/>
+          <w:szCs w:val="21"/>
+        </w:rPr>
+        <w:t>hosts</w:t>
+      </w:r>
+      <w:r>
+        <w:rPr>
+          <w:rFonts w:ascii="Consolas" w:eastAsia="Times New Roman" w:hAnsi="Consolas" w:cs="Times New Roman"/>
+          <w:color w:val="D4D4D4"/>
+          <w:sz w:val="21"/>
+          <w:szCs w:val="21"/>
+        </w:rPr>
+        <w:t xml:space="preserve">: </w:t>
+      </w:r>
+      <w:r>
+        <w:rPr>
+          <w:rFonts w:ascii="Consolas" w:eastAsia="Times New Roman" w:hAnsi="Consolas" w:cs="Times New Roman"/>
+          <w:color w:val="CE9178"/>
+          <w:sz w:val="21"/>
+          <w:szCs w:val="21"/>
+        </w:rPr>
+        <w:t>all</w:t>
+      </w:r>
+    </w:p>
+    <w:p>
+      <w:pPr>
+        <w:shd w:val="clear" w:color="auto" w:fill="1E1E1E"/>
+        <w:spacing w:before="0" w:after="0" w:line="285" w:lineRule="atLeast"/>
+        <w:jc w:val="left"/>
+        <w:rPr>
+          <w:rFonts w:ascii="Consolas" w:eastAsia="Times New Roman" w:hAnsi="Consolas" w:cs="Times New Roman"/>
+          <w:color w:val="D4D4D4"/>
+          <w:sz w:val="21"/>
+          <w:szCs w:val="21"/>
+        </w:rPr>
+      </w:pPr>
+    </w:p>
+    <w:p>
+      <w:pPr>
+        <w:shd w:val="clear" w:color="auto" w:fill="1E1E1E"/>
+        <w:spacing w:before="0" w:after="0" w:line="285" w:lineRule="atLeast"/>
+        <w:jc w:val="left"/>
+        <w:rPr>
+          <w:rFonts w:ascii="Consolas" w:eastAsia="Times New Roman" w:hAnsi="Consolas" w:cs="Times New Roman"/>
+          <w:color w:val="D4D4D4"/>
+          <w:sz w:val="21"/>
+          <w:szCs w:val="21"/>
+        </w:rPr>
+      </w:pPr>
+      <w:r>
+        <w:rPr>
+          <w:rFonts w:ascii="Consolas" w:eastAsia="Times New Roman" w:hAnsi="Consolas" w:cs="Times New Roman"/>
+          <w:color w:val="D4D4D4"/>
+          <w:sz w:val="21"/>
+          <w:szCs w:val="21"/>
+        </w:rPr>
+        <w:t xml:space="preserve">  </w:t>
+      </w:r>
+      <w:r>
+        <w:rPr>
+          <w:rFonts w:ascii="Consolas" w:eastAsia="Times New Roman" w:hAnsi="Consolas" w:cs="Times New Roman"/>
+          <w:color w:val="569CD6"/>
+          <w:sz w:val="21"/>
+          <w:szCs w:val="21"/>
+        </w:rPr>
+        <w:t>roles</w:t>
+      </w:r>
+      <w:r>
+        <w:rPr>
+          <w:rFonts w:ascii="Consolas" w:eastAsia="Times New Roman" w:hAnsi="Consolas" w:cs="Times New Roman"/>
+          <w:color w:val="D4D4D4"/>
+          <w:sz w:val="21"/>
+          <w:szCs w:val="21"/>
+        </w:rPr>
+        <w:t>:</w:t>
+      </w:r>
+    </w:p>
+    <w:p>
+      <w:pPr>
+        <w:shd w:val="clear" w:color="auto" w:fill="1E1E1E"/>
+        <w:spacing w:before="0" w:after="0" w:line="285" w:lineRule="atLeast"/>
+        <w:jc w:val="left"/>
+        <w:rPr>
+          <w:rFonts w:ascii="Consolas" w:eastAsia="Times New Roman" w:hAnsi="Consolas" w:cs="Times New Roman"/>
+          <w:color w:val="D4D4D4"/>
+          <w:sz w:val="21"/>
+          <w:szCs w:val="21"/>
+        </w:rPr>
+      </w:pPr>
+      <w:r>
+        <w:rPr>
+          <w:rFonts w:ascii="Consolas" w:eastAsia="Times New Roman" w:hAnsi="Consolas" w:cs="Times New Roman"/>
+          <w:color w:val="D4D4D4"/>
+          <w:sz w:val="21"/>
+          <w:szCs w:val="21"/>
+        </w:rPr>
+        <w:t xml:space="preserve">    - </w:t>
+      </w:r>
+      <w:r>
+        <w:rPr>
+          <w:rFonts w:ascii="Consolas" w:eastAsia="Times New Roman" w:hAnsi="Consolas" w:cs="Times New Roman"/>
+          <w:color w:val="CE9178"/>
+          <w:sz w:val="21"/>
+          <w:szCs w:val="21"/>
+        </w:rPr>
+        <w:t>common</w:t>
+      </w:r>
+    </w:p>
+    <w:p/>
+    <w:p>
+      <w:r>
+        <w:t>VD2: tạo thêm task copy</w:t>
+      </w:r>
+    </w:p>
+    <w:p>
+      <w:r>
+        <w:drawing>
+          <wp:inline distT="0" distB="0" distL="0" distR="0" wp14:anchorId="4BE12C03" wp14:editId="6F3BAC28">
+            <wp:extent cx="2448267" cy="2010056"/>
+            <wp:effectExtent l="0" t="0" r="9525" b="9525"/>
+            <wp:docPr id="60" name="Picture 60"/>
+            <wp:cNvGraphicFramePr>
+              <a:graphicFrameLocks xmlns:a="http://schemas.openxmlformats.org/drawingml/2006/main" noChangeAspect="1"/>
+            </wp:cNvGraphicFramePr>
+            <a:graphic xmlns:a="http://schemas.openxmlformats.org/drawingml/2006/main">
+              <a:graphicData uri="http://schemas.openxmlformats.org/drawingml/2006/picture">
+                <pic:pic xmlns:pic="http://schemas.openxmlformats.org/drawingml/2006/picture">
+                  <pic:nvPicPr>
+                    <pic:cNvPr id="1" name=""/>
+                    <pic:cNvPicPr/>
+                  </pic:nvPicPr>
+                  <pic:blipFill>
+                    <a:blip r:embed="rId63"/>
+                    <a:stretch>
+                      <a:fillRect/>
+                    </a:stretch>
+                  </pic:blipFill>
+                  <pic:spPr>
+                    <a:xfrm>
+                      <a:off x="0" y="0"/>
+                      <a:ext cx="2448267" cy="2010056"/>
+                    </a:xfrm>
+                    <a:prstGeom prst="rect">
+                      <a:avLst/>
+                    </a:prstGeom>
+                  </pic:spPr>
+                </pic:pic>
+              </a:graphicData>
+            </a:graphic>
+          </wp:inline>
+        </w:drawing>
+      </w:r>
+    </w:p>
+    <w:p>
+      <w:r>
+        <w:t xml:space="preserve">nano  </w:t>
+      </w:r>
+      <w:r>
+        <w:t>/etc/ansible/roles/common/tasks</w:t>
+      </w:r>
+      <w:r>
+        <w:t>/main.yaml</w:t>
+      </w:r>
+    </w:p>
+    <w:p>
+      <w:pPr>
+        <w:shd w:val="clear" w:color="auto" w:fill="1E1E1E"/>
+        <w:spacing w:before="0" w:after="0" w:line="285" w:lineRule="atLeast"/>
+        <w:jc w:val="left"/>
+        <w:rPr>
+          <w:rFonts w:ascii="Consolas" w:eastAsia="Times New Roman" w:hAnsi="Consolas" w:cs="Times New Roman"/>
+          <w:color w:val="D4D4D4"/>
+          <w:sz w:val="21"/>
+          <w:szCs w:val="21"/>
+        </w:rPr>
+      </w:pPr>
+      <w:r>
+        <w:rPr>
+          <w:rFonts w:ascii="Consolas" w:eastAsia="Times New Roman" w:hAnsi="Consolas" w:cs="Times New Roman"/>
+          <w:color w:val="D4D4D4"/>
+          <w:sz w:val="21"/>
+          <w:szCs w:val="21"/>
+        </w:rPr>
+        <w:t>---</w:t>
+      </w:r>
+    </w:p>
+    <w:p>
+      <w:pPr>
+        <w:shd w:val="clear" w:color="auto" w:fill="1E1E1E"/>
+        <w:spacing w:before="0" w:after="0" w:line="285" w:lineRule="atLeast"/>
+        <w:jc w:val="left"/>
+        <w:rPr>
+          <w:rFonts w:ascii="Consolas" w:eastAsia="Times New Roman" w:hAnsi="Consolas" w:cs="Times New Roman"/>
+          <w:color w:val="D4D4D4"/>
+          <w:sz w:val="21"/>
+          <w:szCs w:val="21"/>
+        </w:rPr>
+      </w:pPr>
+      <w:r>
+        <w:rPr>
+          <w:rFonts w:ascii="Consolas" w:eastAsia="Times New Roman" w:hAnsi="Consolas" w:cs="Times New Roman"/>
+          <w:color w:val="D4D4D4"/>
+          <w:sz w:val="21"/>
+          <w:szCs w:val="21"/>
+        </w:rPr>
+        <w:t xml:space="preserve">- </w:t>
+      </w:r>
+      <w:r>
+        <w:rPr>
+          <w:rFonts w:ascii="Consolas" w:eastAsia="Times New Roman" w:hAnsi="Consolas" w:cs="Times New Roman"/>
+          <w:color w:val="569CD6"/>
+          <w:sz w:val="21"/>
+          <w:szCs w:val="21"/>
+        </w:rPr>
+        <w:t>name</w:t>
+      </w:r>
+      <w:r>
+        <w:rPr>
+          <w:rFonts w:ascii="Consolas" w:eastAsia="Times New Roman" w:hAnsi="Consolas" w:cs="Times New Roman"/>
+          <w:color w:val="D4D4D4"/>
+          <w:sz w:val="21"/>
+          <w:szCs w:val="21"/>
+        </w:rPr>
+        <w:t xml:space="preserve">: </w:t>
+      </w:r>
+      <w:r>
+        <w:rPr>
+          <w:rFonts w:ascii="Consolas" w:eastAsia="Times New Roman" w:hAnsi="Consolas" w:cs="Times New Roman"/>
+          <w:color w:val="CE9178"/>
+          <w:sz w:val="21"/>
+          <w:szCs w:val="21"/>
+        </w:rPr>
+        <w:t>test ping</w:t>
+      </w:r>
+    </w:p>
+    <w:p>
+      <w:pPr>
+        <w:shd w:val="clear" w:color="auto" w:fill="1E1E1E"/>
+        <w:spacing w:before="0" w:after="0" w:line="285" w:lineRule="atLeast"/>
+        <w:jc w:val="left"/>
+        <w:rPr>
+          <w:rFonts w:ascii="Consolas" w:eastAsia="Times New Roman" w:hAnsi="Consolas" w:cs="Times New Roman"/>
+          <w:color w:val="D4D4D4"/>
+          <w:sz w:val="21"/>
+          <w:szCs w:val="21"/>
+        </w:rPr>
+      </w:pPr>
+      <w:r>
+        <w:rPr>
+          <w:rFonts w:ascii="Consolas" w:eastAsia="Times New Roman" w:hAnsi="Consolas" w:cs="Times New Roman"/>
+          <w:color w:val="D4D4D4"/>
+          <w:sz w:val="21"/>
+          <w:szCs w:val="21"/>
+        </w:rPr>
+        <w:t xml:space="preserve">  </w:t>
+      </w:r>
+      <w:r>
+        <w:rPr>
+          <w:rFonts w:ascii="Consolas" w:eastAsia="Times New Roman" w:hAnsi="Consolas" w:cs="Times New Roman"/>
+          <w:color w:val="569CD6"/>
+          <w:sz w:val="21"/>
+          <w:szCs w:val="21"/>
+        </w:rPr>
+        <w:t>ping</w:t>
+      </w:r>
+      <w:r>
+        <w:rPr>
+          <w:rFonts w:ascii="Consolas" w:eastAsia="Times New Roman" w:hAnsi="Consolas" w:cs="Times New Roman"/>
+          <w:color w:val="D4D4D4"/>
+          <w:sz w:val="21"/>
+          <w:szCs w:val="21"/>
+        </w:rPr>
+        <w:t>:</w:t>
+      </w:r>
+    </w:p>
+    <w:p>
+      <w:pPr>
+        <w:shd w:val="clear" w:color="auto" w:fill="1E1E1E"/>
+        <w:spacing w:before="0" w:after="0" w:line="285" w:lineRule="atLeast"/>
+        <w:jc w:val="left"/>
+        <w:rPr>
+          <w:rFonts w:ascii="Consolas" w:eastAsia="Times New Roman" w:hAnsi="Consolas" w:cs="Times New Roman"/>
+          <w:color w:val="D4D4D4"/>
+          <w:sz w:val="21"/>
+          <w:szCs w:val="21"/>
+        </w:rPr>
+      </w:pPr>
+    </w:p>
+    <w:p>
+      <w:pPr>
+        <w:shd w:val="clear" w:color="auto" w:fill="1E1E1E"/>
+        <w:spacing w:before="0" w:after="0" w:line="285" w:lineRule="atLeast"/>
+        <w:jc w:val="left"/>
+        <w:rPr>
+          <w:rFonts w:ascii="Consolas" w:eastAsia="Times New Roman" w:hAnsi="Consolas" w:cs="Times New Roman"/>
+          <w:color w:val="D4D4D4"/>
+          <w:sz w:val="21"/>
+          <w:szCs w:val="21"/>
+        </w:rPr>
+      </w:pPr>
+      <w:r>
+        <w:rPr>
+          <w:rFonts w:ascii="Consolas" w:eastAsia="Times New Roman" w:hAnsi="Consolas" w:cs="Times New Roman"/>
+          <w:color w:val="D4D4D4"/>
+          <w:sz w:val="21"/>
+          <w:szCs w:val="21"/>
+        </w:rPr>
+        <w:t xml:space="preserve">- </w:t>
+      </w:r>
+      <w:r>
+        <w:rPr>
+          <w:rFonts w:ascii="Consolas" w:eastAsia="Times New Roman" w:hAnsi="Consolas" w:cs="Times New Roman"/>
+          <w:color w:val="569CD6"/>
+          <w:sz w:val="21"/>
+          <w:szCs w:val="21"/>
+        </w:rPr>
+        <w:t>name</w:t>
+      </w:r>
+      <w:r>
+        <w:rPr>
+          <w:rFonts w:ascii="Consolas" w:eastAsia="Times New Roman" w:hAnsi="Consolas" w:cs="Times New Roman"/>
+          <w:color w:val="D4D4D4"/>
+          <w:sz w:val="21"/>
+          <w:szCs w:val="21"/>
+        </w:rPr>
+        <w:t xml:space="preserve">: </w:t>
+      </w:r>
+      <w:r>
+        <w:rPr>
+          <w:rFonts w:ascii="Consolas" w:eastAsia="Times New Roman" w:hAnsi="Consolas" w:cs="Times New Roman"/>
+          <w:color w:val="CE9178"/>
+          <w:sz w:val="21"/>
+          <w:szCs w:val="21"/>
+        </w:rPr>
+        <w:t>test copy</w:t>
+      </w:r>
+    </w:p>
+    <w:p>
+      <w:pPr>
+        <w:shd w:val="clear" w:color="auto" w:fill="1E1E1E"/>
+        <w:spacing w:before="0" w:after="0" w:line="285" w:lineRule="atLeast"/>
+        <w:jc w:val="left"/>
+        <w:rPr>
+          <w:rFonts w:ascii="Consolas" w:eastAsia="Times New Roman" w:hAnsi="Consolas" w:cs="Times New Roman"/>
+          <w:color w:val="D4D4D4"/>
+          <w:sz w:val="21"/>
+          <w:szCs w:val="21"/>
+        </w:rPr>
+      </w:pPr>
+      <w:r>
+        <w:rPr>
+          <w:rFonts w:ascii="Consolas" w:eastAsia="Times New Roman" w:hAnsi="Consolas" w:cs="Times New Roman"/>
+          <w:color w:val="D4D4D4"/>
+          <w:sz w:val="21"/>
+          <w:szCs w:val="21"/>
+        </w:rPr>
+        <w:t xml:space="preserve">  </w:t>
+      </w:r>
+      <w:r>
+        <w:rPr>
+          <w:rFonts w:ascii="Consolas" w:eastAsia="Times New Roman" w:hAnsi="Consolas" w:cs="Times New Roman"/>
+          <w:color w:val="569CD6"/>
+          <w:sz w:val="21"/>
+          <w:szCs w:val="21"/>
+        </w:rPr>
+        <w:t>ansible.builtin.copy</w:t>
+      </w:r>
+      <w:r>
+        <w:rPr>
+          <w:rFonts w:ascii="Consolas" w:eastAsia="Times New Roman" w:hAnsi="Consolas" w:cs="Times New Roman"/>
+          <w:color w:val="D4D4D4"/>
+          <w:sz w:val="21"/>
+          <w:szCs w:val="21"/>
+        </w:rPr>
+        <w:t>:</w:t>
+      </w:r>
+    </w:p>
+    <w:p>
+      <w:pPr>
+        <w:shd w:val="clear" w:color="auto" w:fill="1E1E1E"/>
+        <w:spacing w:before="0" w:after="0" w:line="285" w:lineRule="atLeast"/>
+        <w:jc w:val="left"/>
+        <w:rPr>
+          <w:rFonts w:ascii="Consolas" w:eastAsia="Times New Roman" w:hAnsi="Consolas" w:cs="Times New Roman"/>
+          <w:color w:val="D4D4D4"/>
+          <w:sz w:val="21"/>
+          <w:szCs w:val="21"/>
+        </w:rPr>
+      </w:pPr>
+      <w:r>
+        <w:rPr>
+          <w:rFonts w:ascii="Consolas" w:eastAsia="Times New Roman" w:hAnsi="Consolas" w:cs="Times New Roman"/>
+          <w:color w:val="D4D4D4"/>
+          <w:sz w:val="21"/>
+          <w:szCs w:val="21"/>
+        </w:rPr>
+        <w:t xml:space="preserve">    </w:t>
+      </w:r>
+      <w:r>
+        <w:rPr>
+          <w:rFonts w:ascii="Consolas" w:eastAsia="Times New Roman" w:hAnsi="Consolas" w:cs="Times New Roman"/>
+          <w:color w:val="569CD6"/>
+          <w:sz w:val="21"/>
+          <w:szCs w:val="21"/>
+        </w:rPr>
+        <w:t>src</w:t>
+      </w:r>
+      <w:r>
+        <w:rPr>
+          <w:rFonts w:ascii="Consolas" w:eastAsia="Times New Roman" w:hAnsi="Consolas" w:cs="Times New Roman"/>
+          <w:color w:val="D4D4D4"/>
+          <w:sz w:val="21"/>
+          <w:szCs w:val="21"/>
+        </w:rPr>
+        <w:t xml:space="preserve">: </w:t>
+      </w:r>
+      <w:r>
+        <w:rPr>
+          <w:rFonts w:ascii="Consolas" w:eastAsia="Times New Roman" w:hAnsi="Consolas" w:cs="Times New Roman"/>
+          <w:color w:val="CE9178"/>
+          <w:sz w:val="21"/>
+          <w:szCs w:val="21"/>
+        </w:rPr>
+        <w:t>text.txt</w:t>
+      </w:r>
+    </w:p>
+    <w:p>
+      <w:pPr>
+        <w:shd w:val="clear" w:color="auto" w:fill="1E1E1E"/>
+        <w:spacing w:before="0" w:after="0" w:line="285" w:lineRule="atLeast"/>
+        <w:jc w:val="left"/>
+        <w:rPr>
+          <w:rFonts w:ascii="Consolas" w:eastAsia="Times New Roman" w:hAnsi="Consolas" w:cs="Times New Roman"/>
+          <w:color w:val="D4D4D4"/>
+          <w:sz w:val="21"/>
+          <w:szCs w:val="21"/>
+        </w:rPr>
+      </w:pPr>
+      <w:r>
+        <w:rPr>
+          <w:rFonts w:ascii="Consolas" w:eastAsia="Times New Roman" w:hAnsi="Consolas" w:cs="Times New Roman"/>
+          <w:color w:val="D4D4D4"/>
+          <w:sz w:val="21"/>
+          <w:szCs w:val="21"/>
+        </w:rPr>
+        <w:t xml:space="preserve">    </w:t>
+      </w:r>
+      <w:r>
+        <w:rPr>
+          <w:rFonts w:ascii="Consolas" w:eastAsia="Times New Roman" w:hAnsi="Consolas" w:cs="Times New Roman"/>
+          <w:color w:val="569CD6"/>
+          <w:sz w:val="21"/>
+          <w:szCs w:val="21"/>
+        </w:rPr>
+        <w:t>dest</w:t>
+      </w:r>
+      <w:r>
+        <w:rPr>
+          <w:rFonts w:ascii="Consolas" w:eastAsia="Times New Roman" w:hAnsi="Consolas" w:cs="Times New Roman"/>
+          <w:color w:val="D4D4D4"/>
+          <w:sz w:val="21"/>
+          <w:szCs w:val="21"/>
+        </w:rPr>
+        <w:t xml:space="preserve">: </w:t>
+      </w:r>
+      <w:r>
+        <w:rPr>
+          <w:rFonts w:ascii="Consolas" w:eastAsia="Times New Roman" w:hAnsi="Consolas" w:cs="Times New Roman"/>
+          <w:color w:val="CE9178"/>
+          <w:sz w:val="21"/>
+          <w:szCs w:val="21"/>
+        </w:rPr>
+        <w:t>/tmp/tesst.txt</w:t>
+      </w:r>
+    </w:p>
+    <w:p>
+      <w:pPr>
+        <w:shd w:val="clear" w:color="auto" w:fill="1E1E1E"/>
+        <w:spacing w:before="0" w:after="0" w:line="285" w:lineRule="atLeast"/>
+        <w:jc w:val="left"/>
+        <w:rPr>
+          <w:rFonts w:ascii="Consolas" w:eastAsia="Times New Roman" w:hAnsi="Consolas" w:cs="Times New Roman"/>
+          <w:color w:val="D4D4D4"/>
+          <w:sz w:val="21"/>
+          <w:szCs w:val="21"/>
+        </w:rPr>
+      </w:pPr>
+      <w:r>
+        <w:rPr>
+          <w:rFonts w:ascii="Consolas" w:eastAsia="Times New Roman" w:hAnsi="Consolas" w:cs="Times New Roman"/>
+          <w:color w:val="D4D4D4"/>
+          <w:sz w:val="21"/>
+          <w:szCs w:val="21"/>
+        </w:rPr>
+        <w:t xml:space="preserve">    </w:t>
+      </w:r>
+      <w:r>
+        <w:rPr>
+          <w:rFonts w:ascii="Consolas" w:eastAsia="Times New Roman" w:hAnsi="Consolas" w:cs="Times New Roman"/>
+          <w:color w:val="6A9955"/>
+          <w:sz w:val="21"/>
+          <w:szCs w:val="21"/>
+        </w:rPr>
+        <w:t>#owner: root</w:t>
+      </w:r>
+    </w:p>
+    <w:p>
+      <w:pPr>
+        <w:shd w:val="clear" w:color="auto" w:fill="1E1E1E"/>
+        <w:spacing w:before="0" w:after="0" w:line="285" w:lineRule="atLeast"/>
+        <w:jc w:val="left"/>
+        <w:rPr>
+          <w:rFonts w:ascii="Consolas" w:eastAsia="Times New Roman" w:hAnsi="Consolas" w:cs="Times New Roman"/>
+          <w:color w:val="6A9955"/>
+          <w:sz w:val="21"/>
+          <w:szCs w:val="21"/>
+        </w:rPr>
+      </w:pPr>
+      <w:r>
+        <w:rPr>
+          <w:rFonts w:ascii="Consolas" w:eastAsia="Times New Roman" w:hAnsi="Consolas" w:cs="Times New Roman"/>
+          <w:color w:val="D4D4D4"/>
+          <w:sz w:val="21"/>
+          <w:szCs w:val="21"/>
+        </w:rPr>
+        <w:t xml:space="preserve">    </w:t>
+      </w:r>
+      <w:r>
+        <w:rPr>
+          <w:rFonts w:ascii="Consolas" w:eastAsia="Times New Roman" w:hAnsi="Consolas" w:cs="Times New Roman"/>
+          <w:color w:val="6A9955"/>
+          <w:sz w:val="21"/>
+          <w:szCs w:val="21"/>
+        </w:rPr>
+        <w:t xml:space="preserve">#group: root   </w:t>
+      </w:r>
+    </w:p>
+    <w:p>
+      <w:r>
+        <w:t>Playbook</w:t>
+      </w:r>
+    </w:p>
+    <w:p>
+      <w:pPr>
+        <w:shd w:val="clear" w:color="auto" w:fill="1E1E1E"/>
+        <w:spacing w:before="0" w:after="0" w:line="285" w:lineRule="atLeast"/>
+        <w:jc w:val="left"/>
+        <w:rPr>
+          <w:rFonts w:ascii="Consolas" w:eastAsia="Times New Roman" w:hAnsi="Consolas" w:cs="Times New Roman"/>
+          <w:color w:val="D4D4D4"/>
+          <w:sz w:val="21"/>
+          <w:szCs w:val="21"/>
+        </w:rPr>
+      </w:pPr>
+      <w:r>
+        <w:rPr>
+          <w:rFonts w:ascii="Consolas" w:eastAsia="Times New Roman" w:hAnsi="Consolas" w:cs="Times New Roman"/>
+          <w:color w:val="D4D4D4"/>
+          <w:sz w:val="21"/>
+          <w:szCs w:val="21"/>
+        </w:rPr>
+        <w:t xml:space="preserve">- </w:t>
+      </w:r>
+      <w:r>
+        <w:rPr>
+          <w:rFonts w:ascii="Consolas" w:eastAsia="Times New Roman" w:hAnsi="Consolas" w:cs="Times New Roman"/>
+          <w:color w:val="569CD6"/>
+          <w:sz w:val="21"/>
+          <w:szCs w:val="21"/>
+        </w:rPr>
+        <w:t>name</w:t>
+      </w:r>
+      <w:r>
+        <w:rPr>
+          <w:rFonts w:ascii="Consolas" w:eastAsia="Times New Roman" w:hAnsi="Consolas" w:cs="Times New Roman"/>
+          <w:color w:val="D4D4D4"/>
+          <w:sz w:val="21"/>
+          <w:szCs w:val="21"/>
+        </w:rPr>
+        <w:t xml:space="preserve">: </w:t>
+      </w:r>
+      <w:r>
+        <w:rPr>
+          <w:rFonts w:ascii="Consolas" w:eastAsia="Times New Roman" w:hAnsi="Consolas" w:cs="Times New Roman"/>
+          <w:color w:val="CE9178"/>
+          <w:sz w:val="21"/>
+          <w:szCs w:val="21"/>
+        </w:rPr>
+        <w:t>demo test ping</w:t>
+      </w:r>
+    </w:p>
+    <w:p>
+      <w:pPr>
+        <w:shd w:val="clear" w:color="auto" w:fill="1E1E1E"/>
+        <w:spacing w:before="0" w:after="0" w:line="285" w:lineRule="atLeast"/>
+        <w:jc w:val="left"/>
+        <w:rPr>
+          <w:rFonts w:ascii="Consolas" w:eastAsia="Times New Roman" w:hAnsi="Consolas" w:cs="Times New Roman"/>
+          <w:color w:val="D4D4D4"/>
+          <w:sz w:val="21"/>
+          <w:szCs w:val="21"/>
+        </w:rPr>
+      </w:pPr>
+      <w:r>
+        <w:rPr>
+          <w:rFonts w:ascii="Consolas" w:eastAsia="Times New Roman" w:hAnsi="Consolas" w:cs="Times New Roman"/>
+          <w:color w:val="D4D4D4"/>
+          <w:sz w:val="21"/>
+          <w:szCs w:val="21"/>
+        </w:rPr>
+        <w:t xml:space="preserve">  </w:t>
+      </w:r>
+      <w:r>
+        <w:rPr>
+          <w:rFonts w:ascii="Consolas" w:eastAsia="Times New Roman" w:hAnsi="Consolas" w:cs="Times New Roman"/>
+          <w:color w:val="569CD6"/>
+          <w:sz w:val="21"/>
+          <w:szCs w:val="21"/>
+        </w:rPr>
+        <w:t>hosts</w:t>
+      </w:r>
+      <w:r>
+        <w:rPr>
+          <w:rFonts w:ascii="Consolas" w:eastAsia="Times New Roman" w:hAnsi="Consolas" w:cs="Times New Roman"/>
+          <w:color w:val="D4D4D4"/>
+          <w:sz w:val="21"/>
+          <w:szCs w:val="21"/>
+        </w:rPr>
+        <w:t xml:space="preserve">: </w:t>
+      </w:r>
+      <w:r>
+        <w:rPr>
+          <w:rFonts w:ascii="Consolas" w:eastAsia="Times New Roman" w:hAnsi="Consolas" w:cs="Times New Roman"/>
+          <w:color w:val="CE9178"/>
+          <w:sz w:val="21"/>
+          <w:szCs w:val="21"/>
+        </w:rPr>
+        <w:t>all</w:t>
+      </w:r>
+    </w:p>
+    <w:p>
+      <w:pPr>
+        <w:shd w:val="clear" w:color="auto" w:fill="1E1E1E"/>
+        <w:spacing w:before="0" w:after="0" w:line="285" w:lineRule="atLeast"/>
+        <w:jc w:val="left"/>
+        <w:rPr>
+          <w:rFonts w:ascii="Consolas" w:eastAsia="Times New Roman" w:hAnsi="Consolas" w:cs="Times New Roman"/>
+          <w:color w:val="D4D4D4"/>
+          <w:sz w:val="21"/>
+          <w:szCs w:val="21"/>
+        </w:rPr>
+      </w:pPr>
+    </w:p>
+    <w:p>
+      <w:pPr>
+        <w:shd w:val="clear" w:color="auto" w:fill="1E1E1E"/>
+        <w:spacing w:before="0" w:after="0" w:line="285" w:lineRule="atLeast"/>
+        <w:jc w:val="left"/>
+        <w:rPr>
+          <w:rFonts w:ascii="Consolas" w:eastAsia="Times New Roman" w:hAnsi="Consolas" w:cs="Times New Roman"/>
+          <w:color w:val="D4D4D4"/>
+          <w:sz w:val="21"/>
+          <w:szCs w:val="21"/>
+        </w:rPr>
+      </w:pPr>
+      <w:r>
+        <w:rPr>
+          <w:rFonts w:ascii="Consolas" w:eastAsia="Times New Roman" w:hAnsi="Consolas" w:cs="Times New Roman"/>
+          <w:color w:val="D4D4D4"/>
+          <w:sz w:val="21"/>
+          <w:szCs w:val="21"/>
+        </w:rPr>
+        <w:t xml:space="preserve">  </w:t>
+      </w:r>
+      <w:r>
+        <w:rPr>
+          <w:rFonts w:ascii="Consolas" w:eastAsia="Times New Roman" w:hAnsi="Consolas" w:cs="Times New Roman"/>
+          <w:color w:val="569CD6"/>
+          <w:sz w:val="21"/>
+          <w:szCs w:val="21"/>
+        </w:rPr>
+        <w:t>roles</w:t>
+      </w:r>
+      <w:r>
+        <w:rPr>
+          <w:rFonts w:ascii="Consolas" w:eastAsia="Times New Roman" w:hAnsi="Consolas" w:cs="Times New Roman"/>
+          <w:color w:val="D4D4D4"/>
+          <w:sz w:val="21"/>
+          <w:szCs w:val="21"/>
+        </w:rPr>
+        <w:t>:</w:t>
+      </w:r>
+    </w:p>
+    <w:p>
+      <w:pPr>
+        <w:shd w:val="clear" w:color="auto" w:fill="1E1E1E"/>
+        <w:spacing w:before="0" w:after="0" w:line="285" w:lineRule="atLeast"/>
+        <w:jc w:val="left"/>
+        <w:rPr>
+          <w:rFonts w:ascii="Consolas" w:eastAsia="Times New Roman" w:hAnsi="Consolas" w:cs="Times New Roman"/>
+          <w:color w:val="D4D4D4"/>
+          <w:sz w:val="21"/>
+          <w:szCs w:val="21"/>
+        </w:rPr>
+      </w:pPr>
+      <w:r>
+        <w:rPr>
+          <w:rFonts w:ascii="Consolas" w:eastAsia="Times New Roman" w:hAnsi="Consolas" w:cs="Times New Roman"/>
+          <w:color w:val="D4D4D4"/>
+          <w:sz w:val="21"/>
+          <w:szCs w:val="21"/>
+        </w:rPr>
+        <w:t xml:space="preserve">    - </w:t>
+      </w:r>
+      <w:r>
+        <w:rPr>
+          <w:rFonts w:ascii="Consolas" w:eastAsia="Times New Roman" w:hAnsi="Consolas" w:cs="Times New Roman"/>
+          <w:color w:val="CE9178"/>
+          <w:sz w:val="21"/>
+          <w:szCs w:val="21"/>
+        </w:rPr>
+        <w:t>common</w:t>
+      </w:r>
+    </w:p>
+    <w:p>
+      <w:r>
+        <w:t>File src tính từ file playbook để thực thi</w:t>
+      </w:r>
+    </w:p>
+    <w:p>
+      <w:r>
+        <w:t>Vào con host dk copy</w:t>
+      </w:r>
+    </w:p>
+    <w:p>
+      <w:r>
+        <w:t>Oke đã có</w:t>
+      </w:r>
+    </w:p>
+    <w:p>
+      <w:r>
+        <w:lastRenderedPageBreak/>
+        <w:drawing>
+          <wp:inline distT="0" distB="0" distL="0" distR="0" wp14:anchorId="1BF6B533" wp14:editId="01D277B8">
+            <wp:extent cx="5943600" cy="379730"/>
+            <wp:effectExtent l="0" t="0" r="0" b="1270"/>
+            <wp:docPr id="59" name="Picture 59"/>
+            <wp:cNvGraphicFramePr>
+              <a:graphicFrameLocks xmlns:a="http://schemas.openxmlformats.org/drawingml/2006/main" noChangeAspect="1"/>
+            </wp:cNvGraphicFramePr>
+            <a:graphic xmlns:a="http://schemas.openxmlformats.org/drawingml/2006/main">
+              <a:graphicData uri="http://schemas.openxmlformats.org/drawingml/2006/picture">
+                <pic:pic xmlns:pic="http://schemas.openxmlformats.org/drawingml/2006/picture">
+                  <pic:nvPicPr>
+                    <pic:cNvPr id="1" name=""/>
+                    <pic:cNvPicPr/>
+                  </pic:nvPicPr>
+                  <pic:blipFill>
+                    <a:blip r:embed="rId64"/>
+                    <a:stretch>
+                      <a:fillRect/>
+                    </a:stretch>
+                  </pic:blipFill>
+                  <pic:spPr>
+                    <a:xfrm>
+                      <a:off x="0" y="0"/>
+                      <a:ext cx="5943600" cy="379730"/>
+                    </a:xfrm>
+                    <a:prstGeom prst="rect">
+                      <a:avLst/>
+                    </a:prstGeom>
+                  </pic:spPr>
+                </pic:pic>
+              </a:graphicData>
+            </a:graphic>
+          </wp:inline>
+        </w:drawing>
+      </w:r>
+    </w:p>
+    <w:p/>
+    <w:p/>
+    <w:p>
+      <w:pPr>
+        <w:pStyle w:val="Heading2"/>
+      </w:pPr>
+      <w:r>
+        <w:t>Tạo biến trong role</w:t>
+      </w:r>
+    </w:p>
+    <w:p>
+      <w:r>
+        <w:t>Nó sẽ quy định 1 số cái</w:t>
+      </w:r>
+    </w:p>
+    <w:p>
+      <w:r>
+        <w:t>Tạo file folder   /vars/main.yaml  trong common – role</w:t>
+      </w:r>
+    </w:p>
+    <w:p>
+      <w:r>
+        <w:drawing>
+          <wp:inline distT="0" distB="0" distL="0" distR="0" wp14:anchorId="5561C7DF" wp14:editId="0EF1EB45">
+            <wp:extent cx="4458322" cy="552527"/>
+            <wp:effectExtent l="0" t="0" r="0" b="0"/>
+            <wp:docPr id="61" name="Picture 61"/>
+            <wp:cNvGraphicFramePr>
+              <a:graphicFrameLocks xmlns:a="http://schemas.openxmlformats.org/drawingml/2006/main" noChangeAspect="1"/>
+            </wp:cNvGraphicFramePr>
+            <a:graphic xmlns:a="http://schemas.openxmlformats.org/drawingml/2006/main">
+              <a:graphicData uri="http://schemas.openxmlformats.org/drawingml/2006/picture">
+                <pic:pic xmlns:pic="http://schemas.openxmlformats.org/drawingml/2006/picture">
+                  <pic:nvPicPr>
+                    <pic:cNvPr id="1" name=""/>
+                    <pic:cNvPicPr/>
+                  </pic:nvPicPr>
+                  <pic:blipFill>
+                    <a:blip r:embed="rId65"/>
+                    <a:stretch>
+                      <a:fillRect/>
+                    </a:stretch>
+                  </pic:blipFill>
+                  <pic:spPr>
+                    <a:xfrm>
+                      <a:off x="0" y="0"/>
+                      <a:ext cx="4458322" cy="552527"/>
+                    </a:xfrm>
+                    <a:prstGeom prst="rect">
+                      <a:avLst/>
+                    </a:prstGeom>
+                  </pic:spPr>
+                </pic:pic>
+              </a:graphicData>
+            </a:graphic>
+          </wp:inline>
+        </w:drawing>
+      </w:r>
+      <w:r>
+        <w:t xml:space="preserve"> </w:t>
+      </w:r>
+    </w:p>
+    <w:p>
+      <w:r>
+        <w:t xml:space="preserve">Biến </w:t>
+      </w:r>
+      <w:r>
+        <w:rPr>
+          <w:b/>
+        </w:rPr>
+        <w:t>password</w:t>
+      </w:r>
+      <w:r>
+        <w:t xml:space="preserve"> bằng vietdung</w:t>
+      </w:r>
+    </w:p>
+    <w:p>
+      <w:pPr>
+        <w:rPr>
+          <w:b/>
+        </w:rPr>
+      </w:pPr>
+      <w:r>
+        <w:t xml:space="preserve">Nhưng nếu muốn in ra ta phải tạo n trong file </w:t>
+      </w:r>
+      <w:r>
+        <w:rPr>
+          <w:b/>
+        </w:rPr>
+        <w:t xml:space="preserve">task </w:t>
+      </w:r>
+      <w:r>
+        <w:rPr>
+          <w:b/>
+        </w:rPr>
+        <w:t>–</w:t>
+      </w:r>
+      <w:r>
+        <w:rPr>
+          <w:b/>
+        </w:rPr>
+        <w:t xml:space="preserve"> role</w:t>
+      </w:r>
+    </w:p>
+    <w:p>
+      <w:r>
+        <w:t>Vào tasks/main.yaml</w:t>
+      </w:r>
+    </w:p>
+    <w:p>
+      <w:pPr>
+        <w:rPr>
+          <w:b/>
+        </w:rPr>
+      </w:pPr>
+      <w:r>
+        <w:drawing>
+          <wp:inline distT="0" distB="0" distL="0" distR="0" wp14:anchorId="0C17F25E" wp14:editId="3E89DF53">
+            <wp:extent cx="4563112" cy="2457793"/>
+            <wp:effectExtent l="0" t="0" r="8890" b="0"/>
+            <wp:docPr id="63" name="Picture 63"/>
+            <wp:cNvGraphicFramePr>
+              <a:graphicFrameLocks xmlns:a="http://schemas.openxmlformats.org/drawingml/2006/main" noChangeAspect="1"/>
+            </wp:cNvGraphicFramePr>
+            <a:graphic xmlns:a="http://schemas.openxmlformats.org/drawingml/2006/main">
+              <a:graphicData uri="http://schemas.openxmlformats.org/drawingml/2006/picture">
+                <pic:pic xmlns:pic="http://schemas.openxmlformats.org/drawingml/2006/picture">
+                  <pic:nvPicPr>
+                    <pic:cNvPr id="1" name=""/>
+                    <pic:cNvPicPr/>
+                  </pic:nvPicPr>
+                  <pic:blipFill>
+                    <a:blip r:embed="rId66"/>
+                    <a:stretch>
+                      <a:fillRect/>
+                    </a:stretch>
+                  </pic:blipFill>
+                  <pic:spPr>
+                    <a:xfrm>
+                      <a:off x="0" y="0"/>
+                      <a:ext cx="4563112" cy="2457793"/>
+                    </a:xfrm>
+                    <a:prstGeom prst="rect">
+                      <a:avLst/>
+                    </a:prstGeom>
+                  </pic:spPr>
+                </pic:pic>
+              </a:graphicData>
+            </a:graphic>
+          </wp:inline>
+        </w:drawing>
+      </w:r>
+    </w:p>
+    <w:p>
+      <w:pPr>
+        <w:rPr>
+          <w:b/>
+        </w:rPr>
+      </w:pPr>
+    </w:p>
+    <w:p>
+      <w:pPr>
+        <w:rPr>
+          <w:b/>
+        </w:rPr>
+      </w:pPr>
+      <w:r>
+        <w:rPr>
+          <w:b/>
+        </w:rPr>
+        <w:t>Oke chạy</w:t>
+      </w:r>
+    </w:p>
+    <w:p>
+      <w:pPr>
+        <w:rPr>
+          <w:b/>
+        </w:rPr>
+      </w:pPr>
+      <w:r>
+        <w:rPr>
+          <w:b/>
+        </w:rPr>
+        <w:lastRenderedPageBreak/>
+        <w:drawing>
+          <wp:inline distT="0" distB="0" distL="0" distR="0" wp14:anchorId="5C391038" wp14:editId="673F0CAE">
+            <wp:extent cx="5943600" cy="3512820"/>
+            <wp:effectExtent l="0" t="0" r="0" b="0"/>
+            <wp:docPr id="62" name="Picture 62"/>
+            <wp:cNvGraphicFramePr>
+              <a:graphicFrameLocks xmlns:a="http://schemas.openxmlformats.org/drawingml/2006/main" noChangeAspect="1"/>
+            </wp:cNvGraphicFramePr>
+            <a:graphic xmlns:a="http://schemas.openxmlformats.org/drawingml/2006/main">
+              <a:graphicData uri="http://schemas.openxmlformats.org/drawingml/2006/picture">
+                <pic:pic xmlns:pic="http://schemas.openxmlformats.org/drawingml/2006/picture">
+                  <pic:nvPicPr>
+                    <pic:cNvPr id="1" name=""/>
+                    <pic:cNvPicPr/>
+                  </pic:nvPicPr>
+                  <pic:blipFill>
+                    <a:blip r:embed="rId67"/>
+                    <a:stretch>
+                      <a:fillRect/>
+                    </a:stretch>
+                  </pic:blipFill>
+                  <pic:spPr>
+                    <a:xfrm>
+                      <a:off x="0" y="0"/>
+                      <a:ext cx="5943600" cy="3512820"/>
+                    </a:xfrm>
+                    <a:prstGeom prst="rect">
+                      <a:avLst/>
+                    </a:prstGeom>
+                  </pic:spPr>
+                </pic:pic>
+              </a:graphicData>
+            </a:graphic>
+          </wp:inline>
+        </w:drawing>
       </w:r>
     </w:p>
     <w:sectPr>
@@ -11564,6 +12828,28 @@
       <w:szCs w:val="26"/>
     </w:rPr>
   </w:style>
+  <w:style w:type="paragraph" w:styleId="Heading3">
+    <w:name w:val="heading 3"/>
+    <w:basedOn w:val="Normal"/>
+    <w:next w:val="Normal"/>
+    <w:link w:val="Heading3Char"/>
+    <w:uiPriority w:val="9"/>
+    <w:unhideWhenUsed/>
+    <w:qFormat/>
+    <w:rsid w:val="00623247"/>
+    <w:pPr>
+      <w:keepNext/>
+      <w:keepLines/>
+      <w:spacing w:before="40" w:after="0"/>
+      <w:outlineLvl w:val="2"/>
+    </w:pPr>
+    <w:rPr>
+      <w:rFonts w:asciiTheme="majorHAnsi" w:eastAsiaTheme="majorEastAsia" w:hAnsiTheme="majorHAnsi" w:cstheme="majorBidi"/>
+      <w:color w:val="1F4D78" w:themeColor="accent1" w:themeShade="7F"/>
+      <w:sz w:val="24"/>
+      <w:szCs w:val="24"/>
+    </w:rPr>
+  </w:style>
   <w:style w:type="character" w:default="1" w:styleId="DefaultParagraphFont">
     <w:name w:val="Default Paragraph Font"/>
     <w:uiPriority w:val="1"/>
@@ -11714,6 +13000,19 @@
       <w:rFonts w:asciiTheme="majorHAnsi" w:eastAsiaTheme="majorEastAsia" w:hAnsiTheme="majorHAnsi" w:cstheme="majorBidi"/>
       <w:sz w:val="26"/>
       <w:szCs w:val="26"/>
+    </w:rPr>
+  </w:style>
+  <w:style w:type="character" w:customStyle="1" w:styleId="Heading3Char">
+    <w:name w:val="Heading 3 Char"/>
+    <w:basedOn w:val="DefaultParagraphFont"/>
+    <w:link w:val="Heading3"/>
+    <w:uiPriority w:val="9"/>
+    <w:rsid w:val="00623247"/>
+    <w:rPr>
+      <w:rFonts w:asciiTheme="majorHAnsi" w:eastAsiaTheme="majorEastAsia" w:hAnsiTheme="majorHAnsi" w:cstheme="majorBidi"/>
+      <w:color w:val="1F4D78" w:themeColor="accent1" w:themeShade="7F"/>
+      <w:sz w:val="24"/>
+      <w:szCs w:val="24"/>
     </w:rPr>
   </w:style>
 </w:styles>

--- a/Ansible.docx
+++ b/Ansible.docx
@@ -1,6 +1,6 @@
 
 <file path=word/document.xml><?xml version="1.0" encoding="utf-8"?>
-<w:document xmlns:wpc="http://schemas.microsoft.com/office/word/2010/wordprocessingCanvas" xmlns:cx="http://schemas.microsoft.com/office/drawing/2014/chartex" xmlns:mc="http://schemas.openxmlformats.org/markup-compatibility/2006" xmlns:o="urn:schemas-microsoft-com:office:office" xmlns:r="http://schemas.openxmlformats.org/officeDocument/2006/relationships" xmlns:m="http://schemas.openxmlformats.org/officeDocument/2006/math" xmlns:v="urn:schemas-microsoft-com:vml" xmlns:wp14="http://schemas.microsoft.com/office/word/2010/wordprocessingDrawing" xmlns:wp="http://schemas.openxmlformats.org/drawingml/2006/wordprocessingDrawing" xmlns:w10="urn:schemas-microsoft-com:office:word" xmlns:w="http://schemas.openxmlformats.org/wordprocessingml/2006/main" xmlns:w14="http://schemas.microsoft.com/office/word/2010/wordml" xmlns:w15="http://schemas.microsoft.com/office/word/2012/wordml" xmlns:w16se="http://schemas.microsoft.com/office/word/2015/wordml/symex" xmlns:wpg="http://schemas.microsoft.com/office/word/2010/wordprocessingGroup" xmlns:wpi="http://schemas.microsoft.com/office/word/2010/wordprocessingInk" xmlns:wne="http://schemas.microsoft.com/office/word/2006/wordml" xmlns:wps="http://schemas.microsoft.com/office/word/2010/wordprocessingShape" mc:Ignorable="w14 w15 w16se wp14">
+<w:document xmlns:wpc="http://schemas.microsoft.com/office/word/2010/wordprocessingCanvas" xmlns:cx="http://schemas.microsoft.com/office/drawing/2014/chartex" xmlns:cx1="http://schemas.microsoft.com/office/drawing/2015/9/8/chartex" xmlns:mc="http://schemas.openxmlformats.org/markup-compatibility/2006" xmlns:o="urn:schemas-microsoft-com:office:office" xmlns:r="http://schemas.openxmlformats.org/officeDocument/2006/relationships" xmlns:m="http://schemas.openxmlformats.org/officeDocument/2006/math" xmlns:v="urn:schemas-microsoft-com:vml" xmlns:wp14="http://schemas.microsoft.com/office/word/2010/wordprocessingDrawing" xmlns:wp="http://schemas.openxmlformats.org/drawingml/2006/wordprocessingDrawing" xmlns:w10="urn:schemas-microsoft-com:office:word" xmlns:w="http://schemas.openxmlformats.org/wordprocessingml/2006/main" xmlns:w14="http://schemas.microsoft.com/office/word/2010/wordml" xmlns:w15="http://schemas.microsoft.com/office/word/2012/wordml" xmlns:w16se="http://schemas.microsoft.com/office/word/2015/wordml/symex" xmlns:wpg="http://schemas.microsoft.com/office/word/2010/wordprocessingGroup" xmlns:wpi="http://schemas.microsoft.com/office/word/2010/wordprocessingInk" xmlns:wne="http://schemas.microsoft.com/office/word/2006/wordml" xmlns:wps="http://schemas.microsoft.com/office/word/2010/wordprocessingShape" mc:Ignorable="w14 w15 w16se wp14">
   <w:body>
     <w:p>
       <w:r>
@@ -20845,6 +20845,9 @@
     <w:p/>
     <w:p>
       <w:r>
+        <w:rPr>
+          <w:noProof/>
+        </w:rPr>
         <w:drawing>
           <wp:inline distT="0" distB="0" distL="0" distR="0" wp14:anchorId="630D87B6" wp14:editId="2C6E2711">
             <wp:extent cx="5943600" cy="2840990"/>
@@ -22000,13 +22003,7 @@
         <w:rPr>
           <w:shd w:val="clear" w:color="auto" w:fill="FFFFFF"/>
         </w:rPr>
-        <w:t xml:space="preserve"> </w:t>
-      </w:r>
-      <w:r>
-        <w:rPr>
-          <w:shd w:val="clear" w:color="auto" w:fill="FFFFFF"/>
-        </w:rPr>
-        <w:t>là một cái gì đó tương tự như </w:t>
+        <w:t xml:space="preserve"> là một cái gì đó tương tự như </w:t>
       </w:r>
       <w:r>
         <w:rPr>
@@ -22078,6 +22075,9 @@
     </w:p>
     <w:p>
       <w:r>
+        <w:rPr>
+          <w:noProof/>
+        </w:rPr>
         <w:drawing>
           <wp:inline distT="0" distB="0" distL="0" distR="0" wp14:anchorId="1E2C0B37" wp14:editId="3C993A6C">
             <wp:extent cx="5943600" cy="2034540"/>
@@ -22120,6 +22120,1866 @@
         <w:lastRenderedPageBreak/>
         <w:t>Install xog, chạy lại thì n báo ko có j thay đổi lên nó ko install nữa</w:t>
       </w:r>
+    </w:p>
+    <w:p/>
+    <w:p/>
+    <w:p/>
+    <w:p>
+      <w:pPr>
+        <w:pStyle w:val="Heading1"/>
+      </w:pPr>
+      <w:r>
+        <w:t>Ansible tiếp</w:t>
+      </w:r>
+    </w:p>
+    <w:p>
+      <w:pPr>
+        <w:pStyle w:val="Heading2"/>
+      </w:pPr>
+      <w:r>
+        <w:t>Ansible copy</w:t>
+      </w:r>
+    </w:p>
+    <w:p>
+      <w:r>
+        <w:t>Kiểu 1</w:t>
+      </w:r>
+      <w:r>
+        <w:t>: truyền biến được định nghĩa bên trong playbook</w:t>
+      </w:r>
+    </w:p>
+    <w:p>
+      <w:pPr>
+        <w:shd w:val="clear" w:color="auto" w:fill="1E1E1E"/>
+        <w:spacing w:before="0" w:after="0" w:line="285" w:lineRule="atLeast"/>
+        <w:jc w:val="left"/>
+        <w:rPr>
+          <w:rFonts w:ascii="Consolas" w:eastAsia="Times New Roman" w:hAnsi="Consolas" w:cs="Times New Roman"/>
+          <w:color w:val="D4D4D4"/>
+          <w:sz w:val="21"/>
+          <w:szCs w:val="21"/>
+        </w:rPr>
+      </w:pPr>
+      <w:r>
+        <w:rPr>
+          <w:rFonts w:ascii="Consolas" w:eastAsia="Times New Roman" w:hAnsi="Consolas" w:cs="Times New Roman"/>
+          <w:color w:val="D4D4D4"/>
+          <w:sz w:val="21"/>
+          <w:szCs w:val="21"/>
+        </w:rPr>
+        <w:t>---</w:t>
+      </w:r>
+    </w:p>
+    <w:p>
+      <w:pPr>
+        <w:shd w:val="clear" w:color="auto" w:fill="1E1E1E"/>
+        <w:spacing w:before="0" w:after="0" w:line="285" w:lineRule="atLeast"/>
+        <w:jc w:val="left"/>
+        <w:rPr>
+          <w:rFonts w:ascii="Consolas" w:eastAsia="Times New Roman" w:hAnsi="Consolas" w:cs="Times New Roman"/>
+          <w:color w:val="D4D4D4"/>
+          <w:sz w:val="21"/>
+          <w:szCs w:val="21"/>
+        </w:rPr>
+      </w:pPr>
+      <w:r>
+        <w:rPr>
+          <w:rFonts w:ascii="Consolas" w:eastAsia="Times New Roman" w:hAnsi="Consolas" w:cs="Times New Roman"/>
+          <w:color w:val="D4D4D4"/>
+          <w:sz w:val="21"/>
+          <w:szCs w:val="21"/>
+        </w:rPr>
+        <w:t xml:space="preserve">  - </w:t>
+      </w:r>
+      <w:r>
+        <w:rPr>
+          <w:rFonts w:ascii="Consolas" w:eastAsia="Times New Roman" w:hAnsi="Consolas" w:cs="Times New Roman"/>
+          <w:color w:val="569CD6"/>
+          <w:sz w:val="21"/>
+          <w:szCs w:val="21"/>
+        </w:rPr>
+        <w:t>name</w:t>
+      </w:r>
+      <w:r>
+        <w:rPr>
+          <w:rFonts w:ascii="Consolas" w:eastAsia="Times New Roman" w:hAnsi="Consolas" w:cs="Times New Roman"/>
+          <w:color w:val="D4D4D4"/>
+          <w:sz w:val="21"/>
+          <w:szCs w:val="21"/>
+        </w:rPr>
+        <w:t xml:space="preserve">: </w:t>
+      </w:r>
+      <w:r>
+        <w:rPr>
+          <w:rFonts w:ascii="Consolas" w:eastAsia="Times New Roman" w:hAnsi="Consolas" w:cs="Times New Roman"/>
+          <w:color w:val="CE9178"/>
+          <w:sz w:val="21"/>
+          <w:szCs w:val="21"/>
+        </w:rPr>
+        <w:t>copy module</w:t>
+      </w:r>
+    </w:p>
+    <w:p>
+      <w:pPr>
+        <w:shd w:val="clear" w:color="auto" w:fill="1E1E1E"/>
+        <w:spacing w:before="0" w:after="0" w:line="285" w:lineRule="atLeast"/>
+        <w:jc w:val="left"/>
+        <w:rPr>
+          <w:rFonts w:ascii="Consolas" w:eastAsia="Times New Roman" w:hAnsi="Consolas" w:cs="Times New Roman"/>
+          <w:color w:val="D4D4D4"/>
+          <w:sz w:val="21"/>
+          <w:szCs w:val="21"/>
+        </w:rPr>
+      </w:pPr>
+      <w:r>
+        <w:rPr>
+          <w:rFonts w:ascii="Consolas" w:eastAsia="Times New Roman" w:hAnsi="Consolas" w:cs="Times New Roman"/>
+          <w:color w:val="D4D4D4"/>
+          <w:sz w:val="21"/>
+          <w:szCs w:val="21"/>
+        </w:rPr>
+        <w:t xml:space="preserve">    </w:t>
+      </w:r>
+      <w:r>
+        <w:rPr>
+          <w:rFonts w:ascii="Consolas" w:eastAsia="Times New Roman" w:hAnsi="Consolas" w:cs="Times New Roman"/>
+          <w:color w:val="569CD6"/>
+          <w:sz w:val="21"/>
+          <w:szCs w:val="21"/>
+        </w:rPr>
+        <w:t>hosts</w:t>
+      </w:r>
+      <w:r>
+        <w:rPr>
+          <w:rFonts w:ascii="Consolas" w:eastAsia="Times New Roman" w:hAnsi="Consolas" w:cs="Times New Roman"/>
+          <w:color w:val="D4D4D4"/>
+          <w:sz w:val="21"/>
+          <w:szCs w:val="21"/>
+        </w:rPr>
+        <w:t xml:space="preserve">: </w:t>
+      </w:r>
+      <w:r>
+        <w:rPr>
+          <w:rFonts w:ascii="Consolas" w:eastAsia="Times New Roman" w:hAnsi="Consolas" w:cs="Times New Roman"/>
+          <w:color w:val="CE9178"/>
+          <w:sz w:val="21"/>
+          <w:szCs w:val="21"/>
+        </w:rPr>
+        <w:t>ubuntu1</w:t>
+      </w:r>
+    </w:p>
+    <w:p>
+      <w:pPr>
+        <w:shd w:val="clear" w:color="auto" w:fill="1E1E1E"/>
+        <w:spacing w:before="0" w:after="0" w:line="285" w:lineRule="atLeast"/>
+        <w:jc w:val="left"/>
+        <w:rPr>
+          <w:rFonts w:ascii="Consolas" w:eastAsia="Times New Roman" w:hAnsi="Consolas" w:cs="Times New Roman"/>
+          <w:color w:val="D4D4D4"/>
+          <w:sz w:val="21"/>
+          <w:szCs w:val="21"/>
+        </w:rPr>
+      </w:pPr>
+      <w:r>
+        <w:rPr>
+          <w:rFonts w:ascii="Consolas" w:eastAsia="Times New Roman" w:hAnsi="Consolas" w:cs="Times New Roman"/>
+          <w:color w:val="D4D4D4"/>
+          <w:sz w:val="21"/>
+          <w:szCs w:val="21"/>
+        </w:rPr>
+        <w:t xml:space="preserve">    </w:t>
+      </w:r>
+      <w:r>
+        <w:rPr>
+          <w:rFonts w:ascii="Consolas" w:eastAsia="Times New Roman" w:hAnsi="Consolas" w:cs="Times New Roman"/>
+          <w:color w:val="569CD6"/>
+          <w:sz w:val="21"/>
+          <w:szCs w:val="21"/>
+        </w:rPr>
+        <w:t>vars</w:t>
+      </w:r>
+      <w:r>
+        <w:rPr>
+          <w:rFonts w:ascii="Consolas" w:eastAsia="Times New Roman" w:hAnsi="Consolas" w:cs="Times New Roman"/>
+          <w:color w:val="D4D4D4"/>
+          <w:sz w:val="21"/>
+          <w:szCs w:val="21"/>
+        </w:rPr>
+        <w:t>:</w:t>
+      </w:r>
+    </w:p>
+    <w:p>
+      <w:pPr>
+        <w:shd w:val="clear" w:color="auto" w:fill="1E1E1E"/>
+        <w:spacing w:before="0" w:after="0" w:line="285" w:lineRule="atLeast"/>
+        <w:jc w:val="left"/>
+        <w:rPr>
+          <w:rFonts w:ascii="Consolas" w:eastAsia="Times New Roman" w:hAnsi="Consolas" w:cs="Times New Roman"/>
+          <w:color w:val="D4D4D4"/>
+          <w:sz w:val="21"/>
+          <w:szCs w:val="21"/>
+        </w:rPr>
+      </w:pPr>
+      <w:r>
+        <w:rPr>
+          <w:rFonts w:ascii="Consolas" w:eastAsia="Times New Roman" w:hAnsi="Consolas" w:cs="Times New Roman"/>
+          <w:color w:val="D4D4D4"/>
+          <w:sz w:val="21"/>
+          <w:szCs w:val="21"/>
+        </w:rPr>
+        <w:t xml:space="preserve">      </w:t>
+      </w:r>
+      <w:r>
+        <w:rPr>
+          <w:rFonts w:ascii="Consolas" w:eastAsia="Times New Roman" w:hAnsi="Consolas" w:cs="Times New Roman"/>
+          <w:color w:val="569CD6"/>
+          <w:sz w:val="21"/>
+          <w:szCs w:val="21"/>
+        </w:rPr>
+        <w:t>fruit</w:t>
+      </w:r>
+      <w:r>
+        <w:rPr>
+          <w:rFonts w:ascii="Consolas" w:eastAsia="Times New Roman" w:hAnsi="Consolas" w:cs="Times New Roman"/>
+          <w:color w:val="D4D4D4"/>
+          <w:sz w:val="21"/>
+          <w:szCs w:val="21"/>
+        </w:rPr>
+        <w:t xml:space="preserve">: </w:t>
+      </w:r>
+      <w:r>
+        <w:rPr>
+          <w:rFonts w:ascii="Consolas" w:eastAsia="Times New Roman" w:hAnsi="Consolas" w:cs="Times New Roman"/>
+          <w:color w:val="CE9178"/>
+          <w:sz w:val="21"/>
+          <w:szCs w:val="21"/>
+        </w:rPr>
+        <w:t>"bannaa"</w:t>
+      </w:r>
+    </w:p>
+    <w:p>
+      <w:pPr>
+        <w:shd w:val="clear" w:color="auto" w:fill="1E1E1E"/>
+        <w:spacing w:before="0" w:after="0" w:line="285" w:lineRule="atLeast"/>
+        <w:jc w:val="left"/>
+        <w:rPr>
+          <w:rFonts w:ascii="Consolas" w:eastAsia="Times New Roman" w:hAnsi="Consolas" w:cs="Times New Roman"/>
+          <w:color w:val="D4D4D4"/>
+          <w:sz w:val="21"/>
+          <w:szCs w:val="21"/>
+        </w:rPr>
+      </w:pPr>
+      <w:r>
+        <w:rPr>
+          <w:rFonts w:ascii="Consolas" w:eastAsia="Times New Roman" w:hAnsi="Consolas" w:cs="Times New Roman"/>
+          <w:color w:val="D4D4D4"/>
+          <w:sz w:val="21"/>
+          <w:szCs w:val="21"/>
+        </w:rPr>
+        <w:t xml:space="preserve">      </w:t>
+      </w:r>
+      <w:r>
+        <w:rPr>
+          <w:rFonts w:ascii="Consolas" w:eastAsia="Times New Roman" w:hAnsi="Consolas" w:cs="Times New Roman"/>
+          <w:color w:val="569CD6"/>
+          <w:sz w:val="21"/>
+          <w:szCs w:val="21"/>
+        </w:rPr>
+        <w:t>output</w:t>
+      </w:r>
+      <w:r>
+        <w:rPr>
+          <w:rFonts w:ascii="Consolas" w:eastAsia="Times New Roman" w:hAnsi="Consolas" w:cs="Times New Roman"/>
+          <w:color w:val="D4D4D4"/>
+          <w:sz w:val="21"/>
+          <w:szCs w:val="21"/>
+        </w:rPr>
+        <w:t xml:space="preserve">: </w:t>
+      </w:r>
+      <w:r>
+        <w:rPr>
+          <w:rFonts w:ascii="Consolas" w:eastAsia="Times New Roman" w:hAnsi="Consolas" w:cs="Times New Roman"/>
+          <w:color w:val="CE9178"/>
+          <w:sz w:val="21"/>
+          <w:szCs w:val="21"/>
+        </w:rPr>
+        <w:t>"output.txt"</w:t>
+      </w:r>
+    </w:p>
+    <w:p>
+      <w:pPr>
+        <w:shd w:val="clear" w:color="auto" w:fill="1E1E1E"/>
+        <w:spacing w:before="0" w:after="0" w:line="285" w:lineRule="atLeast"/>
+        <w:jc w:val="left"/>
+        <w:rPr>
+          <w:rFonts w:ascii="Consolas" w:eastAsia="Times New Roman" w:hAnsi="Consolas" w:cs="Times New Roman"/>
+          <w:color w:val="D4D4D4"/>
+          <w:sz w:val="21"/>
+          <w:szCs w:val="21"/>
+        </w:rPr>
+      </w:pPr>
+      <w:r>
+        <w:rPr>
+          <w:rFonts w:ascii="Consolas" w:eastAsia="Times New Roman" w:hAnsi="Consolas" w:cs="Times New Roman"/>
+          <w:color w:val="D4D4D4"/>
+          <w:sz w:val="21"/>
+          <w:szCs w:val="21"/>
+        </w:rPr>
+        <w:t xml:space="preserve">    </w:t>
+      </w:r>
+      <w:r>
+        <w:rPr>
+          <w:rFonts w:ascii="Consolas" w:eastAsia="Times New Roman" w:hAnsi="Consolas" w:cs="Times New Roman"/>
+          <w:color w:val="569CD6"/>
+          <w:sz w:val="21"/>
+          <w:szCs w:val="21"/>
+        </w:rPr>
+        <w:t>tasks</w:t>
+      </w:r>
+      <w:r>
+        <w:rPr>
+          <w:rFonts w:ascii="Consolas" w:eastAsia="Times New Roman" w:hAnsi="Consolas" w:cs="Times New Roman"/>
+          <w:color w:val="D4D4D4"/>
+          <w:sz w:val="21"/>
+          <w:szCs w:val="21"/>
+        </w:rPr>
+        <w:t>:</w:t>
+      </w:r>
+    </w:p>
+    <w:p>
+      <w:pPr>
+        <w:shd w:val="clear" w:color="auto" w:fill="1E1E1E"/>
+        <w:spacing w:before="0" w:after="0" w:line="285" w:lineRule="atLeast"/>
+        <w:jc w:val="left"/>
+        <w:rPr>
+          <w:rFonts w:ascii="Consolas" w:eastAsia="Times New Roman" w:hAnsi="Consolas" w:cs="Times New Roman"/>
+          <w:color w:val="D4D4D4"/>
+          <w:sz w:val="21"/>
+          <w:szCs w:val="21"/>
+        </w:rPr>
+      </w:pPr>
+      <w:r>
+        <w:rPr>
+          <w:rFonts w:ascii="Consolas" w:eastAsia="Times New Roman" w:hAnsi="Consolas" w:cs="Times New Roman"/>
+          <w:color w:val="D4D4D4"/>
+          <w:sz w:val="21"/>
+          <w:szCs w:val="21"/>
+        </w:rPr>
+        <w:t xml:space="preserve">      - </w:t>
+      </w:r>
+      <w:r>
+        <w:rPr>
+          <w:rFonts w:ascii="Consolas" w:eastAsia="Times New Roman" w:hAnsi="Consolas" w:cs="Times New Roman"/>
+          <w:color w:val="569CD6"/>
+          <w:sz w:val="21"/>
+          <w:szCs w:val="21"/>
+        </w:rPr>
+        <w:t>name</w:t>
+      </w:r>
+      <w:r>
+        <w:rPr>
+          <w:rFonts w:ascii="Consolas" w:eastAsia="Times New Roman" w:hAnsi="Consolas" w:cs="Times New Roman"/>
+          <w:color w:val="D4D4D4"/>
+          <w:sz w:val="21"/>
+          <w:szCs w:val="21"/>
+        </w:rPr>
+        <w:t xml:space="preserve">: </w:t>
+      </w:r>
+      <w:r>
+        <w:rPr>
+          <w:rFonts w:ascii="Consolas" w:eastAsia="Times New Roman" w:hAnsi="Consolas" w:cs="Times New Roman"/>
+          <w:color w:val="CE9178"/>
+          <w:sz w:val="21"/>
+          <w:szCs w:val="21"/>
+        </w:rPr>
+        <w:t>write to file</w:t>
+      </w:r>
+    </w:p>
+    <w:p>
+      <w:pPr>
+        <w:shd w:val="clear" w:color="auto" w:fill="1E1E1E"/>
+        <w:spacing w:before="0" w:after="0" w:line="285" w:lineRule="atLeast"/>
+        <w:jc w:val="left"/>
+        <w:rPr>
+          <w:rFonts w:ascii="Consolas" w:eastAsia="Times New Roman" w:hAnsi="Consolas" w:cs="Times New Roman"/>
+          <w:color w:val="D4D4D4"/>
+          <w:sz w:val="21"/>
+          <w:szCs w:val="21"/>
+        </w:rPr>
+      </w:pPr>
+      <w:r>
+        <w:rPr>
+          <w:rFonts w:ascii="Consolas" w:eastAsia="Times New Roman" w:hAnsi="Consolas" w:cs="Times New Roman"/>
+          <w:color w:val="D4D4D4"/>
+          <w:sz w:val="21"/>
+          <w:szCs w:val="21"/>
+        </w:rPr>
+        <w:t xml:space="preserve">        </w:t>
+      </w:r>
+      <w:r>
+        <w:rPr>
+          <w:rFonts w:ascii="Consolas" w:eastAsia="Times New Roman" w:hAnsi="Consolas" w:cs="Times New Roman"/>
+          <w:color w:val="569CD6"/>
+          <w:sz w:val="21"/>
+          <w:szCs w:val="21"/>
+        </w:rPr>
+        <w:t>ansible.builtin.copy</w:t>
+      </w:r>
+      <w:r>
+        <w:rPr>
+          <w:rFonts w:ascii="Consolas" w:eastAsia="Times New Roman" w:hAnsi="Consolas" w:cs="Times New Roman"/>
+          <w:color w:val="D4D4D4"/>
+          <w:sz w:val="21"/>
+          <w:szCs w:val="21"/>
+        </w:rPr>
+        <w:t>:</w:t>
+      </w:r>
+    </w:p>
+    <w:p>
+      <w:pPr>
+        <w:shd w:val="clear" w:color="auto" w:fill="1E1E1E"/>
+        <w:spacing w:before="0" w:after="0" w:line="285" w:lineRule="atLeast"/>
+        <w:jc w:val="left"/>
+        <w:rPr>
+          <w:rFonts w:ascii="Consolas" w:eastAsia="Times New Roman" w:hAnsi="Consolas" w:cs="Times New Roman"/>
+          <w:color w:val="D4D4D4"/>
+          <w:sz w:val="21"/>
+          <w:szCs w:val="21"/>
+        </w:rPr>
+      </w:pPr>
+      <w:r>
+        <w:rPr>
+          <w:rFonts w:ascii="Consolas" w:eastAsia="Times New Roman" w:hAnsi="Consolas" w:cs="Times New Roman"/>
+          <w:color w:val="D4D4D4"/>
+          <w:sz w:val="21"/>
+          <w:szCs w:val="21"/>
+        </w:rPr>
+        <w:t xml:space="preserve">          </w:t>
+      </w:r>
+      <w:r>
+        <w:rPr>
+          <w:rFonts w:ascii="Consolas" w:eastAsia="Times New Roman" w:hAnsi="Consolas" w:cs="Times New Roman"/>
+          <w:color w:val="569CD6"/>
+          <w:sz w:val="21"/>
+          <w:szCs w:val="21"/>
+        </w:rPr>
+        <w:t>content</w:t>
+      </w:r>
+      <w:r>
+        <w:rPr>
+          <w:rFonts w:ascii="Consolas" w:eastAsia="Times New Roman" w:hAnsi="Consolas" w:cs="Times New Roman"/>
+          <w:color w:val="D4D4D4"/>
+          <w:sz w:val="21"/>
+          <w:szCs w:val="21"/>
+        </w:rPr>
+        <w:t xml:space="preserve">: </w:t>
+      </w:r>
+      <w:r>
+        <w:rPr>
+          <w:rFonts w:ascii="Consolas" w:eastAsia="Times New Roman" w:hAnsi="Consolas" w:cs="Times New Roman"/>
+          <w:color w:val="CE9178"/>
+          <w:sz w:val="21"/>
+          <w:szCs w:val="21"/>
+        </w:rPr>
+        <w:t>"{{ fruit }}"</w:t>
+      </w:r>
+    </w:p>
+    <w:p>
+      <w:pPr>
+        <w:shd w:val="clear" w:color="auto" w:fill="1E1E1E"/>
+        <w:spacing w:before="0" w:after="0" w:line="285" w:lineRule="atLeast"/>
+        <w:jc w:val="left"/>
+        <w:rPr>
+          <w:rFonts w:ascii="Consolas" w:eastAsia="Times New Roman" w:hAnsi="Consolas" w:cs="Times New Roman"/>
+          <w:color w:val="D4D4D4"/>
+          <w:sz w:val="21"/>
+          <w:szCs w:val="21"/>
+        </w:rPr>
+      </w:pPr>
+      <w:r>
+        <w:rPr>
+          <w:rFonts w:ascii="Consolas" w:eastAsia="Times New Roman" w:hAnsi="Consolas" w:cs="Times New Roman"/>
+          <w:color w:val="D4D4D4"/>
+          <w:sz w:val="21"/>
+          <w:szCs w:val="21"/>
+        </w:rPr>
+        <w:t xml:space="preserve">          </w:t>
+      </w:r>
+      <w:r>
+        <w:rPr>
+          <w:rFonts w:ascii="Consolas" w:eastAsia="Times New Roman" w:hAnsi="Consolas" w:cs="Times New Roman"/>
+          <w:color w:val="569CD6"/>
+          <w:sz w:val="21"/>
+          <w:szCs w:val="21"/>
+        </w:rPr>
+        <w:t>dest</w:t>
+      </w:r>
+      <w:r>
+        <w:rPr>
+          <w:rFonts w:ascii="Consolas" w:eastAsia="Times New Roman" w:hAnsi="Consolas" w:cs="Times New Roman"/>
+          <w:color w:val="D4D4D4"/>
+          <w:sz w:val="21"/>
+          <w:szCs w:val="21"/>
+        </w:rPr>
+        <w:t xml:space="preserve">: </w:t>
+      </w:r>
+      <w:r>
+        <w:rPr>
+          <w:rFonts w:ascii="Consolas" w:eastAsia="Times New Roman" w:hAnsi="Consolas" w:cs="Times New Roman"/>
+          <w:color w:val="CE9178"/>
+          <w:sz w:val="21"/>
+          <w:szCs w:val="21"/>
+        </w:rPr>
+        <w:t>"{{ output }}"</w:t>
+      </w:r>
+      <w:r>
+        <w:rPr>
+          <w:rFonts w:ascii="Consolas" w:eastAsia="Times New Roman" w:hAnsi="Consolas" w:cs="Times New Roman"/>
+          <w:color w:val="D4D4D4"/>
+          <w:sz w:val="21"/>
+          <w:szCs w:val="21"/>
+        </w:rPr>
+        <w:t xml:space="preserve">  </w:t>
+      </w:r>
+    </w:p>
+    <w:p>
+      <w:pPr>
+        <w:rPr>
+          <w:b/>
+        </w:rPr>
+      </w:pPr>
+      <w:r>
+        <w:t xml:space="preserve">copy giá trị của biến </w:t>
+      </w:r>
+      <w:r>
+        <w:rPr>
+          <w:b/>
+          <w:color w:val="FF0000"/>
+        </w:rPr>
+        <w:t>fruit</w:t>
+      </w:r>
+      <w:r>
+        <w:rPr>
+          <w:color w:val="FF0000"/>
+        </w:rPr>
+        <w:t xml:space="preserve"> </w:t>
+      </w:r>
+      <w:r>
+        <w:t xml:space="preserve">vào biến </w:t>
+      </w:r>
+      <w:r>
+        <w:rPr>
+          <w:b/>
+          <w:color w:val="FF0000"/>
+        </w:rPr>
+        <w:t>output</w:t>
+      </w:r>
+      <w:r>
+        <w:rPr>
+          <w:b/>
+          <w:color w:val="FF0000"/>
+        </w:rPr>
+        <w:t xml:space="preserve"> : </w:t>
+      </w:r>
+      <w:r>
+        <w:rPr>
+          <w:b/>
+        </w:rPr>
+        <w:t xml:space="preserve">dùng </w:t>
+      </w:r>
+      <w:r>
+        <w:rPr>
+          <w:rFonts w:ascii="Consolas" w:eastAsia="Times New Roman" w:hAnsi="Consolas" w:cs="Times New Roman"/>
+          <w:color w:val="D4D4D4"/>
+          <w:sz w:val="21"/>
+          <w:szCs w:val="21"/>
+        </w:rPr>
+        <w:t> </w:t>
+      </w:r>
+      <w:r>
+        <w:rPr>
+          <w:rFonts w:ascii="Consolas" w:eastAsia="Times New Roman" w:hAnsi="Consolas" w:cs="Times New Roman"/>
+          <w:color w:val="569CD6"/>
+          <w:sz w:val="21"/>
+          <w:szCs w:val="21"/>
+        </w:rPr>
+        <w:t>ansible.builtin.copy</w:t>
+      </w:r>
+    </w:p>
+    <w:p/>
+    <w:p>
+      <w:r>
+        <w:t>Kiểu 2: dùng template, customez variable</w:t>
+      </w:r>
+    </w:p>
+    <w:p>
+      <w:pPr>
+        <w:shd w:val="clear" w:color="auto" w:fill="1E1E1E"/>
+        <w:spacing w:before="0" w:after="0" w:line="285" w:lineRule="atLeast"/>
+        <w:jc w:val="left"/>
+        <w:rPr>
+          <w:rFonts w:ascii="Consolas" w:eastAsia="Times New Roman" w:hAnsi="Consolas" w:cs="Times New Roman"/>
+          <w:color w:val="D4D4D4"/>
+          <w:sz w:val="21"/>
+          <w:szCs w:val="21"/>
+        </w:rPr>
+      </w:pPr>
+      <w:r>
+        <w:rPr>
+          <w:rFonts w:ascii="Consolas" w:eastAsia="Times New Roman" w:hAnsi="Consolas" w:cs="Times New Roman"/>
+          <w:color w:val="D4D4D4"/>
+          <w:sz w:val="21"/>
+          <w:szCs w:val="21"/>
+        </w:rPr>
+        <w:t>---</w:t>
+      </w:r>
+    </w:p>
+    <w:p>
+      <w:pPr>
+        <w:shd w:val="clear" w:color="auto" w:fill="1E1E1E"/>
+        <w:spacing w:before="0" w:after="0" w:line="285" w:lineRule="atLeast"/>
+        <w:jc w:val="left"/>
+        <w:rPr>
+          <w:rFonts w:ascii="Consolas" w:eastAsia="Times New Roman" w:hAnsi="Consolas" w:cs="Times New Roman"/>
+          <w:color w:val="D4D4D4"/>
+          <w:sz w:val="21"/>
+          <w:szCs w:val="21"/>
+        </w:rPr>
+      </w:pPr>
+      <w:r>
+        <w:rPr>
+          <w:rFonts w:ascii="Consolas" w:eastAsia="Times New Roman" w:hAnsi="Consolas" w:cs="Times New Roman"/>
+          <w:color w:val="D4D4D4"/>
+          <w:sz w:val="21"/>
+          <w:szCs w:val="21"/>
+        </w:rPr>
+        <w:t xml:space="preserve">  - </w:t>
+      </w:r>
+      <w:r>
+        <w:rPr>
+          <w:rFonts w:ascii="Consolas" w:eastAsia="Times New Roman" w:hAnsi="Consolas" w:cs="Times New Roman"/>
+          <w:color w:val="569CD6"/>
+          <w:sz w:val="21"/>
+          <w:szCs w:val="21"/>
+        </w:rPr>
+        <w:t>name</w:t>
+      </w:r>
+      <w:r>
+        <w:rPr>
+          <w:rFonts w:ascii="Consolas" w:eastAsia="Times New Roman" w:hAnsi="Consolas" w:cs="Times New Roman"/>
+          <w:color w:val="D4D4D4"/>
+          <w:sz w:val="21"/>
+          <w:szCs w:val="21"/>
+        </w:rPr>
+        <w:t xml:space="preserve">: </w:t>
+      </w:r>
+      <w:r>
+        <w:rPr>
+          <w:rFonts w:ascii="Consolas" w:eastAsia="Times New Roman" w:hAnsi="Consolas" w:cs="Times New Roman"/>
+          <w:color w:val="CE9178"/>
+          <w:sz w:val="21"/>
+          <w:szCs w:val="21"/>
+        </w:rPr>
+        <w:t>copy module</w:t>
+      </w:r>
+    </w:p>
+    <w:p>
+      <w:pPr>
+        <w:shd w:val="clear" w:color="auto" w:fill="1E1E1E"/>
+        <w:spacing w:before="0" w:after="0" w:line="285" w:lineRule="atLeast"/>
+        <w:jc w:val="left"/>
+        <w:rPr>
+          <w:rFonts w:ascii="Consolas" w:eastAsia="Times New Roman" w:hAnsi="Consolas" w:cs="Times New Roman"/>
+          <w:color w:val="D4D4D4"/>
+          <w:sz w:val="21"/>
+          <w:szCs w:val="21"/>
+        </w:rPr>
+      </w:pPr>
+      <w:r>
+        <w:rPr>
+          <w:rFonts w:ascii="Consolas" w:eastAsia="Times New Roman" w:hAnsi="Consolas" w:cs="Times New Roman"/>
+          <w:color w:val="D4D4D4"/>
+          <w:sz w:val="21"/>
+          <w:szCs w:val="21"/>
+        </w:rPr>
+        <w:t xml:space="preserve">    </w:t>
+      </w:r>
+      <w:r>
+        <w:rPr>
+          <w:rFonts w:ascii="Consolas" w:eastAsia="Times New Roman" w:hAnsi="Consolas" w:cs="Times New Roman"/>
+          <w:color w:val="569CD6"/>
+          <w:sz w:val="21"/>
+          <w:szCs w:val="21"/>
+        </w:rPr>
+        <w:t>hosts</w:t>
+      </w:r>
+      <w:r>
+        <w:rPr>
+          <w:rFonts w:ascii="Consolas" w:eastAsia="Times New Roman" w:hAnsi="Consolas" w:cs="Times New Roman"/>
+          <w:color w:val="D4D4D4"/>
+          <w:sz w:val="21"/>
+          <w:szCs w:val="21"/>
+        </w:rPr>
+        <w:t xml:space="preserve">: </w:t>
+      </w:r>
+      <w:r>
+        <w:rPr>
+          <w:rFonts w:ascii="Consolas" w:eastAsia="Times New Roman" w:hAnsi="Consolas" w:cs="Times New Roman"/>
+          <w:color w:val="CE9178"/>
+          <w:sz w:val="21"/>
+          <w:szCs w:val="21"/>
+        </w:rPr>
+        <w:t>ubuntu1</w:t>
+      </w:r>
+    </w:p>
+    <w:p>
+      <w:pPr>
+        <w:shd w:val="clear" w:color="auto" w:fill="1E1E1E"/>
+        <w:spacing w:before="0" w:after="0" w:line="285" w:lineRule="atLeast"/>
+        <w:jc w:val="left"/>
+        <w:rPr>
+          <w:rFonts w:ascii="Consolas" w:eastAsia="Times New Roman" w:hAnsi="Consolas" w:cs="Times New Roman"/>
+          <w:color w:val="D4D4D4"/>
+          <w:sz w:val="21"/>
+          <w:szCs w:val="21"/>
+        </w:rPr>
+      </w:pPr>
+      <w:r>
+        <w:rPr>
+          <w:rFonts w:ascii="Consolas" w:eastAsia="Times New Roman" w:hAnsi="Consolas" w:cs="Times New Roman"/>
+          <w:color w:val="D4D4D4"/>
+          <w:sz w:val="21"/>
+          <w:szCs w:val="21"/>
+        </w:rPr>
+        <w:t xml:space="preserve">    </w:t>
+      </w:r>
+      <w:r>
+        <w:rPr>
+          <w:rFonts w:ascii="Consolas" w:eastAsia="Times New Roman" w:hAnsi="Consolas" w:cs="Times New Roman"/>
+          <w:color w:val="569CD6"/>
+          <w:sz w:val="21"/>
+          <w:szCs w:val="21"/>
+        </w:rPr>
+        <w:t>vars</w:t>
+      </w:r>
+      <w:r>
+        <w:rPr>
+          <w:rFonts w:ascii="Consolas" w:eastAsia="Times New Roman" w:hAnsi="Consolas" w:cs="Times New Roman"/>
+          <w:color w:val="D4D4D4"/>
+          <w:sz w:val="21"/>
+          <w:szCs w:val="21"/>
+        </w:rPr>
+        <w:t>:</w:t>
+      </w:r>
+    </w:p>
+    <w:p>
+      <w:pPr>
+        <w:shd w:val="clear" w:color="auto" w:fill="1E1E1E"/>
+        <w:spacing w:before="0" w:after="0" w:line="285" w:lineRule="atLeast"/>
+        <w:jc w:val="left"/>
+        <w:rPr>
+          <w:rFonts w:ascii="Consolas" w:eastAsia="Times New Roman" w:hAnsi="Consolas" w:cs="Times New Roman"/>
+          <w:color w:val="D4D4D4"/>
+          <w:sz w:val="21"/>
+          <w:szCs w:val="21"/>
+        </w:rPr>
+      </w:pPr>
+      <w:r>
+        <w:rPr>
+          <w:rFonts w:ascii="Consolas" w:eastAsia="Times New Roman" w:hAnsi="Consolas" w:cs="Times New Roman"/>
+          <w:color w:val="D4D4D4"/>
+          <w:sz w:val="21"/>
+          <w:szCs w:val="21"/>
+        </w:rPr>
+        <w:t xml:space="preserve">      </w:t>
+      </w:r>
+      <w:r>
+        <w:rPr>
+          <w:rFonts w:ascii="Consolas" w:eastAsia="Times New Roman" w:hAnsi="Consolas" w:cs="Times New Roman"/>
+          <w:color w:val="569CD6"/>
+          <w:sz w:val="21"/>
+          <w:szCs w:val="21"/>
+        </w:rPr>
+        <w:t>fruit</w:t>
+      </w:r>
+      <w:r>
+        <w:rPr>
+          <w:rFonts w:ascii="Consolas" w:eastAsia="Times New Roman" w:hAnsi="Consolas" w:cs="Times New Roman"/>
+          <w:color w:val="D4D4D4"/>
+          <w:sz w:val="21"/>
+          <w:szCs w:val="21"/>
+        </w:rPr>
+        <w:t xml:space="preserve">: </w:t>
+      </w:r>
+      <w:r>
+        <w:rPr>
+          <w:rFonts w:ascii="Consolas" w:eastAsia="Times New Roman" w:hAnsi="Consolas" w:cs="Times New Roman"/>
+          <w:color w:val="CE9178"/>
+          <w:sz w:val="21"/>
+          <w:szCs w:val="21"/>
+        </w:rPr>
+        <w:t>"apple"</w:t>
+      </w:r>
+    </w:p>
+    <w:p>
+      <w:pPr>
+        <w:shd w:val="clear" w:color="auto" w:fill="1E1E1E"/>
+        <w:spacing w:before="0" w:after="0" w:line="285" w:lineRule="atLeast"/>
+        <w:jc w:val="left"/>
+        <w:rPr>
+          <w:rFonts w:ascii="Consolas" w:eastAsia="Times New Roman" w:hAnsi="Consolas" w:cs="Times New Roman"/>
+          <w:color w:val="D4D4D4"/>
+          <w:sz w:val="21"/>
+          <w:szCs w:val="21"/>
+        </w:rPr>
+      </w:pPr>
+      <w:r>
+        <w:rPr>
+          <w:rFonts w:ascii="Consolas" w:eastAsia="Times New Roman" w:hAnsi="Consolas" w:cs="Times New Roman"/>
+          <w:color w:val="D4D4D4"/>
+          <w:sz w:val="21"/>
+          <w:szCs w:val="21"/>
+        </w:rPr>
+        <w:t xml:space="preserve">      </w:t>
+      </w:r>
+      <w:r>
+        <w:rPr>
+          <w:rFonts w:ascii="Consolas" w:eastAsia="Times New Roman" w:hAnsi="Consolas" w:cs="Times New Roman"/>
+          <w:color w:val="569CD6"/>
+          <w:sz w:val="21"/>
+          <w:szCs w:val="21"/>
+        </w:rPr>
+        <w:t>output</w:t>
+      </w:r>
+      <w:r>
+        <w:rPr>
+          <w:rFonts w:ascii="Consolas" w:eastAsia="Times New Roman" w:hAnsi="Consolas" w:cs="Times New Roman"/>
+          <w:color w:val="D4D4D4"/>
+          <w:sz w:val="21"/>
+          <w:szCs w:val="21"/>
+        </w:rPr>
+        <w:t xml:space="preserve">: </w:t>
+      </w:r>
+      <w:r>
+        <w:rPr>
+          <w:rFonts w:ascii="Consolas" w:eastAsia="Times New Roman" w:hAnsi="Consolas" w:cs="Times New Roman"/>
+          <w:color w:val="CE9178"/>
+          <w:sz w:val="21"/>
+          <w:szCs w:val="21"/>
+        </w:rPr>
+        <w:t>"output.txt"</w:t>
+      </w:r>
+    </w:p>
+    <w:p>
+      <w:pPr>
+        <w:shd w:val="clear" w:color="auto" w:fill="1E1E1E"/>
+        <w:spacing w:before="0" w:after="0" w:line="285" w:lineRule="atLeast"/>
+        <w:jc w:val="left"/>
+        <w:rPr>
+          <w:rFonts w:ascii="Consolas" w:eastAsia="Times New Roman" w:hAnsi="Consolas" w:cs="Times New Roman"/>
+          <w:color w:val="D4D4D4"/>
+          <w:sz w:val="21"/>
+          <w:szCs w:val="21"/>
+        </w:rPr>
+      </w:pPr>
+      <w:r>
+        <w:rPr>
+          <w:rFonts w:ascii="Consolas" w:eastAsia="Times New Roman" w:hAnsi="Consolas" w:cs="Times New Roman"/>
+          <w:color w:val="D4D4D4"/>
+          <w:sz w:val="21"/>
+          <w:szCs w:val="21"/>
+        </w:rPr>
+        <w:t xml:space="preserve">    </w:t>
+      </w:r>
+      <w:r>
+        <w:rPr>
+          <w:rFonts w:ascii="Consolas" w:eastAsia="Times New Roman" w:hAnsi="Consolas" w:cs="Times New Roman"/>
+          <w:color w:val="569CD6"/>
+          <w:sz w:val="21"/>
+          <w:szCs w:val="21"/>
+        </w:rPr>
+        <w:t>tasks</w:t>
+      </w:r>
+      <w:r>
+        <w:rPr>
+          <w:rFonts w:ascii="Consolas" w:eastAsia="Times New Roman" w:hAnsi="Consolas" w:cs="Times New Roman"/>
+          <w:color w:val="D4D4D4"/>
+          <w:sz w:val="21"/>
+          <w:szCs w:val="21"/>
+        </w:rPr>
+        <w:t>:</w:t>
+      </w:r>
+    </w:p>
+    <w:p>
+      <w:pPr>
+        <w:shd w:val="clear" w:color="auto" w:fill="1E1E1E"/>
+        <w:spacing w:before="0" w:after="0" w:line="285" w:lineRule="atLeast"/>
+        <w:jc w:val="left"/>
+        <w:rPr>
+          <w:rFonts w:ascii="Consolas" w:eastAsia="Times New Roman" w:hAnsi="Consolas" w:cs="Times New Roman"/>
+          <w:color w:val="D4D4D4"/>
+          <w:sz w:val="21"/>
+          <w:szCs w:val="21"/>
+        </w:rPr>
+      </w:pPr>
+      <w:r>
+        <w:rPr>
+          <w:rFonts w:ascii="Consolas" w:eastAsia="Times New Roman" w:hAnsi="Consolas" w:cs="Times New Roman"/>
+          <w:color w:val="D4D4D4"/>
+          <w:sz w:val="21"/>
+          <w:szCs w:val="21"/>
+        </w:rPr>
+        <w:t xml:space="preserve">      - </w:t>
+      </w:r>
+      <w:r>
+        <w:rPr>
+          <w:rFonts w:ascii="Consolas" w:eastAsia="Times New Roman" w:hAnsi="Consolas" w:cs="Times New Roman"/>
+          <w:color w:val="569CD6"/>
+          <w:sz w:val="21"/>
+          <w:szCs w:val="21"/>
+        </w:rPr>
+        <w:t>name</w:t>
+      </w:r>
+      <w:r>
+        <w:rPr>
+          <w:rFonts w:ascii="Consolas" w:eastAsia="Times New Roman" w:hAnsi="Consolas" w:cs="Times New Roman"/>
+          <w:color w:val="D4D4D4"/>
+          <w:sz w:val="21"/>
+          <w:szCs w:val="21"/>
+        </w:rPr>
+        <w:t xml:space="preserve">: </w:t>
+      </w:r>
+      <w:r>
+        <w:rPr>
+          <w:rFonts w:ascii="Consolas" w:eastAsia="Times New Roman" w:hAnsi="Consolas" w:cs="Times New Roman"/>
+          <w:color w:val="CE9178"/>
+          <w:sz w:val="21"/>
+          <w:szCs w:val="21"/>
+        </w:rPr>
+        <w:t>write to file</w:t>
+      </w:r>
+    </w:p>
+    <w:p>
+      <w:pPr>
+        <w:shd w:val="clear" w:color="auto" w:fill="1E1E1E"/>
+        <w:spacing w:before="0" w:after="0" w:line="285" w:lineRule="atLeast"/>
+        <w:jc w:val="left"/>
+        <w:rPr>
+          <w:rFonts w:ascii="Consolas" w:eastAsia="Times New Roman" w:hAnsi="Consolas" w:cs="Times New Roman"/>
+          <w:color w:val="D4D4D4"/>
+          <w:sz w:val="21"/>
+          <w:szCs w:val="21"/>
+        </w:rPr>
+      </w:pPr>
+      <w:r>
+        <w:rPr>
+          <w:rFonts w:ascii="Consolas" w:eastAsia="Times New Roman" w:hAnsi="Consolas" w:cs="Times New Roman"/>
+          <w:color w:val="D4D4D4"/>
+          <w:sz w:val="21"/>
+          <w:szCs w:val="21"/>
+        </w:rPr>
+        <w:t xml:space="preserve">        </w:t>
+      </w:r>
+      <w:r>
+        <w:rPr>
+          <w:rFonts w:ascii="Consolas" w:eastAsia="Times New Roman" w:hAnsi="Consolas" w:cs="Times New Roman"/>
+          <w:color w:val="569CD6"/>
+          <w:sz w:val="21"/>
+          <w:szCs w:val="21"/>
+        </w:rPr>
+        <w:t>ansible.builtin.template</w:t>
+      </w:r>
+      <w:r>
+        <w:rPr>
+          <w:rFonts w:ascii="Consolas" w:eastAsia="Times New Roman" w:hAnsi="Consolas" w:cs="Times New Roman"/>
+          <w:color w:val="D4D4D4"/>
+          <w:sz w:val="21"/>
+          <w:szCs w:val="21"/>
+        </w:rPr>
+        <w:t>:</w:t>
+      </w:r>
+    </w:p>
+    <w:p>
+      <w:pPr>
+        <w:shd w:val="clear" w:color="auto" w:fill="1E1E1E"/>
+        <w:spacing w:before="0" w:after="0" w:line="285" w:lineRule="atLeast"/>
+        <w:jc w:val="left"/>
+        <w:rPr>
+          <w:rFonts w:ascii="Consolas" w:eastAsia="Times New Roman" w:hAnsi="Consolas" w:cs="Times New Roman"/>
+          <w:color w:val="D4D4D4"/>
+          <w:sz w:val="21"/>
+          <w:szCs w:val="21"/>
+        </w:rPr>
+      </w:pPr>
+      <w:r>
+        <w:rPr>
+          <w:rFonts w:ascii="Consolas" w:eastAsia="Times New Roman" w:hAnsi="Consolas" w:cs="Times New Roman"/>
+          <w:color w:val="D4D4D4"/>
+          <w:sz w:val="21"/>
+          <w:szCs w:val="21"/>
+        </w:rPr>
+        <w:t xml:space="preserve">          </w:t>
+      </w:r>
+      <w:r>
+        <w:rPr>
+          <w:rFonts w:ascii="Consolas" w:eastAsia="Times New Roman" w:hAnsi="Consolas" w:cs="Times New Roman"/>
+          <w:color w:val="569CD6"/>
+          <w:sz w:val="21"/>
+          <w:szCs w:val="21"/>
+        </w:rPr>
+        <w:t>src</w:t>
+      </w:r>
+      <w:r>
+        <w:rPr>
+          <w:rFonts w:ascii="Consolas" w:eastAsia="Times New Roman" w:hAnsi="Consolas" w:cs="Times New Roman"/>
+          <w:color w:val="D4D4D4"/>
+          <w:sz w:val="21"/>
+          <w:szCs w:val="21"/>
+        </w:rPr>
+        <w:t xml:space="preserve">: </w:t>
+      </w:r>
+      <w:r>
+        <w:rPr>
+          <w:rFonts w:ascii="Consolas" w:eastAsia="Times New Roman" w:hAnsi="Consolas" w:cs="Times New Roman"/>
+          <w:color w:val="CE9178"/>
+          <w:sz w:val="21"/>
+          <w:szCs w:val="21"/>
+        </w:rPr>
+        <w:t>"mytem.j2"</w:t>
+      </w:r>
+    </w:p>
+    <w:p>
+      <w:pPr>
+        <w:shd w:val="clear" w:color="auto" w:fill="1E1E1E"/>
+        <w:spacing w:before="0" w:after="0" w:line="285" w:lineRule="atLeast"/>
+        <w:jc w:val="left"/>
+        <w:rPr>
+          <w:rFonts w:ascii="Consolas" w:eastAsia="Times New Roman" w:hAnsi="Consolas" w:cs="Times New Roman"/>
+          <w:color w:val="CE9178"/>
+          <w:sz w:val="21"/>
+          <w:szCs w:val="21"/>
+        </w:rPr>
+      </w:pPr>
+      <w:r>
+        <w:rPr>
+          <w:rFonts w:ascii="Consolas" w:eastAsia="Times New Roman" w:hAnsi="Consolas" w:cs="Times New Roman"/>
+          <w:color w:val="D4D4D4"/>
+          <w:sz w:val="21"/>
+          <w:szCs w:val="21"/>
+        </w:rPr>
+        <w:t xml:space="preserve">          </w:t>
+      </w:r>
+      <w:r>
+        <w:rPr>
+          <w:rFonts w:ascii="Consolas" w:eastAsia="Times New Roman" w:hAnsi="Consolas" w:cs="Times New Roman"/>
+          <w:color w:val="569CD6"/>
+          <w:sz w:val="21"/>
+          <w:szCs w:val="21"/>
+        </w:rPr>
+        <w:t>dest</w:t>
+      </w:r>
+      <w:r>
+        <w:rPr>
+          <w:rFonts w:ascii="Consolas" w:eastAsia="Times New Roman" w:hAnsi="Consolas" w:cs="Times New Roman"/>
+          <w:color w:val="D4D4D4"/>
+          <w:sz w:val="21"/>
+          <w:szCs w:val="21"/>
+        </w:rPr>
+        <w:t xml:space="preserve">: </w:t>
+      </w:r>
+      <w:r>
+        <w:rPr>
+          <w:rFonts w:ascii="Consolas" w:eastAsia="Times New Roman" w:hAnsi="Consolas" w:cs="Times New Roman"/>
+          <w:color w:val="CE9178"/>
+          <w:sz w:val="21"/>
+          <w:szCs w:val="21"/>
+        </w:rPr>
+        <w:t>"{{ output }}"</w:t>
+      </w:r>
+    </w:p>
+    <w:p>
+      <w:pPr>
+        <w:shd w:val="clear" w:color="auto" w:fill="1E1E1E"/>
+        <w:spacing w:before="0" w:after="0" w:line="285" w:lineRule="atLeast"/>
+        <w:jc w:val="left"/>
+        <w:rPr>
+          <w:rFonts w:ascii="Consolas" w:eastAsia="Times New Roman" w:hAnsi="Consolas" w:cs="Times New Roman"/>
+          <w:color w:val="D4D4D4"/>
+          <w:sz w:val="21"/>
+          <w:szCs w:val="21"/>
+        </w:rPr>
+      </w:pPr>
+    </w:p>
+    <w:p>
+      <w:pPr>
+        <w:spacing w:before="0" w:after="160" w:line="259" w:lineRule="auto"/>
+        <w:jc w:val="left"/>
+      </w:pPr>
+      <w:r>
+        <w:br w:type="page"/>
+      </w:r>
+    </w:p>
+    <w:p>
+      <w:pPr>
+        <w:rPr>
+          <w:b/>
+        </w:rPr>
+      </w:pPr>
+      <w:r>
+        <w:lastRenderedPageBreak/>
+        <w:t xml:space="preserve">file </w:t>
+      </w:r>
+      <w:r>
+        <w:rPr>
+          <w:b/>
+        </w:rPr>
+        <w:t xml:space="preserve"> mytem.j2</w:t>
+      </w:r>
+    </w:p>
+    <w:p>
+      <w:r>
+        <w:drawing>
+          <wp:inline distT="0" distB="0" distL="0" distR="0" wp14:anchorId="46A6BD6F" wp14:editId="1A98C62A">
+            <wp:extent cx="3715268" cy="638264"/>
+            <wp:effectExtent l="0" t="0" r="0" b="9525"/>
+            <wp:docPr id="77" name="Picture 77"/>
+            <wp:cNvGraphicFramePr>
+              <a:graphicFrameLocks xmlns:a="http://schemas.openxmlformats.org/drawingml/2006/main" noChangeAspect="1"/>
+            </wp:cNvGraphicFramePr>
+            <a:graphic xmlns:a="http://schemas.openxmlformats.org/drawingml/2006/main">
+              <a:graphicData uri="http://schemas.openxmlformats.org/drawingml/2006/picture">
+                <pic:pic xmlns:pic="http://schemas.openxmlformats.org/drawingml/2006/picture">
+                  <pic:nvPicPr>
+                    <pic:cNvPr id="1" name=""/>
+                    <pic:cNvPicPr/>
+                  </pic:nvPicPr>
+                  <pic:blipFill>
+                    <a:blip r:embed="rId81"/>
+                    <a:stretch>
+                      <a:fillRect/>
+                    </a:stretch>
+                  </pic:blipFill>
+                  <pic:spPr>
+                    <a:xfrm>
+                      <a:off x="0" y="0"/>
+                      <a:ext cx="3715268" cy="638264"/>
+                    </a:xfrm>
+                    <a:prstGeom prst="rect">
+                      <a:avLst/>
+                    </a:prstGeom>
+                  </pic:spPr>
+                </pic:pic>
+              </a:graphicData>
+            </a:graphic>
+          </wp:inline>
+        </w:drawing>
+      </w:r>
+    </w:p>
+    <w:p>
+      <w:r>
+        <w:t>File này để gọi biến</w:t>
+      </w:r>
+    </w:p>
+    <w:p>
+      <w:r>
+        <w:t>Hoặc</w:t>
+      </w:r>
+    </w:p>
+    <w:p>
+      <w:r>
+        <w:drawing>
+          <wp:inline distT="0" distB="0" distL="0" distR="0" wp14:anchorId="3DD57DE5" wp14:editId="6A637297">
+            <wp:extent cx="3715268" cy="628738"/>
+            <wp:effectExtent l="0" t="0" r="0" b="0"/>
+            <wp:docPr id="78" name="Picture 78"/>
+            <wp:cNvGraphicFramePr>
+              <a:graphicFrameLocks xmlns:a="http://schemas.openxmlformats.org/drawingml/2006/main" noChangeAspect="1"/>
+            </wp:cNvGraphicFramePr>
+            <a:graphic xmlns:a="http://schemas.openxmlformats.org/drawingml/2006/main">
+              <a:graphicData uri="http://schemas.openxmlformats.org/drawingml/2006/picture">
+                <pic:pic xmlns:pic="http://schemas.openxmlformats.org/drawingml/2006/picture">
+                  <pic:nvPicPr>
+                    <pic:cNvPr id="1" name=""/>
+                    <pic:cNvPicPr/>
+                  </pic:nvPicPr>
+                  <pic:blipFill>
+                    <a:blip r:embed="rId82"/>
+                    <a:stretch>
+                      <a:fillRect/>
+                    </a:stretch>
+                  </pic:blipFill>
+                  <pic:spPr>
+                    <a:xfrm>
+                      <a:off x="0" y="0"/>
+                      <a:ext cx="3715268" cy="628738"/>
+                    </a:xfrm>
+                    <a:prstGeom prst="rect">
+                      <a:avLst/>
+                    </a:prstGeom>
+                  </pic:spPr>
+                </pic:pic>
+              </a:graphicData>
+            </a:graphic>
+          </wp:inline>
+        </w:drawing>
+      </w:r>
+    </w:p>
+    <w:p>
+      <w:r>
+        <w:t>Mặc định giá trị trong biến fruit được định nghĩa bên trong playbook,</w:t>
+      </w:r>
+    </w:p>
+    <w:p>
+      <w:r>
+        <w:t>Nếu fruit = null, thì lúc này fruit sẽ được gán fruit = Dockerffile</w:t>
+      </w:r>
+    </w:p>
+    <w:p>
+      <w:r>
+        <w:t>default('Dockerfile')</w:t>
+      </w:r>
+      <w:r>
+        <w:t xml:space="preserve">:  </w:t>
+      </w:r>
+      <w:r>
+        <w:rPr>
+          <w:color w:val="C00000"/>
+        </w:rPr>
+        <w:t xml:space="preserve">Dockerfile </w:t>
+      </w:r>
+      <w:r>
+        <w:t>là value của fruit nếu fruit = rỗng trong playbook</w:t>
+      </w:r>
+    </w:p>
+    <w:p/>
+    <w:p/>
+    <w:p/>
+    <w:p>
+      <w:pPr>
+        <w:pStyle w:val="Heading2"/>
+      </w:pPr>
+      <w:r>
+        <w:t>đánh tags thực hiện</w:t>
+      </w:r>
+    </w:p>
+    <w:p>
+      <w:pPr>
+        <w:shd w:val="clear" w:color="auto" w:fill="1E1E1E"/>
+        <w:spacing w:before="0" w:after="0" w:line="285" w:lineRule="atLeast"/>
+        <w:jc w:val="left"/>
+        <w:rPr>
+          <w:rFonts w:ascii="Consolas" w:eastAsia="Times New Roman" w:hAnsi="Consolas" w:cs="Times New Roman"/>
+          <w:color w:val="D4D4D4"/>
+          <w:sz w:val="21"/>
+          <w:szCs w:val="21"/>
+        </w:rPr>
+      </w:pPr>
+      <w:r>
+        <w:rPr>
+          <w:rFonts w:ascii="Consolas" w:eastAsia="Times New Roman" w:hAnsi="Consolas" w:cs="Times New Roman"/>
+          <w:color w:val="D4D4D4"/>
+          <w:sz w:val="21"/>
+          <w:szCs w:val="21"/>
+        </w:rPr>
+        <w:t>---</w:t>
+      </w:r>
+    </w:p>
+    <w:p>
+      <w:pPr>
+        <w:shd w:val="clear" w:color="auto" w:fill="1E1E1E"/>
+        <w:spacing w:before="0" w:after="0" w:line="285" w:lineRule="atLeast"/>
+        <w:jc w:val="left"/>
+        <w:rPr>
+          <w:rFonts w:ascii="Consolas" w:eastAsia="Times New Roman" w:hAnsi="Consolas" w:cs="Times New Roman"/>
+          <w:color w:val="D4D4D4"/>
+          <w:sz w:val="21"/>
+          <w:szCs w:val="21"/>
+        </w:rPr>
+      </w:pPr>
+      <w:r>
+        <w:rPr>
+          <w:rFonts w:ascii="Consolas" w:eastAsia="Times New Roman" w:hAnsi="Consolas" w:cs="Times New Roman"/>
+          <w:color w:val="D4D4D4"/>
+          <w:sz w:val="21"/>
+          <w:szCs w:val="21"/>
+        </w:rPr>
+        <w:t xml:space="preserve">  - </w:t>
+      </w:r>
+      <w:r>
+        <w:rPr>
+          <w:rFonts w:ascii="Consolas" w:eastAsia="Times New Roman" w:hAnsi="Consolas" w:cs="Times New Roman"/>
+          <w:color w:val="569CD6"/>
+          <w:sz w:val="21"/>
+          <w:szCs w:val="21"/>
+        </w:rPr>
+        <w:t>name</w:t>
+      </w:r>
+      <w:r>
+        <w:rPr>
+          <w:rFonts w:ascii="Consolas" w:eastAsia="Times New Roman" w:hAnsi="Consolas" w:cs="Times New Roman"/>
+          <w:color w:val="D4D4D4"/>
+          <w:sz w:val="21"/>
+          <w:szCs w:val="21"/>
+        </w:rPr>
+        <w:t xml:space="preserve">: </w:t>
+      </w:r>
+      <w:r>
+        <w:rPr>
+          <w:rFonts w:ascii="Consolas" w:eastAsia="Times New Roman" w:hAnsi="Consolas" w:cs="Times New Roman"/>
+          <w:color w:val="CE9178"/>
+          <w:sz w:val="21"/>
+          <w:szCs w:val="21"/>
+        </w:rPr>
+        <w:t>copy module</w:t>
+      </w:r>
+    </w:p>
+    <w:p>
+      <w:pPr>
+        <w:shd w:val="clear" w:color="auto" w:fill="1E1E1E"/>
+        <w:spacing w:before="0" w:after="0" w:line="285" w:lineRule="atLeast"/>
+        <w:jc w:val="left"/>
+        <w:rPr>
+          <w:rFonts w:ascii="Consolas" w:eastAsia="Times New Roman" w:hAnsi="Consolas" w:cs="Times New Roman"/>
+          <w:color w:val="D4D4D4"/>
+          <w:sz w:val="21"/>
+          <w:szCs w:val="21"/>
+        </w:rPr>
+      </w:pPr>
+      <w:r>
+        <w:rPr>
+          <w:rFonts w:ascii="Consolas" w:eastAsia="Times New Roman" w:hAnsi="Consolas" w:cs="Times New Roman"/>
+          <w:color w:val="D4D4D4"/>
+          <w:sz w:val="21"/>
+          <w:szCs w:val="21"/>
+        </w:rPr>
+        <w:t xml:space="preserve">    </w:t>
+      </w:r>
+      <w:r>
+        <w:rPr>
+          <w:rFonts w:ascii="Consolas" w:eastAsia="Times New Roman" w:hAnsi="Consolas" w:cs="Times New Roman"/>
+          <w:color w:val="569CD6"/>
+          <w:sz w:val="21"/>
+          <w:szCs w:val="21"/>
+        </w:rPr>
+        <w:t>hosts</w:t>
+      </w:r>
+      <w:r>
+        <w:rPr>
+          <w:rFonts w:ascii="Consolas" w:eastAsia="Times New Roman" w:hAnsi="Consolas" w:cs="Times New Roman"/>
+          <w:color w:val="D4D4D4"/>
+          <w:sz w:val="21"/>
+          <w:szCs w:val="21"/>
+        </w:rPr>
+        <w:t xml:space="preserve">: </w:t>
+      </w:r>
+      <w:r>
+        <w:rPr>
+          <w:rFonts w:ascii="Consolas" w:eastAsia="Times New Roman" w:hAnsi="Consolas" w:cs="Times New Roman"/>
+          <w:color w:val="CE9178"/>
+          <w:sz w:val="21"/>
+          <w:szCs w:val="21"/>
+        </w:rPr>
+        <w:t>ubuntu1</w:t>
+      </w:r>
+    </w:p>
+    <w:p>
+      <w:pPr>
+        <w:shd w:val="clear" w:color="auto" w:fill="1E1E1E"/>
+        <w:spacing w:before="0" w:after="0" w:line="285" w:lineRule="atLeast"/>
+        <w:jc w:val="left"/>
+        <w:rPr>
+          <w:rFonts w:ascii="Consolas" w:eastAsia="Times New Roman" w:hAnsi="Consolas" w:cs="Times New Roman"/>
+          <w:color w:val="D4D4D4"/>
+          <w:sz w:val="21"/>
+          <w:szCs w:val="21"/>
+        </w:rPr>
+      </w:pPr>
+      <w:r>
+        <w:rPr>
+          <w:rFonts w:ascii="Consolas" w:eastAsia="Times New Roman" w:hAnsi="Consolas" w:cs="Times New Roman"/>
+          <w:color w:val="D4D4D4"/>
+          <w:sz w:val="21"/>
+          <w:szCs w:val="21"/>
+        </w:rPr>
+        <w:t xml:space="preserve">    </w:t>
+      </w:r>
+      <w:r>
+        <w:rPr>
+          <w:rFonts w:ascii="Consolas" w:eastAsia="Times New Roman" w:hAnsi="Consolas" w:cs="Times New Roman"/>
+          <w:color w:val="569CD6"/>
+          <w:sz w:val="21"/>
+          <w:szCs w:val="21"/>
+        </w:rPr>
+        <w:t>tasks</w:t>
+      </w:r>
+      <w:r>
+        <w:rPr>
+          <w:rFonts w:ascii="Consolas" w:eastAsia="Times New Roman" w:hAnsi="Consolas" w:cs="Times New Roman"/>
+          <w:color w:val="D4D4D4"/>
+          <w:sz w:val="21"/>
+          <w:szCs w:val="21"/>
+        </w:rPr>
+        <w:t>:</w:t>
+      </w:r>
+    </w:p>
+    <w:p>
+      <w:pPr>
+        <w:shd w:val="clear" w:color="auto" w:fill="1E1E1E"/>
+        <w:spacing w:before="0" w:after="0" w:line="285" w:lineRule="atLeast"/>
+        <w:jc w:val="left"/>
+        <w:rPr>
+          <w:rFonts w:ascii="Consolas" w:eastAsia="Times New Roman" w:hAnsi="Consolas" w:cs="Times New Roman"/>
+          <w:color w:val="D4D4D4"/>
+          <w:sz w:val="21"/>
+          <w:szCs w:val="21"/>
+        </w:rPr>
+      </w:pPr>
+      <w:r>
+        <w:rPr>
+          <w:rFonts w:ascii="Consolas" w:eastAsia="Times New Roman" w:hAnsi="Consolas" w:cs="Times New Roman"/>
+          <w:color w:val="D4D4D4"/>
+          <w:sz w:val="21"/>
+          <w:szCs w:val="21"/>
+        </w:rPr>
+        <w:t xml:space="preserve">      - </w:t>
+      </w:r>
+      <w:r>
+        <w:rPr>
+          <w:rFonts w:ascii="Consolas" w:eastAsia="Times New Roman" w:hAnsi="Consolas" w:cs="Times New Roman"/>
+          <w:color w:val="569CD6"/>
+          <w:sz w:val="21"/>
+          <w:szCs w:val="21"/>
+        </w:rPr>
+        <w:t>name</w:t>
+      </w:r>
+      <w:r>
+        <w:rPr>
+          <w:rFonts w:ascii="Consolas" w:eastAsia="Times New Roman" w:hAnsi="Consolas" w:cs="Times New Roman"/>
+          <w:color w:val="D4D4D4"/>
+          <w:sz w:val="21"/>
+          <w:szCs w:val="21"/>
+        </w:rPr>
+        <w:t xml:space="preserve">: </w:t>
+      </w:r>
+      <w:r>
+        <w:rPr>
+          <w:rFonts w:ascii="Consolas" w:eastAsia="Times New Roman" w:hAnsi="Consolas" w:cs="Times New Roman"/>
+          <w:color w:val="CE9178"/>
+          <w:sz w:val="21"/>
+          <w:szCs w:val="21"/>
+        </w:rPr>
+        <w:t>print task 1</w:t>
+      </w:r>
+    </w:p>
+    <w:p>
+      <w:pPr>
+        <w:shd w:val="clear" w:color="auto" w:fill="1E1E1E"/>
+        <w:spacing w:before="0" w:after="0" w:line="285" w:lineRule="atLeast"/>
+        <w:jc w:val="left"/>
+        <w:rPr>
+          <w:rFonts w:ascii="Consolas" w:eastAsia="Times New Roman" w:hAnsi="Consolas" w:cs="Times New Roman"/>
+          <w:color w:val="D4D4D4"/>
+          <w:sz w:val="21"/>
+          <w:szCs w:val="21"/>
+        </w:rPr>
+      </w:pPr>
+      <w:r>
+        <w:rPr>
+          <w:rFonts w:ascii="Consolas" w:eastAsia="Times New Roman" w:hAnsi="Consolas" w:cs="Times New Roman"/>
+          <w:color w:val="D4D4D4"/>
+          <w:sz w:val="21"/>
+          <w:szCs w:val="21"/>
+        </w:rPr>
+        <w:t xml:space="preserve">        </w:t>
+      </w:r>
+      <w:r>
+        <w:rPr>
+          <w:rFonts w:ascii="Consolas" w:eastAsia="Times New Roman" w:hAnsi="Consolas" w:cs="Times New Roman"/>
+          <w:color w:val="569CD6"/>
+          <w:sz w:val="21"/>
+          <w:szCs w:val="21"/>
+        </w:rPr>
+        <w:t>ansible.builtin.debug</w:t>
+      </w:r>
+      <w:r>
+        <w:rPr>
+          <w:rFonts w:ascii="Consolas" w:eastAsia="Times New Roman" w:hAnsi="Consolas" w:cs="Times New Roman"/>
+          <w:color w:val="D4D4D4"/>
+          <w:sz w:val="21"/>
+          <w:szCs w:val="21"/>
+        </w:rPr>
+        <w:t>:</w:t>
+      </w:r>
+    </w:p>
+    <w:p>
+      <w:pPr>
+        <w:shd w:val="clear" w:color="auto" w:fill="1E1E1E"/>
+        <w:spacing w:before="0" w:after="0" w:line="285" w:lineRule="atLeast"/>
+        <w:jc w:val="left"/>
+        <w:rPr>
+          <w:rFonts w:ascii="Consolas" w:eastAsia="Times New Roman" w:hAnsi="Consolas" w:cs="Times New Roman"/>
+          <w:color w:val="D4D4D4"/>
+          <w:sz w:val="21"/>
+          <w:szCs w:val="21"/>
+        </w:rPr>
+      </w:pPr>
+      <w:r>
+        <w:rPr>
+          <w:rFonts w:ascii="Consolas" w:eastAsia="Times New Roman" w:hAnsi="Consolas" w:cs="Times New Roman"/>
+          <w:color w:val="D4D4D4"/>
+          <w:sz w:val="21"/>
+          <w:szCs w:val="21"/>
+        </w:rPr>
+        <w:t xml:space="preserve">          </w:t>
+      </w:r>
+      <w:r>
+        <w:rPr>
+          <w:rFonts w:ascii="Consolas" w:eastAsia="Times New Roman" w:hAnsi="Consolas" w:cs="Times New Roman"/>
+          <w:color w:val="569CD6"/>
+          <w:sz w:val="21"/>
+          <w:szCs w:val="21"/>
+        </w:rPr>
+        <w:t>msg</w:t>
+      </w:r>
+      <w:r>
+        <w:rPr>
+          <w:rFonts w:ascii="Consolas" w:eastAsia="Times New Roman" w:hAnsi="Consolas" w:cs="Times New Roman"/>
+          <w:color w:val="D4D4D4"/>
+          <w:sz w:val="21"/>
+          <w:szCs w:val="21"/>
+        </w:rPr>
+        <w:t xml:space="preserve">: </w:t>
+      </w:r>
+      <w:r>
+        <w:rPr>
+          <w:rFonts w:ascii="Consolas" w:eastAsia="Times New Roman" w:hAnsi="Consolas" w:cs="Times New Roman"/>
+          <w:color w:val="CE9178"/>
+          <w:sz w:val="21"/>
+          <w:szCs w:val="21"/>
+        </w:rPr>
+        <w:t>"day la task 1"</w:t>
+      </w:r>
+    </w:p>
+    <w:p>
+      <w:pPr>
+        <w:shd w:val="clear" w:color="auto" w:fill="1E1E1E"/>
+        <w:spacing w:before="0" w:after="0" w:line="285" w:lineRule="atLeast"/>
+        <w:jc w:val="left"/>
+        <w:rPr>
+          <w:rFonts w:ascii="Consolas" w:eastAsia="Times New Roman" w:hAnsi="Consolas" w:cs="Times New Roman"/>
+          <w:color w:val="D4D4D4"/>
+          <w:sz w:val="21"/>
+          <w:szCs w:val="21"/>
+        </w:rPr>
+      </w:pPr>
+      <w:r>
+        <w:rPr>
+          <w:rFonts w:ascii="Consolas" w:eastAsia="Times New Roman" w:hAnsi="Consolas" w:cs="Times New Roman"/>
+          <w:color w:val="D4D4D4"/>
+          <w:sz w:val="21"/>
+          <w:szCs w:val="21"/>
+        </w:rPr>
+        <w:t xml:space="preserve">        </w:t>
+      </w:r>
+      <w:r>
+        <w:rPr>
+          <w:rFonts w:ascii="Consolas" w:eastAsia="Times New Roman" w:hAnsi="Consolas" w:cs="Times New Roman"/>
+          <w:color w:val="569CD6"/>
+          <w:sz w:val="21"/>
+          <w:szCs w:val="21"/>
+        </w:rPr>
+        <w:t>tags</w:t>
+      </w:r>
+      <w:r>
+        <w:rPr>
+          <w:rFonts w:ascii="Consolas" w:eastAsia="Times New Roman" w:hAnsi="Consolas" w:cs="Times New Roman"/>
+          <w:color w:val="D4D4D4"/>
+          <w:sz w:val="21"/>
+          <w:szCs w:val="21"/>
+        </w:rPr>
+        <w:t xml:space="preserve">: </w:t>
+      </w:r>
+      <w:r>
+        <w:rPr>
+          <w:rFonts w:ascii="Consolas" w:eastAsia="Times New Roman" w:hAnsi="Consolas" w:cs="Times New Roman"/>
+          <w:color w:val="CE9178"/>
+          <w:sz w:val="21"/>
+          <w:szCs w:val="21"/>
+        </w:rPr>
+        <w:t>tag1</w:t>
+      </w:r>
+    </w:p>
+    <w:p>
+      <w:pPr>
+        <w:shd w:val="clear" w:color="auto" w:fill="1E1E1E"/>
+        <w:spacing w:before="0" w:after="0" w:line="285" w:lineRule="atLeast"/>
+        <w:jc w:val="left"/>
+        <w:rPr>
+          <w:rFonts w:ascii="Consolas" w:eastAsia="Times New Roman" w:hAnsi="Consolas" w:cs="Times New Roman"/>
+          <w:color w:val="D4D4D4"/>
+          <w:sz w:val="21"/>
+          <w:szCs w:val="21"/>
+        </w:rPr>
+      </w:pPr>
+      <w:r>
+        <w:rPr>
+          <w:rFonts w:ascii="Consolas" w:eastAsia="Times New Roman" w:hAnsi="Consolas" w:cs="Times New Roman"/>
+          <w:color w:val="D4D4D4"/>
+          <w:sz w:val="21"/>
+          <w:szCs w:val="21"/>
+        </w:rPr>
+        <w:t xml:space="preserve">      - </w:t>
+      </w:r>
+      <w:r>
+        <w:rPr>
+          <w:rFonts w:ascii="Consolas" w:eastAsia="Times New Roman" w:hAnsi="Consolas" w:cs="Times New Roman"/>
+          <w:color w:val="569CD6"/>
+          <w:sz w:val="21"/>
+          <w:szCs w:val="21"/>
+        </w:rPr>
+        <w:t>name</w:t>
+      </w:r>
+      <w:r>
+        <w:rPr>
+          <w:rFonts w:ascii="Consolas" w:eastAsia="Times New Roman" w:hAnsi="Consolas" w:cs="Times New Roman"/>
+          <w:color w:val="D4D4D4"/>
+          <w:sz w:val="21"/>
+          <w:szCs w:val="21"/>
+        </w:rPr>
+        <w:t xml:space="preserve">: </w:t>
+      </w:r>
+      <w:r>
+        <w:rPr>
+          <w:rFonts w:ascii="Consolas" w:eastAsia="Times New Roman" w:hAnsi="Consolas" w:cs="Times New Roman"/>
+          <w:color w:val="CE9178"/>
+          <w:sz w:val="21"/>
+          <w:szCs w:val="21"/>
+        </w:rPr>
+        <w:t>print task 2</w:t>
+      </w:r>
+    </w:p>
+    <w:p>
+      <w:pPr>
+        <w:shd w:val="clear" w:color="auto" w:fill="1E1E1E"/>
+        <w:spacing w:before="0" w:after="0" w:line="285" w:lineRule="atLeast"/>
+        <w:jc w:val="left"/>
+        <w:rPr>
+          <w:rFonts w:ascii="Consolas" w:eastAsia="Times New Roman" w:hAnsi="Consolas" w:cs="Times New Roman"/>
+          <w:color w:val="D4D4D4"/>
+          <w:sz w:val="21"/>
+          <w:szCs w:val="21"/>
+        </w:rPr>
+      </w:pPr>
+      <w:r>
+        <w:rPr>
+          <w:rFonts w:ascii="Consolas" w:eastAsia="Times New Roman" w:hAnsi="Consolas" w:cs="Times New Roman"/>
+          <w:color w:val="D4D4D4"/>
+          <w:sz w:val="21"/>
+          <w:szCs w:val="21"/>
+        </w:rPr>
+        <w:t xml:space="preserve">        </w:t>
+      </w:r>
+      <w:r>
+        <w:rPr>
+          <w:rFonts w:ascii="Consolas" w:eastAsia="Times New Roman" w:hAnsi="Consolas" w:cs="Times New Roman"/>
+          <w:color w:val="569CD6"/>
+          <w:sz w:val="21"/>
+          <w:szCs w:val="21"/>
+        </w:rPr>
+        <w:t>ansible.builtin.debug</w:t>
+      </w:r>
+      <w:r>
+        <w:rPr>
+          <w:rFonts w:ascii="Consolas" w:eastAsia="Times New Roman" w:hAnsi="Consolas" w:cs="Times New Roman"/>
+          <w:color w:val="D4D4D4"/>
+          <w:sz w:val="21"/>
+          <w:szCs w:val="21"/>
+        </w:rPr>
+        <w:t>:</w:t>
+      </w:r>
+    </w:p>
+    <w:p>
+      <w:pPr>
+        <w:shd w:val="clear" w:color="auto" w:fill="1E1E1E"/>
+        <w:spacing w:before="0" w:after="0" w:line="285" w:lineRule="atLeast"/>
+        <w:jc w:val="left"/>
+        <w:rPr>
+          <w:rFonts w:ascii="Consolas" w:eastAsia="Times New Roman" w:hAnsi="Consolas" w:cs="Times New Roman"/>
+          <w:color w:val="D4D4D4"/>
+          <w:sz w:val="21"/>
+          <w:szCs w:val="21"/>
+        </w:rPr>
+      </w:pPr>
+      <w:r>
+        <w:rPr>
+          <w:rFonts w:ascii="Consolas" w:eastAsia="Times New Roman" w:hAnsi="Consolas" w:cs="Times New Roman"/>
+          <w:color w:val="D4D4D4"/>
+          <w:sz w:val="21"/>
+          <w:szCs w:val="21"/>
+        </w:rPr>
+        <w:t xml:space="preserve">          </w:t>
+      </w:r>
+      <w:r>
+        <w:rPr>
+          <w:rFonts w:ascii="Consolas" w:eastAsia="Times New Roman" w:hAnsi="Consolas" w:cs="Times New Roman"/>
+          <w:color w:val="569CD6"/>
+          <w:sz w:val="21"/>
+          <w:szCs w:val="21"/>
+        </w:rPr>
+        <w:t>msg</w:t>
+      </w:r>
+      <w:r>
+        <w:rPr>
+          <w:rFonts w:ascii="Consolas" w:eastAsia="Times New Roman" w:hAnsi="Consolas" w:cs="Times New Roman"/>
+          <w:color w:val="D4D4D4"/>
+          <w:sz w:val="21"/>
+          <w:szCs w:val="21"/>
+        </w:rPr>
+        <w:t xml:space="preserve">: </w:t>
+      </w:r>
+      <w:r>
+        <w:rPr>
+          <w:rFonts w:ascii="Consolas" w:eastAsia="Times New Roman" w:hAnsi="Consolas" w:cs="Times New Roman"/>
+          <w:color w:val="CE9178"/>
+          <w:sz w:val="21"/>
+          <w:szCs w:val="21"/>
+        </w:rPr>
+        <w:t>"day la task 2"</w:t>
+      </w:r>
+    </w:p>
+    <w:p>
+      <w:pPr>
+        <w:shd w:val="clear" w:color="auto" w:fill="1E1E1E"/>
+        <w:spacing w:before="0" w:after="0" w:line="285" w:lineRule="atLeast"/>
+        <w:jc w:val="left"/>
+        <w:rPr>
+          <w:rFonts w:ascii="Consolas" w:eastAsia="Times New Roman" w:hAnsi="Consolas" w:cs="Times New Roman"/>
+          <w:color w:val="CE9178"/>
+          <w:sz w:val="21"/>
+          <w:szCs w:val="21"/>
+        </w:rPr>
+      </w:pPr>
+      <w:r>
+        <w:rPr>
+          <w:rFonts w:ascii="Consolas" w:eastAsia="Times New Roman" w:hAnsi="Consolas" w:cs="Times New Roman"/>
+          <w:color w:val="D4D4D4"/>
+          <w:sz w:val="21"/>
+          <w:szCs w:val="21"/>
+        </w:rPr>
+        <w:t xml:space="preserve">        </w:t>
+      </w:r>
+      <w:r>
+        <w:rPr>
+          <w:rFonts w:ascii="Consolas" w:eastAsia="Times New Roman" w:hAnsi="Consolas" w:cs="Times New Roman"/>
+          <w:color w:val="569CD6"/>
+          <w:sz w:val="21"/>
+          <w:szCs w:val="21"/>
+        </w:rPr>
+        <w:t>tags</w:t>
+      </w:r>
+      <w:r>
+        <w:rPr>
+          <w:rFonts w:ascii="Consolas" w:eastAsia="Times New Roman" w:hAnsi="Consolas" w:cs="Times New Roman"/>
+          <w:color w:val="D4D4D4"/>
+          <w:sz w:val="21"/>
+          <w:szCs w:val="21"/>
+        </w:rPr>
+        <w:t xml:space="preserve">: </w:t>
+      </w:r>
+      <w:r>
+        <w:rPr>
+          <w:rFonts w:ascii="Consolas" w:eastAsia="Times New Roman" w:hAnsi="Consolas" w:cs="Times New Roman"/>
+          <w:color w:val="CE9178"/>
+          <w:sz w:val="21"/>
+          <w:szCs w:val="21"/>
+        </w:rPr>
+        <w:t>tag2</w:t>
+      </w:r>
+    </w:p>
+    <w:p>
+      <w:pPr>
+        <w:shd w:val="clear" w:color="auto" w:fill="1E1E1E"/>
+        <w:spacing w:before="0" w:after="0" w:line="285" w:lineRule="atLeast"/>
+        <w:jc w:val="left"/>
+        <w:rPr>
+          <w:rFonts w:ascii="Consolas" w:eastAsia="Times New Roman" w:hAnsi="Consolas" w:cs="Times New Roman"/>
+          <w:color w:val="D4D4D4"/>
+          <w:sz w:val="21"/>
+          <w:szCs w:val="21"/>
+        </w:rPr>
+      </w:pPr>
+    </w:p>
+    <w:p>
+      <w:pPr>
+        <w:pStyle w:val="NoSpacing"/>
+      </w:pPr>
+    </w:p>
+    <w:p>
+      <w:pPr>
+        <w:pStyle w:val="NoSpacing"/>
+      </w:pPr>
+      <w:r>
+        <w:t>ansible-playbook -i inventory playbook.yaml -v --tag tag1</w:t>
+      </w:r>
+    </w:p>
+    <w:p>
+      <w:r>
+        <w:t>chỉ thực thi command được đánh tag1</w:t>
+      </w:r>
+    </w:p>
+    <w:p>
+      <w:r>
+        <w:lastRenderedPageBreak/>
+        <w:drawing>
+          <wp:inline distT="0" distB="0" distL="0" distR="0" wp14:anchorId="161CF877" wp14:editId="2605588D">
+            <wp:extent cx="5943600" cy="2198370"/>
+            <wp:effectExtent l="0" t="0" r="0" b="0"/>
+            <wp:docPr id="79" name="Picture 79"/>
+            <wp:cNvGraphicFramePr>
+              <a:graphicFrameLocks xmlns:a="http://schemas.openxmlformats.org/drawingml/2006/main" noChangeAspect="1"/>
+            </wp:cNvGraphicFramePr>
+            <a:graphic xmlns:a="http://schemas.openxmlformats.org/drawingml/2006/main">
+              <a:graphicData uri="http://schemas.openxmlformats.org/drawingml/2006/picture">
+                <pic:pic xmlns:pic="http://schemas.openxmlformats.org/drawingml/2006/picture">
+                  <pic:nvPicPr>
+                    <pic:cNvPr id="1" name=""/>
+                    <pic:cNvPicPr/>
+                  </pic:nvPicPr>
+                  <pic:blipFill>
+                    <a:blip r:embed="rId83"/>
+                    <a:stretch>
+                      <a:fillRect/>
+                    </a:stretch>
+                  </pic:blipFill>
+                  <pic:spPr>
+                    <a:xfrm>
+                      <a:off x="0" y="0"/>
+                      <a:ext cx="5943600" cy="2198370"/>
+                    </a:xfrm>
+                    <a:prstGeom prst="rect">
+                      <a:avLst/>
+                    </a:prstGeom>
+                  </pic:spPr>
+                </pic:pic>
+              </a:graphicData>
+            </a:graphic>
+          </wp:inline>
+        </w:drawing>
+      </w:r>
+    </w:p>
+    <w:p/>
+    <w:p>
+      <w:r>
+        <w:t>--tag untagged</w:t>
+      </w:r>
+      <w:r>
+        <w:t xml:space="preserve"> : ko có tag nào được thực hiện</w:t>
+      </w:r>
+    </w:p>
+    <w:p>
+      <w:r>
+        <w:t>--tag all : thực hiện tất cả các tag</w:t>
+      </w:r>
       <w:bookmarkStart w:id="0" w:name="_GoBack"/>
       <w:bookmarkEnd w:id="0"/>
     </w:p>
@@ -22134,7 +23994,7 @@
 </file>
 
 <file path=word/numbering.xml><?xml version="1.0" encoding="utf-8"?>
-<w:numbering xmlns:wpc="http://schemas.microsoft.com/office/word/2010/wordprocessingCanvas" xmlns:cx="http://schemas.microsoft.com/office/drawing/2014/chartex" xmlns:mc="http://schemas.openxmlformats.org/markup-compatibility/2006" xmlns:o="urn:schemas-microsoft-com:office:office" xmlns:r="http://schemas.openxmlformats.org/officeDocument/2006/relationships" xmlns:m="http://schemas.openxmlformats.org/officeDocument/2006/math" xmlns:v="urn:schemas-microsoft-com:vml" xmlns:wp14="http://schemas.microsoft.com/office/word/2010/wordprocessingDrawing" xmlns:wp="http://schemas.openxmlformats.org/drawingml/2006/wordprocessingDrawing" xmlns:w10="urn:schemas-microsoft-com:office:word" xmlns:w="http://schemas.openxmlformats.org/wordprocessingml/2006/main" xmlns:w14="http://schemas.microsoft.com/office/word/2010/wordml" xmlns:w15="http://schemas.microsoft.com/office/word/2012/wordml" xmlns:w16se="http://schemas.microsoft.com/office/word/2015/wordml/symex" xmlns:wpg="http://schemas.microsoft.com/office/word/2010/wordprocessingGroup" xmlns:wpi="http://schemas.microsoft.com/office/word/2010/wordprocessingInk" xmlns:wne="http://schemas.microsoft.com/office/word/2006/wordml" xmlns:wps="http://schemas.microsoft.com/office/word/2010/wordprocessingShape" mc:Ignorable="w14 w15 w16se wp14">
+<w:numbering xmlns:wpc="http://schemas.microsoft.com/office/word/2010/wordprocessingCanvas" xmlns:cx="http://schemas.microsoft.com/office/drawing/2014/chartex" xmlns:cx1="http://schemas.microsoft.com/office/drawing/2015/9/8/chartex" xmlns:mc="http://schemas.openxmlformats.org/markup-compatibility/2006" xmlns:o="urn:schemas-microsoft-com:office:office" xmlns:r="http://schemas.openxmlformats.org/officeDocument/2006/relationships" xmlns:m="http://schemas.openxmlformats.org/officeDocument/2006/math" xmlns:v="urn:schemas-microsoft-com:vml" xmlns:wp14="http://schemas.microsoft.com/office/word/2010/wordprocessingDrawing" xmlns:wp="http://schemas.openxmlformats.org/drawingml/2006/wordprocessingDrawing" xmlns:w10="urn:schemas-microsoft-com:office:word" xmlns:w="http://schemas.openxmlformats.org/wordprocessingml/2006/main" xmlns:w14="http://schemas.microsoft.com/office/word/2010/wordml" xmlns:w15="http://schemas.microsoft.com/office/word/2012/wordml" xmlns:w16se="http://schemas.microsoft.com/office/word/2015/wordml/symex" xmlns:wpg="http://schemas.microsoft.com/office/word/2010/wordprocessingGroup" xmlns:wpi="http://schemas.microsoft.com/office/word/2010/wordprocessingInk" xmlns:wne="http://schemas.microsoft.com/office/word/2006/wordml" xmlns:wps="http://schemas.microsoft.com/office/word/2010/wordprocessingShape" mc:Ignorable="w14 w15 w16se wp14">
   <w:abstractNum w:abstractNumId="0" w15:restartNumberingAfterBreak="0">
     <w:nsid w:val="0C9A323C"/>
     <w:multiLevelType w:val="hybridMultilevel"/>
@@ -23667,6 +25527,7 @@
   <w:style w:type="character" w:default="1" w:styleId="DefaultParagraphFont">
     <w:name w:val="Default Paragraph Font"/>
     <w:uiPriority w:val="1"/>
+    <w:semiHidden/>
     <w:unhideWhenUsed/>
   </w:style>
   <w:style w:type="table" w:default="1" w:styleId="TableNormal">

--- a/Ansible.docx
+++ b/Ansible.docx
@@ -24046,6 +24046,9 @@
     <w:p/>
     <w:p>
       <w:r>
+        <w:rPr>
+          <w:noProof/>
+        </w:rPr>
         <w:drawing>
           <wp:inline distT="0" distB="0" distL="0" distR="0" wp14:anchorId="61D6CD9D" wp14:editId="2F656719">
             <wp:extent cx="5943600" cy="2620645"/>
@@ -24117,6 +24120,9 @@
     </w:p>
     <w:p>
       <w:r>
+        <w:rPr>
+          <w:noProof/>
+        </w:rPr>
         <w:drawing>
           <wp:inline distT="0" distB="0" distL="0" distR="0" wp14:anchorId="025A3054" wp14:editId="1E5DBB72">
             <wp:extent cx="5775217" cy="2918460"/>
@@ -24162,6 +24168,9 @@
     <w:p/>
     <w:p>
       <w:r>
+        <w:rPr>
+          <w:noProof/>
+        </w:rPr>
         <w:drawing>
           <wp:inline distT="0" distB="0" distL="0" distR="0" wp14:anchorId="00DA5A60" wp14:editId="592F5786">
             <wp:extent cx="5943600" cy="1099820"/>
@@ -24232,8 +24241,130 @@
       </w:r>
     </w:p>
     <w:p>
+      <w:pPr>
+        <w:spacing w:before="0" w:after="160" w:line="259" w:lineRule="auto"/>
+        <w:jc w:val="left"/>
+      </w:pPr>
+      <w:r>
+        <w:br w:type="page"/>
+      </w:r>
+    </w:p>
+    <w:p>
+      <w:pPr>
+        <w:pStyle w:val="Heading2"/>
+      </w:pPr>
+      <w:r>
+        <w:lastRenderedPageBreak/>
+        <w:t>Ansible encryt &amp;&amp; decrpt</w:t>
+      </w:r>
       <w:bookmarkStart w:id="0" w:name="_GoBack"/>
       <w:bookmarkEnd w:id="0"/>
+    </w:p>
+    <w:p>
+      <w:pPr>
+        <w:pStyle w:val="NoSpacing"/>
+      </w:pPr>
+      <w:r>
+        <w:t>ansible-vault encrypt</w:t>
+      </w:r>
+      <w:r>
+        <w:t xml:space="preserve">   +[file]</w:t>
+      </w:r>
+    </w:p>
+    <w:p>
+      <w:pPr>
+        <w:pStyle w:val="NoSpacing"/>
+      </w:pPr>
+      <w:r>
+        <w:t xml:space="preserve">ansible-vault encrypt_string </w:t>
+      </w:r>
+      <w:r>
+        <w:t>+[string]</w:t>
+      </w:r>
+    </w:p>
+    <w:p>
+      <w:r>
+        <w:drawing>
+          <wp:inline distT="0" distB="0" distL="0" distR="0" wp14:anchorId="20A6E143" wp14:editId="72395BE9">
+            <wp:extent cx="5943600" cy="1614170"/>
+            <wp:effectExtent l="0" t="0" r="0" b="5080"/>
+            <wp:docPr id="81" name="Picture 81"/>
+            <wp:cNvGraphicFramePr>
+              <a:graphicFrameLocks xmlns:a="http://schemas.openxmlformats.org/drawingml/2006/main" noChangeAspect="1"/>
+            </wp:cNvGraphicFramePr>
+            <a:graphic xmlns:a="http://schemas.openxmlformats.org/drawingml/2006/main">
+              <a:graphicData uri="http://schemas.openxmlformats.org/drawingml/2006/picture">
+                <pic:pic xmlns:pic="http://schemas.openxmlformats.org/drawingml/2006/picture">
+                  <pic:nvPicPr>
+                    <pic:cNvPr id="1" name=""/>
+                    <pic:cNvPicPr/>
+                  </pic:nvPicPr>
+                  <pic:blipFill>
+                    <a:blip r:embed="rId88"/>
+                    <a:stretch>
+                      <a:fillRect/>
+                    </a:stretch>
+                  </pic:blipFill>
+                  <pic:spPr>
+                    <a:xfrm>
+                      <a:off x="0" y="0"/>
+                      <a:ext cx="5943600" cy="1614170"/>
+                    </a:xfrm>
+                    <a:prstGeom prst="rect">
+                      <a:avLst/>
+                    </a:prstGeom>
+                  </pic:spPr>
+                </pic:pic>
+              </a:graphicData>
+            </a:graphic>
+          </wp:inline>
+        </w:drawing>
+      </w:r>
+    </w:p>
+    <w:p>
+      <w:r>
+        <w:drawing>
+          <wp:inline distT="0" distB="0" distL="0" distR="0" wp14:anchorId="31A8F079" wp14:editId="6D895D97">
+            <wp:extent cx="5943600" cy="1527810"/>
+            <wp:effectExtent l="0" t="0" r="0" b="0"/>
+            <wp:docPr id="85" name="Picture 85"/>
+            <wp:cNvGraphicFramePr>
+              <a:graphicFrameLocks xmlns:a="http://schemas.openxmlformats.org/drawingml/2006/main" noChangeAspect="1"/>
+            </wp:cNvGraphicFramePr>
+            <a:graphic xmlns:a="http://schemas.openxmlformats.org/drawingml/2006/main">
+              <a:graphicData uri="http://schemas.openxmlformats.org/drawingml/2006/picture">
+                <pic:pic xmlns:pic="http://schemas.openxmlformats.org/drawingml/2006/picture">
+                  <pic:nvPicPr>
+                    <pic:cNvPr id="1" name=""/>
+                    <pic:cNvPicPr/>
+                  </pic:nvPicPr>
+                  <pic:blipFill>
+                    <a:blip r:embed="rId89"/>
+                    <a:stretch>
+                      <a:fillRect/>
+                    </a:stretch>
+                  </pic:blipFill>
+                  <pic:spPr>
+                    <a:xfrm>
+                      <a:off x="0" y="0"/>
+                      <a:ext cx="5943600" cy="1527810"/>
+                    </a:xfrm>
+                    <a:prstGeom prst="rect">
+                      <a:avLst/>
+                    </a:prstGeom>
+                  </pic:spPr>
+                </pic:pic>
+              </a:graphicData>
+            </a:graphic>
+          </wp:inline>
+        </w:drawing>
+      </w:r>
+    </w:p>
+    <w:p/>
+    <w:p>
+      <w:r>
+        <w:t xml:space="preserve">Ansible decrypt </w:t>
+      </w:r>
     </w:p>
     <w:sectPr>
       <w:pgSz w:w="12240" w:h="15840"/>
@@ -26252,7 +26383,7 @@
 </file>
 
 <file path=customXml/itemProps1.xml><?xml version="1.0" encoding="utf-8"?>
-<ds:datastoreItem xmlns:ds="http://schemas.openxmlformats.org/officeDocument/2006/customXml" ds:itemID="{FC56B49D-DAD0-4782-BE92-33B6849E5F33}">
+<ds:datastoreItem xmlns:ds="http://schemas.openxmlformats.org/officeDocument/2006/customXml" ds:itemID="{73241D5A-47C6-4B6F-954A-2D7542901D12}">
   <ds:schemaRefs>
     <ds:schemaRef ds:uri="http://schemas.openxmlformats.org/officeDocument/2006/bibliography"/>
   </ds:schemaRefs>

--- a/Ansible.docx
+++ b/Ansible.docx
@@ -1,6 +1,6 @@
 
 <file path=word/document.xml><?xml version="1.0" encoding="utf-8"?>
-<w:document xmlns:wpc="http://schemas.microsoft.com/office/word/2010/wordprocessingCanvas" xmlns:cx="http://schemas.microsoft.com/office/drawing/2014/chartex" xmlns:mc="http://schemas.openxmlformats.org/markup-compatibility/2006" xmlns:o="urn:schemas-microsoft-com:office:office" xmlns:r="http://schemas.openxmlformats.org/officeDocument/2006/relationships" xmlns:m="http://schemas.openxmlformats.org/officeDocument/2006/math" xmlns:v="urn:schemas-microsoft-com:vml" xmlns:wp14="http://schemas.microsoft.com/office/word/2010/wordprocessingDrawing" xmlns:wp="http://schemas.openxmlformats.org/drawingml/2006/wordprocessingDrawing" xmlns:w10="urn:schemas-microsoft-com:office:word" xmlns:w="http://schemas.openxmlformats.org/wordprocessingml/2006/main" xmlns:w14="http://schemas.microsoft.com/office/word/2010/wordml" xmlns:w15="http://schemas.microsoft.com/office/word/2012/wordml" xmlns:w16se="http://schemas.microsoft.com/office/word/2015/wordml/symex" xmlns:wpg="http://schemas.microsoft.com/office/word/2010/wordprocessingGroup" xmlns:wpi="http://schemas.microsoft.com/office/word/2010/wordprocessingInk" xmlns:wne="http://schemas.microsoft.com/office/word/2006/wordml" xmlns:wps="http://schemas.microsoft.com/office/word/2010/wordprocessingShape" mc:Ignorable="w14 w15 w16se wp14">
+<w:document xmlns:wpc="http://schemas.microsoft.com/office/word/2010/wordprocessingCanvas" xmlns:cx="http://schemas.microsoft.com/office/drawing/2014/chartex" xmlns:cx1="http://schemas.microsoft.com/office/drawing/2015/9/8/chartex" xmlns:mc="http://schemas.openxmlformats.org/markup-compatibility/2006" xmlns:o="urn:schemas-microsoft-com:office:office" xmlns:r="http://schemas.openxmlformats.org/officeDocument/2006/relationships" xmlns:m="http://schemas.openxmlformats.org/officeDocument/2006/math" xmlns:v="urn:schemas-microsoft-com:vml" xmlns:wp14="http://schemas.microsoft.com/office/word/2010/wordprocessingDrawing" xmlns:wp="http://schemas.openxmlformats.org/drawingml/2006/wordprocessingDrawing" xmlns:w10="urn:schemas-microsoft-com:office:word" xmlns:w="http://schemas.openxmlformats.org/wordprocessingml/2006/main" xmlns:w14="http://schemas.microsoft.com/office/word/2010/wordml" xmlns:w15="http://schemas.microsoft.com/office/word/2012/wordml" xmlns:w16se="http://schemas.microsoft.com/office/word/2015/wordml/symex" xmlns:wpg="http://schemas.microsoft.com/office/word/2010/wordprocessingGroup" xmlns:wpi="http://schemas.microsoft.com/office/word/2010/wordprocessingInk" xmlns:wne="http://schemas.microsoft.com/office/word/2006/wordml" xmlns:wps="http://schemas.microsoft.com/office/word/2010/wordprocessingShape" mc:Ignorable="w14 w15 w16se wp14">
   <w:body>
     <w:p>
       <w:r>
@@ -11756,6 +11756,34 @@
       </w:r>
     </w:p>
     <w:p>
+      <w:r>
+        <w:rPr>
+          <w:b/>
+        </w:rPr>
+        <w:t>state: present</w:t>
+      </w:r>
+      <w:r>
+        <w:t xml:space="preserve">  : đảm bảo trạng thái gói, tiến trình được cài đặt, nếu có n sẽ ko cài nữa</w:t>
+      </w:r>
+    </w:p>
+    <w:p>
+      <w:r>
+        <w:rPr>
+          <w:b/>
+        </w:rPr>
+        <w:t>state: lastest</w:t>
+      </w:r>
+      <w:r>
+        <w:t xml:space="preserve">   :  </w:t>
+      </w:r>
+      <w:r>
+        <w:rPr>
+          <w:shd w:val="clear" w:color="auto" w:fill="FFFFFF"/>
+        </w:rPr>
+        <w:t>có nghĩa là ngoài việc cài đặt, nó sẽ tiếp tục và cập nhật nếu nó không phải là phiên bản mới nhất hiện có.</w:t>
+      </w:r>
+    </w:p>
+    <w:p>
       <w:pPr>
         <w:shd w:val="clear" w:color="auto" w:fill="1E1E1E"/>
         <w:spacing w:before="0" w:after="0" w:line="285" w:lineRule="atLeast"/>
@@ -13886,6 +13914,7 @@
         <w:rPr>
           <w:noProof/>
         </w:rPr>
+        <w:lastRenderedPageBreak/>
         <w:drawing>
           <wp:inline distT="0" distB="0" distL="0" distR="0" wp14:anchorId="369F40EC" wp14:editId="044A6169">
             <wp:extent cx="5943600" cy="2209800"/>
@@ -13925,7 +13954,6 @@
     </w:p>
     <w:p>
       <w:r>
-        <w:lastRenderedPageBreak/>
         <w:t>3.IN kiểu message + var</w:t>
       </w:r>
     </w:p>
@@ -14392,6 +14420,7 @@
           <w:sz w:val="21"/>
           <w:szCs w:val="21"/>
         </w:rPr>
+        <w:lastRenderedPageBreak/>
         <w:t>---</w:t>
       </w:r>
     </w:p>
@@ -15146,6 +15175,7 @@
           <w:sz w:val="21"/>
           <w:szCs w:val="21"/>
         </w:rPr>
+        <w:lastRenderedPageBreak/>
         <w:t>      bo may o Nam Dinh</w:t>
       </w:r>
     </w:p>
@@ -15554,7 +15584,6 @@
           <w:sz w:val="21"/>
           <w:szCs w:val="21"/>
         </w:rPr>
-        <w:lastRenderedPageBreak/>
         <w:t xml:space="preserve">        </w:t>
       </w:r>
       <w:r>
@@ -15894,6 +15923,7 @@
     </w:p>
     <w:p>
       <w:r>
+        <w:lastRenderedPageBreak/>
         <w:t>output:</w:t>
       </w:r>
     </w:p>
@@ -16167,7 +16197,6 @@
           <w:sz w:val="21"/>
           <w:szCs w:val="21"/>
         </w:rPr>
-        <w:lastRenderedPageBreak/>
         <w:t>      bo may 22 tuoi</w:t>
       </w:r>
     </w:p>
@@ -16710,6 +16739,7 @@
     <w:p/>
     <w:p>
       <w:r>
+        <w:lastRenderedPageBreak/>
         <w:t>Hoặc</w:t>
       </w:r>
     </w:p>
@@ -16925,7 +16955,6 @@
         <w:rPr>
           <w:noProof/>
         </w:rPr>
-        <w:lastRenderedPageBreak/>
         <w:drawing>
           <wp:inline distT="0" distB="0" distL="0" distR="0" wp14:anchorId="5D7DC59F" wp14:editId="2048CD57">
             <wp:extent cx="2715004" cy="1352739"/>
@@ -24257,8 +24286,6 @@
         <w:lastRenderedPageBreak/>
         <w:t>Ansible encryt &amp;&amp; decrpt</w:t>
       </w:r>
-      <w:bookmarkStart w:id="0" w:name="_GoBack"/>
-      <w:bookmarkEnd w:id="0"/>
     </w:p>
     <w:p>
       <w:pPr>
@@ -24284,6 +24311,9 @@
     </w:p>
     <w:p>
       <w:r>
+        <w:rPr>
+          <w:noProof/>
+        </w:rPr>
         <w:drawing>
           <wp:inline distT="0" distB="0" distL="0" distR="0" wp14:anchorId="20A6E143" wp14:editId="72395BE9">
             <wp:extent cx="5943600" cy="1614170"/>
@@ -24323,6 +24353,9 @@
     </w:p>
     <w:p>
       <w:r>
+        <w:rPr>
+          <w:noProof/>
+        </w:rPr>
         <w:drawing>
           <wp:inline distT="0" distB="0" distL="0" distR="0" wp14:anchorId="31A8F079" wp14:editId="6D895D97">
             <wp:extent cx="5943600" cy="1527810"/>
@@ -24366,6 +24399,6018 @@
         <w:t xml:space="preserve">Ansible decrypt </w:t>
       </w:r>
     </w:p>
+    <w:p/>
+    <w:p>
+      <w:pPr>
+        <w:spacing w:before="0" w:after="160" w:line="259" w:lineRule="auto"/>
+        <w:jc w:val="left"/>
+      </w:pPr>
+      <w:r>
+        <w:br w:type="page"/>
+      </w:r>
+    </w:p>
+    <w:p>
+      <w:pPr>
+        <w:spacing w:before="0" w:after="160" w:line="259" w:lineRule="auto"/>
+        <w:jc w:val="left"/>
+      </w:pPr>
+      <w:r>
+        <w:lastRenderedPageBreak/>
+        <w:br w:type="page"/>
+      </w:r>
+    </w:p>
+    <w:p>
+      <w:pPr>
+        <w:pStyle w:val="Heading1"/>
+      </w:pPr>
+      <w:r>
+        <w:lastRenderedPageBreak/>
+        <w:t>Ansible</w:t>
+      </w:r>
+      <w:r>
+        <w:t xml:space="preserve"> ELK</w:t>
+      </w:r>
+    </w:p>
+    <w:p>
+      <w:pPr>
+        <w:pStyle w:val="Heading2"/>
+      </w:pPr>
+      <w:r>
+        <w:t xml:space="preserve">Role </w:t>
+      </w:r>
+      <w:r>
+        <w:t>Install apache2</w:t>
+      </w:r>
+    </w:p>
+    <w:p>
+      <w:r>
+        <w:t>T có 1 dự án cho ansible-ELK, t tạo ra các folder như này trước</w:t>
+      </w:r>
+    </w:p>
+    <w:p>
+      <w:r>
+        <w:rPr>
+          <w:noProof/>
+        </w:rPr>
+        <w:drawing>
+          <wp:inline distT="0" distB="0" distL="0" distR="0" wp14:anchorId="27EB1AED" wp14:editId="0174B172">
+            <wp:extent cx="1562318" cy="981212"/>
+            <wp:effectExtent l="0" t="0" r="0" b="9525"/>
+            <wp:docPr id="84" name="Picture 84"/>
+            <wp:cNvGraphicFramePr>
+              <a:graphicFrameLocks xmlns:a="http://schemas.openxmlformats.org/drawingml/2006/main" noChangeAspect="1"/>
+            </wp:cNvGraphicFramePr>
+            <a:graphic xmlns:a="http://schemas.openxmlformats.org/drawingml/2006/main">
+              <a:graphicData uri="http://schemas.openxmlformats.org/drawingml/2006/picture">
+                <pic:pic xmlns:pic="http://schemas.openxmlformats.org/drawingml/2006/picture">
+                  <pic:nvPicPr>
+                    <pic:cNvPr id="1" name=""/>
+                    <pic:cNvPicPr/>
+                  </pic:nvPicPr>
+                  <pic:blipFill>
+                    <a:blip r:embed="rId90"/>
+                    <a:stretch>
+                      <a:fillRect/>
+                    </a:stretch>
+                  </pic:blipFill>
+                  <pic:spPr>
+                    <a:xfrm>
+                      <a:off x="0" y="0"/>
+                      <a:ext cx="1562318" cy="981212"/>
+                    </a:xfrm>
+                    <a:prstGeom prst="rect">
+                      <a:avLst/>
+                    </a:prstGeom>
+                  </pic:spPr>
+                </pic:pic>
+              </a:graphicData>
+            </a:graphic>
+          </wp:inline>
+        </w:drawing>
+      </w:r>
+    </w:p>
+    <w:p>
+      <w:r>
+        <w:t>Bgio cd vào roles để tạo 1 role</w:t>
+      </w:r>
+    </w:p>
+    <w:p>
+      <w:r>
+        <w:t>Dùng ansible-galaxy để có 1 cấu trúc role</w:t>
+      </w:r>
+    </w:p>
+    <w:p>
+      <w:pPr>
+        <w:pStyle w:val="NoSpacing"/>
+      </w:pPr>
+      <w:r>
+        <w:t xml:space="preserve">ansible-galaxy </w:t>
+      </w:r>
+      <w:r>
+        <w:t xml:space="preserve"> </w:t>
+      </w:r>
+      <w:r>
+        <w:t xml:space="preserve">init </w:t>
+      </w:r>
+      <w:r>
+        <w:t xml:space="preserve">  </w:t>
+      </w:r>
+      <w:r>
+        <w:t xml:space="preserve">webserver </w:t>
+      </w:r>
+    </w:p>
+    <w:p>
+      <w:r>
+        <w:rPr>
+          <w:noProof/>
+        </w:rPr>
+        <w:drawing>
+          <wp:inline distT="0" distB="0" distL="0" distR="0" wp14:anchorId="74C8107E" wp14:editId="3A2DA6D0">
+            <wp:extent cx="2829320" cy="3372321"/>
+            <wp:effectExtent l="0" t="0" r="9525" b="0"/>
+            <wp:docPr id="86" name="Picture 86"/>
+            <wp:cNvGraphicFramePr>
+              <a:graphicFrameLocks xmlns:a="http://schemas.openxmlformats.org/drawingml/2006/main" noChangeAspect="1"/>
+            </wp:cNvGraphicFramePr>
+            <a:graphic xmlns:a="http://schemas.openxmlformats.org/drawingml/2006/main">
+              <a:graphicData uri="http://schemas.openxmlformats.org/drawingml/2006/picture">
+                <pic:pic xmlns:pic="http://schemas.openxmlformats.org/drawingml/2006/picture">
+                  <pic:nvPicPr>
+                    <pic:cNvPr id="1" name=""/>
+                    <pic:cNvPicPr/>
+                  </pic:nvPicPr>
+                  <pic:blipFill>
+                    <a:blip r:embed="rId91"/>
+                    <a:stretch>
+                      <a:fillRect/>
+                    </a:stretch>
+                  </pic:blipFill>
+                  <pic:spPr>
+                    <a:xfrm>
+                      <a:off x="0" y="0"/>
+                      <a:ext cx="2829320" cy="3372321"/>
+                    </a:xfrm>
+                    <a:prstGeom prst="rect">
+                      <a:avLst/>
+                    </a:prstGeom>
+                  </pic:spPr>
+                </pic:pic>
+              </a:graphicData>
+            </a:graphic>
+          </wp:inline>
+        </w:drawing>
+      </w:r>
+    </w:p>
+    <w:p>
+      <w:r>
+        <w:t>Ta sẽ tạo ra 1 cấu trúc role cho 1 cái chạy webserver (1 project webserver )</w:t>
+      </w:r>
+    </w:p>
+    <w:p/>
+    <w:p>
+      <w:r>
+        <w:rPr>
+          <w:noProof/>
+        </w:rPr>
+        <w:lastRenderedPageBreak/>
+        <w:drawing>
+          <wp:inline distT="0" distB="0" distL="0" distR="0" wp14:anchorId="0465544E" wp14:editId="3E5FE68A">
+            <wp:extent cx="5268060" cy="2619741"/>
+            <wp:effectExtent l="0" t="0" r="0" b="9525"/>
+            <wp:docPr id="87" name="Picture 87"/>
+            <wp:cNvGraphicFramePr>
+              <a:graphicFrameLocks xmlns:a="http://schemas.openxmlformats.org/drawingml/2006/main" noChangeAspect="1"/>
+            </wp:cNvGraphicFramePr>
+            <a:graphic xmlns:a="http://schemas.openxmlformats.org/drawingml/2006/main">
+              <a:graphicData uri="http://schemas.openxmlformats.org/drawingml/2006/picture">
+                <pic:pic xmlns:pic="http://schemas.openxmlformats.org/drawingml/2006/picture">
+                  <pic:nvPicPr>
+                    <pic:cNvPr id="1" name=""/>
+                    <pic:cNvPicPr/>
+                  </pic:nvPicPr>
+                  <pic:blipFill>
+                    <a:blip r:embed="rId92"/>
+                    <a:stretch>
+                      <a:fillRect/>
+                    </a:stretch>
+                  </pic:blipFill>
+                  <pic:spPr>
+                    <a:xfrm>
+                      <a:off x="0" y="0"/>
+                      <a:ext cx="5268060" cy="2619741"/>
+                    </a:xfrm>
+                    <a:prstGeom prst="rect">
+                      <a:avLst/>
+                    </a:prstGeom>
+                  </pic:spPr>
+                </pic:pic>
+              </a:graphicData>
+            </a:graphic>
+          </wp:inline>
+        </w:drawing>
+      </w:r>
+    </w:p>
+    <w:p>
+      <w:r>
+        <w:t>B1: Tạo file index.html trong folder files</w:t>
+      </w:r>
+    </w:p>
+    <w:p/>
+    <w:p>
+      <w:r>
+        <w:t>B2: tạo task cho webserver này</w:t>
+      </w:r>
+    </w:p>
+    <w:p>
+      <w:r>
+        <w:rPr>
+          <w:noProof/>
+        </w:rPr>
+        <w:drawing>
+          <wp:inline distT="0" distB="0" distL="0" distR="0" wp14:anchorId="001C0A70" wp14:editId="4EC9170B">
+            <wp:extent cx="5943600" cy="3630930"/>
+            <wp:effectExtent l="0" t="0" r="0" b="7620"/>
+            <wp:docPr id="88" name="Picture 88"/>
+            <wp:cNvGraphicFramePr>
+              <a:graphicFrameLocks xmlns:a="http://schemas.openxmlformats.org/drawingml/2006/main" noChangeAspect="1"/>
+            </wp:cNvGraphicFramePr>
+            <a:graphic xmlns:a="http://schemas.openxmlformats.org/drawingml/2006/main">
+              <a:graphicData uri="http://schemas.openxmlformats.org/drawingml/2006/picture">
+                <pic:pic xmlns:pic="http://schemas.openxmlformats.org/drawingml/2006/picture">
+                  <pic:nvPicPr>
+                    <pic:cNvPr id="1" name=""/>
+                    <pic:cNvPicPr/>
+                  </pic:nvPicPr>
+                  <pic:blipFill>
+                    <a:blip r:embed="rId93"/>
+                    <a:stretch>
+                      <a:fillRect/>
+                    </a:stretch>
+                  </pic:blipFill>
+                  <pic:spPr>
+                    <a:xfrm>
+                      <a:off x="0" y="0"/>
+                      <a:ext cx="5943600" cy="3630930"/>
+                    </a:xfrm>
+                    <a:prstGeom prst="rect">
+                      <a:avLst/>
+                    </a:prstGeom>
+                  </pic:spPr>
+                </pic:pic>
+              </a:graphicData>
+            </a:graphic>
+          </wp:inline>
+        </w:drawing>
+      </w:r>
+    </w:p>
+    <w:p/>
+    <w:p/>
+    <w:p/>
+    <w:p>
+      <w:pPr>
+        <w:shd w:val="clear" w:color="auto" w:fill="1E1E1E"/>
+        <w:spacing w:before="0" w:after="0" w:line="285" w:lineRule="atLeast"/>
+        <w:jc w:val="left"/>
+        <w:rPr>
+          <w:rFonts w:ascii="Consolas" w:eastAsia="Times New Roman" w:hAnsi="Consolas" w:cs="Times New Roman"/>
+          <w:color w:val="D4D4D4"/>
+          <w:sz w:val="21"/>
+          <w:szCs w:val="21"/>
+        </w:rPr>
+      </w:pPr>
+      <w:r>
+        <w:rPr>
+          <w:rFonts w:ascii="Consolas" w:eastAsia="Times New Roman" w:hAnsi="Consolas" w:cs="Times New Roman"/>
+          <w:color w:val="D4D4D4"/>
+          <w:sz w:val="21"/>
+          <w:szCs w:val="21"/>
+        </w:rPr>
+        <w:lastRenderedPageBreak/>
+        <w:t>---</w:t>
+      </w:r>
+    </w:p>
+    <w:p>
+      <w:pPr>
+        <w:shd w:val="clear" w:color="auto" w:fill="1E1E1E"/>
+        <w:spacing w:before="0" w:after="0" w:line="285" w:lineRule="atLeast"/>
+        <w:jc w:val="left"/>
+        <w:rPr>
+          <w:rFonts w:ascii="Consolas" w:eastAsia="Times New Roman" w:hAnsi="Consolas" w:cs="Times New Roman"/>
+          <w:color w:val="D4D4D4"/>
+          <w:sz w:val="21"/>
+          <w:szCs w:val="21"/>
+        </w:rPr>
+      </w:pPr>
+      <w:r>
+        <w:rPr>
+          <w:rFonts w:ascii="Consolas" w:eastAsia="Times New Roman" w:hAnsi="Consolas" w:cs="Times New Roman"/>
+          <w:color w:val="D4D4D4"/>
+          <w:sz w:val="21"/>
+          <w:szCs w:val="21"/>
+        </w:rPr>
+        <w:t xml:space="preserve">- </w:t>
+      </w:r>
+      <w:r>
+        <w:rPr>
+          <w:rFonts w:ascii="Consolas" w:eastAsia="Times New Roman" w:hAnsi="Consolas" w:cs="Times New Roman"/>
+          <w:color w:val="569CD6"/>
+          <w:sz w:val="21"/>
+          <w:szCs w:val="21"/>
+        </w:rPr>
+        <w:t>name</w:t>
+      </w:r>
+      <w:r>
+        <w:rPr>
+          <w:rFonts w:ascii="Consolas" w:eastAsia="Times New Roman" w:hAnsi="Consolas" w:cs="Times New Roman"/>
+          <w:color w:val="D4D4D4"/>
+          <w:sz w:val="21"/>
+          <w:szCs w:val="21"/>
+        </w:rPr>
+        <w:t xml:space="preserve">: </w:t>
+      </w:r>
+      <w:r>
+        <w:rPr>
+          <w:rFonts w:ascii="Consolas" w:eastAsia="Times New Roman" w:hAnsi="Consolas" w:cs="Times New Roman"/>
+          <w:color w:val="CE9178"/>
+          <w:sz w:val="21"/>
+          <w:szCs w:val="21"/>
+        </w:rPr>
+        <w:t>install apache2</w:t>
+      </w:r>
+    </w:p>
+    <w:p>
+      <w:pPr>
+        <w:shd w:val="clear" w:color="auto" w:fill="1E1E1E"/>
+        <w:spacing w:before="0" w:after="0" w:line="285" w:lineRule="atLeast"/>
+        <w:jc w:val="left"/>
+        <w:rPr>
+          <w:rFonts w:ascii="Consolas" w:eastAsia="Times New Roman" w:hAnsi="Consolas" w:cs="Times New Roman"/>
+          <w:color w:val="D4D4D4"/>
+          <w:sz w:val="21"/>
+          <w:szCs w:val="21"/>
+        </w:rPr>
+      </w:pPr>
+      <w:r>
+        <w:rPr>
+          <w:rFonts w:ascii="Consolas" w:eastAsia="Times New Roman" w:hAnsi="Consolas" w:cs="Times New Roman"/>
+          <w:color w:val="D4D4D4"/>
+          <w:sz w:val="21"/>
+          <w:szCs w:val="21"/>
+        </w:rPr>
+        <w:t xml:space="preserve">  </w:t>
+      </w:r>
+      <w:r>
+        <w:rPr>
+          <w:rFonts w:ascii="Consolas" w:eastAsia="Times New Roman" w:hAnsi="Consolas" w:cs="Times New Roman"/>
+          <w:color w:val="569CD6"/>
+          <w:sz w:val="21"/>
+          <w:szCs w:val="21"/>
+        </w:rPr>
+        <w:t>apt</w:t>
+      </w:r>
+      <w:r>
+        <w:rPr>
+          <w:rFonts w:ascii="Consolas" w:eastAsia="Times New Roman" w:hAnsi="Consolas" w:cs="Times New Roman"/>
+          <w:color w:val="D4D4D4"/>
+          <w:sz w:val="21"/>
+          <w:szCs w:val="21"/>
+        </w:rPr>
+        <w:t>:</w:t>
+      </w:r>
+    </w:p>
+    <w:p>
+      <w:pPr>
+        <w:shd w:val="clear" w:color="auto" w:fill="1E1E1E"/>
+        <w:spacing w:before="0" w:after="0" w:line="285" w:lineRule="atLeast"/>
+        <w:jc w:val="left"/>
+        <w:rPr>
+          <w:rFonts w:ascii="Consolas" w:eastAsia="Times New Roman" w:hAnsi="Consolas" w:cs="Times New Roman"/>
+          <w:color w:val="D4D4D4"/>
+          <w:sz w:val="21"/>
+          <w:szCs w:val="21"/>
+        </w:rPr>
+      </w:pPr>
+      <w:r>
+        <w:rPr>
+          <w:rFonts w:ascii="Consolas" w:eastAsia="Times New Roman" w:hAnsi="Consolas" w:cs="Times New Roman"/>
+          <w:color w:val="D4D4D4"/>
+          <w:sz w:val="21"/>
+          <w:szCs w:val="21"/>
+        </w:rPr>
+        <w:t xml:space="preserve">    </w:t>
+      </w:r>
+      <w:r>
+        <w:rPr>
+          <w:rFonts w:ascii="Consolas" w:eastAsia="Times New Roman" w:hAnsi="Consolas" w:cs="Times New Roman"/>
+          <w:color w:val="569CD6"/>
+          <w:sz w:val="21"/>
+          <w:szCs w:val="21"/>
+        </w:rPr>
+        <w:t>name</w:t>
+      </w:r>
+      <w:r>
+        <w:rPr>
+          <w:rFonts w:ascii="Consolas" w:eastAsia="Times New Roman" w:hAnsi="Consolas" w:cs="Times New Roman"/>
+          <w:color w:val="D4D4D4"/>
+          <w:sz w:val="21"/>
+          <w:szCs w:val="21"/>
+        </w:rPr>
+        <w:t xml:space="preserve">: </w:t>
+      </w:r>
+      <w:r>
+        <w:rPr>
+          <w:rFonts w:ascii="Consolas" w:eastAsia="Times New Roman" w:hAnsi="Consolas" w:cs="Times New Roman"/>
+          <w:color w:val="CE9178"/>
+          <w:sz w:val="21"/>
+          <w:szCs w:val="21"/>
+        </w:rPr>
+        <w:t>apache2</w:t>
+      </w:r>
+    </w:p>
+    <w:p>
+      <w:pPr>
+        <w:shd w:val="clear" w:color="auto" w:fill="1E1E1E"/>
+        <w:spacing w:before="0" w:after="0" w:line="285" w:lineRule="atLeast"/>
+        <w:jc w:val="left"/>
+        <w:rPr>
+          <w:rFonts w:ascii="Consolas" w:eastAsia="Times New Roman" w:hAnsi="Consolas" w:cs="Times New Roman"/>
+          <w:color w:val="D4D4D4"/>
+          <w:sz w:val="21"/>
+          <w:szCs w:val="21"/>
+        </w:rPr>
+      </w:pPr>
+      <w:r>
+        <w:rPr>
+          <w:rFonts w:ascii="Consolas" w:eastAsia="Times New Roman" w:hAnsi="Consolas" w:cs="Times New Roman"/>
+          <w:color w:val="D4D4D4"/>
+          <w:sz w:val="21"/>
+          <w:szCs w:val="21"/>
+        </w:rPr>
+        <w:t xml:space="preserve">    </w:t>
+      </w:r>
+      <w:r>
+        <w:rPr>
+          <w:rFonts w:ascii="Consolas" w:eastAsia="Times New Roman" w:hAnsi="Consolas" w:cs="Times New Roman"/>
+          <w:color w:val="569CD6"/>
+          <w:sz w:val="21"/>
+          <w:szCs w:val="21"/>
+        </w:rPr>
+        <w:t>state</w:t>
+      </w:r>
+      <w:r>
+        <w:rPr>
+          <w:rFonts w:ascii="Consolas" w:eastAsia="Times New Roman" w:hAnsi="Consolas" w:cs="Times New Roman"/>
+          <w:color w:val="D4D4D4"/>
+          <w:sz w:val="21"/>
+          <w:szCs w:val="21"/>
+        </w:rPr>
+        <w:t xml:space="preserve">: </w:t>
+      </w:r>
+      <w:r>
+        <w:rPr>
+          <w:rFonts w:ascii="Consolas" w:eastAsia="Times New Roman" w:hAnsi="Consolas" w:cs="Times New Roman"/>
+          <w:color w:val="CE9178"/>
+          <w:sz w:val="21"/>
+          <w:szCs w:val="21"/>
+        </w:rPr>
+        <w:t>present</w:t>
+      </w:r>
+      <w:r>
+        <w:rPr>
+          <w:rFonts w:ascii="Consolas" w:eastAsia="Times New Roman" w:hAnsi="Consolas" w:cs="Times New Roman"/>
+          <w:color w:val="D4D4D4"/>
+          <w:sz w:val="21"/>
+          <w:szCs w:val="21"/>
+        </w:rPr>
+        <w:t xml:space="preserve">    </w:t>
+      </w:r>
+      <w:r>
+        <w:rPr>
+          <w:rFonts w:ascii="Consolas" w:eastAsia="Times New Roman" w:hAnsi="Consolas" w:cs="Times New Roman"/>
+          <w:color w:val="6A9955"/>
+          <w:sz w:val="21"/>
+          <w:szCs w:val="21"/>
+        </w:rPr>
+        <w:t># or  state: latest</w:t>
+      </w:r>
+    </w:p>
+    <w:p>
+      <w:pPr>
+        <w:shd w:val="clear" w:color="auto" w:fill="1E1E1E"/>
+        <w:spacing w:before="0" w:after="0" w:line="285" w:lineRule="atLeast"/>
+        <w:jc w:val="left"/>
+        <w:rPr>
+          <w:rFonts w:ascii="Consolas" w:eastAsia="Times New Roman" w:hAnsi="Consolas" w:cs="Times New Roman"/>
+          <w:color w:val="D4D4D4"/>
+          <w:sz w:val="21"/>
+          <w:szCs w:val="21"/>
+        </w:rPr>
+      </w:pPr>
+      <w:r>
+        <w:rPr>
+          <w:rFonts w:ascii="Consolas" w:eastAsia="Times New Roman" w:hAnsi="Consolas" w:cs="Times New Roman"/>
+          <w:color w:val="D4D4D4"/>
+          <w:sz w:val="21"/>
+          <w:szCs w:val="21"/>
+        </w:rPr>
+        <w:t xml:space="preserve">    </w:t>
+      </w:r>
+      <w:r>
+        <w:rPr>
+          <w:rFonts w:ascii="Consolas" w:eastAsia="Times New Roman" w:hAnsi="Consolas" w:cs="Times New Roman"/>
+          <w:color w:val="569CD6"/>
+          <w:sz w:val="21"/>
+          <w:szCs w:val="21"/>
+        </w:rPr>
+        <w:t>update_cache</w:t>
+      </w:r>
+      <w:r>
+        <w:rPr>
+          <w:rFonts w:ascii="Consolas" w:eastAsia="Times New Roman" w:hAnsi="Consolas" w:cs="Times New Roman"/>
+          <w:color w:val="D4D4D4"/>
+          <w:sz w:val="21"/>
+          <w:szCs w:val="21"/>
+        </w:rPr>
+        <w:t xml:space="preserve">: </w:t>
+      </w:r>
+      <w:r>
+        <w:rPr>
+          <w:rFonts w:ascii="Consolas" w:eastAsia="Times New Roman" w:hAnsi="Consolas" w:cs="Times New Roman"/>
+          <w:color w:val="569CD6"/>
+          <w:sz w:val="21"/>
+          <w:szCs w:val="21"/>
+        </w:rPr>
+        <w:t>yes</w:t>
+      </w:r>
+    </w:p>
+    <w:p>
+      <w:pPr>
+        <w:shd w:val="clear" w:color="auto" w:fill="1E1E1E"/>
+        <w:spacing w:before="0" w:after="0" w:line="285" w:lineRule="atLeast"/>
+        <w:jc w:val="left"/>
+        <w:rPr>
+          <w:rFonts w:ascii="Consolas" w:eastAsia="Times New Roman" w:hAnsi="Consolas" w:cs="Times New Roman"/>
+          <w:color w:val="D4D4D4"/>
+          <w:sz w:val="21"/>
+          <w:szCs w:val="21"/>
+        </w:rPr>
+      </w:pPr>
+    </w:p>
+    <w:p>
+      <w:pPr>
+        <w:shd w:val="clear" w:color="auto" w:fill="1E1E1E"/>
+        <w:spacing w:before="0" w:after="0" w:line="285" w:lineRule="atLeast"/>
+        <w:jc w:val="left"/>
+        <w:rPr>
+          <w:rFonts w:ascii="Consolas" w:eastAsia="Times New Roman" w:hAnsi="Consolas" w:cs="Times New Roman"/>
+          <w:color w:val="D4D4D4"/>
+          <w:sz w:val="21"/>
+          <w:szCs w:val="21"/>
+        </w:rPr>
+      </w:pPr>
+      <w:r>
+        <w:rPr>
+          <w:rFonts w:ascii="Consolas" w:eastAsia="Times New Roman" w:hAnsi="Consolas" w:cs="Times New Roman"/>
+          <w:color w:val="D4D4D4"/>
+          <w:sz w:val="21"/>
+          <w:szCs w:val="21"/>
+        </w:rPr>
+        <w:t xml:space="preserve">- </w:t>
+      </w:r>
+      <w:r>
+        <w:rPr>
+          <w:rFonts w:ascii="Consolas" w:eastAsia="Times New Roman" w:hAnsi="Consolas" w:cs="Times New Roman"/>
+          <w:color w:val="569CD6"/>
+          <w:sz w:val="21"/>
+          <w:szCs w:val="21"/>
+        </w:rPr>
+        <w:t>name</w:t>
+      </w:r>
+      <w:r>
+        <w:rPr>
+          <w:rFonts w:ascii="Consolas" w:eastAsia="Times New Roman" w:hAnsi="Consolas" w:cs="Times New Roman"/>
+          <w:color w:val="D4D4D4"/>
+          <w:sz w:val="21"/>
+          <w:szCs w:val="21"/>
+        </w:rPr>
+        <w:t xml:space="preserve">: </w:t>
+      </w:r>
+      <w:r>
+        <w:rPr>
+          <w:rFonts w:ascii="Consolas" w:eastAsia="Times New Roman" w:hAnsi="Consolas" w:cs="Times New Roman"/>
+          <w:color w:val="CE9178"/>
+          <w:sz w:val="21"/>
+          <w:szCs w:val="21"/>
+        </w:rPr>
+        <w:t>deploy index</w:t>
+      </w:r>
+    </w:p>
+    <w:p>
+      <w:pPr>
+        <w:shd w:val="clear" w:color="auto" w:fill="1E1E1E"/>
+        <w:spacing w:before="0" w:after="0" w:line="285" w:lineRule="atLeast"/>
+        <w:jc w:val="left"/>
+        <w:rPr>
+          <w:rFonts w:ascii="Consolas" w:eastAsia="Times New Roman" w:hAnsi="Consolas" w:cs="Times New Roman"/>
+          <w:color w:val="D4D4D4"/>
+          <w:sz w:val="21"/>
+          <w:szCs w:val="21"/>
+        </w:rPr>
+      </w:pPr>
+      <w:r>
+        <w:rPr>
+          <w:rFonts w:ascii="Consolas" w:eastAsia="Times New Roman" w:hAnsi="Consolas" w:cs="Times New Roman"/>
+          <w:color w:val="D4D4D4"/>
+          <w:sz w:val="21"/>
+          <w:szCs w:val="21"/>
+        </w:rPr>
+        <w:t xml:space="preserve">  </w:t>
+      </w:r>
+      <w:r>
+        <w:rPr>
+          <w:rFonts w:ascii="Consolas" w:eastAsia="Times New Roman" w:hAnsi="Consolas" w:cs="Times New Roman"/>
+          <w:color w:val="569CD6"/>
+          <w:sz w:val="21"/>
+          <w:szCs w:val="21"/>
+        </w:rPr>
+        <w:t>copy</w:t>
+      </w:r>
+      <w:r>
+        <w:rPr>
+          <w:rFonts w:ascii="Consolas" w:eastAsia="Times New Roman" w:hAnsi="Consolas" w:cs="Times New Roman"/>
+          <w:color w:val="D4D4D4"/>
+          <w:sz w:val="21"/>
+          <w:szCs w:val="21"/>
+        </w:rPr>
+        <w:t>:</w:t>
+      </w:r>
+    </w:p>
+    <w:p>
+      <w:pPr>
+        <w:shd w:val="clear" w:color="auto" w:fill="1E1E1E"/>
+        <w:spacing w:before="0" w:after="0" w:line="285" w:lineRule="atLeast"/>
+        <w:jc w:val="left"/>
+        <w:rPr>
+          <w:rFonts w:ascii="Consolas" w:eastAsia="Times New Roman" w:hAnsi="Consolas" w:cs="Times New Roman"/>
+          <w:color w:val="D4D4D4"/>
+          <w:sz w:val="21"/>
+          <w:szCs w:val="21"/>
+        </w:rPr>
+      </w:pPr>
+      <w:r>
+        <w:rPr>
+          <w:rFonts w:ascii="Consolas" w:eastAsia="Times New Roman" w:hAnsi="Consolas" w:cs="Times New Roman"/>
+          <w:color w:val="D4D4D4"/>
+          <w:sz w:val="21"/>
+          <w:szCs w:val="21"/>
+        </w:rPr>
+        <w:t xml:space="preserve">    </w:t>
+      </w:r>
+      <w:r>
+        <w:rPr>
+          <w:rFonts w:ascii="Consolas" w:eastAsia="Times New Roman" w:hAnsi="Consolas" w:cs="Times New Roman"/>
+          <w:color w:val="569CD6"/>
+          <w:sz w:val="21"/>
+          <w:szCs w:val="21"/>
+        </w:rPr>
+        <w:t>src</w:t>
+      </w:r>
+      <w:r>
+        <w:rPr>
+          <w:rFonts w:ascii="Consolas" w:eastAsia="Times New Roman" w:hAnsi="Consolas" w:cs="Times New Roman"/>
+          <w:color w:val="D4D4D4"/>
+          <w:sz w:val="21"/>
+          <w:szCs w:val="21"/>
+        </w:rPr>
+        <w:t xml:space="preserve">: </w:t>
+      </w:r>
+      <w:r>
+        <w:rPr>
+          <w:rFonts w:ascii="Consolas" w:eastAsia="Times New Roman" w:hAnsi="Consolas" w:cs="Times New Roman"/>
+          <w:color w:val="CE9178"/>
+          <w:sz w:val="21"/>
+          <w:szCs w:val="21"/>
+        </w:rPr>
+        <w:t>index.html</w:t>
+      </w:r>
+    </w:p>
+    <w:p>
+      <w:pPr>
+        <w:shd w:val="clear" w:color="auto" w:fill="1E1E1E"/>
+        <w:spacing w:before="0" w:after="0" w:line="285" w:lineRule="atLeast"/>
+        <w:jc w:val="left"/>
+        <w:rPr>
+          <w:rFonts w:ascii="Consolas" w:eastAsia="Times New Roman" w:hAnsi="Consolas" w:cs="Times New Roman"/>
+          <w:color w:val="D4D4D4"/>
+          <w:sz w:val="21"/>
+          <w:szCs w:val="21"/>
+        </w:rPr>
+      </w:pPr>
+      <w:r>
+        <w:rPr>
+          <w:rFonts w:ascii="Consolas" w:eastAsia="Times New Roman" w:hAnsi="Consolas" w:cs="Times New Roman"/>
+          <w:color w:val="D4D4D4"/>
+          <w:sz w:val="21"/>
+          <w:szCs w:val="21"/>
+        </w:rPr>
+        <w:t xml:space="preserve">    </w:t>
+      </w:r>
+      <w:r>
+        <w:rPr>
+          <w:rFonts w:ascii="Consolas" w:eastAsia="Times New Roman" w:hAnsi="Consolas" w:cs="Times New Roman"/>
+          <w:color w:val="569CD6"/>
+          <w:sz w:val="21"/>
+          <w:szCs w:val="21"/>
+        </w:rPr>
+        <w:t>dest</w:t>
+      </w:r>
+      <w:r>
+        <w:rPr>
+          <w:rFonts w:ascii="Consolas" w:eastAsia="Times New Roman" w:hAnsi="Consolas" w:cs="Times New Roman"/>
+          <w:color w:val="D4D4D4"/>
+          <w:sz w:val="21"/>
+          <w:szCs w:val="21"/>
+        </w:rPr>
+        <w:t xml:space="preserve">: </w:t>
+      </w:r>
+      <w:r>
+        <w:rPr>
+          <w:rFonts w:ascii="Consolas" w:eastAsia="Times New Roman" w:hAnsi="Consolas" w:cs="Times New Roman"/>
+          <w:color w:val="CE9178"/>
+          <w:sz w:val="21"/>
+          <w:szCs w:val="21"/>
+        </w:rPr>
+        <w:t>/var/www/html/index.html</w:t>
+      </w:r>
+    </w:p>
+    <w:p>
+      <w:pPr>
+        <w:shd w:val="clear" w:color="auto" w:fill="1E1E1E"/>
+        <w:spacing w:before="0" w:after="0" w:line="285" w:lineRule="atLeast"/>
+        <w:jc w:val="left"/>
+        <w:rPr>
+          <w:rFonts w:ascii="Consolas" w:eastAsia="Times New Roman" w:hAnsi="Consolas" w:cs="Times New Roman"/>
+          <w:color w:val="D4D4D4"/>
+          <w:sz w:val="21"/>
+          <w:szCs w:val="21"/>
+        </w:rPr>
+      </w:pPr>
+    </w:p>
+    <w:p>
+      <w:pPr>
+        <w:shd w:val="clear" w:color="auto" w:fill="1E1E1E"/>
+        <w:spacing w:before="0" w:after="0" w:line="285" w:lineRule="atLeast"/>
+        <w:jc w:val="left"/>
+        <w:rPr>
+          <w:rFonts w:ascii="Consolas" w:eastAsia="Times New Roman" w:hAnsi="Consolas" w:cs="Times New Roman"/>
+          <w:color w:val="D4D4D4"/>
+          <w:sz w:val="21"/>
+          <w:szCs w:val="21"/>
+        </w:rPr>
+      </w:pPr>
+      <w:r>
+        <w:rPr>
+          <w:rFonts w:ascii="Consolas" w:eastAsia="Times New Roman" w:hAnsi="Consolas" w:cs="Times New Roman"/>
+          <w:color w:val="D4D4D4"/>
+          <w:sz w:val="21"/>
+          <w:szCs w:val="21"/>
+        </w:rPr>
+        <w:t xml:space="preserve">- </w:t>
+      </w:r>
+      <w:r>
+        <w:rPr>
+          <w:rFonts w:ascii="Consolas" w:eastAsia="Times New Roman" w:hAnsi="Consolas" w:cs="Times New Roman"/>
+          <w:color w:val="569CD6"/>
+          <w:sz w:val="21"/>
+          <w:szCs w:val="21"/>
+        </w:rPr>
+        <w:t>name</w:t>
+      </w:r>
+      <w:r>
+        <w:rPr>
+          <w:rFonts w:ascii="Consolas" w:eastAsia="Times New Roman" w:hAnsi="Consolas" w:cs="Times New Roman"/>
+          <w:color w:val="D4D4D4"/>
+          <w:sz w:val="21"/>
+          <w:szCs w:val="21"/>
+        </w:rPr>
+        <w:t xml:space="preserve">: </w:t>
+      </w:r>
+      <w:r>
+        <w:rPr>
+          <w:rFonts w:ascii="Consolas" w:eastAsia="Times New Roman" w:hAnsi="Consolas" w:cs="Times New Roman"/>
+          <w:color w:val="CE9178"/>
+          <w:sz w:val="21"/>
+          <w:szCs w:val="21"/>
+        </w:rPr>
+        <w:t>starting apache2</w:t>
+      </w:r>
+    </w:p>
+    <w:p>
+      <w:pPr>
+        <w:shd w:val="clear" w:color="auto" w:fill="1E1E1E"/>
+        <w:spacing w:before="0" w:after="0" w:line="285" w:lineRule="atLeast"/>
+        <w:jc w:val="left"/>
+        <w:rPr>
+          <w:rFonts w:ascii="Consolas" w:eastAsia="Times New Roman" w:hAnsi="Consolas" w:cs="Times New Roman"/>
+          <w:color w:val="D4D4D4"/>
+          <w:sz w:val="21"/>
+          <w:szCs w:val="21"/>
+        </w:rPr>
+      </w:pPr>
+      <w:r>
+        <w:rPr>
+          <w:rFonts w:ascii="Consolas" w:eastAsia="Times New Roman" w:hAnsi="Consolas" w:cs="Times New Roman"/>
+          <w:color w:val="D4D4D4"/>
+          <w:sz w:val="21"/>
+          <w:szCs w:val="21"/>
+        </w:rPr>
+        <w:t xml:space="preserve">  </w:t>
+      </w:r>
+      <w:r>
+        <w:rPr>
+          <w:rFonts w:ascii="Consolas" w:eastAsia="Times New Roman" w:hAnsi="Consolas" w:cs="Times New Roman"/>
+          <w:color w:val="569CD6"/>
+          <w:sz w:val="21"/>
+          <w:szCs w:val="21"/>
+        </w:rPr>
+        <w:t>service</w:t>
+      </w:r>
+      <w:r>
+        <w:rPr>
+          <w:rFonts w:ascii="Consolas" w:eastAsia="Times New Roman" w:hAnsi="Consolas" w:cs="Times New Roman"/>
+          <w:color w:val="D4D4D4"/>
+          <w:sz w:val="21"/>
+          <w:szCs w:val="21"/>
+        </w:rPr>
+        <w:t>:</w:t>
+      </w:r>
+    </w:p>
+    <w:p>
+      <w:pPr>
+        <w:shd w:val="clear" w:color="auto" w:fill="1E1E1E"/>
+        <w:spacing w:before="0" w:after="0" w:line="285" w:lineRule="atLeast"/>
+        <w:jc w:val="left"/>
+        <w:rPr>
+          <w:rFonts w:ascii="Consolas" w:eastAsia="Times New Roman" w:hAnsi="Consolas" w:cs="Times New Roman"/>
+          <w:color w:val="D4D4D4"/>
+          <w:sz w:val="21"/>
+          <w:szCs w:val="21"/>
+        </w:rPr>
+      </w:pPr>
+      <w:r>
+        <w:rPr>
+          <w:rFonts w:ascii="Consolas" w:eastAsia="Times New Roman" w:hAnsi="Consolas" w:cs="Times New Roman"/>
+          <w:color w:val="D4D4D4"/>
+          <w:sz w:val="21"/>
+          <w:szCs w:val="21"/>
+        </w:rPr>
+        <w:t xml:space="preserve">    </w:t>
+      </w:r>
+      <w:r>
+        <w:rPr>
+          <w:rFonts w:ascii="Consolas" w:eastAsia="Times New Roman" w:hAnsi="Consolas" w:cs="Times New Roman"/>
+          <w:color w:val="569CD6"/>
+          <w:sz w:val="21"/>
+          <w:szCs w:val="21"/>
+        </w:rPr>
+        <w:t>name</w:t>
+      </w:r>
+      <w:r>
+        <w:rPr>
+          <w:rFonts w:ascii="Consolas" w:eastAsia="Times New Roman" w:hAnsi="Consolas" w:cs="Times New Roman"/>
+          <w:color w:val="D4D4D4"/>
+          <w:sz w:val="21"/>
+          <w:szCs w:val="21"/>
+        </w:rPr>
+        <w:t xml:space="preserve">: </w:t>
+      </w:r>
+      <w:r>
+        <w:rPr>
+          <w:rFonts w:ascii="Consolas" w:eastAsia="Times New Roman" w:hAnsi="Consolas" w:cs="Times New Roman"/>
+          <w:color w:val="CE9178"/>
+          <w:sz w:val="21"/>
+          <w:szCs w:val="21"/>
+        </w:rPr>
+        <w:t>apache2</w:t>
+      </w:r>
+    </w:p>
+    <w:p>
+      <w:pPr>
+        <w:shd w:val="clear" w:color="auto" w:fill="1E1E1E"/>
+        <w:spacing w:before="0" w:after="0" w:line="285" w:lineRule="atLeast"/>
+        <w:jc w:val="left"/>
+        <w:rPr>
+          <w:rFonts w:ascii="Consolas" w:eastAsia="Times New Roman" w:hAnsi="Consolas" w:cs="Times New Roman"/>
+          <w:color w:val="D4D4D4"/>
+          <w:sz w:val="21"/>
+          <w:szCs w:val="21"/>
+        </w:rPr>
+      </w:pPr>
+      <w:r>
+        <w:rPr>
+          <w:rFonts w:ascii="Consolas" w:eastAsia="Times New Roman" w:hAnsi="Consolas" w:cs="Times New Roman"/>
+          <w:color w:val="D4D4D4"/>
+          <w:sz w:val="21"/>
+          <w:szCs w:val="21"/>
+        </w:rPr>
+        <w:t xml:space="preserve">    </w:t>
+      </w:r>
+      <w:r>
+        <w:rPr>
+          <w:rFonts w:ascii="Consolas" w:eastAsia="Times New Roman" w:hAnsi="Consolas" w:cs="Times New Roman"/>
+          <w:color w:val="569CD6"/>
+          <w:sz w:val="21"/>
+          <w:szCs w:val="21"/>
+        </w:rPr>
+        <w:t>state</w:t>
+      </w:r>
+      <w:r>
+        <w:rPr>
+          <w:rFonts w:ascii="Consolas" w:eastAsia="Times New Roman" w:hAnsi="Consolas" w:cs="Times New Roman"/>
+          <w:color w:val="D4D4D4"/>
+          <w:sz w:val="21"/>
+          <w:szCs w:val="21"/>
+        </w:rPr>
+        <w:t xml:space="preserve">: </w:t>
+      </w:r>
+      <w:r>
+        <w:rPr>
+          <w:rFonts w:ascii="Consolas" w:eastAsia="Times New Roman" w:hAnsi="Consolas" w:cs="Times New Roman"/>
+          <w:color w:val="CE9178"/>
+          <w:sz w:val="21"/>
+          <w:szCs w:val="21"/>
+        </w:rPr>
+        <w:t>started</w:t>
+      </w:r>
+    </w:p>
+    <w:p>
+      <w:pPr>
+        <w:shd w:val="clear" w:color="auto" w:fill="1E1E1E"/>
+        <w:spacing w:before="0" w:after="0" w:line="285" w:lineRule="atLeast"/>
+        <w:jc w:val="left"/>
+        <w:rPr>
+          <w:rFonts w:ascii="Consolas" w:eastAsia="Times New Roman" w:hAnsi="Consolas" w:cs="Times New Roman"/>
+          <w:color w:val="D4D4D4"/>
+          <w:sz w:val="21"/>
+          <w:szCs w:val="21"/>
+        </w:rPr>
+      </w:pPr>
+      <w:r>
+        <w:rPr>
+          <w:rFonts w:ascii="Consolas" w:eastAsia="Times New Roman" w:hAnsi="Consolas" w:cs="Times New Roman"/>
+          <w:color w:val="D4D4D4"/>
+          <w:sz w:val="21"/>
+          <w:szCs w:val="21"/>
+        </w:rPr>
+        <w:t xml:space="preserve">    </w:t>
+      </w:r>
+      <w:r>
+        <w:rPr>
+          <w:rFonts w:ascii="Consolas" w:eastAsia="Times New Roman" w:hAnsi="Consolas" w:cs="Times New Roman"/>
+          <w:color w:val="569CD6"/>
+          <w:sz w:val="21"/>
+          <w:szCs w:val="21"/>
+        </w:rPr>
+        <w:t>enabled</w:t>
+      </w:r>
+      <w:r>
+        <w:rPr>
+          <w:rFonts w:ascii="Consolas" w:eastAsia="Times New Roman" w:hAnsi="Consolas" w:cs="Times New Roman"/>
+          <w:color w:val="D4D4D4"/>
+          <w:sz w:val="21"/>
+          <w:szCs w:val="21"/>
+        </w:rPr>
+        <w:t xml:space="preserve">: </w:t>
+      </w:r>
+      <w:r>
+        <w:rPr>
+          <w:rFonts w:ascii="Consolas" w:eastAsia="Times New Roman" w:hAnsi="Consolas" w:cs="Times New Roman"/>
+          <w:color w:val="569CD6"/>
+          <w:sz w:val="21"/>
+          <w:szCs w:val="21"/>
+        </w:rPr>
+        <w:t>yes</w:t>
+      </w:r>
+    </w:p>
+    <w:p>
+      <w:r>
+        <w:t>B3: tạo trong playbooks chính để thực thi</w:t>
+      </w:r>
+    </w:p>
+    <w:p>
+      <w:r>
+        <w:rPr>
+          <w:noProof/>
+        </w:rPr>
+        <w:drawing>
+          <wp:inline distT="0" distB="0" distL="0" distR="0" wp14:anchorId="1385EF38" wp14:editId="143700A0">
+            <wp:extent cx="5943600" cy="1087120"/>
+            <wp:effectExtent l="0" t="0" r="0" b="0"/>
+            <wp:docPr id="93" name="Picture 93"/>
+            <wp:cNvGraphicFramePr>
+              <a:graphicFrameLocks xmlns:a="http://schemas.openxmlformats.org/drawingml/2006/main" noChangeAspect="1"/>
+            </wp:cNvGraphicFramePr>
+            <a:graphic xmlns:a="http://schemas.openxmlformats.org/drawingml/2006/main">
+              <a:graphicData uri="http://schemas.openxmlformats.org/drawingml/2006/picture">
+                <pic:pic xmlns:pic="http://schemas.openxmlformats.org/drawingml/2006/picture">
+                  <pic:nvPicPr>
+                    <pic:cNvPr id="1" name=""/>
+                    <pic:cNvPicPr/>
+                  </pic:nvPicPr>
+                  <pic:blipFill>
+                    <a:blip r:embed="rId94"/>
+                    <a:stretch>
+                      <a:fillRect/>
+                    </a:stretch>
+                  </pic:blipFill>
+                  <pic:spPr>
+                    <a:xfrm>
+                      <a:off x="0" y="0"/>
+                      <a:ext cx="5943600" cy="1087120"/>
+                    </a:xfrm>
+                    <a:prstGeom prst="rect">
+                      <a:avLst/>
+                    </a:prstGeom>
+                  </pic:spPr>
+                </pic:pic>
+              </a:graphicData>
+            </a:graphic>
+          </wp:inline>
+        </w:drawing>
+      </w:r>
+    </w:p>
+    <w:p>
+      <w:pPr>
+        <w:shd w:val="clear" w:color="auto" w:fill="1E1E1E"/>
+        <w:spacing w:before="0" w:after="0" w:line="285" w:lineRule="atLeast"/>
+        <w:jc w:val="left"/>
+        <w:rPr>
+          <w:rFonts w:ascii="Consolas" w:eastAsia="Times New Roman" w:hAnsi="Consolas" w:cs="Times New Roman"/>
+          <w:color w:val="D4D4D4"/>
+          <w:sz w:val="21"/>
+          <w:szCs w:val="21"/>
+        </w:rPr>
+      </w:pPr>
+      <w:r>
+        <w:rPr>
+          <w:rFonts w:ascii="Consolas" w:eastAsia="Times New Roman" w:hAnsi="Consolas" w:cs="Times New Roman"/>
+          <w:color w:val="D4D4D4"/>
+          <w:sz w:val="21"/>
+          <w:szCs w:val="21"/>
+        </w:rPr>
+        <w:t>---</w:t>
+      </w:r>
+    </w:p>
+    <w:p>
+      <w:pPr>
+        <w:shd w:val="clear" w:color="auto" w:fill="1E1E1E"/>
+        <w:spacing w:before="0" w:after="0" w:line="285" w:lineRule="atLeast"/>
+        <w:jc w:val="left"/>
+        <w:rPr>
+          <w:rFonts w:ascii="Consolas" w:eastAsia="Times New Roman" w:hAnsi="Consolas" w:cs="Times New Roman"/>
+          <w:color w:val="D4D4D4"/>
+          <w:sz w:val="21"/>
+          <w:szCs w:val="21"/>
+        </w:rPr>
+      </w:pPr>
+      <w:r>
+        <w:rPr>
+          <w:rFonts w:ascii="Consolas" w:eastAsia="Times New Roman" w:hAnsi="Consolas" w:cs="Times New Roman"/>
+          <w:color w:val="D4D4D4"/>
+          <w:sz w:val="21"/>
+          <w:szCs w:val="21"/>
+        </w:rPr>
+        <w:t xml:space="preserve">- </w:t>
+      </w:r>
+      <w:r>
+        <w:rPr>
+          <w:rFonts w:ascii="Consolas" w:eastAsia="Times New Roman" w:hAnsi="Consolas" w:cs="Times New Roman"/>
+          <w:color w:val="569CD6"/>
+          <w:sz w:val="21"/>
+          <w:szCs w:val="21"/>
+        </w:rPr>
+        <w:t>hosts</w:t>
+      </w:r>
+      <w:r>
+        <w:rPr>
+          <w:rFonts w:ascii="Consolas" w:eastAsia="Times New Roman" w:hAnsi="Consolas" w:cs="Times New Roman"/>
+          <w:color w:val="D4D4D4"/>
+          <w:sz w:val="21"/>
+          <w:szCs w:val="21"/>
+        </w:rPr>
+        <w:t xml:space="preserve">: </w:t>
+      </w:r>
+      <w:r>
+        <w:rPr>
+          <w:rFonts w:ascii="Consolas" w:eastAsia="Times New Roman" w:hAnsi="Consolas" w:cs="Times New Roman"/>
+          <w:color w:val="CE9178"/>
+          <w:sz w:val="21"/>
+          <w:szCs w:val="21"/>
+        </w:rPr>
+        <w:t>webserver</w:t>
+      </w:r>
+      <w:r>
+        <w:rPr>
+          <w:rFonts w:ascii="Consolas" w:eastAsia="Times New Roman" w:hAnsi="Consolas" w:cs="Times New Roman"/>
+          <w:color w:val="D4D4D4"/>
+          <w:sz w:val="21"/>
+          <w:szCs w:val="21"/>
+        </w:rPr>
+        <w:t xml:space="preserve">           </w:t>
+      </w:r>
+      <w:r>
+        <w:rPr>
+          <w:rFonts w:ascii="Consolas" w:eastAsia="Times New Roman" w:hAnsi="Consolas" w:cs="Times New Roman"/>
+          <w:color w:val="6A9955"/>
+          <w:sz w:val="21"/>
+          <w:szCs w:val="21"/>
+        </w:rPr>
+        <w:t># host có tên là webserver được định nghĩa trong inventory</w:t>
+      </w:r>
+    </w:p>
+    <w:p>
+      <w:pPr>
+        <w:shd w:val="clear" w:color="auto" w:fill="1E1E1E"/>
+        <w:spacing w:before="0" w:after="0" w:line="285" w:lineRule="atLeast"/>
+        <w:jc w:val="left"/>
+        <w:rPr>
+          <w:rFonts w:ascii="Consolas" w:eastAsia="Times New Roman" w:hAnsi="Consolas" w:cs="Times New Roman"/>
+          <w:color w:val="D4D4D4"/>
+          <w:sz w:val="21"/>
+          <w:szCs w:val="21"/>
+        </w:rPr>
+      </w:pPr>
+      <w:r>
+        <w:rPr>
+          <w:rFonts w:ascii="Consolas" w:eastAsia="Times New Roman" w:hAnsi="Consolas" w:cs="Times New Roman"/>
+          <w:color w:val="D4D4D4"/>
+          <w:sz w:val="21"/>
+          <w:szCs w:val="21"/>
+        </w:rPr>
+        <w:t xml:space="preserve">  </w:t>
+      </w:r>
+      <w:r>
+        <w:rPr>
+          <w:rFonts w:ascii="Consolas" w:eastAsia="Times New Roman" w:hAnsi="Consolas" w:cs="Times New Roman"/>
+          <w:color w:val="569CD6"/>
+          <w:sz w:val="21"/>
+          <w:szCs w:val="21"/>
+        </w:rPr>
+        <w:t>become</w:t>
+      </w:r>
+      <w:r>
+        <w:rPr>
+          <w:rFonts w:ascii="Consolas" w:eastAsia="Times New Roman" w:hAnsi="Consolas" w:cs="Times New Roman"/>
+          <w:color w:val="D4D4D4"/>
+          <w:sz w:val="21"/>
+          <w:szCs w:val="21"/>
+        </w:rPr>
+        <w:t xml:space="preserve">: </w:t>
+      </w:r>
+      <w:r>
+        <w:rPr>
+          <w:rFonts w:ascii="Consolas" w:eastAsia="Times New Roman" w:hAnsi="Consolas" w:cs="Times New Roman"/>
+          <w:color w:val="569CD6"/>
+          <w:sz w:val="21"/>
+          <w:szCs w:val="21"/>
+        </w:rPr>
+        <w:t>yes</w:t>
+      </w:r>
+    </w:p>
+    <w:p>
+      <w:pPr>
+        <w:shd w:val="clear" w:color="auto" w:fill="1E1E1E"/>
+        <w:spacing w:before="0" w:after="0" w:line="285" w:lineRule="atLeast"/>
+        <w:jc w:val="left"/>
+        <w:rPr>
+          <w:rFonts w:ascii="Consolas" w:eastAsia="Times New Roman" w:hAnsi="Consolas" w:cs="Times New Roman"/>
+          <w:color w:val="D4D4D4"/>
+          <w:sz w:val="21"/>
+          <w:szCs w:val="21"/>
+        </w:rPr>
+      </w:pPr>
+      <w:r>
+        <w:rPr>
+          <w:rFonts w:ascii="Consolas" w:eastAsia="Times New Roman" w:hAnsi="Consolas" w:cs="Times New Roman"/>
+          <w:color w:val="D4D4D4"/>
+          <w:sz w:val="21"/>
+          <w:szCs w:val="21"/>
+        </w:rPr>
+        <w:t xml:space="preserve">  </w:t>
+      </w:r>
+      <w:r>
+        <w:rPr>
+          <w:rFonts w:ascii="Consolas" w:eastAsia="Times New Roman" w:hAnsi="Consolas" w:cs="Times New Roman"/>
+          <w:color w:val="569CD6"/>
+          <w:sz w:val="21"/>
+          <w:szCs w:val="21"/>
+        </w:rPr>
+        <w:t>roles</w:t>
+      </w:r>
+      <w:r>
+        <w:rPr>
+          <w:rFonts w:ascii="Consolas" w:eastAsia="Times New Roman" w:hAnsi="Consolas" w:cs="Times New Roman"/>
+          <w:color w:val="D4D4D4"/>
+          <w:sz w:val="21"/>
+          <w:szCs w:val="21"/>
+        </w:rPr>
+        <w:t>:</w:t>
+      </w:r>
+    </w:p>
+    <w:p>
+      <w:pPr>
+        <w:shd w:val="clear" w:color="auto" w:fill="1E1E1E"/>
+        <w:spacing w:before="0" w:after="0" w:line="285" w:lineRule="atLeast"/>
+        <w:jc w:val="left"/>
+        <w:rPr>
+          <w:rFonts w:ascii="Consolas" w:eastAsia="Times New Roman" w:hAnsi="Consolas" w:cs="Times New Roman"/>
+          <w:color w:val="D4D4D4"/>
+          <w:sz w:val="21"/>
+          <w:szCs w:val="21"/>
+        </w:rPr>
+      </w:pPr>
+      <w:r>
+        <w:rPr>
+          <w:rFonts w:ascii="Consolas" w:eastAsia="Times New Roman" w:hAnsi="Consolas" w:cs="Times New Roman"/>
+          <w:color w:val="D4D4D4"/>
+          <w:sz w:val="21"/>
+          <w:szCs w:val="21"/>
+        </w:rPr>
+        <w:t xml:space="preserve">    - </w:t>
+      </w:r>
+      <w:r>
+        <w:rPr>
+          <w:rFonts w:ascii="Consolas" w:eastAsia="Times New Roman" w:hAnsi="Consolas" w:cs="Times New Roman"/>
+          <w:color w:val="CE9178"/>
+          <w:sz w:val="21"/>
+          <w:szCs w:val="21"/>
+        </w:rPr>
+        <w:t>../roles/webserver</w:t>
+      </w:r>
+      <w:r>
+        <w:rPr>
+          <w:rFonts w:ascii="Consolas" w:eastAsia="Times New Roman" w:hAnsi="Consolas" w:cs="Times New Roman"/>
+          <w:color w:val="D4D4D4"/>
+          <w:sz w:val="21"/>
+          <w:szCs w:val="21"/>
+        </w:rPr>
+        <w:t xml:space="preserve">     </w:t>
+      </w:r>
+      <w:r>
+        <w:rPr>
+          <w:rFonts w:ascii="Consolas" w:eastAsia="Times New Roman" w:hAnsi="Consolas" w:cs="Times New Roman"/>
+          <w:color w:val="6A9955"/>
+          <w:sz w:val="21"/>
+          <w:szCs w:val="21"/>
+        </w:rPr>
+        <w:t># gọi đến tasks trong roles là webserver</w:t>
+      </w:r>
+    </w:p>
+    <w:p/>
+    <w:p>
+      <w:r>
+        <w:t>B4: chạy</w:t>
+      </w:r>
+    </w:p>
+    <w:p>
+      <w:pPr>
+        <w:pStyle w:val="NoSpacing"/>
+      </w:pPr>
+      <w:r>
+        <w:t xml:space="preserve">ansible-playbook </w:t>
+      </w:r>
+      <w:r>
+        <w:t xml:space="preserve"> </w:t>
+      </w:r>
+      <w:r>
+        <w:t xml:space="preserve">-i </w:t>
+      </w:r>
+      <w:r>
+        <w:t xml:space="preserve"> </w:t>
+      </w:r>
+      <w:r>
+        <w:t>inventory/hosts.yml</w:t>
+      </w:r>
+      <w:r>
+        <w:t xml:space="preserve"> </w:t>
+      </w:r>
+      <w:r>
+        <w:t xml:space="preserve"> playbooks/deploy-webserver.yml</w:t>
+      </w:r>
+    </w:p>
+    <w:p>
+      <w:r>
+        <w:t>playbooks: có 2 nhiệm vụ</w:t>
+      </w:r>
+    </w:p>
+    <w:p>
+      <w:pPr>
+        <w:pStyle w:val="ListParagraph"/>
+        <w:numPr>
+          <w:ilvl w:val="0"/>
+          <w:numId w:val="7"/>
+        </w:numPr>
+      </w:pPr>
+      <w:r>
+        <w:t>deploy lên host nào</w:t>
+      </w:r>
+    </w:p>
+    <w:p>
+      <w:pPr>
+        <w:pStyle w:val="ListParagraph"/>
+        <w:numPr>
+          <w:ilvl w:val="0"/>
+          <w:numId w:val="7"/>
+        </w:numPr>
+      </w:pPr>
+      <w:r>
+        <w:t>chạy task trong role nào</w:t>
+      </w:r>
+    </w:p>
+    <w:p/>
+    <w:p>
+      <w:pPr>
+        <w:shd w:val="clear" w:color="auto" w:fill="1E1E1E"/>
+        <w:spacing w:before="0" w:after="0" w:line="285" w:lineRule="atLeast"/>
+        <w:jc w:val="left"/>
+        <w:rPr>
+          <w:rFonts w:ascii="Consolas" w:eastAsia="Times New Roman" w:hAnsi="Consolas" w:cs="Times New Roman"/>
+          <w:color w:val="D4D4D4"/>
+          <w:sz w:val="21"/>
+          <w:szCs w:val="21"/>
+        </w:rPr>
+      </w:pPr>
+      <w:r>
+        <w:rPr>
+          <w:rFonts w:ascii="Consolas" w:eastAsia="Times New Roman" w:hAnsi="Consolas" w:cs="Times New Roman"/>
+          <w:color w:val="D4D4D4"/>
+          <w:sz w:val="21"/>
+          <w:szCs w:val="21"/>
+        </w:rPr>
+        <w:t>----</w:t>
+      </w:r>
+    </w:p>
+    <w:p>
+      <w:pPr>
+        <w:shd w:val="clear" w:color="auto" w:fill="1E1E1E"/>
+        <w:spacing w:before="0" w:after="0" w:line="285" w:lineRule="atLeast"/>
+        <w:jc w:val="left"/>
+        <w:rPr>
+          <w:rFonts w:ascii="Consolas" w:eastAsia="Times New Roman" w:hAnsi="Consolas" w:cs="Times New Roman"/>
+          <w:color w:val="D4D4D4"/>
+          <w:sz w:val="21"/>
+          <w:szCs w:val="21"/>
+        </w:rPr>
+      </w:pPr>
+      <w:r>
+        <w:rPr>
+          <w:rFonts w:ascii="Consolas" w:eastAsia="Times New Roman" w:hAnsi="Consolas" w:cs="Times New Roman"/>
+          <w:color w:val="D4D4D4"/>
+          <w:sz w:val="21"/>
+          <w:szCs w:val="21"/>
+        </w:rPr>
+        <w:t xml:space="preserve">- </w:t>
+      </w:r>
+      <w:r>
+        <w:rPr>
+          <w:rFonts w:ascii="Consolas" w:eastAsia="Times New Roman" w:hAnsi="Consolas" w:cs="Times New Roman"/>
+          <w:color w:val="569CD6"/>
+          <w:sz w:val="21"/>
+          <w:szCs w:val="21"/>
+        </w:rPr>
+        <w:t>hosts</w:t>
+      </w:r>
+      <w:r>
+        <w:rPr>
+          <w:rFonts w:ascii="Consolas" w:eastAsia="Times New Roman" w:hAnsi="Consolas" w:cs="Times New Roman"/>
+          <w:color w:val="D4D4D4"/>
+          <w:sz w:val="21"/>
+          <w:szCs w:val="21"/>
+        </w:rPr>
+        <w:t xml:space="preserve">: </w:t>
+      </w:r>
+      <w:r>
+        <w:rPr>
+          <w:rFonts w:ascii="Consolas" w:eastAsia="Times New Roman" w:hAnsi="Consolas" w:cs="Times New Roman"/>
+          <w:color w:val="CE9178"/>
+          <w:sz w:val="21"/>
+          <w:szCs w:val="21"/>
+        </w:rPr>
+        <w:t>webserver</w:t>
+      </w:r>
+      <w:r>
+        <w:rPr>
+          <w:rFonts w:ascii="Consolas" w:eastAsia="Times New Roman" w:hAnsi="Consolas" w:cs="Times New Roman"/>
+          <w:color w:val="D4D4D4"/>
+          <w:sz w:val="21"/>
+          <w:szCs w:val="21"/>
+        </w:rPr>
+        <w:t xml:space="preserve">           </w:t>
+      </w:r>
+      <w:r>
+        <w:rPr>
+          <w:rFonts w:ascii="Consolas" w:eastAsia="Times New Roman" w:hAnsi="Consolas" w:cs="Times New Roman"/>
+          <w:color w:val="6A9955"/>
+          <w:sz w:val="21"/>
+          <w:szCs w:val="21"/>
+        </w:rPr>
+        <w:t># host có tên là webserver được định nghĩa trong inventory</w:t>
+      </w:r>
+    </w:p>
+    <w:p>
+      <w:pPr>
+        <w:shd w:val="clear" w:color="auto" w:fill="1E1E1E"/>
+        <w:spacing w:before="0" w:after="0" w:line="285" w:lineRule="atLeast"/>
+        <w:jc w:val="left"/>
+        <w:rPr>
+          <w:rFonts w:ascii="Consolas" w:eastAsia="Times New Roman" w:hAnsi="Consolas" w:cs="Times New Roman"/>
+          <w:color w:val="D4D4D4"/>
+          <w:sz w:val="21"/>
+          <w:szCs w:val="21"/>
+        </w:rPr>
+      </w:pPr>
+      <w:r>
+        <w:rPr>
+          <w:rFonts w:ascii="Consolas" w:eastAsia="Times New Roman" w:hAnsi="Consolas" w:cs="Times New Roman"/>
+          <w:color w:val="D4D4D4"/>
+          <w:sz w:val="21"/>
+          <w:szCs w:val="21"/>
+        </w:rPr>
+        <w:lastRenderedPageBreak/>
+        <w:t xml:space="preserve">  </w:t>
+      </w:r>
+      <w:r>
+        <w:rPr>
+          <w:rFonts w:ascii="Consolas" w:eastAsia="Times New Roman" w:hAnsi="Consolas" w:cs="Times New Roman"/>
+          <w:color w:val="569CD6"/>
+          <w:sz w:val="21"/>
+          <w:szCs w:val="21"/>
+        </w:rPr>
+        <w:t>become</w:t>
+      </w:r>
+      <w:r>
+        <w:rPr>
+          <w:rFonts w:ascii="Consolas" w:eastAsia="Times New Roman" w:hAnsi="Consolas" w:cs="Times New Roman"/>
+          <w:color w:val="D4D4D4"/>
+          <w:sz w:val="21"/>
+          <w:szCs w:val="21"/>
+        </w:rPr>
+        <w:t xml:space="preserve">: </w:t>
+      </w:r>
+      <w:r>
+        <w:rPr>
+          <w:rFonts w:ascii="Consolas" w:eastAsia="Times New Roman" w:hAnsi="Consolas" w:cs="Times New Roman"/>
+          <w:color w:val="569CD6"/>
+          <w:sz w:val="21"/>
+          <w:szCs w:val="21"/>
+        </w:rPr>
+        <w:t>yes</w:t>
+      </w:r>
+    </w:p>
+    <w:p>
+      <w:pPr>
+        <w:shd w:val="clear" w:color="auto" w:fill="1E1E1E"/>
+        <w:spacing w:before="0" w:after="0" w:line="285" w:lineRule="atLeast"/>
+        <w:jc w:val="left"/>
+        <w:rPr>
+          <w:rFonts w:ascii="Consolas" w:eastAsia="Times New Roman" w:hAnsi="Consolas" w:cs="Times New Roman"/>
+          <w:color w:val="D4D4D4"/>
+          <w:sz w:val="21"/>
+          <w:szCs w:val="21"/>
+        </w:rPr>
+      </w:pPr>
+      <w:r>
+        <w:rPr>
+          <w:rFonts w:ascii="Consolas" w:eastAsia="Times New Roman" w:hAnsi="Consolas" w:cs="Times New Roman"/>
+          <w:color w:val="D4D4D4"/>
+          <w:sz w:val="21"/>
+          <w:szCs w:val="21"/>
+        </w:rPr>
+        <w:t xml:space="preserve">  </w:t>
+      </w:r>
+      <w:r>
+        <w:rPr>
+          <w:rFonts w:ascii="Consolas" w:eastAsia="Times New Roman" w:hAnsi="Consolas" w:cs="Times New Roman"/>
+          <w:color w:val="569CD6"/>
+          <w:sz w:val="21"/>
+          <w:szCs w:val="21"/>
+        </w:rPr>
+        <w:t>roles</w:t>
+      </w:r>
+      <w:r>
+        <w:rPr>
+          <w:rFonts w:ascii="Consolas" w:eastAsia="Times New Roman" w:hAnsi="Consolas" w:cs="Times New Roman"/>
+          <w:color w:val="D4D4D4"/>
+          <w:sz w:val="21"/>
+          <w:szCs w:val="21"/>
+        </w:rPr>
+        <w:t>:</w:t>
+      </w:r>
+    </w:p>
+    <w:p>
+      <w:pPr>
+        <w:shd w:val="clear" w:color="auto" w:fill="1E1E1E"/>
+        <w:spacing w:before="0" w:after="0" w:line="285" w:lineRule="atLeast"/>
+        <w:jc w:val="left"/>
+        <w:rPr>
+          <w:rFonts w:ascii="Consolas" w:eastAsia="Times New Roman" w:hAnsi="Consolas" w:cs="Times New Roman"/>
+          <w:color w:val="D4D4D4"/>
+          <w:sz w:val="21"/>
+          <w:szCs w:val="21"/>
+        </w:rPr>
+      </w:pPr>
+      <w:r>
+        <w:rPr>
+          <w:rFonts w:ascii="Consolas" w:eastAsia="Times New Roman" w:hAnsi="Consolas" w:cs="Times New Roman"/>
+          <w:color w:val="D4D4D4"/>
+          <w:sz w:val="21"/>
+          <w:szCs w:val="21"/>
+        </w:rPr>
+        <w:t xml:space="preserve">    - </w:t>
+      </w:r>
+      <w:r>
+        <w:rPr>
+          <w:rFonts w:ascii="Consolas" w:eastAsia="Times New Roman" w:hAnsi="Consolas" w:cs="Times New Roman"/>
+          <w:color w:val="CE9178"/>
+          <w:sz w:val="21"/>
+          <w:szCs w:val="21"/>
+        </w:rPr>
+        <w:t>../roles/webserver</w:t>
+      </w:r>
+      <w:r>
+        <w:rPr>
+          <w:rFonts w:ascii="Consolas" w:eastAsia="Times New Roman" w:hAnsi="Consolas" w:cs="Times New Roman"/>
+          <w:color w:val="D4D4D4"/>
+          <w:sz w:val="21"/>
+          <w:szCs w:val="21"/>
+        </w:rPr>
+        <w:t xml:space="preserve">     </w:t>
+      </w:r>
+      <w:r>
+        <w:rPr>
+          <w:rFonts w:ascii="Consolas" w:eastAsia="Times New Roman" w:hAnsi="Consolas" w:cs="Times New Roman"/>
+          <w:color w:val="6A9955"/>
+          <w:sz w:val="21"/>
+          <w:szCs w:val="21"/>
+        </w:rPr>
+        <w:t># gọi đến tasks trong roles là webserver</w:t>
+      </w:r>
+    </w:p>
+    <w:p>
+      <w:pPr>
+        <w:rPr>
+          <w:rFonts w:ascii="Consolas" w:eastAsia="Times New Roman" w:hAnsi="Consolas" w:cs="Times New Roman"/>
+          <w:color w:val="569CD6"/>
+          <w:sz w:val="21"/>
+          <w:szCs w:val="21"/>
+        </w:rPr>
+      </w:pPr>
+    </w:p>
+    <w:p>
+      <w:r>
+        <w:t>Còn inventory</w:t>
+      </w:r>
+    </w:p>
+    <w:p>
+      <w:r>
+        <w:t>[webserver]</w:t>
+      </w:r>
+    </w:p>
+    <w:p>
+      <w:r>
+        <w:t>20.6.107.167</w:t>
+      </w:r>
+    </w:p>
+    <w:p>
+      <w:r>
+        <w:rPr>
+          <w:noProof/>
+        </w:rPr>
+        <w:drawing>
+          <wp:inline distT="0" distB="0" distL="0" distR="0" wp14:anchorId="1D1FC654" wp14:editId="670853F0">
+            <wp:extent cx="3238952" cy="2867425"/>
+            <wp:effectExtent l="0" t="0" r="0" b="9525"/>
+            <wp:docPr id="95" name="Picture 95"/>
+            <wp:cNvGraphicFramePr>
+              <a:graphicFrameLocks xmlns:a="http://schemas.openxmlformats.org/drawingml/2006/main" noChangeAspect="1"/>
+            </wp:cNvGraphicFramePr>
+            <a:graphic xmlns:a="http://schemas.openxmlformats.org/drawingml/2006/main">
+              <a:graphicData uri="http://schemas.openxmlformats.org/drawingml/2006/picture">
+                <pic:pic xmlns:pic="http://schemas.openxmlformats.org/drawingml/2006/picture">
+                  <pic:nvPicPr>
+                    <pic:cNvPr id="1" name=""/>
+                    <pic:cNvPicPr/>
+                  </pic:nvPicPr>
+                  <pic:blipFill>
+                    <a:blip r:embed="rId95"/>
+                    <a:stretch>
+                      <a:fillRect/>
+                    </a:stretch>
+                  </pic:blipFill>
+                  <pic:spPr>
+                    <a:xfrm>
+                      <a:off x="0" y="0"/>
+                      <a:ext cx="3238952" cy="2867425"/>
+                    </a:xfrm>
+                    <a:prstGeom prst="rect">
+                      <a:avLst/>
+                    </a:prstGeom>
+                  </pic:spPr>
+                </pic:pic>
+              </a:graphicData>
+            </a:graphic>
+          </wp:inline>
+        </w:drawing>
+      </w:r>
+    </w:p>
+    <w:p>
+      <w:r>
+        <w:t>Kqua:</w:t>
+      </w:r>
+    </w:p>
+    <w:p>
+      <w:r>
+        <w:rPr>
+          <w:noProof/>
+        </w:rPr>
+        <w:drawing>
+          <wp:inline distT="0" distB="0" distL="0" distR="0" wp14:anchorId="45890CB5" wp14:editId="35B95286">
+            <wp:extent cx="5943600" cy="2379980"/>
+            <wp:effectExtent l="0" t="0" r="0" b="1270"/>
+            <wp:docPr id="96" name="Picture 96"/>
+            <wp:cNvGraphicFramePr>
+              <a:graphicFrameLocks xmlns:a="http://schemas.openxmlformats.org/drawingml/2006/main" noChangeAspect="1"/>
+            </wp:cNvGraphicFramePr>
+            <a:graphic xmlns:a="http://schemas.openxmlformats.org/drawingml/2006/main">
+              <a:graphicData uri="http://schemas.openxmlformats.org/drawingml/2006/picture">
+                <pic:pic xmlns:pic="http://schemas.openxmlformats.org/drawingml/2006/picture">
+                  <pic:nvPicPr>
+                    <pic:cNvPr id="1" name=""/>
+                    <pic:cNvPicPr/>
+                  </pic:nvPicPr>
+                  <pic:blipFill>
+                    <a:blip r:embed="rId96"/>
+                    <a:stretch>
+                      <a:fillRect/>
+                    </a:stretch>
+                  </pic:blipFill>
+                  <pic:spPr>
+                    <a:xfrm>
+                      <a:off x="0" y="0"/>
+                      <a:ext cx="5943600" cy="2379980"/>
+                    </a:xfrm>
+                    <a:prstGeom prst="rect">
+                      <a:avLst/>
+                    </a:prstGeom>
+                  </pic:spPr>
+                </pic:pic>
+              </a:graphicData>
+            </a:graphic>
+          </wp:inline>
+        </w:drawing>
+      </w:r>
+    </w:p>
+    <w:p>
+      <w:r>
+        <w:rPr>
+          <w:noProof/>
+        </w:rPr>
+        <w:lastRenderedPageBreak/>
+        <w:drawing>
+          <wp:inline distT="0" distB="0" distL="0" distR="0" wp14:anchorId="219F9F32" wp14:editId="03AB03B4">
+            <wp:extent cx="4925112" cy="2143424"/>
+            <wp:effectExtent l="0" t="0" r="8890" b="9525"/>
+            <wp:docPr id="97" name="Picture 97"/>
+            <wp:cNvGraphicFramePr>
+              <a:graphicFrameLocks xmlns:a="http://schemas.openxmlformats.org/drawingml/2006/main" noChangeAspect="1"/>
+            </wp:cNvGraphicFramePr>
+            <a:graphic xmlns:a="http://schemas.openxmlformats.org/drawingml/2006/main">
+              <a:graphicData uri="http://schemas.openxmlformats.org/drawingml/2006/picture">
+                <pic:pic xmlns:pic="http://schemas.openxmlformats.org/drawingml/2006/picture">
+                  <pic:nvPicPr>
+                    <pic:cNvPr id="1" name=""/>
+                    <pic:cNvPicPr/>
+                  </pic:nvPicPr>
+                  <pic:blipFill>
+                    <a:blip r:embed="rId97"/>
+                    <a:stretch>
+                      <a:fillRect/>
+                    </a:stretch>
+                  </pic:blipFill>
+                  <pic:spPr>
+                    <a:xfrm>
+                      <a:off x="0" y="0"/>
+                      <a:ext cx="4925112" cy="2143424"/>
+                    </a:xfrm>
+                    <a:prstGeom prst="rect">
+                      <a:avLst/>
+                    </a:prstGeom>
+                  </pic:spPr>
+                </pic:pic>
+              </a:graphicData>
+            </a:graphic>
+          </wp:inline>
+        </w:drawing>
+      </w:r>
+    </w:p>
+    <w:p/>
+    <w:p>
+      <w:pPr>
+        <w:pStyle w:val="Heading2"/>
+      </w:pPr>
+      <w:r>
+        <w:t xml:space="preserve">Role </w:t>
+      </w:r>
+      <w:r>
+        <w:t>Install Java</w:t>
+      </w:r>
+    </w:p>
+    <w:p>
+      <w:r>
+        <w:t xml:space="preserve">Tạo thêm 1 role </w:t>
+      </w:r>
+      <w:r>
+        <w:rPr>
+          <w:b/>
+        </w:rPr>
+        <w:t>java</w:t>
+      </w:r>
+      <w:r>
+        <w:t xml:space="preserve"> cho install java</w:t>
+      </w:r>
+    </w:p>
+    <w:p>
+      <w:pPr>
+        <w:pStyle w:val="NoSpacing"/>
+      </w:pPr>
+      <w:r>
+        <w:t xml:space="preserve">[root@centos2 roles]# </w:t>
+      </w:r>
+      <w:r>
+        <w:t xml:space="preserve"> </w:t>
+      </w:r>
+      <w:r>
+        <w:t>ansible-galaxy init java</w:t>
+      </w:r>
+    </w:p>
+    <w:p>
+      <w:pPr>
+        <w:pStyle w:val="NoSpacing"/>
+      </w:pPr>
+    </w:p>
+    <w:p>
+      <w:r>
+        <w:t>B1:</w:t>
+      </w:r>
+    </w:p>
+    <w:p>
+      <w:r>
+        <w:t>Oke giờ</w:t>
+      </w:r>
+      <w:r>
+        <w:t xml:space="preserve"> vào role của java để tạo tasks</w:t>
+      </w:r>
+    </w:p>
+    <w:p>
+      <w:r>
+        <w:rPr>
+          <w:noProof/>
+        </w:rPr>
+        <w:drawing>
+          <wp:inline distT="0" distB="0" distL="0" distR="0" wp14:anchorId="6B6E1687" wp14:editId="5F2D2E22">
+            <wp:extent cx="5943600" cy="3155950"/>
+            <wp:effectExtent l="0" t="0" r="0" b="6350"/>
+            <wp:docPr id="98" name="Picture 98"/>
+            <wp:cNvGraphicFramePr>
+              <a:graphicFrameLocks xmlns:a="http://schemas.openxmlformats.org/drawingml/2006/main" noChangeAspect="1"/>
+            </wp:cNvGraphicFramePr>
+            <a:graphic xmlns:a="http://schemas.openxmlformats.org/drawingml/2006/main">
+              <a:graphicData uri="http://schemas.openxmlformats.org/drawingml/2006/picture">
+                <pic:pic xmlns:pic="http://schemas.openxmlformats.org/drawingml/2006/picture">
+                  <pic:nvPicPr>
+                    <pic:cNvPr id="1" name=""/>
+                    <pic:cNvPicPr/>
+                  </pic:nvPicPr>
+                  <pic:blipFill>
+                    <a:blip r:embed="rId98"/>
+                    <a:stretch>
+                      <a:fillRect/>
+                    </a:stretch>
+                  </pic:blipFill>
+                  <pic:spPr>
+                    <a:xfrm>
+                      <a:off x="0" y="0"/>
+                      <a:ext cx="5943600" cy="3155950"/>
+                    </a:xfrm>
+                    <a:prstGeom prst="rect">
+                      <a:avLst/>
+                    </a:prstGeom>
+                  </pic:spPr>
+                </pic:pic>
+              </a:graphicData>
+            </a:graphic>
+          </wp:inline>
+        </w:drawing>
+      </w:r>
+    </w:p>
+    <w:p/>
+    <w:p/>
+    <w:p/>
+    <w:p>
+      <w:r>
+        <w:lastRenderedPageBreak/>
+        <w:t>B2: vào playbook để thực hiện việc gọi đến role này</w:t>
+      </w:r>
+    </w:p>
+    <w:p>
+      <w:r>
+        <w:t>Ta cứ coi role chứa các gói cài, thư viện deploy</w:t>
+      </w:r>
+    </w:p>
+    <w:p>
+      <w:r>
+        <w:t>Còn playbook là ta muốn lấy gói cài nào trong role và deploy lên con server nào</w:t>
+      </w:r>
+    </w:p>
+    <w:p>
+      <w:r>
+        <w:t>1 task để deploy java đã xog</w:t>
+      </w:r>
+    </w:p>
+    <w:p>
+      <w:r>
+        <w:t>Giờ tạo 1 file playbook để gọi đến task này và deploy lên server nào</w:t>
+      </w:r>
+    </w:p>
+    <w:p>
+      <w:pPr>
+        <w:pStyle w:val="ListParagraph"/>
+        <w:numPr>
+          <w:ilvl w:val="0"/>
+          <w:numId w:val="7"/>
+        </w:numPr>
+      </w:pPr>
+      <w:r>
+        <w:t>role task: chưa câu lệnh cài thôi</w:t>
+      </w:r>
+    </w:p>
+    <w:p>
+      <w:pPr>
+        <w:pStyle w:val="NoSpacing"/>
+      </w:pPr>
+      <w:r>
+        <w:t>playbooks/deploy-java.yml</w:t>
+      </w:r>
+    </w:p>
+    <w:p>
+      <w:r>
+        <w:rPr>
+          <w:noProof/>
+        </w:rPr>
+        <w:drawing>
+          <wp:inline distT="0" distB="0" distL="0" distR="0" wp14:anchorId="4F5C1701" wp14:editId="38C8BC61">
+            <wp:extent cx="5943600" cy="1397000"/>
+            <wp:effectExtent l="0" t="0" r="0" b="0"/>
+            <wp:docPr id="99" name="Picture 99"/>
+            <wp:cNvGraphicFramePr>
+              <a:graphicFrameLocks xmlns:a="http://schemas.openxmlformats.org/drawingml/2006/main" noChangeAspect="1"/>
+            </wp:cNvGraphicFramePr>
+            <a:graphic xmlns:a="http://schemas.openxmlformats.org/drawingml/2006/main">
+              <a:graphicData uri="http://schemas.openxmlformats.org/drawingml/2006/picture">
+                <pic:pic xmlns:pic="http://schemas.openxmlformats.org/drawingml/2006/picture">
+                  <pic:nvPicPr>
+                    <pic:cNvPr id="1" name=""/>
+                    <pic:cNvPicPr/>
+                  </pic:nvPicPr>
+                  <pic:blipFill>
+                    <a:blip r:embed="rId99"/>
+                    <a:stretch>
+                      <a:fillRect/>
+                    </a:stretch>
+                  </pic:blipFill>
+                  <pic:spPr>
+                    <a:xfrm>
+                      <a:off x="0" y="0"/>
+                      <a:ext cx="5943600" cy="1397000"/>
+                    </a:xfrm>
+                    <a:prstGeom prst="rect">
+                      <a:avLst/>
+                    </a:prstGeom>
+                  </pic:spPr>
+                </pic:pic>
+              </a:graphicData>
+            </a:graphic>
+          </wp:inline>
+        </w:drawing>
+      </w:r>
+    </w:p>
+    <w:p/>
+    <w:p>
+      <w:r>
+        <w:t xml:space="preserve">Oke giờ chạy ansible để n deploy java lên server </w:t>
+      </w:r>
+    </w:p>
+    <w:p/>
+    <w:p/>
+    <w:p>
+      <w:pPr>
+        <w:pStyle w:val="Heading2"/>
+      </w:pPr>
+      <w:r>
+        <w:t>Role add repo key for ELK</w:t>
+      </w:r>
+    </w:p>
+    <w:p>
+      <w:pPr>
+        <w:rPr>
+          <w:b/>
+        </w:rPr>
+      </w:pPr>
+      <w:r>
+        <w:t xml:space="preserve">Role:  </w:t>
+      </w:r>
+      <w:r>
+        <w:rPr>
+          <w:b/>
+        </w:rPr>
+        <w:t>add-elastic-repo</w:t>
+      </w:r>
+    </w:p>
+    <w:p>
+      <w:pPr>
+        <w:pStyle w:val="NoSpacing"/>
+      </w:pPr>
+      <w:r>
+        <w:t xml:space="preserve">ansible-galaxy </w:t>
+      </w:r>
+      <w:r>
+        <w:t xml:space="preserve"> </w:t>
+      </w:r>
+      <w:r>
+        <w:t>init</w:t>
+      </w:r>
+      <w:r>
+        <w:t xml:space="preserve"> </w:t>
+      </w:r>
+      <w:r>
+        <w:t xml:space="preserve"> add-elastic-repo</w:t>
+      </w:r>
+    </w:p>
+    <w:p>
+      <w:pPr>
+        <w:pStyle w:val="NoSpacing"/>
+      </w:pPr>
+    </w:p>
+    <w:p>
+      <w:r>
+        <w:t xml:space="preserve">oke lại vào task của Role:  </w:t>
+      </w:r>
+      <w:r>
+        <w:rPr>
+          <w:b/>
+        </w:rPr>
+        <w:t>add-elastic-repo</w:t>
+      </w:r>
+      <w:r>
+        <w:rPr>
+          <w:b/>
+        </w:rPr>
+        <w:t xml:space="preserve">  </w:t>
+      </w:r>
+      <w:r>
+        <w:t>thực hiện nhiệm vụ nào</w:t>
+      </w:r>
+    </w:p>
+    <w:p>
+      <w:r>
+        <w:rPr>
+          <w:noProof/>
+        </w:rPr>
+        <w:lastRenderedPageBreak/>
+        <w:drawing>
+          <wp:inline distT="0" distB="0" distL="0" distR="0" wp14:anchorId="67A9F394" wp14:editId="21C610BD">
+            <wp:extent cx="5269441" cy="2828925"/>
+            <wp:effectExtent l="0" t="0" r="7620" b="0"/>
+            <wp:docPr id="89" name="Picture 89"/>
+            <wp:cNvGraphicFramePr>
+              <a:graphicFrameLocks xmlns:a="http://schemas.openxmlformats.org/drawingml/2006/main" noChangeAspect="1"/>
+            </wp:cNvGraphicFramePr>
+            <a:graphic xmlns:a="http://schemas.openxmlformats.org/drawingml/2006/main">
+              <a:graphicData uri="http://schemas.openxmlformats.org/drawingml/2006/picture">
+                <pic:pic xmlns:pic="http://schemas.openxmlformats.org/drawingml/2006/picture">
+                  <pic:nvPicPr>
+                    <pic:cNvPr id="1" name=""/>
+                    <pic:cNvPicPr/>
+                  </pic:nvPicPr>
+                  <pic:blipFill>
+                    <a:blip r:embed="rId100"/>
+                    <a:stretch>
+                      <a:fillRect/>
+                    </a:stretch>
+                  </pic:blipFill>
+                  <pic:spPr>
+                    <a:xfrm>
+                      <a:off x="0" y="0"/>
+                      <a:ext cx="5297285" cy="2843873"/>
+                    </a:xfrm>
+                    <a:prstGeom prst="rect">
+                      <a:avLst/>
+                    </a:prstGeom>
+                  </pic:spPr>
+                </pic:pic>
+              </a:graphicData>
+            </a:graphic>
+          </wp:inline>
+        </w:drawing>
+      </w:r>
+    </w:p>
+    <w:p>
+      <w:pPr>
+        <w:shd w:val="clear" w:color="auto" w:fill="1E1E1E"/>
+        <w:spacing w:before="0" w:after="0" w:line="285" w:lineRule="atLeast"/>
+        <w:jc w:val="left"/>
+        <w:rPr>
+          <w:rFonts w:ascii="Consolas" w:eastAsia="Times New Roman" w:hAnsi="Consolas" w:cs="Times New Roman"/>
+          <w:color w:val="D4D4D4"/>
+          <w:sz w:val="21"/>
+          <w:szCs w:val="21"/>
+        </w:rPr>
+      </w:pPr>
+      <w:r>
+        <w:rPr>
+          <w:rFonts w:ascii="Consolas" w:eastAsia="Times New Roman" w:hAnsi="Consolas" w:cs="Times New Roman"/>
+          <w:color w:val="D4D4D4"/>
+          <w:sz w:val="21"/>
+          <w:szCs w:val="21"/>
+        </w:rPr>
+        <w:t>---</w:t>
+      </w:r>
+    </w:p>
+    <w:p>
+      <w:pPr>
+        <w:shd w:val="clear" w:color="auto" w:fill="1E1E1E"/>
+        <w:spacing w:before="0" w:after="0" w:line="285" w:lineRule="atLeast"/>
+        <w:jc w:val="left"/>
+        <w:rPr>
+          <w:rFonts w:ascii="Consolas" w:eastAsia="Times New Roman" w:hAnsi="Consolas" w:cs="Times New Roman"/>
+          <w:color w:val="D4D4D4"/>
+          <w:sz w:val="21"/>
+          <w:szCs w:val="21"/>
+        </w:rPr>
+      </w:pPr>
+      <w:r>
+        <w:rPr>
+          <w:rFonts w:ascii="Consolas" w:eastAsia="Times New Roman" w:hAnsi="Consolas" w:cs="Times New Roman"/>
+          <w:color w:val="6A9955"/>
+          <w:sz w:val="21"/>
+          <w:szCs w:val="21"/>
+        </w:rPr>
+        <w:t>#  Add elasticSearch PSK (key)</w:t>
+      </w:r>
+    </w:p>
+    <w:p>
+      <w:pPr>
+        <w:shd w:val="clear" w:color="auto" w:fill="1E1E1E"/>
+        <w:spacing w:before="0" w:after="0" w:line="285" w:lineRule="atLeast"/>
+        <w:jc w:val="left"/>
+        <w:rPr>
+          <w:rFonts w:ascii="Consolas" w:eastAsia="Times New Roman" w:hAnsi="Consolas" w:cs="Times New Roman"/>
+          <w:color w:val="D4D4D4"/>
+          <w:sz w:val="21"/>
+          <w:szCs w:val="21"/>
+        </w:rPr>
+      </w:pPr>
+    </w:p>
+    <w:p>
+      <w:pPr>
+        <w:shd w:val="clear" w:color="auto" w:fill="1E1E1E"/>
+        <w:spacing w:before="0" w:after="0" w:line="285" w:lineRule="atLeast"/>
+        <w:jc w:val="left"/>
+        <w:rPr>
+          <w:rFonts w:ascii="Consolas" w:eastAsia="Times New Roman" w:hAnsi="Consolas" w:cs="Times New Roman"/>
+          <w:color w:val="D4D4D4"/>
+          <w:sz w:val="21"/>
+          <w:szCs w:val="21"/>
+        </w:rPr>
+      </w:pPr>
+      <w:r>
+        <w:rPr>
+          <w:rFonts w:ascii="Consolas" w:eastAsia="Times New Roman" w:hAnsi="Consolas" w:cs="Times New Roman"/>
+          <w:color w:val="D4D4D4"/>
+          <w:sz w:val="21"/>
+          <w:szCs w:val="21"/>
+        </w:rPr>
+        <w:t xml:space="preserve">- </w:t>
+      </w:r>
+      <w:r>
+        <w:rPr>
+          <w:rFonts w:ascii="Consolas" w:eastAsia="Times New Roman" w:hAnsi="Consolas" w:cs="Times New Roman"/>
+          <w:color w:val="569CD6"/>
+          <w:sz w:val="21"/>
+          <w:szCs w:val="21"/>
+        </w:rPr>
+        <w:t>name</w:t>
+      </w:r>
+      <w:r>
+        <w:rPr>
+          <w:rFonts w:ascii="Consolas" w:eastAsia="Times New Roman" w:hAnsi="Consolas" w:cs="Times New Roman"/>
+          <w:color w:val="D4D4D4"/>
+          <w:sz w:val="21"/>
+          <w:szCs w:val="21"/>
+        </w:rPr>
+        <w:t xml:space="preserve">: </w:t>
+      </w:r>
+      <w:r>
+        <w:rPr>
+          <w:rFonts w:ascii="Consolas" w:eastAsia="Times New Roman" w:hAnsi="Consolas" w:cs="Times New Roman"/>
+          <w:color w:val="CE9178"/>
+          <w:sz w:val="21"/>
+          <w:szCs w:val="21"/>
+        </w:rPr>
+        <w:t>add elasticSearch public singin key</w:t>
+      </w:r>
+      <w:r>
+        <w:rPr>
+          <w:rFonts w:ascii="Consolas" w:eastAsia="Times New Roman" w:hAnsi="Consolas" w:cs="Times New Roman"/>
+          <w:color w:val="D4D4D4"/>
+          <w:sz w:val="21"/>
+          <w:szCs w:val="21"/>
+        </w:rPr>
+        <w:t xml:space="preserve">   </w:t>
+      </w:r>
+      <w:r>
+        <w:rPr>
+          <w:rFonts w:ascii="Consolas" w:eastAsia="Times New Roman" w:hAnsi="Consolas" w:cs="Times New Roman"/>
+          <w:color w:val="6A9955"/>
+          <w:sz w:val="21"/>
+          <w:szCs w:val="21"/>
+        </w:rPr>
+        <w:t># cái này chỉ là tên</w:t>
+      </w:r>
+    </w:p>
+    <w:p>
+      <w:pPr>
+        <w:shd w:val="clear" w:color="auto" w:fill="1E1E1E"/>
+        <w:spacing w:before="0" w:after="0" w:line="285" w:lineRule="atLeast"/>
+        <w:jc w:val="left"/>
+        <w:rPr>
+          <w:rFonts w:ascii="Consolas" w:eastAsia="Times New Roman" w:hAnsi="Consolas" w:cs="Times New Roman"/>
+          <w:color w:val="D4D4D4"/>
+          <w:sz w:val="21"/>
+          <w:szCs w:val="21"/>
+        </w:rPr>
+      </w:pPr>
+      <w:r>
+        <w:rPr>
+          <w:rFonts w:ascii="Consolas" w:eastAsia="Times New Roman" w:hAnsi="Consolas" w:cs="Times New Roman"/>
+          <w:color w:val="D4D4D4"/>
+          <w:sz w:val="21"/>
+          <w:szCs w:val="21"/>
+        </w:rPr>
+        <w:t xml:space="preserve">  </w:t>
+      </w:r>
+      <w:r>
+        <w:rPr>
+          <w:rFonts w:ascii="Consolas" w:eastAsia="Times New Roman" w:hAnsi="Consolas" w:cs="Times New Roman"/>
+          <w:color w:val="569CD6"/>
+          <w:sz w:val="21"/>
+          <w:szCs w:val="21"/>
+        </w:rPr>
+        <w:t>apt_key</w:t>
+      </w:r>
+      <w:r>
+        <w:rPr>
+          <w:rFonts w:ascii="Consolas" w:eastAsia="Times New Roman" w:hAnsi="Consolas" w:cs="Times New Roman"/>
+          <w:color w:val="D4D4D4"/>
+          <w:sz w:val="21"/>
+          <w:szCs w:val="21"/>
+        </w:rPr>
+        <w:t>:</w:t>
+      </w:r>
+    </w:p>
+    <w:p>
+      <w:pPr>
+        <w:shd w:val="clear" w:color="auto" w:fill="1E1E1E"/>
+        <w:spacing w:before="0" w:after="0" w:line="285" w:lineRule="atLeast"/>
+        <w:jc w:val="left"/>
+        <w:rPr>
+          <w:rFonts w:ascii="Consolas" w:eastAsia="Times New Roman" w:hAnsi="Consolas" w:cs="Times New Roman"/>
+          <w:color w:val="D4D4D4"/>
+          <w:sz w:val="21"/>
+          <w:szCs w:val="21"/>
+        </w:rPr>
+      </w:pPr>
+      <w:r>
+        <w:rPr>
+          <w:rFonts w:ascii="Consolas" w:eastAsia="Times New Roman" w:hAnsi="Consolas" w:cs="Times New Roman"/>
+          <w:color w:val="D4D4D4"/>
+          <w:sz w:val="21"/>
+          <w:szCs w:val="21"/>
+        </w:rPr>
+        <w:t xml:space="preserve">    </w:t>
+      </w:r>
+      <w:r>
+        <w:rPr>
+          <w:rFonts w:ascii="Consolas" w:eastAsia="Times New Roman" w:hAnsi="Consolas" w:cs="Times New Roman"/>
+          <w:color w:val="569CD6"/>
+          <w:sz w:val="21"/>
+          <w:szCs w:val="21"/>
+        </w:rPr>
+        <w:t>url</w:t>
+      </w:r>
+      <w:r>
+        <w:rPr>
+          <w:rFonts w:ascii="Consolas" w:eastAsia="Times New Roman" w:hAnsi="Consolas" w:cs="Times New Roman"/>
+          <w:color w:val="D4D4D4"/>
+          <w:sz w:val="21"/>
+          <w:szCs w:val="21"/>
+        </w:rPr>
+        <w:t xml:space="preserve">: </w:t>
+      </w:r>
+      <w:r>
+        <w:rPr>
+          <w:rFonts w:ascii="Consolas" w:eastAsia="Times New Roman" w:hAnsi="Consolas" w:cs="Times New Roman"/>
+          <w:color w:val="CE9178"/>
+          <w:sz w:val="21"/>
+          <w:szCs w:val="21"/>
+        </w:rPr>
+        <w:t>https://artifacts.elastic.co/GPG-KEY-elasticsearch</w:t>
+      </w:r>
+    </w:p>
+    <w:p>
+      <w:pPr>
+        <w:shd w:val="clear" w:color="auto" w:fill="1E1E1E"/>
+        <w:spacing w:before="0" w:after="0" w:line="285" w:lineRule="atLeast"/>
+        <w:jc w:val="left"/>
+        <w:rPr>
+          <w:rFonts w:ascii="Consolas" w:eastAsia="Times New Roman" w:hAnsi="Consolas" w:cs="Times New Roman"/>
+          <w:color w:val="D4D4D4"/>
+          <w:sz w:val="21"/>
+          <w:szCs w:val="21"/>
+        </w:rPr>
+      </w:pPr>
+      <w:r>
+        <w:rPr>
+          <w:rFonts w:ascii="Consolas" w:eastAsia="Times New Roman" w:hAnsi="Consolas" w:cs="Times New Roman"/>
+          <w:color w:val="D4D4D4"/>
+          <w:sz w:val="21"/>
+          <w:szCs w:val="21"/>
+        </w:rPr>
+        <w:t xml:space="preserve">    </w:t>
+      </w:r>
+      <w:r>
+        <w:rPr>
+          <w:rFonts w:ascii="Consolas" w:eastAsia="Times New Roman" w:hAnsi="Consolas" w:cs="Times New Roman"/>
+          <w:color w:val="569CD6"/>
+          <w:sz w:val="21"/>
+          <w:szCs w:val="21"/>
+        </w:rPr>
+        <w:t>state</w:t>
+      </w:r>
+      <w:r>
+        <w:rPr>
+          <w:rFonts w:ascii="Consolas" w:eastAsia="Times New Roman" w:hAnsi="Consolas" w:cs="Times New Roman"/>
+          <w:color w:val="D4D4D4"/>
+          <w:sz w:val="21"/>
+          <w:szCs w:val="21"/>
+        </w:rPr>
+        <w:t xml:space="preserve">: </w:t>
+      </w:r>
+      <w:r>
+        <w:rPr>
+          <w:rFonts w:ascii="Consolas" w:eastAsia="Times New Roman" w:hAnsi="Consolas" w:cs="Times New Roman"/>
+          <w:color w:val="CE9178"/>
+          <w:sz w:val="21"/>
+          <w:szCs w:val="21"/>
+        </w:rPr>
+        <w:t>present</w:t>
+      </w:r>
+    </w:p>
+    <w:p>
+      <w:pPr>
+        <w:shd w:val="clear" w:color="auto" w:fill="1E1E1E"/>
+        <w:spacing w:before="0" w:after="0" w:line="285" w:lineRule="atLeast"/>
+        <w:jc w:val="left"/>
+        <w:rPr>
+          <w:rFonts w:ascii="Consolas" w:eastAsia="Times New Roman" w:hAnsi="Consolas" w:cs="Times New Roman"/>
+          <w:color w:val="D4D4D4"/>
+          <w:sz w:val="21"/>
+          <w:szCs w:val="21"/>
+        </w:rPr>
+      </w:pPr>
+    </w:p>
+    <w:p>
+      <w:pPr>
+        <w:shd w:val="clear" w:color="auto" w:fill="1E1E1E"/>
+        <w:spacing w:before="0" w:after="0" w:line="285" w:lineRule="atLeast"/>
+        <w:jc w:val="left"/>
+        <w:rPr>
+          <w:rFonts w:ascii="Consolas" w:eastAsia="Times New Roman" w:hAnsi="Consolas" w:cs="Times New Roman"/>
+          <w:color w:val="D4D4D4"/>
+          <w:sz w:val="21"/>
+          <w:szCs w:val="21"/>
+        </w:rPr>
+      </w:pPr>
+      <w:r>
+        <w:rPr>
+          <w:rFonts w:ascii="Consolas" w:eastAsia="Times New Roman" w:hAnsi="Consolas" w:cs="Times New Roman"/>
+          <w:color w:val="6A9955"/>
+          <w:sz w:val="21"/>
+          <w:szCs w:val="21"/>
+        </w:rPr>
+        <w:t># install transport module</w:t>
+      </w:r>
+    </w:p>
+    <w:p>
+      <w:pPr>
+        <w:shd w:val="clear" w:color="auto" w:fill="1E1E1E"/>
+        <w:spacing w:before="0" w:after="0" w:line="285" w:lineRule="atLeast"/>
+        <w:jc w:val="left"/>
+        <w:rPr>
+          <w:rFonts w:ascii="Consolas" w:eastAsia="Times New Roman" w:hAnsi="Consolas" w:cs="Times New Roman"/>
+          <w:color w:val="D4D4D4"/>
+          <w:sz w:val="21"/>
+          <w:szCs w:val="21"/>
+        </w:rPr>
+      </w:pPr>
+    </w:p>
+    <w:p>
+      <w:pPr>
+        <w:shd w:val="clear" w:color="auto" w:fill="1E1E1E"/>
+        <w:spacing w:before="0" w:after="0" w:line="285" w:lineRule="atLeast"/>
+        <w:jc w:val="left"/>
+        <w:rPr>
+          <w:rFonts w:ascii="Consolas" w:eastAsia="Times New Roman" w:hAnsi="Consolas" w:cs="Times New Roman"/>
+          <w:color w:val="D4D4D4"/>
+          <w:sz w:val="21"/>
+          <w:szCs w:val="21"/>
+        </w:rPr>
+      </w:pPr>
+      <w:r>
+        <w:rPr>
+          <w:rFonts w:ascii="Consolas" w:eastAsia="Times New Roman" w:hAnsi="Consolas" w:cs="Times New Roman"/>
+          <w:color w:val="D4D4D4"/>
+          <w:sz w:val="21"/>
+          <w:szCs w:val="21"/>
+        </w:rPr>
+        <w:t xml:space="preserve">- </w:t>
+      </w:r>
+      <w:r>
+        <w:rPr>
+          <w:rFonts w:ascii="Consolas" w:eastAsia="Times New Roman" w:hAnsi="Consolas" w:cs="Times New Roman"/>
+          <w:color w:val="569CD6"/>
+          <w:sz w:val="21"/>
+          <w:szCs w:val="21"/>
+        </w:rPr>
+        <w:t>name</w:t>
+      </w:r>
+      <w:r>
+        <w:rPr>
+          <w:rFonts w:ascii="Consolas" w:eastAsia="Times New Roman" w:hAnsi="Consolas" w:cs="Times New Roman"/>
+          <w:color w:val="D4D4D4"/>
+          <w:sz w:val="21"/>
+          <w:szCs w:val="21"/>
+        </w:rPr>
+        <w:t xml:space="preserve">: </w:t>
+      </w:r>
+      <w:r>
+        <w:rPr>
+          <w:rFonts w:ascii="Consolas" w:eastAsia="Times New Roman" w:hAnsi="Consolas" w:cs="Times New Roman"/>
+          <w:color w:val="CE9178"/>
+          <w:sz w:val="21"/>
+          <w:szCs w:val="21"/>
+        </w:rPr>
+        <w:t>install apt-transport-https</w:t>
+      </w:r>
+    </w:p>
+    <w:p>
+      <w:pPr>
+        <w:shd w:val="clear" w:color="auto" w:fill="1E1E1E"/>
+        <w:spacing w:before="0" w:after="0" w:line="285" w:lineRule="atLeast"/>
+        <w:jc w:val="left"/>
+        <w:rPr>
+          <w:rFonts w:ascii="Consolas" w:eastAsia="Times New Roman" w:hAnsi="Consolas" w:cs="Times New Roman"/>
+          <w:color w:val="D4D4D4"/>
+          <w:sz w:val="21"/>
+          <w:szCs w:val="21"/>
+        </w:rPr>
+      </w:pPr>
+      <w:r>
+        <w:rPr>
+          <w:rFonts w:ascii="Consolas" w:eastAsia="Times New Roman" w:hAnsi="Consolas" w:cs="Times New Roman"/>
+          <w:color w:val="D4D4D4"/>
+          <w:sz w:val="21"/>
+          <w:szCs w:val="21"/>
+        </w:rPr>
+        <w:t xml:space="preserve">  </w:t>
+      </w:r>
+      <w:r>
+        <w:rPr>
+          <w:rFonts w:ascii="Consolas" w:eastAsia="Times New Roman" w:hAnsi="Consolas" w:cs="Times New Roman"/>
+          <w:color w:val="569CD6"/>
+          <w:sz w:val="21"/>
+          <w:szCs w:val="21"/>
+        </w:rPr>
+        <w:t>apt</w:t>
+      </w:r>
+      <w:r>
+        <w:rPr>
+          <w:rFonts w:ascii="Consolas" w:eastAsia="Times New Roman" w:hAnsi="Consolas" w:cs="Times New Roman"/>
+          <w:color w:val="D4D4D4"/>
+          <w:sz w:val="21"/>
+          <w:szCs w:val="21"/>
+        </w:rPr>
+        <w:t>:</w:t>
+      </w:r>
+    </w:p>
+    <w:p>
+      <w:pPr>
+        <w:shd w:val="clear" w:color="auto" w:fill="1E1E1E"/>
+        <w:spacing w:before="0" w:after="0" w:line="285" w:lineRule="atLeast"/>
+        <w:jc w:val="left"/>
+        <w:rPr>
+          <w:rFonts w:ascii="Consolas" w:eastAsia="Times New Roman" w:hAnsi="Consolas" w:cs="Times New Roman"/>
+          <w:color w:val="D4D4D4"/>
+          <w:sz w:val="21"/>
+          <w:szCs w:val="21"/>
+        </w:rPr>
+      </w:pPr>
+      <w:r>
+        <w:rPr>
+          <w:rFonts w:ascii="Consolas" w:eastAsia="Times New Roman" w:hAnsi="Consolas" w:cs="Times New Roman"/>
+          <w:color w:val="D4D4D4"/>
+          <w:sz w:val="21"/>
+          <w:szCs w:val="21"/>
+        </w:rPr>
+        <w:t xml:space="preserve">    </w:t>
+      </w:r>
+      <w:r>
+        <w:rPr>
+          <w:rFonts w:ascii="Consolas" w:eastAsia="Times New Roman" w:hAnsi="Consolas" w:cs="Times New Roman"/>
+          <w:color w:val="569CD6"/>
+          <w:sz w:val="21"/>
+          <w:szCs w:val="21"/>
+        </w:rPr>
+        <w:t>name</w:t>
+      </w:r>
+      <w:r>
+        <w:rPr>
+          <w:rFonts w:ascii="Consolas" w:eastAsia="Times New Roman" w:hAnsi="Consolas" w:cs="Times New Roman"/>
+          <w:color w:val="D4D4D4"/>
+          <w:sz w:val="21"/>
+          <w:szCs w:val="21"/>
+        </w:rPr>
+        <w:t xml:space="preserve">: </w:t>
+      </w:r>
+      <w:r>
+        <w:rPr>
+          <w:rFonts w:ascii="Consolas" w:eastAsia="Times New Roman" w:hAnsi="Consolas" w:cs="Times New Roman"/>
+          <w:color w:val="CE9178"/>
+          <w:sz w:val="21"/>
+          <w:szCs w:val="21"/>
+        </w:rPr>
+        <w:t>apt-transport-https</w:t>
+      </w:r>
+    </w:p>
+    <w:p>
+      <w:pPr>
+        <w:shd w:val="clear" w:color="auto" w:fill="1E1E1E"/>
+        <w:spacing w:before="0" w:after="0" w:line="285" w:lineRule="atLeast"/>
+        <w:jc w:val="left"/>
+        <w:rPr>
+          <w:rFonts w:ascii="Consolas" w:eastAsia="Times New Roman" w:hAnsi="Consolas" w:cs="Times New Roman"/>
+          <w:color w:val="D4D4D4"/>
+          <w:sz w:val="21"/>
+          <w:szCs w:val="21"/>
+        </w:rPr>
+      </w:pPr>
+      <w:r>
+        <w:rPr>
+          <w:rFonts w:ascii="Consolas" w:eastAsia="Times New Roman" w:hAnsi="Consolas" w:cs="Times New Roman"/>
+          <w:color w:val="D4D4D4"/>
+          <w:sz w:val="21"/>
+          <w:szCs w:val="21"/>
+        </w:rPr>
+        <w:t xml:space="preserve">    </w:t>
+      </w:r>
+      <w:r>
+        <w:rPr>
+          <w:rFonts w:ascii="Consolas" w:eastAsia="Times New Roman" w:hAnsi="Consolas" w:cs="Times New Roman"/>
+          <w:color w:val="569CD6"/>
+          <w:sz w:val="21"/>
+          <w:szCs w:val="21"/>
+        </w:rPr>
+        <w:t>update_cache</w:t>
+      </w:r>
+      <w:r>
+        <w:rPr>
+          <w:rFonts w:ascii="Consolas" w:eastAsia="Times New Roman" w:hAnsi="Consolas" w:cs="Times New Roman"/>
+          <w:color w:val="D4D4D4"/>
+          <w:sz w:val="21"/>
+          <w:szCs w:val="21"/>
+        </w:rPr>
+        <w:t xml:space="preserve">: </w:t>
+      </w:r>
+      <w:r>
+        <w:rPr>
+          <w:rFonts w:ascii="Consolas" w:eastAsia="Times New Roman" w:hAnsi="Consolas" w:cs="Times New Roman"/>
+          <w:color w:val="569CD6"/>
+          <w:sz w:val="21"/>
+          <w:szCs w:val="21"/>
+        </w:rPr>
+        <w:t>yes</w:t>
+      </w:r>
+    </w:p>
+    <w:p>
+      <w:pPr>
+        <w:shd w:val="clear" w:color="auto" w:fill="1E1E1E"/>
+        <w:spacing w:before="0" w:after="0" w:line="285" w:lineRule="atLeast"/>
+        <w:jc w:val="left"/>
+        <w:rPr>
+          <w:rFonts w:ascii="Consolas" w:eastAsia="Times New Roman" w:hAnsi="Consolas" w:cs="Times New Roman"/>
+          <w:color w:val="D4D4D4"/>
+          <w:sz w:val="21"/>
+          <w:szCs w:val="21"/>
+        </w:rPr>
+      </w:pPr>
+    </w:p>
+    <w:p>
+      <w:pPr>
+        <w:shd w:val="clear" w:color="auto" w:fill="1E1E1E"/>
+        <w:spacing w:before="0" w:after="0" w:line="285" w:lineRule="atLeast"/>
+        <w:jc w:val="left"/>
+        <w:rPr>
+          <w:rFonts w:ascii="Consolas" w:eastAsia="Times New Roman" w:hAnsi="Consolas" w:cs="Times New Roman"/>
+          <w:color w:val="D4D4D4"/>
+          <w:sz w:val="21"/>
+          <w:szCs w:val="21"/>
+        </w:rPr>
+      </w:pPr>
+      <w:r>
+        <w:rPr>
+          <w:rFonts w:ascii="Consolas" w:eastAsia="Times New Roman" w:hAnsi="Consolas" w:cs="Times New Roman"/>
+          <w:color w:val="6A9955"/>
+          <w:sz w:val="21"/>
+          <w:szCs w:val="21"/>
+        </w:rPr>
+        <w:t># == apt install  apt-transport-https</w:t>
+      </w:r>
+    </w:p>
+    <w:p>
+      <w:pPr>
+        <w:shd w:val="clear" w:color="auto" w:fill="1E1E1E"/>
+        <w:spacing w:before="0" w:after="0" w:line="285" w:lineRule="atLeast"/>
+        <w:jc w:val="left"/>
+        <w:rPr>
+          <w:rFonts w:ascii="Consolas" w:eastAsia="Times New Roman" w:hAnsi="Consolas" w:cs="Times New Roman"/>
+          <w:color w:val="D4D4D4"/>
+          <w:sz w:val="21"/>
+          <w:szCs w:val="21"/>
+        </w:rPr>
+      </w:pPr>
+      <w:r>
+        <w:rPr>
+          <w:rFonts w:ascii="Consolas" w:eastAsia="Times New Roman" w:hAnsi="Consolas" w:cs="Times New Roman"/>
+          <w:color w:val="6A9955"/>
+          <w:sz w:val="21"/>
+          <w:szCs w:val="21"/>
+        </w:rPr>
+        <w:t># add elasticSearch repo definitions</w:t>
+      </w:r>
+    </w:p>
+    <w:p>
+      <w:pPr>
+        <w:shd w:val="clear" w:color="auto" w:fill="1E1E1E"/>
+        <w:spacing w:before="0" w:after="0" w:line="285" w:lineRule="atLeast"/>
+        <w:jc w:val="left"/>
+        <w:rPr>
+          <w:rFonts w:ascii="Consolas" w:eastAsia="Times New Roman" w:hAnsi="Consolas" w:cs="Times New Roman"/>
+          <w:color w:val="D4D4D4"/>
+          <w:sz w:val="21"/>
+          <w:szCs w:val="21"/>
+        </w:rPr>
+      </w:pPr>
+    </w:p>
+    <w:p>
+      <w:pPr>
+        <w:shd w:val="clear" w:color="auto" w:fill="1E1E1E"/>
+        <w:spacing w:before="0" w:after="0" w:line="285" w:lineRule="atLeast"/>
+        <w:jc w:val="left"/>
+        <w:rPr>
+          <w:rFonts w:ascii="Consolas" w:eastAsia="Times New Roman" w:hAnsi="Consolas" w:cs="Times New Roman"/>
+          <w:color w:val="D4D4D4"/>
+          <w:sz w:val="21"/>
+          <w:szCs w:val="21"/>
+        </w:rPr>
+      </w:pPr>
+      <w:r>
+        <w:rPr>
+          <w:rFonts w:ascii="Consolas" w:eastAsia="Times New Roman" w:hAnsi="Consolas" w:cs="Times New Roman"/>
+          <w:color w:val="D4D4D4"/>
+          <w:sz w:val="21"/>
+          <w:szCs w:val="21"/>
+        </w:rPr>
+        <w:t xml:space="preserve">- </w:t>
+      </w:r>
+      <w:r>
+        <w:rPr>
+          <w:rFonts w:ascii="Consolas" w:eastAsia="Times New Roman" w:hAnsi="Consolas" w:cs="Times New Roman"/>
+          <w:color w:val="569CD6"/>
+          <w:sz w:val="21"/>
+          <w:szCs w:val="21"/>
+        </w:rPr>
+        <w:t>name</w:t>
+      </w:r>
+      <w:r>
+        <w:rPr>
+          <w:rFonts w:ascii="Consolas" w:eastAsia="Times New Roman" w:hAnsi="Consolas" w:cs="Times New Roman"/>
+          <w:color w:val="D4D4D4"/>
+          <w:sz w:val="21"/>
+          <w:szCs w:val="21"/>
+        </w:rPr>
+        <w:t xml:space="preserve">: </w:t>
+      </w:r>
+      <w:r>
+        <w:rPr>
+          <w:rFonts w:ascii="Consolas" w:eastAsia="Times New Roman" w:hAnsi="Consolas" w:cs="Times New Roman"/>
+          <w:color w:val="CE9178"/>
+          <w:sz w:val="21"/>
+          <w:szCs w:val="21"/>
+        </w:rPr>
+        <w:t>add elasticSearch repo</w:t>
+      </w:r>
+    </w:p>
+    <w:p>
+      <w:pPr>
+        <w:shd w:val="clear" w:color="auto" w:fill="1E1E1E"/>
+        <w:spacing w:before="0" w:after="0" w:line="285" w:lineRule="atLeast"/>
+        <w:jc w:val="left"/>
+        <w:rPr>
+          <w:rFonts w:ascii="Consolas" w:eastAsia="Times New Roman" w:hAnsi="Consolas" w:cs="Times New Roman"/>
+          <w:color w:val="D4D4D4"/>
+          <w:sz w:val="21"/>
+          <w:szCs w:val="21"/>
+        </w:rPr>
+      </w:pPr>
+      <w:r>
+        <w:rPr>
+          <w:rFonts w:ascii="Consolas" w:eastAsia="Times New Roman" w:hAnsi="Consolas" w:cs="Times New Roman"/>
+          <w:color w:val="D4D4D4"/>
+          <w:sz w:val="21"/>
+          <w:szCs w:val="21"/>
+        </w:rPr>
+        <w:t xml:space="preserve">  </w:t>
+      </w:r>
+      <w:r>
+        <w:rPr>
+          <w:rFonts w:ascii="Consolas" w:eastAsia="Times New Roman" w:hAnsi="Consolas" w:cs="Times New Roman"/>
+          <w:color w:val="569CD6"/>
+          <w:sz w:val="21"/>
+          <w:szCs w:val="21"/>
+        </w:rPr>
+        <w:t>apt_repository</w:t>
+      </w:r>
+      <w:r>
+        <w:rPr>
+          <w:rFonts w:ascii="Consolas" w:eastAsia="Times New Roman" w:hAnsi="Consolas" w:cs="Times New Roman"/>
+          <w:color w:val="D4D4D4"/>
+          <w:sz w:val="21"/>
+          <w:szCs w:val="21"/>
+        </w:rPr>
+        <w:t>:</w:t>
+      </w:r>
+    </w:p>
+    <w:p>
+      <w:pPr>
+        <w:shd w:val="clear" w:color="auto" w:fill="1E1E1E"/>
+        <w:spacing w:before="0" w:after="0" w:line="285" w:lineRule="atLeast"/>
+        <w:jc w:val="left"/>
+        <w:rPr>
+          <w:rFonts w:ascii="Consolas" w:eastAsia="Times New Roman" w:hAnsi="Consolas" w:cs="Times New Roman"/>
+          <w:color w:val="D4D4D4"/>
+          <w:sz w:val="21"/>
+          <w:szCs w:val="21"/>
+        </w:rPr>
+      </w:pPr>
+      <w:r>
+        <w:rPr>
+          <w:rFonts w:ascii="Consolas" w:eastAsia="Times New Roman" w:hAnsi="Consolas" w:cs="Times New Roman"/>
+          <w:color w:val="D4D4D4"/>
+          <w:sz w:val="21"/>
+          <w:szCs w:val="21"/>
+        </w:rPr>
+        <w:t xml:space="preserve">    </w:t>
+      </w:r>
+      <w:r>
+        <w:rPr>
+          <w:rFonts w:ascii="Consolas" w:eastAsia="Times New Roman" w:hAnsi="Consolas" w:cs="Times New Roman"/>
+          <w:color w:val="569CD6"/>
+          <w:sz w:val="21"/>
+          <w:szCs w:val="21"/>
+        </w:rPr>
+        <w:t>repo</w:t>
+      </w:r>
+      <w:r>
+        <w:rPr>
+          <w:rFonts w:ascii="Consolas" w:eastAsia="Times New Roman" w:hAnsi="Consolas" w:cs="Times New Roman"/>
+          <w:color w:val="D4D4D4"/>
+          <w:sz w:val="21"/>
+          <w:szCs w:val="21"/>
+        </w:rPr>
+        <w:t xml:space="preserve">: </w:t>
+      </w:r>
+      <w:r>
+        <w:rPr>
+          <w:rFonts w:ascii="Consolas" w:eastAsia="Times New Roman" w:hAnsi="Consolas" w:cs="Times New Roman"/>
+          <w:color w:val="CE9178"/>
+          <w:sz w:val="21"/>
+          <w:szCs w:val="21"/>
+        </w:rPr>
+        <w:t>deb https://artifacts.elastic.co/packages/7.x/apt stable main</w:t>
+      </w:r>
+    </w:p>
+    <w:p>
+      <w:pPr>
+        <w:shd w:val="clear" w:color="auto" w:fill="1E1E1E"/>
+        <w:spacing w:before="0" w:after="0" w:line="285" w:lineRule="atLeast"/>
+        <w:jc w:val="left"/>
+        <w:rPr>
+          <w:rFonts w:ascii="Consolas" w:eastAsia="Times New Roman" w:hAnsi="Consolas" w:cs="Times New Roman"/>
+          <w:color w:val="D4D4D4"/>
+          <w:sz w:val="21"/>
+          <w:szCs w:val="21"/>
+        </w:rPr>
+      </w:pPr>
+      <w:r>
+        <w:rPr>
+          <w:rFonts w:ascii="Consolas" w:eastAsia="Times New Roman" w:hAnsi="Consolas" w:cs="Times New Roman"/>
+          <w:color w:val="D4D4D4"/>
+          <w:sz w:val="21"/>
+          <w:szCs w:val="21"/>
+        </w:rPr>
+        <w:t xml:space="preserve">    </w:t>
+      </w:r>
+      <w:r>
+        <w:rPr>
+          <w:rFonts w:ascii="Consolas" w:eastAsia="Times New Roman" w:hAnsi="Consolas" w:cs="Times New Roman"/>
+          <w:color w:val="569CD6"/>
+          <w:sz w:val="21"/>
+          <w:szCs w:val="21"/>
+        </w:rPr>
+        <w:t>state</w:t>
+      </w:r>
+      <w:r>
+        <w:rPr>
+          <w:rFonts w:ascii="Consolas" w:eastAsia="Times New Roman" w:hAnsi="Consolas" w:cs="Times New Roman"/>
+          <w:color w:val="D4D4D4"/>
+          <w:sz w:val="21"/>
+          <w:szCs w:val="21"/>
+        </w:rPr>
+        <w:t xml:space="preserve">: </w:t>
+      </w:r>
+      <w:r>
+        <w:rPr>
+          <w:rFonts w:ascii="Consolas" w:eastAsia="Times New Roman" w:hAnsi="Consolas" w:cs="Times New Roman"/>
+          <w:color w:val="CE9178"/>
+          <w:sz w:val="21"/>
+          <w:szCs w:val="21"/>
+        </w:rPr>
+        <w:t>present</w:t>
+      </w:r>
+    </w:p>
+    <w:p>
+      <w:pPr>
+        <w:shd w:val="clear" w:color="auto" w:fill="1E1E1E"/>
+        <w:spacing w:before="0" w:after="0" w:line="285" w:lineRule="atLeast"/>
+        <w:jc w:val="left"/>
+        <w:rPr>
+          <w:rFonts w:ascii="Consolas" w:eastAsia="Times New Roman" w:hAnsi="Consolas" w:cs="Times New Roman"/>
+          <w:color w:val="D4D4D4"/>
+          <w:sz w:val="21"/>
+          <w:szCs w:val="21"/>
+        </w:rPr>
+      </w:pPr>
+    </w:p>
+    <w:p>
+      <w:pPr>
+        <w:shd w:val="clear" w:color="auto" w:fill="1E1E1E"/>
+        <w:spacing w:before="0" w:after="0" w:line="285" w:lineRule="atLeast"/>
+        <w:jc w:val="left"/>
+        <w:rPr>
+          <w:rFonts w:ascii="Consolas" w:eastAsia="Times New Roman" w:hAnsi="Consolas" w:cs="Times New Roman"/>
+          <w:color w:val="D4D4D4"/>
+          <w:sz w:val="21"/>
+          <w:szCs w:val="21"/>
+        </w:rPr>
+      </w:pPr>
+      <w:r>
+        <w:rPr>
+          <w:rFonts w:ascii="Consolas" w:eastAsia="Times New Roman" w:hAnsi="Consolas" w:cs="Times New Roman"/>
+          <w:color w:val="6A9955"/>
+          <w:sz w:val="21"/>
+          <w:szCs w:val="21"/>
+        </w:rPr>
+        <w:t># system update</w:t>
+      </w:r>
+    </w:p>
+    <w:p>
+      <w:pPr>
+        <w:shd w:val="clear" w:color="auto" w:fill="1E1E1E"/>
+        <w:spacing w:before="0" w:after="0" w:line="285" w:lineRule="atLeast"/>
+        <w:jc w:val="left"/>
+        <w:rPr>
+          <w:rFonts w:ascii="Consolas" w:eastAsia="Times New Roman" w:hAnsi="Consolas" w:cs="Times New Roman"/>
+          <w:color w:val="D4D4D4"/>
+          <w:sz w:val="21"/>
+          <w:szCs w:val="21"/>
+        </w:rPr>
+      </w:pPr>
+      <w:r>
+        <w:rPr>
+          <w:rFonts w:ascii="Consolas" w:eastAsia="Times New Roman" w:hAnsi="Consolas" w:cs="Times New Roman"/>
+          <w:color w:val="6A9955"/>
+          <w:sz w:val="21"/>
+          <w:szCs w:val="21"/>
+        </w:rPr>
+        <w:t># khi add repo xog phải apt update lại</w:t>
+      </w:r>
+    </w:p>
+    <w:p>
+      <w:pPr>
+        <w:shd w:val="clear" w:color="auto" w:fill="1E1E1E"/>
+        <w:spacing w:before="0" w:after="0" w:line="285" w:lineRule="atLeast"/>
+        <w:jc w:val="left"/>
+        <w:rPr>
+          <w:rFonts w:ascii="Consolas" w:eastAsia="Times New Roman" w:hAnsi="Consolas" w:cs="Times New Roman"/>
+          <w:color w:val="D4D4D4"/>
+          <w:sz w:val="21"/>
+          <w:szCs w:val="21"/>
+        </w:rPr>
+      </w:pPr>
+      <w:r>
+        <w:rPr>
+          <w:rFonts w:ascii="Consolas" w:eastAsia="Times New Roman" w:hAnsi="Consolas" w:cs="Times New Roman"/>
+          <w:color w:val="D4D4D4"/>
+          <w:sz w:val="21"/>
+          <w:szCs w:val="21"/>
+        </w:rPr>
+        <w:t xml:space="preserve">- </w:t>
+      </w:r>
+      <w:r>
+        <w:rPr>
+          <w:rFonts w:ascii="Consolas" w:eastAsia="Times New Roman" w:hAnsi="Consolas" w:cs="Times New Roman"/>
+          <w:color w:val="569CD6"/>
+          <w:sz w:val="21"/>
+          <w:szCs w:val="21"/>
+        </w:rPr>
+        <w:t>name</w:t>
+      </w:r>
+      <w:r>
+        <w:rPr>
+          <w:rFonts w:ascii="Consolas" w:eastAsia="Times New Roman" w:hAnsi="Consolas" w:cs="Times New Roman"/>
+          <w:color w:val="D4D4D4"/>
+          <w:sz w:val="21"/>
+          <w:szCs w:val="21"/>
+        </w:rPr>
+        <w:t xml:space="preserve">: </w:t>
+      </w:r>
+      <w:r>
+        <w:rPr>
+          <w:rFonts w:ascii="Consolas" w:eastAsia="Times New Roman" w:hAnsi="Consolas" w:cs="Times New Roman"/>
+          <w:color w:val="CE9178"/>
+          <w:sz w:val="21"/>
+          <w:szCs w:val="21"/>
+        </w:rPr>
+        <w:t>system update</w:t>
+      </w:r>
+    </w:p>
+    <w:p>
+      <w:pPr>
+        <w:shd w:val="clear" w:color="auto" w:fill="1E1E1E"/>
+        <w:spacing w:before="0" w:after="0" w:line="285" w:lineRule="atLeast"/>
+        <w:jc w:val="left"/>
+        <w:rPr>
+          <w:rFonts w:ascii="Consolas" w:eastAsia="Times New Roman" w:hAnsi="Consolas" w:cs="Times New Roman"/>
+          <w:color w:val="D4D4D4"/>
+          <w:sz w:val="21"/>
+          <w:szCs w:val="21"/>
+        </w:rPr>
+      </w:pPr>
+      <w:r>
+        <w:rPr>
+          <w:rFonts w:ascii="Consolas" w:eastAsia="Times New Roman" w:hAnsi="Consolas" w:cs="Times New Roman"/>
+          <w:color w:val="D4D4D4"/>
+          <w:sz w:val="21"/>
+          <w:szCs w:val="21"/>
+        </w:rPr>
+        <w:t xml:space="preserve">  </w:t>
+      </w:r>
+      <w:r>
+        <w:rPr>
+          <w:rFonts w:ascii="Consolas" w:eastAsia="Times New Roman" w:hAnsi="Consolas" w:cs="Times New Roman"/>
+          <w:color w:val="569CD6"/>
+          <w:sz w:val="21"/>
+          <w:szCs w:val="21"/>
+        </w:rPr>
+        <w:t>apt</w:t>
+      </w:r>
+      <w:r>
+        <w:rPr>
+          <w:rFonts w:ascii="Consolas" w:eastAsia="Times New Roman" w:hAnsi="Consolas" w:cs="Times New Roman"/>
+          <w:color w:val="D4D4D4"/>
+          <w:sz w:val="21"/>
+          <w:szCs w:val="21"/>
+        </w:rPr>
+        <w:t>:</w:t>
+      </w:r>
+    </w:p>
+    <w:p>
+      <w:pPr>
+        <w:shd w:val="clear" w:color="auto" w:fill="1E1E1E"/>
+        <w:spacing w:before="0" w:after="0" w:line="285" w:lineRule="atLeast"/>
+        <w:jc w:val="left"/>
+        <w:rPr>
+          <w:rFonts w:ascii="Consolas" w:eastAsia="Times New Roman" w:hAnsi="Consolas" w:cs="Times New Roman"/>
+          <w:color w:val="D4D4D4"/>
+          <w:sz w:val="21"/>
+          <w:szCs w:val="21"/>
+        </w:rPr>
+      </w:pPr>
+      <w:r>
+        <w:rPr>
+          <w:rFonts w:ascii="Consolas" w:eastAsia="Times New Roman" w:hAnsi="Consolas" w:cs="Times New Roman"/>
+          <w:color w:val="D4D4D4"/>
+          <w:sz w:val="21"/>
+          <w:szCs w:val="21"/>
+        </w:rPr>
+        <w:t xml:space="preserve">    </w:t>
+      </w:r>
+      <w:r>
+        <w:rPr>
+          <w:rFonts w:ascii="Consolas" w:eastAsia="Times New Roman" w:hAnsi="Consolas" w:cs="Times New Roman"/>
+          <w:color w:val="569CD6"/>
+          <w:sz w:val="21"/>
+          <w:szCs w:val="21"/>
+        </w:rPr>
+        <w:t>update_cache</w:t>
+      </w:r>
+      <w:r>
+        <w:rPr>
+          <w:rFonts w:ascii="Consolas" w:eastAsia="Times New Roman" w:hAnsi="Consolas" w:cs="Times New Roman"/>
+          <w:color w:val="D4D4D4"/>
+          <w:sz w:val="21"/>
+          <w:szCs w:val="21"/>
+        </w:rPr>
+        <w:t xml:space="preserve">: </w:t>
+      </w:r>
+      <w:r>
+        <w:rPr>
+          <w:rFonts w:ascii="Consolas" w:eastAsia="Times New Roman" w:hAnsi="Consolas" w:cs="Times New Roman"/>
+          <w:color w:val="569CD6"/>
+          <w:sz w:val="21"/>
+          <w:szCs w:val="21"/>
+        </w:rPr>
+        <w:t>yes</w:t>
+      </w:r>
+    </w:p>
+    <w:p>
+      <w:r>
+        <w:lastRenderedPageBreak/>
+        <w:t xml:space="preserve">Nhưng vấn đề là khi </w:t>
+      </w:r>
+      <w:r>
+        <w:t>cái url này thay đổi, ta lại phải mất công vào đây để update</w:t>
+      </w:r>
+    </w:p>
+    <w:p>
+      <w:r>
+        <w:t>Ta sẽ ko làm thế, mà tôi sẽ update biến cho nó</w:t>
+      </w:r>
+    </w:p>
+    <w:p>
+      <w:r>
+        <w:t>Vào default/main.yml   của  role này để update biến cho nó</w:t>
+      </w:r>
+    </w:p>
+    <w:p>
+      <w:r>
+        <w:rPr>
+          <w:noProof/>
+        </w:rPr>
+        <w:drawing>
+          <wp:inline distT="0" distB="0" distL="0" distR="0" wp14:anchorId="54636DA0" wp14:editId="7E5321FF">
+            <wp:extent cx="5943600" cy="1397000"/>
+            <wp:effectExtent l="0" t="0" r="0" b="0"/>
+            <wp:docPr id="90" name="Picture 90"/>
+            <wp:cNvGraphicFramePr>
+              <a:graphicFrameLocks xmlns:a="http://schemas.openxmlformats.org/drawingml/2006/main" noChangeAspect="1"/>
+            </wp:cNvGraphicFramePr>
+            <a:graphic xmlns:a="http://schemas.openxmlformats.org/drawingml/2006/main">
+              <a:graphicData uri="http://schemas.openxmlformats.org/drawingml/2006/picture">
+                <pic:pic xmlns:pic="http://schemas.openxmlformats.org/drawingml/2006/picture">
+                  <pic:nvPicPr>
+                    <pic:cNvPr id="1" name=""/>
+                    <pic:cNvPicPr/>
+                  </pic:nvPicPr>
+                  <pic:blipFill>
+                    <a:blip r:embed="rId101"/>
+                    <a:stretch>
+                      <a:fillRect/>
+                    </a:stretch>
+                  </pic:blipFill>
+                  <pic:spPr>
+                    <a:xfrm>
+                      <a:off x="0" y="0"/>
+                      <a:ext cx="5943600" cy="1397000"/>
+                    </a:xfrm>
+                    <a:prstGeom prst="rect">
+                      <a:avLst/>
+                    </a:prstGeom>
+                  </pic:spPr>
+                </pic:pic>
+              </a:graphicData>
+            </a:graphic>
+          </wp:inline>
+        </w:drawing>
+      </w:r>
+    </w:p>
+    <w:p>
+      <w:r>
+        <w:t xml:space="preserve">Vào trong file task role </w:t>
+      </w:r>
+    </w:p>
+    <w:p>
+      <w:pPr>
+        <w:shd w:val="clear" w:color="auto" w:fill="1E1E1E"/>
+        <w:spacing w:before="0" w:after="0" w:line="285" w:lineRule="atLeast"/>
+        <w:jc w:val="left"/>
+        <w:rPr>
+          <w:rFonts w:ascii="Consolas" w:eastAsia="Times New Roman" w:hAnsi="Consolas" w:cs="Times New Roman"/>
+          <w:color w:val="D4D4D4"/>
+          <w:sz w:val="21"/>
+          <w:szCs w:val="21"/>
+        </w:rPr>
+      </w:pPr>
+      <w:r>
+        <w:rPr>
+          <w:rFonts w:ascii="Consolas" w:eastAsia="Times New Roman" w:hAnsi="Consolas" w:cs="Times New Roman"/>
+          <w:color w:val="D4D4D4"/>
+          <w:sz w:val="21"/>
+          <w:szCs w:val="21"/>
+        </w:rPr>
+        <w:t>---</w:t>
+      </w:r>
+    </w:p>
+    <w:p>
+      <w:pPr>
+        <w:shd w:val="clear" w:color="auto" w:fill="1E1E1E"/>
+        <w:spacing w:before="0" w:after="0" w:line="285" w:lineRule="atLeast"/>
+        <w:jc w:val="left"/>
+        <w:rPr>
+          <w:rFonts w:ascii="Consolas" w:eastAsia="Times New Roman" w:hAnsi="Consolas" w:cs="Times New Roman"/>
+          <w:color w:val="D4D4D4"/>
+          <w:sz w:val="21"/>
+          <w:szCs w:val="21"/>
+        </w:rPr>
+      </w:pPr>
+      <w:r>
+        <w:rPr>
+          <w:rFonts w:ascii="Consolas" w:eastAsia="Times New Roman" w:hAnsi="Consolas" w:cs="Times New Roman"/>
+          <w:color w:val="6A9955"/>
+          <w:sz w:val="21"/>
+          <w:szCs w:val="21"/>
+        </w:rPr>
+        <w:t>#  Add elasticSearch PSK (key)</w:t>
+      </w:r>
+    </w:p>
+    <w:p>
+      <w:pPr>
+        <w:shd w:val="clear" w:color="auto" w:fill="1E1E1E"/>
+        <w:spacing w:before="0" w:after="0" w:line="285" w:lineRule="atLeast"/>
+        <w:jc w:val="left"/>
+        <w:rPr>
+          <w:rFonts w:ascii="Consolas" w:eastAsia="Times New Roman" w:hAnsi="Consolas" w:cs="Times New Roman"/>
+          <w:color w:val="D4D4D4"/>
+          <w:sz w:val="21"/>
+          <w:szCs w:val="21"/>
+        </w:rPr>
+      </w:pPr>
+    </w:p>
+    <w:p>
+      <w:pPr>
+        <w:shd w:val="clear" w:color="auto" w:fill="1E1E1E"/>
+        <w:spacing w:before="0" w:after="0" w:line="285" w:lineRule="atLeast"/>
+        <w:jc w:val="left"/>
+        <w:rPr>
+          <w:rFonts w:ascii="Consolas" w:eastAsia="Times New Roman" w:hAnsi="Consolas" w:cs="Times New Roman"/>
+          <w:color w:val="D4D4D4"/>
+          <w:sz w:val="21"/>
+          <w:szCs w:val="21"/>
+        </w:rPr>
+      </w:pPr>
+      <w:r>
+        <w:rPr>
+          <w:rFonts w:ascii="Consolas" w:eastAsia="Times New Roman" w:hAnsi="Consolas" w:cs="Times New Roman"/>
+          <w:color w:val="D4D4D4"/>
+          <w:sz w:val="21"/>
+          <w:szCs w:val="21"/>
+        </w:rPr>
+        <w:t xml:space="preserve">- </w:t>
+      </w:r>
+      <w:r>
+        <w:rPr>
+          <w:rFonts w:ascii="Consolas" w:eastAsia="Times New Roman" w:hAnsi="Consolas" w:cs="Times New Roman"/>
+          <w:color w:val="569CD6"/>
+          <w:sz w:val="21"/>
+          <w:szCs w:val="21"/>
+        </w:rPr>
+        <w:t>name</w:t>
+      </w:r>
+      <w:r>
+        <w:rPr>
+          <w:rFonts w:ascii="Consolas" w:eastAsia="Times New Roman" w:hAnsi="Consolas" w:cs="Times New Roman"/>
+          <w:color w:val="D4D4D4"/>
+          <w:sz w:val="21"/>
+          <w:szCs w:val="21"/>
+        </w:rPr>
+        <w:t xml:space="preserve">: </w:t>
+      </w:r>
+      <w:r>
+        <w:rPr>
+          <w:rFonts w:ascii="Consolas" w:eastAsia="Times New Roman" w:hAnsi="Consolas" w:cs="Times New Roman"/>
+          <w:color w:val="CE9178"/>
+          <w:sz w:val="21"/>
+          <w:szCs w:val="21"/>
+        </w:rPr>
+        <w:t>add elasticSearch public singin key</w:t>
+      </w:r>
+      <w:r>
+        <w:rPr>
+          <w:rFonts w:ascii="Consolas" w:eastAsia="Times New Roman" w:hAnsi="Consolas" w:cs="Times New Roman"/>
+          <w:color w:val="D4D4D4"/>
+          <w:sz w:val="21"/>
+          <w:szCs w:val="21"/>
+        </w:rPr>
+        <w:t xml:space="preserve">   </w:t>
+      </w:r>
+      <w:r>
+        <w:rPr>
+          <w:rFonts w:ascii="Consolas" w:eastAsia="Times New Roman" w:hAnsi="Consolas" w:cs="Times New Roman"/>
+          <w:color w:val="6A9955"/>
+          <w:sz w:val="21"/>
+          <w:szCs w:val="21"/>
+        </w:rPr>
+        <w:t># cái này chỉ là tên</w:t>
+      </w:r>
+    </w:p>
+    <w:p>
+      <w:pPr>
+        <w:shd w:val="clear" w:color="auto" w:fill="1E1E1E"/>
+        <w:spacing w:before="0" w:after="0" w:line="285" w:lineRule="atLeast"/>
+        <w:jc w:val="left"/>
+        <w:rPr>
+          <w:rFonts w:ascii="Consolas" w:eastAsia="Times New Roman" w:hAnsi="Consolas" w:cs="Times New Roman"/>
+          <w:color w:val="D4D4D4"/>
+          <w:sz w:val="21"/>
+          <w:szCs w:val="21"/>
+        </w:rPr>
+      </w:pPr>
+      <w:r>
+        <w:rPr>
+          <w:rFonts w:ascii="Consolas" w:eastAsia="Times New Roman" w:hAnsi="Consolas" w:cs="Times New Roman"/>
+          <w:color w:val="D4D4D4"/>
+          <w:sz w:val="21"/>
+          <w:szCs w:val="21"/>
+        </w:rPr>
+        <w:t xml:space="preserve">  </w:t>
+      </w:r>
+      <w:r>
+        <w:rPr>
+          <w:rFonts w:ascii="Consolas" w:eastAsia="Times New Roman" w:hAnsi="Consolas" w:cs="Times New Roman"/>
+          <w:color w:val="569CD6"/>
+          <w:sz w:val="21"/>
+          <w:szCs w:val="21"/>
+        </w:rPr>
+        <w:t>apt_key</w:t>
+      </w:r>
+      <w:r>
+        <w:rPr>
+          <w:rFonts w:ascii="Consolas" w:eastAsia="Times New Roman" w:hAnsi="Consolas" w:cs="Times New Roman"/>
+          <w:color w:val="D4D4D4"/>
+          <w:sz w:val="21"/>
+          <w:szCs w:val="21"/>
+        </w:rPr>
+        <w:t>:</w:t>
+      </w:r>
+    </w:p>
+    <w:p>
+      <w:pPr>
+        <w:shd w:val="clear" w:color="auto" w:fill="1E1E1E"/>
+        <w:spacing w:before="0" w:after="0" w:line="285" w:lineRule="atLeast"/>
+        <w:jc w:val="left"/>
+        <w:rPr>
+          <w:rFonts w:ascii="Consolas" w:eastAsia="Times New Roman" w:hAnsi="Consolas" w:cs="Times New Roman"/>
+          <w:color w:val="D4D4D4"/>
+          <w:sz w:val="21"/>
+          <w:szCs w:val="21"/>
+        </w:rPr>
+      </w:pPr>
+      <w:r>
+        <w:rPr>
+          <w:rFonts w:ascii="Consolas" w:eastAsia="Times New Roman" w:hAnsi="Consolas" w:cs="Times New Roman"/>
+          <w:color w:val="D4D4D4"/>
+          <w:sz w:val="21"/>
+          <w:szCs w:val="21"/>
+        </w:rPr>
+        <w:t xml:space="preserve">    </w:t>
+      </w:r>
+      <w:r>
+        <w:rPr>
+          <w:rFonts w:ascii="Consolas" w:eastAsia="Times New Roman" w:hAnsi="Consolas" w:cs="Times New Roman"/>
+          <w:color w:val="569CD6"/>
+          <w:sz w:val="21"/>
+          <w:szCs w:val="21"/>
+        </w:rPr>
+        <w:t>url</w:t>
+      </w:r>
+      <w:r>
+        <w:rPr>
+          <w:rFonts w:ascii="Consolas" w:eastAsia="Times New Roman" w:hAnsi="Consolas" w:cs="Times New Roman"/>
+          <w:color w:val="D4D4D4"/>
+          <w:sz w:val="21"/>
+          <w:szCs w:val="21"/>
+        </w:rPr>
+        <w:t xml:space="preserve">: </w:t>
+      </w:r>
+      <w:r>
+        <w:rPr>
+          <w:rFonts w:ascii="Consolas" w:eastAsia="Times New Roman" w:hAnsi="Consolas" w:cs="Times New Roman"/>
+          <w:color w:val="CE9178"/>
+          <w:sz w:val="21"/>
+          <w:szCs w:val="21"/>
+        </w:rPr>
+        <w:t>"{{ elastic_psk_url }}"</w:t>
+      </w:r>
+      <w:r>
+        <w:rPr>
+          <w:rFonts w:ascii="Consolas" w:eastAsia="Times New Roman" w:hAnsi="Consolas" w:cs="Times New Roman"/>
+          <w:color w:val="D4D4D4"/>
+          <w:sz w:val="21"/>
+          <w:szCs w:val="21"/>
+        </w:rPr>
+        <w:t xml:space="preserve">      </w:t>
+      </w:r>
+      <w:r>
+        <w:rPr>
+          <w:rFonts w:ascii="Consolas" w:eastAsia="Times New Roman" w:hAnsi="Consolas" w:cs="Times New Roman"/>
+          <w:color w:val="6A9955"/>
+          <w:sz w:val="21"/>
+          <w:szCs w:val="21"/>
+        </w:rPr>
+        <w:t># biến này gọi ở defaults/main.yml</w:t>
+      </w:r>
+    </w:p>
+    <w:p>
+      <w:pPr>
+        <w:shd w:val="clear" w:color="auto" w:fill="1E1E1E"/>
+        <w:spacing w:before="0" w:after="0" w:line="285" w:lineRule="atLeast"/>
+        <w:jc w:val="left"/>
+        <w:rPr>
+          <w:rFonts w:ascii="Consolas" w:eastAsia="Times New Roman" w:hAnsi="Consolas" w:cs="Times New Roman"/>
+          <w:color w:val="D4D4D4"/>
+          <w:sz w:val="21"/>
+          <w:szCs w:val="21"/>
+        </w:rPr>
+      </w:pPr>
+      <w:r>
+        <w:rPr>
+          <w:rFonts w:ascii="Consolas" w:eastAsia="Times New Roman" w:hAnsi="Consolas" w:cs="Times New Roman"/>
+          <w:color w:val="D4D4D4"/>
+          <w:sz w:val="21"/>
+          <w:szCs w:val="21"/>
+        </w:rPr>
+        <w:t xml:space="preserve">    </w:t>
+      </w:r>
+      <w:r>
+        <w:rPr>
+          <w:rFonts w:ascii="Consolas" w:eastAsia="Times New Roman" w:hAnsi="Consolas" w:cs="Times New Roman"/>
+          <w:color w:val="569CD6"/>
+          <w:sz w:val="21"/>
+          <w:szCs w:val="21"/>
+        </w:rPr>
+        <w:t>state</w:t>
+      </w:r>
+      <w:r>
+        <w:rPr>
+          <w:rFonts w:ascii="Consolas" w:eastAsia="Times New Roman" w:hAnsi="Consolas" w:cs="Times New Roman"/>
+          <w:color w:val="D4D4D4"/>
+          <w:sz w:val="21"/>
+          <w:szCs w:val="21"/>
+        </w:rPr>
+        <w:t xml:space="preserve">: </w:t>
+      </w:r>
+      <w:r>
+        <w:rPr>
+          <w:rFonts w:ascii="Consolas" w:eastAsia="Times New Roman" w:hAnsi="Consolas" w:cs="Times New Roman"/>
+          <w:color w:val="CE9178"/>
+          <w:sz w:val="21"/>
+          <w:szCs w:val="21"/>
+        </w:rPr>
+        <w:t>present</w:t>
+      </w:r>
+    </w:p>
+    <w:p>
+      <w:pPr>
+        <w:shd w:val="clear" w:color="auto" w:fill="1E1E1E"/>
+        <w:spacing w:before="0" w:after="0" w:line="285" w:lineRule="atLeast"/>
+        <w:jc w:val="left"/>
+        <w:rPr>
+          <w:rFonts w:ascii="Consolas" w:eastAsia="Times New Roman" w:hAnsi="Consolas" w:cs="Times New Roman"/>
+          <w:color w:val="D4D4D4"/>
+          <w:sz w:val="21"/>
+          <w:szCs w:val="21"/>
+        </w:rPr>
+      </w:pPr>
+    </w:p>
+    <w:p>
+      <w:pPr>
+        <w:shd w:val="clear" w:color="auto" w:fill="1E1E1E"/>
+        <w:spacing w:before="0" w:after="0" w:line="285" w:lineRule="atLeast"/>
+        <w:jc w:val="left"/>
+        <w:rPr>
+          <w:rFonts w:ascii="Consolas" w:eastAsia="Times New Roman" w:hAnsi="Consolas" w:cs="Times New Roman"/>
+          <w:color w:val="D4D4D4"/>
+          <w:sz w:val="21"/>
+          <w:szCs w:val="21"/>
+        </w:rPr>
+      </w:pPr>
+      <w:r>
+        <w:rPr>
+          <w:rFonts w:ascii="Consolas" w:eastAsia="Times New Roman" w:hAnsi="Consolas" w:cs="Times New Roman"/>
+          <w:color w:val="6A9955"/>
+          <w:sz w:val="21"/>
+          <w:szCs w:val="21"/>
+        </w:rPr>
+        <w:t># install transport module</w:t>
+      </w:r>
+    </w:p>
+    <w:p>
+      <w:pPr>
+        <w:shd w:val="clear" w:color="auto" w:fill="1E1E1E"/>
+        <w:spacing w:before="0" w:after="0" w:line="285" w:lineRule="atLeast"/>
+        <w:jc w:val="left"/>
+        <w:rPr>
+          <w:rFonts w:ascii="Consolas" w:eastAsia="Times New Roman" w:hAnsi="Consolas" w:cs="Times New Roman"/>
+          <w:color w:val="D4D4D4"/>
+          <w:sz w:val="21"/>
+          <w:szCs w:val="21"/>
+        </w:rPr>
+      </w:pPr>
+    </w:p>
+    <w:p>
+      <w:pPr>
+        <w:shd w:val="clear" w:color="auto" w:fill="1E1E1E"/>
+        <w:spacing w:before="0" w:after="0" w:line="285" w:lineRule="atLeast"/>
+        <w:jc w:val="left"/>
+        <w:rPr>
+          <w:rFonts w:ascii="Consolas" w:eastAsia="Times New Roman" w:hAnsi="Consolas" w:cs="Times New Roman"/>
+          <w:color w:val="D4D4D4"/>
+          <w:sz w:val="21"/>
+          <w:szCs w:val="21"/>
+        </w:rPr>
+      </w:pPr>
+      <w:r>
+        <w:rPr>
+          <w:rFonts w:ascii="Consolas" w:eastAsia="Times New Roman" w:hAnsi="Consolas" w:cs="Times New Roman"/>
+          <w:color w:val="D4D4D4"/>
+          <w:sz w:val="21"/>
+          <w:szCs w:val="21"/>
+        </w:rPr>
+        <w:t xml:space="preserve">- </w:t>
+      </w:r>
+      <w:r>
+        <w:rPr>
+          <w:rFonts w:ascii="Consolas" w:eastAsia="Times New Roman" w:hAnsi="Consolas" w:cs="Times New Roman"/>
+          <w:color w:val="569CD6"/>
+          <w:sz w:val="21"/>
+          <w:szCs w:val="21"/>
+        </w:rPr>
+        <w:t>name</w:t>
+      </w:r>
+      <w:r>
+        <w:rPr>
+          <w:rFonts w:ascii="Consolas" w:eastAsia="Times New Roman" w:hAnsi="Consolas" w:cs="Times New Roman"/>
+          <w:color w:val="D4D4D4"/>
+          <w:sz w:val="21"/>
+          <w:szCs w:val="21"/>
+        </w:rPr>
+        <w:t xml:space="preserve">: </w:t>
+      </w:r>
+      <w:r>
+        <w:rPr>
+          <w:rFonts w:ascii="Consolas" w:eastAsia="Times New Roman" w:hAnsi="Consolas" w:cs="Times New Roman"/>
+          <w:color w:val="CE9178"/>
+          <w:sz w:val="21"/>
+          <w:szCs w:val="21"/>
+        </w:rPr>
+        <w:t>install apt-transport-https</w:t>
+      </w:r>
+    </w:p>
+    <w:p>
+      <w:pPr>
+        <w:shd w:val="clear" w:color="auto" w:fill="1E1E1E"/>
+        <w:spacing w:before="0" w:after="0" w:line="285" w:lineRule="atLeast"/>
+        <w:jc w:val="left"/>
+        <w:rPr>
+          <w:rFonts w:ascii="Consolas" w:eastAsia="Times New Roman" w:hAnsi="Consolas" w:cs="Times New Roman"/>
+          <w:color w:val="D4D4D4"/>
+          <w:sz w:val="21"/>
+          <w:szCs w:val="21"/>
+        </w:rPr>
+      </w:pPr>
+      <w:r>
+        <w:rPr>
+          <w:rFonts w:ascii="Consolas" w:eastAsia="Times New Roman" w:hAnsi="Consolas" w:cs="Times New Roman"/>
+          <w:color w:val="D4D4D4"/>
+          <w:sz w:val="21"/>
+          <w:szCs w:val="21"/>
+        </w:rPr>
+        <w:t xml:space="preserve">  </w:t>
+      </w:r>
+      <w:r>
+        <w:rPr>
+          <w:rFonts w:ascii="Consolas" w:eastAsia="Times New Roman" w:hAnsi="Consolas" w:cs="Times New Roman"/>
+          <w:color w:val="569CD6"/>
+          <w:sz w:val="21"/>
+          <w:szCs w:val="21"/>
+        </w:rPr>
+        <w:t>apt</w:t>
+      </w:r>
+      <w:r>
+        <w:rPr>
+          <w:rFonts w:ascii="Consolas" w:eastAsia="Times New Roman" w:hAnsi="Consolas" w:cs="Times New Roman"/>
+          <w:color w:val="D4D4D4"/>
+          <w:sz w:val="21"/>
+          <w:szCs w:val="21"/>
+        </w:rPr>
+        <w:t>:</w:t>
+      </w:r>
+    </w:p>
+    <w:p>
+      <w:pPr>
+        <w:shd w:val="clear" w:color="auto" w:fill="1E1E1E"/>
+        <w:spacing w:before="0" w:after="0" w:line="285" w:lineRule="atLeast"/>
+        <w:jc w:val="left"/>
+        <w:rPr>
+          <w:rFonts w:ascii="Consolas" w:eastAsia="Times New Roman" w:hAnsi="Consolas" w:cs="Times New Roman"/>
+          <w:color w:val="D4D4D4"/>
+          <w:sz w:val="21"/>
+          <w:szCs w:val="21"/>
+        </w:rPr>
+      </w:pPr>
+      <w:r>
+        <w:rPr>
+          <w:rFonts w:ascii="Consolas" w:eastAsia="Times New Roman" w:hAnsi="Consolas" w:cs="Times New Roman"/>
+          <w:color w:val="D4D4D4"/>
+          <w:sz w:val="21"/>
+          <w:szCs w:val="21"/>
+        </w:rPr>
+        <w:t xml:space="preserve">    </w:t>
+      </w:r>
+      <w:r>
+        <w:rPr>
+          <w:rFonts w:ascii="Consolas" w:eastAsia="Times New Roman" w:hAnsi="Consolas" w:cs="Times New Roman"/>
+          <w:color w:val="569CD6"/>
+          <w:sz w:val="21"/>
+          <w:szCs w:val="21"/>
+        </w:rPr>
+        <w:t>name</w:t>
+      </w:r>
+      <w:r>
+        <w:rPr>
+          <w:rFonts w:ascii="Consolas" w:eastAsia="Times New Roman" w:hAnsi="Consolas" w:cs="Times New Roman"/>
+          <w:color w:val="D4D4D4"/>
+          <w:sz w:val="21"/>
+          <w:szCs w:val="21"/>
+        </w:rPr>
+        <w:t xml:space="preserve">: </w:t>
+      </w:r>
+      <w:r>
+        <w:rPr>
+          <w:rFonts w:ascii="Consolas" w:eastAsia="Times New Roman" w:hAnsi="Consolas" w:cs="Times New Roman"/>
+          <w:color w:val="CE9178"/>
+          <w:sz w:val="21"/>
+          <w:szCs w:val="21"/>
+        </w:rPr>
+        <w:t>apt-transport-https</w:t>
+      </w:r>
+    </w:p>
+    <w:p>
+      <w:pPr>
+        <w:shd w:val="clear" w:color="auto" w:fill="1E1E1E"/>
+        <w:spacing w:before="0" w:after="0" w:line="285" w:lineRule="atLeast"/>
+        <w:jc w:val="left"/>
+        <w:rPr>
+          <w:rFonts w:ascii="Consolas" w:eastAsia="Times New Roman" w:hAnsi="Consolas" w:cs="Times New Roman"/>
+          <w:color w:val="D4D4D4"/>
+          <w:sz w:val="21"/>
+          <w:szCs w:val="21"/>
+        </w:rPr>
+      </w:pPr>
+      <w:r>
+        <w:rPr>
+          <w:rFonts w:ascii="Consolas" w:eastAsia="Times New Roman" w:hAnsi="Consolas" w:cs="Times New Roman"/>
+          <w:color w:val="D4D4D4"/>
+          <w:sz w:val="21"/>
+          <w:szCs w:val="21"/>
+        </w:rPr>
+        <w:t xml:space="preserve">    </w:t>
+      </w:r>
+      <w:r>
+        <w:rPr>
+          <w:rFonts w:ascii="Consolas" w:eastAsia="Times New Roman" w:hAnsi="Consolas" w:cs="Times New Roman"/>
+          <w:color w:val="569CD6"/>
+          <w:sz w:val="21"/>
+          <w:szCs w:val="21"/>
+        </w:rPr>
+        <w:t>update_cache</w:t>
+      </w:r>
+      <w:r>
+        <w:rPr>
+          <w:rFonts w:ascii="Consolas" w:eastAsia="Times New Roman" w:hAnsi="Consolas" w:cs="Times New Roman"/>
+          <w:color w:val="D4D4D4"/>
+          <w:sz w:val="21"/>
+          <w:szCs w:val="21"/>
+        </w:rPr>
+        <w:t xml:space="preserve">: </w:t>
+      </w:r>
+      <w:r>
+        <w:rPr>
+          <w:rFonts w:ascii="Consolas" w:eastAsia="Times New Roman" w:hAnsi="Consolas" w:cs="Times New Roman"/>
+          <w:color w:val="569CD6"/>
+          <w:sz w:val="21"/>
+          <w:szCs w:val="21"/>
+        </w:rPr>
+        <w:t>yes</w:t>
+      </w:r>
+    </w:p>
+    <w:p>
+      <w:pPr>
+        <w:shd w:val="clear" w:color="auto" w:fill="1E1E1E"/>
+        <w:spacing w:before="0" w:after="0" w:line="285" w:lineRule="atLeast"/>
+        <w:jc w:val="left"/>
+        <w:rPr>
+          <w:rFonts w:ascii="Consolas" w:eastAsia="Times New Roman" w:hAnsi="Consolas" w:cs="Times New Roman"/>
+          <w:color w:val="D4D4D4"/>
+          <w:sz w:val="21"/>
+          <w:szCs w:val="21"/>
+        </w:rPr>
+      </w:pPr>
+    </w:p>
+    <w:p>
+      <w:pPr>
+        <w:shd w:val="clear" w:color="auto" w:fill="1E1E1E"/>
+        <w:spacing w:before="0" w:after="0" w:line="285" w:lineRule="atLeast"/>
+        <w:jc w:val="left"/>
+        <w:rPr>
+          <w:rFonts w:ascii="Consolas" w:eastAsia="Times New Roman" w:hAnsi="Consolas" w:cs="Times New Roman"/>
+          <w:color w:val="D4D4D4"/>
+          <w:sz w:val="21"/>
+          <w:szCs w:val="21"/>
+        </w:rPr>
+      </w:pPr>
+      <w:r>
+        <w:rPr>
+          <w:rFonts w:ascii="Consolas" w:eastAsia="Times New Roman" w:hAnsi="Consolas" w:cs="Times New Roman"/>
+          <w:color w:val="6A9955"/>
+          <w:sz w:val="21"/>
+          <w:szCs w:val="21"/>
+        </w:rPr>
+        <w:t># == apt install  apt-transport-https</w:t>
+      </w:r>
+    </w:p>
+    <w:p>
+      <w:pPr>
+        <w:shd w:val="clear" w:color="auto" w:fill="1E1E1E"/>
+        <w:spacing w:before="0" w:after="0" w:line="285" w:lineRule="atLeast"/>
+        <w:jc w:val="left"/>
+        <w:rPr>
+          <w:rFonts w:ascii="Consolas" w:eastAsia="Times New Roman" w:hAnsi="Consolas" w:cs="Times New Roman"/>
+          <w:color w:val="D4D4D4"/>
+          <w:sz w:val="21"/>
+          <w:szCs w:val="21"/>
+        </w:rPr>
+      </w:pPr>
+      <w:r>
+        <w:rPr>
+          <w:rFonts w:ascii="Consolas" w:eastAsia="Times New Roman" w:hAnsi="Consolas" w:cs="Times New Roman"/>
+          <w:color w:val="6A9955"/>
+          <w:sz w:val="21"/>
+          <w:szCs w:val="21"/>
+        </w:rPr>
+        <w:t># add elasticSearch repo definitions</w:t>
+      </w:r>
+    </w:p>
+    <w:p>
+      <w:pPr>
+        <w:shd w:val="clear" w:color="auto" w:fill="1E1E1E"/>
+        <w:spacing w:before="0" w:after="0" w:line="285" w:lineRule="atLeast"/>
+        <w:jc w:val="left"/>
+        <w:rPr>
+          <w:rFonts w:ascii="Consolas" w:eastAsia="Times New Roman" w:hAnsi="Consolas" w:cs="Times New Roman"/>
+          <w:color w:val="D4D4D4"/>
+          <w:sz w:val="21"/>
+          <w:szCs w:val="21"/>
+        </w:rPr>
+      </w:pPr>
+    </w:p>
+    <w:p>
+      <w:pPr>
+        <w:shd w:val="clear" w:color="auto" w:fill="1E1E1E"/>
+        <w:spacing w:before="0" w:after="0" w:line="285" w:lineRule="atLeast"/>
+        <w:jc w:val="left"/>
+        <w:rPr>
+          <w:rFonts w:ascii="Consolas" w:eastAsia="Times New Roman" w:hAnsi="Consolas" w:cs="Times New Roman"/>
+          <w:color w:val="D4D4D4"/>
+          <w:sz w:val="21"/>
+          <w:szCs w:val="21"/>
+        </w:rPr>
+      </w:pPr>
+      <w:r>
+        <w:rPr>
+          <w:rFonts w:ascii="Consolas" w:eastAsia="Times New Roman" w:hAnsi="Consolas" w:cs="Times New Roman"/>
+          <w:color w:val="D4D4D4"/>
+          <w:sz w:val="21"/>
+          <w:szCs w:val="21"/>
+        </w:rPr>
+        <w:t xml:space="preserve">- </w:t>
+      </w:r>
+      <w:r>
+        <w:rPr>
+          <w:rFonts w:ascii="Consolas" w:eastAsia="Times New Roman" w:hAnsi="Consolas" w:cs="Times New Roman"/>
+          <w:color w:val="569CD6"/>
+          <w:sz w:val="21"/>
+          <w:szCs w:val="21"/>
+        </w:rPr>
+        <w:t>name</w:t>
+      </w:r>
+      <w:r>
+        <w:rPr>
+          <w:rFonts w:ascii="Consolas" w:eastAsia="Times New Roman" w:hAnsi="Consolas" w:cs="Times New Roman"/>
+          <w:color w:val="D4D4D4"/>
+          <w:sz w:val="21"/>
+          <w:szCs w:val="21"/>
+        </w:rPr>
+        <w:t xml:space="preserve">: </w:t>
+      </w:r>
+      <w:r>
+        <w:rPr>
+          <w:rFonts w:ascii="Consolas" w:eastAsia="Times New Roman" w:hAnsi="Consolas" w:cs="Times New Roman"/>
+          <w:color w:val="CE9178"/>
+          <w:sz w:val="21"/>
+          <w:szCs w:val="21"/>
+        </w:rPr>
+        <w:t>add elasticSearch repo</w:t>
+      </w:r>
+    </w:p>
+    <w:p>
+      <w:pPr>
+        <w:shd w:val="clear" w:color="auto" w:fill="1E1E1E"/>
+        <w:spacing w:before="0" w:after="0" w:line="285" w:lineRule="atLeast"/>
+        <w:jc w:val="left"/>
+        <w:rPr>
+          <w:rFonts w:ascii="Consolas" w:eastAsia="Times New Roman" w:hAnsi="Consolas" w:cs="Times New Roman"/>
+          <w:color w:val="D4D4D4"/>
+          <w:sz w:val="21"/>
+          <w:szCs w:val="21"/>
+        </w:rPr>
+      </w:pPr>
+      <w:r>
+        <w:rPr>
+          <w:rFonts w:ascii="Consolas" w:eastAsia="Times New Roman" w:hAnsi="Consolas" w:cs="Times New Roman"/>
+          <w:color w:val="D4D4D4"/>
+          <w:sz w:val="21"/>
+          <w:szCs w:val="21"/>
+        </w:rPr>
+        <w:t xml:space="preserve">  </w:t>
+      </w:r>
+      <w:r>
+        <w:rPr>
+          <w:rFonts w:ascii="Consolas" w:eastAsia="Times New Roman" w:hAnsi="Consolas" w:cs="Times New Roman"/>
+          <w:color w:val="569CD6"/>
+          <w:sz w:val="21"/>
+          <w:szCs w:val="21"/>
+        </w:rPr>
+        <w:t>apt_repository</w:t>
+      </w:r>
+      <w:r>
+        <w:rPr>
+          <w:rFonts w:ascii="Consolas" w:eastAsia="Times New Roman" w:hAnsi="Consolas" w:cs="Times New Roman"/>
+          <w:color w:val="D4D4D4"/>
+          <w:sz w:val="21"/>
+          <w:szCs w:val="21"/>
+        </w:rPr>
+        <w:t>:</w:t>
+      </w:r>
+    </w:p>
+    <w:p>
+      <w:pPr>
+        <w:shd w:val="clear" w:color="auto" w:fill="1E1E1E"/>
+        <w:spacing w:before="0" w:after="0" w:line="285" w:lineRule="atLeast"/>
+        <w:jc w:val="left"/>
+        <w:rPr>
+          <w:rFonts w:ascii="Consolas" w:eastAsia="Times New Roman" w:hAnsi="Consolas" w:cs="Times New Roman"/>
+          <w:color w:val="D4D4D4"/>
+          <w:sz w:val="21"/>
+          <w:szCs w:val="21"/>
+        </w:rPr>
+      </w:pPr>
+      <w:r>
+        <w:rPr>
+          <w:rFonts w:ascii="Consolas" w:eastAsia="Times New Roman" w:hAnsi="Consolas" w:cs="Times New Roman"/>
+          <w:color w:val="D4D4D4"/>
+          <w:sz w:val="21"/>
+          <w:szCs w:val="21"/>
+        </w:rPr>
+        <w:t xml:space="preserve">    </w:t>
+      </w:r>
+      <w:r>
+        <w:rPr>
+          <w:rFonts w:ascii="Consolas" w:eastAsia="Times New Roman" w:hAnsi="Consolas" w:cs="Times New Roman"/>
+          <w:color w:val="569CD6"/>
+          <w:sz w:val="21"/>
+          <w:szCs w:val="21"/>
+        </w:rPr>
+        <w:t>repo</w:t>
+      </w:r>
+      <w:r>
+        <w:rPr>
+          <w:rFonts w:ascii="Consolas" w:eastAsia="Times New Roman" w:hAnsi="Consolas" w:cs="Times New Roman"/>
+          <w:color w:val="D4D4D4"/>
+          <w:sz w:val="21"/>
+          <w:szCs w:val="21"/>
+        </w:rPr>
+        <w:t xml:space="preserve">: </w:t>
+      </w:r>
+      <w:r>
+        <w:rPr>
+          <w:rFonts w:ascii="Consolas" w:eastAsia="Times New Roman" w:hAnsi="Consolas" w:cs="Times New Roman"/>
+          <w:color w:val="CE9178"/>
+          <w:sz w:val="21"/>
+          <w:szCs w:val="21"/>
+        </w:rPr>
+        <w:t>"{{ elastic_repo }}"</w:t>
+      </w:r>
+    </w:p>
+    <w:p>
+      <w:pPr>
+        <w:shd w:val="clear" w:color="auto" w:fill="1E1E1E"/>
+        <w:spacing w:before="0" w:after="0" w:line="285" w:lineRule="atLeast"/>
+        <w:jc w:val="left"/>
+        <w:rPr>
+          <w:rFonts w:ascii="Consolas" w:eastAsia="Times New Roman" w:hAnsi="Consolas" w:cs="Times New Roman"/>
+          <w:color w:val="D4D4D4"/>
+          <w:sz w:val="21"/>
+          <w:szCs w:val="21"/>
+        </w:rPr>
+      </w:pPr>
+      <w:r>
+        <w:rPr>
+          <w:rFonts w:ascii="Consolas" w:eastAsia="Times New Roman" w:hAnsi="Consolas" w:cs="Times New Roman"/>
+          <w:color w:val="D4D4D4"/>
+          <w:sz w:val="21"/>
+          <w:szCs w:val="21"/>
+        </w:rPr>
+        <w:t xml:space="preserve">    </w:t>
+      </w:r>
+      <w:r>
+        <w:rPr>
+          <w:rFonts w:ascii="Consolas" w:eastAsia="Times New Roman" w:hAnsi="Consolas" w:cs="Times New Roman"/>
+          <w:color w:val="569CD6"/>
+          <w:sz w:val="21"/>
+          <w:szCs w:val="21"/>
+        </w:rPr>
+        <w:t>state</w:t>
+      </w:r>
+      <w:r>
+        <w:rPr>
+          <w:rFonts w:ascii="Consolas" w:eastAsia="Times New Roman" w:hAnsi="Consolas" w:cs="Times New Roman"/>
+          <w:color w:val="D4D4D4"/>
+          <w:sz w:val="21"/>
+          <w:szCs w:val="21"/>
+        </w:rPr>
+        <w:t xml:space="preserve">: </w:t>
+      </w:r>
+      <w:r>
+        <w:rPr>
+          <w:rFonts w:ascii="Consolas" w:eastAsia="Times New Roman" w:hAnsi="Consolas" w:cs="Times New Roman"/>
+          <w:color w:val="CE9178"/>
+          <w:sz w:val="21"/>
+          <w:szCs w:val="21"/>
+        </w:rPr>
+        <w:t>present</w:t>
+      </w:r>
+    </w:p>
+    <w:p>
+      <w:pPr>
+        <w:shd w:val="clear" w:color="auto" w:fill="1E1E1E"/>
+        <w:spacing w:before="0" w:after="0" w:line="285" w:lineRule="atLeast"/>
+        <w:jc w:val="left"/>
+        <w:rPr>
+          <w:rFonts w:ascii="Consolas" w:eastAsia="Times New Roman" w:hAnsi="Consolas" w:cs="Times New Roman"/>
+          <w:color w:val="D4D4D4"/>
+          <w:sz w:val="21"/>
+          <w:szCs w:val="21"/>
+        </w:rPr>
+      </w:pPr>
+    </w:p>
+    <w:p>
+      <w:pPr>
+        <w:shd w:val="clear" w:color="auto" w:fill="1E1E1E"/>
+        <w:spacing w:before="0" w:after="0" w:line="285" w:lineRule="atLeast"/>
+        <w:jc w:val="left"/>
+        <w:rPr>
+          <w:rFonts w:ascii="Consolas" w:eastAsia="Times New Roman" w:hAnsi="Consolas" w:cs="Times New Roman"/>
+          <w:color w:val="D4D4D4"/>
+          <w:sz w:val="21"/>
+          <w:szCs w:val="21"/>
+        </w:rPr>
+      </w:pPr>
+      <w:r>
+        <w:rPr>
+          <w:rFonts w:ascii="Consolas" w:eastAsia="Times New Roman" w:hAnsi="Consolas" w:cs="Times New Roman"/>
+          <w:color w:val="6A9955"/>
+          <w:sz w:val="21"/>
+          <w:szCs w:val="21"/>
+        </w:rPr>
+        <w:t># system update</w:t>
+      </w:r>
+    </w:p>
+    <w:p>
+      <w:pPr>
+        <w:shd w:val="clear" w:color="auto" w:fill="1E1E1E"/>
+        <w:spacing w:before="0" w:after="0" w:line="285" w:lineRule="atLeast"/>
+        <w:jc w:val="left"/>
+        <w:rPr>
+          <w:rFonts w:ascii="Consolas" w:eastAsia="Times New Roman" w:hAnsi="Consolas" w:cs="Times New Roman"/>
+          <w:color w:val="D4D4D4"/>
+          <w:sz w:val="21"/>
+          <w:szCs w:val="21"/>
+        </w:rPr>
+      </w:pPr>
+      <w:r>
+        <w:rPr>
+          <w:rFonts w:ascii="Consolas" w:eastAsia="Times New Roman" w:hAnsi="Consolas" w:cs="Times New Roman"/>
+          <w:color w:val="6A9955"/>
+          <w:sz w:val="21"/>
+          <w:szCs w:val="21"/>
+        </w:rPr>
+        <w:t># khi add repo xog phải apt update lại</w:t>
+      </w:r>
+    </w:p>
+    <w:p>
+      <w:pPr>
+        <w:shd w:val="clear" w:color="auto" w:fill="1E1E1E"/>
+        <w:spacing w:before="0" w:after="0" w:line="285" w:lineRule="atLeast"/>
+        <w:jc w:val="left"/>
+        <w:rPr>
+          <w:rFonts w:ascii="Consolas" w:eastAsia="Times New Roman" w:hAnsi="Consolas" w:cs="Times New Roman"/>
+          <w:color w:val="D4D4D4"/>
+          <w:sz w:val="21"/>
+          <w:szCs w:val="21"/>
+        </w:rPr>
+      </w:pPr>
+      <w:r>
+        <w:rPr>
+          <w:rFonts w:ascii="Consolas" w:eastAsia="Times New Roman" w:hAnsi="Consolas" w:cs="Times New Roman"/>
+          <w:color w:val="D4D4D4"/>
+          <w:sz w:val="21"/>
+          <w:szCs w:val="21"/>
+        </w:rPr>
+        <w:t xml:space="preserve">- </w:t>
+      </w:r>
+      <w:r>
+        <w:rPr>
+          <w:rFonts w:ascii="Consolas" w:eastAsia="Times New Roman" w:hAnsi="Consolas" w:cs="Times New Roman"/>
+          <w:color w:val="569CD6"/>
+          <w:sz w:val="21"/>
+          <w:szCs w:val="21"/>
+        </w:rPr>
+        <w:t>name</w:t>
+      </w:r>
+      <w:r>
+        <w:rPr>
+          <w:rFonts w:ascii="Consolas" w:eastAsia="Times New Roman" w:hAnsi="Consolas" w:cs="Times New Roman"/>
+          <w:color w:val="D4D4D4"/>
+          <w:sz w:val="21"/>
+          <w:szCs w:val="21"/>
+        </w:rPr>
+        <w:t xml:space="preserve">: </w:t>
+      </w:r>
+      <w:r>
+        <w:rPr>
+          <w:rFonts w:ascii="Consolas" w:eastAsia="Times New Roman" w:hAnsi="Consolas" w:cs="Times New Roman"/>
+          <w:color w:val="CE9178"/>
+          <w:sz w:val="21"/>
+          <w:szCs w:val="21"/>
+        </w:rPr>
+        <w:t>system update</w:t>
+      </w:r>
+    </w:p>
+    <w:p>
+      <w:pPr>
+        <w:shd w:val="clear" w:color="auto" w:fill="1E1E1E"/>
+        <w:spacing w:before="0" w:after="0" w:line="285" w:lineRule="atLeast"/>
+        <w:jc w:val="left"/>
+        <w:rPr>
+          <w:rFonts w:ascii="Consolas" w:eastAsia="Times New Roman" w:hAnsi="Consolas" w:cs="Times New Roman"/>
+          <w:color w:val="D4D4D4"/>
+          <w:sz w:val="21"/>
+          <w:szCs w:val="21"/>
+        </w:rPr>
+      </w:pPr>
+      <w:r>
+        <w:rPr>
+          <w:rFonts w:ascii="Consolas" w:eastAsia="Times New Roman" w:hAnsi="Consolas" w:cs="Times New Roman"/>
+          <w:color w:val="D4D4D4"/>
+          <w:sz w:val="21"/>
+          <w:szCs w:val="21"/>
+        </w:rPr>
+        <w:t xml:space="preserve">  </w:t>
+      </w:r>
+      <w:r>
+        <w:rPr>
+          <w:rFonts w:ascii="Consolas" w:eastAsia="Times New Roman" w:hAnsi="Consolas" w:cs="Times New Roman"/>
+          <w:color w:val="569CD6"/>
+          <w:sz w:val="21"/>
+          <w:szCs w:val="21"/>
+        </w:rPr>
+        <w:t>apt</w:t>
+      </w:r>
+      <w:r>
+        <w:rPr>
+          <w:rFonts w:ascii="Consolas" w:eastAsia="Times New Roman" w:hAnsi="Consolas" w:cs="Times New Roman"/>
+          <w:color w:val="D4D4D4"/>
+          <w:sz w:val="21"/>
+          <w:szCs w:val="21"/>
+        </w:rPr>
+        <w:t>:</w:t>
+      </w:r>
+    </w:p>
+    <w:p>
+      <w:pPr>
+        <w:shd w:val="clear" w:color="auto" w:fill="1E1E1E"/>
+        <w:spacing w:before="0" w:after="0" w:line="285" w:lineRule="atLeast"/>
+        <w:jc w:val="left"/>
+        <w:rPr>
+          <w:rFonts w:ascii="Consolas" w:eastAsia="Times New Roman" w:hAnsi="Consolas" w:cs="Times New Roman"/>
+          <w:color w:val="D4D4D4"/>
+          <w:sz w:val="21"/>
+          <w:szCs w:val="21"/>
+        </w:rPr>
+      </w:pPr>
+      <w:r>
+        <w:rPr>
+          <w:rFonts w:ascii="Consolas" w:eastAsia="Times New Roman" w:hAnsi="Consolas" w:cs="Times New Roman"/>
+          <w:color w:val="D4D4D4"/>
+          <w:sz w:val="21"/>
+          <w:szCs w:val="21"/>
+        </w:rPr>
+        <w:t xml:space="preserve">    </w:t>
+      </w:r>
+      <w:r>
+        <w:rPr>
+          <w:rFonts w:ascii="Consolas" w:eastAsia="Times New Roman" w:hAnsi="Consolas" w:cs="Times New Roman"/>
+          <w:color w:val="569CD6"/>
+          <w:sz w:val="21"/>
+          <w:szCs w:val="21"/>
+        </w:rPr>
+        <w:t>update_cache</w:t>
+      </w:r>
+      <w:r>
+        <w:rPr>
+          <w:rFonts w:ascii="Consolas" w:eastAsia="Times New Roman" w:hAnsi="Consolas" w:cs="Times New Roman"/>
+          <w:color w:val="D4D4D4"/>
+          <w:sz w:val="21"/>
+          <w:szCs w:val="21"/>
+        </w:rPr>
+        <w:t xml:space="preserve">: </w:t>
+      </w:r>
+      <w:r>
+        <w:rPr>
+          <w:rFonts w:ascii="Consolas" w:eastAsia="Times New Roman" w:hAnsi="Consolas" w:cs="Times New Roman"/>
+          <w:color w:val="569CD6"/>
+          <w:sz w:val="21"/>
+          <w:szCs w:val="21"/>
+        </w:rPr>
+        <w:t>yes</w:t>
+      </w:r>
+    </w:p>
+    <w:p/>
+    <w:p>
+      <w:pPr>
+        <w:rPr>
+          <w:b/>
+        </w:rPr>
+      </w:pPr>
+      <w:r>
+        <w:rPr>
+          <w:b/>
+        </w:rPr>
+        <w:lastRenderedPageBreak/>
+        <w:t xml:space="preserve">vì vậy, nếu có thay đổi về version, url thì chỉ có giá trị trong biến là thay đổi, </w:t>
+      </w:r>
+      <w:r>
+        <w:rPr>
+          <w:b/>
+        </w:rPr>
+        <w:t xml:space="preserve">còn lại mọi thứ được định nghĩa trong file task này là ko cần thay đổi j </w:t>
+      </w:r>
+    </w:p>
+    <w:p/>
+    <w:p>
+      <w:r>
+        <w:t xml:space="preserve">Rồi oke, bgio tạo playbook cho n thực hiện </w:t>
+      </w:r>
+    </w:p>
+    <w:p/>
+    <w:p/>
+    <w:p>
+      <w:pPr>
+        <w:pStyle w:val="Heading2"/>
+      </w:pPr>
+      <w:r>
+        <w:t>Role install elasticSearch</w:t>
+      </w:r>
+    </w:p>
+    <w:p>
+      <w:pPr>
+        <w:pStyle w:val="NoSpacing"/>
+      </w:pPr>
+      <w:r>
+        <w:t>ansible-galaxy</w:t>
+      </w:r>
+      <w:r>
+        <w:t xml:space="preserve">  </w:t>
+      </w:r>
+      <w:r>
+        <w:t xml:space="preserve"> init</w:t>
+      </w:r>
+      <w:r>
+        <w:t xml:space="preserve">   elasticSearch</w:t>
+      </w:r>
+    </w:p>
+    <w:p>
+      <w:r>
+        <w:t xml:space="preserve">copy file  </w:t>
+      </w:r>
+      <w:r>
+        <w:t>/etc/elasticsearch</w:t>
+      </w:r>
+      <w:r>
+        <w:t>/</w:t>
+      </w:r>
+      <w:r>
+        <w:t>elasticsearch.yml</w:t>
+      </w:r>
+      <w:r>
+        <w:t xml:space="preserve">   vào folder </w:t>
+      </w:r>
+      <w:r>
+        <w:t xml:space="preserve"> </w:t>
+      </w:r>
+      <w:r>
+        <w:rPr>
+          <w:b/>
+        </w:rPr>
+        <w:t>template</w:t>
+      </w:r>
+      <w:r>
+        <w:t xml:space="preserve"> của role elasticSearch </w:t>
+      </w:r>
+    </w:p>
+    <w:p>
+      <w:r>
+        <w:t>Nếu ae nào dùng atom mà download folder về mà ko thấy folder template trong role thì là do trong folder template đó ko có 1 file nào nên atom n ko pull từ server về</w:t>
+      </w:r>
+    </w:p>
+    <w:p>
+      <w:r>
+        <w:t xml:space="preserve">Vậy ta chỉ cần cp luôn file </w:t>
+      </w:r>
+      <w:r>
+        <w:t xml:space="preserve"> </w:t>
+      </w:r>
+      <w:r>
+        <w:t>/etc/elasticsearch</w:t>
+      </w:r>
+      <w:r>
+        <w:t>/</w:t>
+      </w:r>
+      <w:r>
+        <w:t>elasticsearch.yml</w:t>
+      </w:r>
+      <w:r>
+        <w:t xml:space="preserve">   vào trong template</w:t>
+      </w:r>
+    </w:p>
+    <w:p>
+      <w:r>
+        <w:t>Cái folder template == file config của role-module đó</w:t>
+      </w:r>
+    </w:p>
+    <w:p>
+      <w:r>
+        <w:t>Rồi update thông tin file bằng biến</w:t>
+      </w:r>
+    </w:p>
+    <w:p/>
+    <w:p>
+      <w:pPr>
+        <w:shd w:val="clear" w:color="auto" w:fill="1E1E1E"/>
+        <w:spacing w:before="0" w:after="0" w:line="285" w:lineRule="atLeast"/>
+        <w:jc w:val="left"/>
+        <w:rPr>
+          <w:rFonts w:ascii="Consolas" w:eastAsia="Times New Roman" w:hAnsi="Consolas" w:cs="Times New Roman"/>
+          <w:color w:val="D4D4D4"/>
+          <w:sz w:val="21"/>
+          <w:szCs w:val="21"/>
+        </w:rPr>
+      </w:pPr>
+      <w:r>
+        <w:rPr>
+          <w:rFonts w:ascii="Consolas" w:eastAsia="Times New Roman" w:hAnsi="Consolas" w:cs="Times New Roman"/>
+          <w:color w:val="569CD6"/>
+          <w:sz w:val="21"/>
+          <w:szCs w:val="21"/>
+        </w:rPr>
+        <w:t>cluster.name</w:t>
+      </w:r>
+      <w:r>
+        <w:rPr>
+          <w:rFonts w:ascii="Consolas" w:eastAsia="Times New Roman" w:hAnsi="Consolas" w:cs="Times New Roman"/>
+          <w:color w:val="D4D4D4"/>
+          <w:sz w:val="21"/>
+          <w:szCs w:val="21"/>
+        </w:rPr>
+        <w:t xml:space="preserve">: </w:t>
+      </w:r>
+      <w:r>
+        <w:rPr>
+          <w:rFonts w:ascii="Consolas" w:eastAsia="Times New Roman" w:hAnsi="Consolas" w:cs="Times New Roman"/>
+          <w:color w:val="CE9178"/>
+          <w:sz w:val="21"/>
+          <w:szCs w:val="21"/>
+        </w:rPr>
+        <w:t>"{{ cluster_name }}"</w:t>
+      </w:r>
+    </w:p>
+    <w:p>
+      <w:pPr>
+        <w:shd w:val="clear" w:color="auto" w:fill="1E1E1E"/>
+        <w:spacing w:before="0" w:after="0" w:line="285" w:lineRule="atLeast"/>
+        <w:jc w:val="left"/>
+        <w:rPr>
+          <w:rFonts w:ascii="Consolas" w:eastAsia="Times New Roman" w:hAnsi="Consolas" w:cs="Times New Roman"/>
+          <w:color w:val="D4D4D4"/>
+          <w:sz w:val="21"/>
+          <w:szCs w:val="21"/>
+        </w:rPr>
+      </w:pPr>
+      <w:r>
+        <w:rPr>
+          <w:rFonts w:ascii="Consolas" w:eastAsia="Times New Roman" w:hAnsi="Consolas" w:cs="Times New Roman"/>
+          <w:color w:val="569CD6"/>
+          <w:sz w:val="21"/>
+          <w:szCs w:val="21"/>
+        </w:rPr>
+        <w:t>node.name</w:t>
+      </w:r>
+      <w:r>
+        <w:rPr>
+          <w:rFonts w:ascii="Consolas" w:eastAsia="Times New Roman" w:hAnsi="Consolas" w:cs="Times New Roman"/>
+          <w:color w:val="D4D4D4"/>
+          <w:sz w:val="21"/>
+          <w:szCs w:val="21"/>
+        </w:rPr>
+        <w:t xml:space="preserve">: </w:t>
+      </w:r>
+      <w:r>
+        <w:rPr>
+          <w:rFonts w:ascii="Consolas" w:eastAsia="Times New Roman" w:hAnsi="Consolas" w:cs="Times New Roman"/>
+          <w:color w:val="CE9178"/>
+          <w:sz w:val="21"/>
+          <w:szCs w:val="21"/>
+        </w:rPr>
+        <w:t>"{{ node_name }}"</w:t>
+      </w:r>
+    </w:p>
+    <w:p>
+      <w:pPr>
+        <w:shd w:val="clear" w:color="auto" w:fill="1E1E1E"/>
+        <w:spacing w:before="0" w:after="0" w:line="285" w:lineRule="atLeast"/>
+        <w:jc w:val="left"/>
+        <w:rPr>
+          <w:rFonts w:ascii="Consolas" w:eastAsia="Times New Roman" w:hAnsi="Consolas" w:cs="Times New Roman"/>
+          <w:color w:val="D4D4D4"/>
+          <w:sz w:val="21"/>
+          <w:szCs w:val="21"/>
+        </w:rPr>
+      </w:pPr>
+      <w:r>
+        <w:rPr>
+          <w:rFonts w:ascii="Consolas" w:eastAsia="Times New Roman" w:hAnsi="Consolas" w:cs="Times New Roman"/>
+          <w:color w:val="569CD6"/>
+          <w:sz w:val="21"/>
+          <w:szCs w:val="21"/>
+        </w:rPr>
+        <w:t>path.data</w:t>
+      </w:r>
+      <w:r>
+        <w:rPr>
+          <w:rFonts w:ascii="Consolas" w:eastAsia="Times New Roman" w:hAnsi="Consolas" w:cs="Times New Roman"/>
+          <w:color w:val="D4D4D4"/>
+          <w:sz w:val="21"/>
+          <w:szCs w:val="21"/>
+        </w:rPr>
+        <w:t xml:space="preserve">: </w:t>
+      </w:r>
+      <w:r>
+        <w:rPr>
+          <w:rFonts w:ascii="Consolas" w:eastAsia="Times New Roman" w:hAnsi="Consolas" w:cs="Times New Roman"/>
+          <w:color w:val="CE9178"/>
+          <w:sz w:val="21"/>
+          <w:szCs w:val="21"/>
+        </w:rPr>
+        <w:t>"{{ path_data }}"</w:t>
+      </w:r>
+    </w:p>
+    <w:p>
+      <w:pPr>
+        <w:shd w:val="clear" w:color="auto" w:fill="1E1E1E"/>
+        <w:spacing w:before="0" w:after="0" w:line="285" w:lineRule="atLeast"/>
+        <w:jc w:val="left"/>
+        <w:rPr>
+          <w:rFonts w:ascii="Consolas" w:eastAsia="Times New Roman" w:hAnsi="Consolas" w:cs="Times New Roman"/>
+          <w:color w:val="D4D4D4"/>
+          <w:sz w:val="21"/>
+          <w:szCs w:val="21"/>
+        </w:rPr>
+      </w:pPr>
+      <w:r>
+        <w:rPr>
+          <w:rFonts w:ascii="Consolas" w:eastAsia="Times New Roman" w:hAnsi="Consolas" w:cs="Times New Roman"/>
+          <w:color w:val="569CD6"/>
+          <w:sz w:val="21"/>
+          <w:szCs w:val="21"/>
+        </w:rPr>
+        <w:t>path.logs</w:t>
+      </w:r>
+      <w:r>
+        <w:rPr>
+          <w:rFonts w:ascii="Consolas" w:eastAsia="Times New Roman" w:hAnsi="Consolas" w:cs="Times New Roman"/>
+          <w:color w:val="D4D4D4"/>
+          <w:sz w:val="21"/>
+          <w:szCs w:val="21"/>
+        </w:rPr>
+        <w:t xml:space="preserve">: </w:t>
+      </w:r>
+      <w:r>
+        <w:rPr>
+          <w:rFonts w:ascii="Consolas" w:eastAsia="Times New Roman" w:hAnsi="Consolas" w:cs="Times New Roman"/>
+          <w:color w:val="CE9178"/>
+          <w:sz w:val="21"/>
+          <w:szCs w:val="21"/>
+        </w:rPr>
+        <w:t>"{{ path_data }}"</w:t>
+      </w:r>
+    </w:p>
+    <w:p>
+      <w:pPr>
+        <w:shd w:val="clear" w:color="auto" w:fill="1E1E1E"/>
+        <w:spacing w:before="0" w:after="0" w:line="285" w:lineRule="atLeast"/>
+        <w:jc w:val="left"/>
+        <w:rPr>
+          <w:rFonts w:ascii="Consolas" w:eastAsia="Times New Roman" w:hAnsi="Consolas" w:cs="Times New Roman"/>
+          <w:color w:val="D4D4D4"/>
+          <w:sz w:val="21"/>
+          <w:szCs w:val="21"/>
+        </w:rPr>
+      </w:pPr>
+      <w:r>
+        <w:rPr>
+          <w:rFonts w:ascii="Consolas" w:eastAsia="Times New Roman" w:hAnsi="Consolas" w:cs="Times New Roman"/>
+          <w:color w:val="569CD6"/>
+          <w:sz w:val="21"/>
+          <w:szCs w:val="21"/>
+        </w:rPr>
+        <w:t>network.host</w:t>
+      </w:r>
+      <w:r>
+        <w:rPr>
+          <w:rFonts w:ascii="Consolas" w:eastAsia="Times New Roman" w:hAnsi="Consolas" w:cs="Times New Roman"/>
+          <w:color w:val="D4D4D4"/>
+          <w:sz w:val="21"/>
+          <w:szCs w:val="21"/>
+        </w:rPr>
+        <w:t xml:space="preserve">: {{ </w:t>
+      </w:r>
+      <w:r>
+        <w:rPr>
+          <w:rFonts w:ascii="Consolas" w:eastAsia="Times New Roman" w:hAnsi="Consolas" w:cs="Times New Roman"/>
+          <w:color w:val="CE9178"/>
+          <w:sz w:val="21"/>
+          <w:szCs w:val="21"/>
+        </w:rPr>
+        <w:t>network_host</w:t>
+      </w:r>
+      <w:r>
+        <w:rPr>
+          <w:rFonts w:ascii="Consolas" w:eastAsia="Times New Roman" w:hAnsi="Consolas" w:cs="Times New Roman"/>
+          <w:color w:val="D4D4D4"/>
+          <w:sz w:val="21"/>
+          <w:szCs w:val="21"/>
+        </w:rPr>
+        <w:t xml:space="preserve"> }}</w:t>
+      </w:r>
+    </w:p>
+    <w:p>
+      <w:pPr>
+        <w:shd w:val="clear" w:color="auto" w:fill="1E1E1E"/>
+        <w:spacing w:before="0" w:after="0" w:line="285" w:lineRule="atLeast"/>
+        <w:jc w:val="left"/>
+        <w:rPr>
+          <w:rFonts w:ascii="Consolas" w:eastAsia="Times New Roman" w:hAnsi="Consolas" w:cs="Times New Roman"/>
+          <w:color w:val="D4D4D4"/>
+          <w:sz w:val="21"/>
+          <w:szCs w:val="21"/>
+        </w:rPr>
+      </w:pPr>
+      <w:r>
+        <w:rPr>
+          <w:rFonts w:ascii="Consolas" w:eastAsia="Times New Roman" w:hAnsi="Consolas" w:cs="Times New Roman"/>
+          <w:color w:val="569CD6"/>
+          <w:sz w:val="21"/>
+          <w:szCs w:val="21"/>
+        </w:rPr>
+        <w:t>http.port</w:t>
+      </w:r>
+      <w:r>
+        <w:rPr>
+          <w:rFonts w:ascii="Consolas" w:eastAsia="Times New Roman" w:hAnsi="Consolas" w:cs="Times New Roman"/>
+          <w:color w:val="D4D4D4"/>
+          <w:sz w:val="21"/>
+          <w:szCs w:val="21"/>
+        </w:rPr>
+        <w:t xml:space="preserve">: </w:t>
+      </w:r>
+      <w:r>
+        <w:rPr>
+          <w:rFonts w:ascii="Consolas" w:eastAsia="Times New Roman" w:hAnsi="Consolas" w:cs="Times New Roman"/>
+          <w:color w:val="CE9178"/>
+          <w:sz w:val="21"/>
+          <w:szCs w:val="21"/>
+        </w:rPr>
+        <w:t>"{{ http_port }}"</w:t>
+      </w:r>
+    </w:p>
+    <w:p>
+      <w:pPr>
+        <w:shd w:val="clear" w:color="auto" w:fill="1E1E1E"/>
+        <w:spacing w:before="0" w:after="0" w:line="285" w:lineRule="atLeast"/>
+        <w:jc w:val="left"/>
+        <w:rPr>
+          <w:rFonts w:ascii="Consolas" w:eastAsia="Times New Roman" w:hAnsi="Consolas" w:cs="Times New Roman"/>
+          <w:color w:val="D4D4D4"/>
+          <w:sz w:val="21"/>
+          <w:szCs w:val="21"/>
+        </w:rPr>
+      </w:pPr>
+    </w:p>
+    <w:p>
+      <w:pPr>
+        <w:shd w:val="clear" w:color="auto" w:fill="1E1E1E"/>
+        <w:spacing w:before="0" w:after="0" w:line="285" w:lineRule="atLeast"/>
+        <w:jc w:val="left"/>
+        <w:rPr>
+          <w:rFonts w:ascii="Consolas" w:eastAsia="Times New Roman" w:hAnsi="Consolas" w:cs="Times New Roman"/>
+          <w:color w:val="D4D4D4"/>
+          <w:sz w:val="21"/>
+          <w:szCs w:val="21"/>
+        </w:rPr>
+      </w:pPr>
+      <w:r>
+        <w:rPr>
+          <w:rFonts w:ascii="Consolas" w:eastAsia="Times New Roman" w:hAnsi="Consolas" w:cs="Times New Roman"/>
+          <w:color w:val="569CD6"/>
+          <w:sz w:val="21"/>
+          <w:szCs w:val="21"/>
+        </w:rPr>
+        <w:t>discovery.type</w:t>
+      </w:r>
+      <w:r>
+        <w:rPr>
+          <w:rFonts w:ascii="Consolas" w:eastAsia="Times New Roman" w:hAnsi="Consolas" w:cs="Times New Roman"/>
+          <w:color w:val="D4D4D4"/>
+          <w:sz w:val="21"/>
+          <w:szCs w:val="21"/>
+        </w:rPr>
+        <w:t xml:space="preserve">: {{ </w:t>
+      </w:r>
+      <w:r>
+        <w:rPr>
+          <w:rFonts w:ascii="Consolas" w:eastAsia="Times New Roman" w:hAnsi="Consolas" w:cs="Times New Roman"/>
+          <w:color w:val="CE9178"/>
+          <w:sz w:val="21"/>
+          <w:szCs w:val="21"/>
+        </w:rPr>
+        <w:t>discovery_type</w:t>
+      </w:r>
+      <w:r>
+        <w:rPr>
+          <w:rFonts w:ascii="Consolas" w:eastAsia="Times New Roman" w:hAnsi="Consolas" w:cs="Times New Roman"/>
+          <w:color w:val="D4D4D4"/>
+          <w:sz w:val="21"/>
+          <w:szCs w:val="21"/>
+        </w:rPr>
+        <w:t xml:space="preserve"> }}</w:t>
+      </w:r>
+    </w:p>
+    <w:p>
+      <w:pPr>
+        <w:shd w:val="clear" w:color="auto" w:fill="1E1E1E"/>
+        <w:spacing w:before="0" w:after="0" w:line="285" w:lineRule="atLeast"/>
+        <w:jc w:val="left"/>
+        <w:rPr>
+          <w:rFonts w:ascii="Consolas" w:eastAsia="Times New Roman" w:hAnsi="Consolas" w:cs="Times New Roman"/>
+          <w:color w:val="D4D4D4"/>
+          <w:sz w:val="21"/>
+          <w:szCs w:val="21"/>
+        </w:rPr>
+      </w:pPr>
+    </w:p>
+    <w:p>
+      <w:r>
+        <w:t>biến được định nghĩa trong folder default</w:t>
+      </w:r>
+    </w:p>
+    <w:p/>
+    <w:p>
+      <w:r>
+        <w:t>B2: viết  tasks/main.yml  để install  ELK</w:t>
+      </w:r>
+    </w:p>
+    <w:p>
+      <w:pPr>
+        <w:shd w:val="clear" w:color="auto" w:fill="1E1E1E"/>
+        <w:spacing w:before="0" w:after="0" w:line="285" w:lineRule="atLeast"/>
+        <w:jc w:val="left"/>
+        <w:rPr>
+          <w:rFonts w:ascii="Consolas" w:eastAsia="Times New Roman" w:hAnsi="Consolas" w:cs="Times New Roman"/>
+          <w:color w:val="D4D4D4"/>
+          <w:sz w:val="21"/>
+          <w:szCs w:val="21"/>
+        </w:rPr>
+      </w:pPr>
+      <w:r>
+        <w:rPr>
+          <w:rFonts w:ascii="Consolas" w:eastAsia="Times New Roman" w:hAnsi="Consolas" w:cs="Times New Roman"/>
+          <w:color w:val="D4D4D4"/>
+          <w:sz w:val="21"/>
+          <w:szCs w:val="21"/>
+        </w:rPr>
+        <w:t>---</w:t>
+      </w:r>
+    </w:p>
+    <w:p>
+      <w:pPr>
+        <w:shd w:val="clear" w:color="auto" w:fill="1E1E1E"/>
+        <w:spacing w:before="0" w:after="0" w:line="285" w:lineRule="atLeast"/>
+        <w:jc w:val="left"/>
+        <w:rPr>
+          <w:rFonts w:ascii="Consolas" w:eastAsia="Times New Roman" w:hAnsi="Consolas" w:cs="Times New Roman"/>
+          <w:color w:val="D4D4D4"/>
+          <w:sz w:val="21"/>
+          <w:szCs w:val="21"/>
+        </w:rPr>
+      </w:pPr>
+      <w:r>
+        <w:rPr>
+          <w:rFonts w:ascii="Consolas" w:eastAsia="Times New Roman" w:hAnsi="Consolas" w:cs="Times New Roman"/>
+          <w:color w:val="6A9955"/>
+          <w:sz w:val="21"/>
+          <w:szCs w:val="21"/>
+        </w:rPr>
+        <w:t># install elasticSearch</w:t>
+      </w:r>
+    </w:p>
+    <w:p>
+      <w:pPr>
+        <w:shd w:val="clear" w:color="auto" w:fill="1E1E1E"/>
+        <w:spacing w:before="0" w:after="0" w:line="285" w:lineRule="atLeast"/>
+        <w:jc w:val="left"/>
+        <w:rPr>
+          <w:rFonts w:ascii="Consolas" w:eastAsia="Times New Roman" w:hAnsi="Consolas" w:cs="Times New Roman"/>
+          <w:color w:val="D4D4D4"/>
+          <w:sz w:val="21"/>
+          <w:szCs w:val="21"/>
+        </w:rPr>
+      </w:pPr>
+    </w:p>
+    <w:p>
+      <w:pPr>
+        <w:shd w:val="clear" w:color="auto" w:fill="1E1E1E"/>
+        <w:spacing w:before="0" w:after="0" w:line="285" w:lineRule="atLeast"/>
+        <w:jc w:val="left"/>
+        <w:rPr>
+          <w:rFonts w:ascii="Consolas" w:eastAsia="Times New Roman" w:hAnsi="Consolas" w:cs="Times New Roman"/>
+          <w:color w:val="D4D4D4"/>
+          <w:sz w:val="21"/>
+          <w:szCs w:val="21"/>
+        </w:rPr>
+      </w:pPr>
+      <w:r>
+        <w:rPr>
+          <w:rFonts w:ascii="Consolas" w:eastAsia="Times New Roman" w:hAnsi="Consolas" w:cs="Times New Roman"/>
+          <w:color w:val="D4D4D4"/>
+          <w:sz w:val="21"/>
+          <w:szCs w:val="21"/>
+        </w:rPr>
+        <w:t xml:space="preserve">- </w:t>
+      </w:r>
+      <w:r>
+        <w:rPr>
+          <w:rFonts w:ascii="Consolas" w:eastAsia="Times New Roman" w:hAnsi="Consolas" w:cs="Times New Roman"/>
+          <w:color w:val="569CD6"/>
+          <w:sz w:val="21"/>
+          <w:szCs w:val="21"/>
+        </w:rPr>
+        <w:t>name</w:t>
+      </w:r>
+      <w:r>
+        <w:rPr>
+          <w:rFonts w:ascii="Consolas" w:eastAsia="Times New Roman" w:hAnsi="Consolas" w:cs="Times New Roman"/>
+          <w:color w:val="D4D4D4"/>
+          <w:sz w:val="21"/>
+          <w:szCs w:val="21"/>
+        </w:rPr>
+        <w:t xml:space="preserve">: </w:t>
+      </w:r>
+      <w:r>
+        <w:rPr>
+          <w:rFonts w:ascii="Consolas" w:eastAsia="Times New Roman" w:hAnsi="Consolas" w:cs="Times New Roman"/>
+          <w:color w:val="CE9178"/>
+          <w:sz w:val="21"/>
+          <w:szCs w:val="21"/>
+        </w:rPr>
+        <w:t>install elasticSearch</w:t>
+      </w:r>
+    </w:p>
+    <w:p>
+      <w:pPr>
+        <w:shd w:val="clear" w:color="auto" w:fill="1E1E1E"/>
+        <w:spacing w:before="0" w:after="0" w:line="285" w:lineRule="atLeast"/>
+        <w:jc w:val="left"/>
+        <w:rPr>
+          <w:rFonts w:ascii="Consolas" w:eastAsia="Times New Roman" w:hAnsi="Consolas" w:cs="Times New Roman"/>
+          <w:color w:val="D4D4D4"/>
+          <w:sz w:val="21"/>
+          <w:szCs w:val="21"/>
+        </w:rPr>
+      </w:pPr>
+      <w:r>
+        <w:rPr>
+          <w:rFonts w:ascii="Consolas" w:eastAsia="Times New Roman" w:hAnsi="Consolas" w:cs="Times New Roman"/>
+          <w:color w:val="D4D4D4"/>
+          <w:sz w:val="21"/>
+          <w:szCs w:val="21"/>
+        </w:rPr>
+        <w:t xml:space="preserve">  </w:t>
+      </w:r>
+      <w:r>
+        <w:rPr>
+          <w:rFonts w:ascii="Consolas" w:eastAsia="Times New Roman" w:hAnsi="Consolas" w:cs="Times New Roman"/>
+          <w:color w:val="569CD6"/>
+          <w:sz w:val="21"/>
+          <w:szCs w:val="21"/>
+        </w:rPr>
+        <w:t>apt</w:t>
+      </w:r>
+      <w:r>
+        <w:rPr>
+          <w:rFonts w:ascii="Consolas" w:eastAsia="Times New Roman" w:hAnsi="Consolas" w:cs="Times New Roman"/>
+          <w:color w:val="D4D4D4"/>
+          <w:sz w:val="21"/>
+          <w:szCs w:val="21"/>
+        </w:rPr>
+        <w:t>:</w:t>
+      </w:r>
+    </w:p>
+    <w:p>
+      <w:pPr>
+        <w:shd w:val="clear" w:color="auto" w:fill="1E1E1E"/>
+        <w:spacing w:before="0" w:after="0" w:line="285" w:lineRule="atLeast"/>
+        <w:jc w:val="left"/>
+        <w:rPr>
+          <w:rFonts w:ascii="Consolas" w:eastAsia="Times New Roman" w:hAnsi="Consolas" w:cs="Times New Roman"/>
+          <w:color w:val="D4D4D4"/>
+          <w:sz w:val="21"/>
+          <w:szCs w:val="21"/>
+        </w:rPr>
+      </w:pPr>
+      <w:r>
+        <w:rPr>
+          <w:rFonts w:ascii="Consolas" w:eastAsia="Times New Roman" w:hAnsi="Consolas" w:cs="Times New Roman"/>
+          <w:color w:val="D4D4D4"/>
+          <w:sz w:val="21"/>
+          <w:szCs w:val="21"/>
+        </w:rPr>
+        <w:t xml:space="preserve">    </w:t>
+      </w:r>
+      <w:r>
+        <w:rPr>
+          <w:rFonts w:ascii="Consolas" w:eastAsia="Times New Roman" w:hAnsi="Consolas" w:cs="Times New Roman"/>
+          <w:color w:val="569CD6"/>
+          <w:sz w:val="21"/>
+          <w:szCs w:val="21"/>
+        </w:rPr>
+        <w:t>name</w:t>
+      </w:r>
+      <w:r>
+        <w:rPr>
+          <w:rFonts w:ascii="Consolas" w:eastAsia="Times New Roman" w:hAnsi="Consolas" w:cs="Times New Roman"/>
+          <w:color w:val="D4D4D4"/>
+          <w:sz w:val="21"/>
+          <w:szCs w:val="21"/>
+        </w:rPr>
+        <w:t xml:space="preserve">: </w:t>
+      </w:r>
+      <w:r>
+        <w:rPr>
+          <w:rFonts w:ascii="Consolas" w:eastAsia="Times New Roman" w:hAnsi="Consolas" w:cs="Times New Roman"/>
+          <w:color w:val="CE9178"/>
+          <w:sz w:val="21"/>
+          <w:szCs w:val="21"/>
+        </w:rPr>
+        <w:t>elasticSearch</w:t>
+      </w:r>
+    </w:p>
+    <w:p>
+      <w:pPr>
+        <w:shd w:val="clear" w:color="auto" w:fill="1E1E1E"/>
+        <w:spacing w:before="0" w:after="0" w:line="285" w:lineRule="atLeast"/>
+        <w:jc w:val="left"/>
+        <w:rPr>
+          <w:rFonts w:ascii="Consolas" w:eastAsia="Times New Roman" w:hAnsi="Consolas" w:cs="Times New Roman"/>
+          <w:color w:val="D4D4D4"/>
+          <w:sz w:val="21"/>
+          <w:szCs w:val="21"/>
+        </w:rPr>
+      </w:pPr>
+      <w:r>
+        <w:rPr>
+          <w:rFonts w:ascii="Consolas" w:eastAsia="Times New Roman" w:hAnsi="Consolas" w:cs="Times New Roman"/>
+          <w:color w:val="D4D4D4"/>
+          <w:sz w:val="21"/>
+          <w:szCs w:val="21"/>
+        </w:rPr>
+        <w:t xml:space="preserve">    </w:t>
+      </w:r>
+      <w:r>
+        <w:rPr>
+          <w:rFonts w:ascii="Consolas" w:eastAsia="Times New Roman" w:hAnsi="Consolas" w:cs="Times New Roman"/>
+          <w:color w:val="569CD6"/>
+          <w:sz w:val="21"/>
+          <w:szCs w:val="21"/>
+        </w:rPr>
+        <w:t>state</w:t>
+      </w:r>
+      <w:r>
+        <w:rPr>
+          <w:rFonts w:ascii="Consolas" w:eastAsia="Times New Roman" w:hAnsi="Consolas" w:cs="Times New Roman"/>
+          <w:color w:val="D4D4D4"/>
+          <w:sz w:val="21"/>
+          <w:szCs w:val="21"/>
+        </w:rPr>
+        <w:t xml:space="preserve">: </w:t>
+      </w:r>
+      <w:r>
+        <w:rPr>
+          <w:rFonts w:ascii="Consolas" w:eastAsia="Times New Roman" w:hAnsi="Consolas" w:cs="Times New Roman"/>
+          <w:color w:val="CE9178"/>
+          <w:sz w:val="21"/>
+          <w:szCs w:val="21"/>
+        </w:rPr>
+        <w:t>present</w:t>
+      </w:r>
+    </w:p>
+    <w:p>
+      <w:pPr>
+        <w:shd w:val="clear" w:color="auto" w:fill="1E1E1E"/>
+        <w:spacing w:before="0" w:after="0" w:line="285" w:lineRule="atLeast"/>
+        <w:jc w:val="left"/>
+        <w:rPr>
+          <w:rFonts w:ascii="Consolas" w:eastAsia="Times New Roman" w:hAnsi="Consolas" w:cs="Times New Roman"/>
+          <w:color w:val="D4D4D4"/>
+          <w:sz w:val="21"/>
+          <w:szCs w:val="21"/>
+        </w:rPr>
+      </w:pPr>
+    </w:p>
+    <w:p>
+      <w:pPr>
+        <w:shd w:val="clear" w:color="auto" w:fill="1E1E1E"/>
+        <w:spacing w:before="0" w:after="0" w:line="285" w:lineRule="atLeast"/>
+        <w:jc w:val="left"/>
+        <w:rPr>
+          <w:rFonts w:ascii="Consolas" w:eastAsia="Times New Roman" w:hAnsi="Consolas" w:cs="Times New Roman"/>
+          <w:color w:val="D4D4D4"/>
+          <w:sz w:val="21"/>
+          <w:szCs w:val="21"/>
+        </w:rPr>
+      </w:pPr>
+      <w:r>
+        <w:rPr>
+          <w:rFonts w:ascii="Consolas" w:eastAsia="Times New Roman" w:hAnsi="Consolas" w:cs="Times New Roman"/>
+          <w:color w:val="6A9955"/>
+          <w:sz w:val="21"/>
+          <w:szCs w:val="21"/>
+        </w:rPr>
+        <w:t># copy file config cho elasticsearch</w:t>
+      </w:r>
+    </w:p>
+    <w:p>
+      <w:pPr>
+        <w:shd w:val="clear" w:color="auto" w:fill="1E1E1E"/>
+        <w:spacing w:before="0" w:after="0" w:line="285" w:lineRule="atLeast"/>
+        <w:jc w:val="left"/>
+        <w:rPr>
+          <w:rFonts w:ascii="Consolas" w:eastAsia="Times New Roman" w:hAnsi="Consolas" w:cs="Times New Roman"/>
+          <w:color w:val="D4D4D4"/>
+          <w:sz w:val="21"/>
+          <w:szCs w:val="21"/>
+        </w:rPr>
+      </w:pPr>
+    </w:p>
+    <w:p>
+      <w:pPr>
+        <w:shd w:val="clear" w:color="auto" w:fill="1E1E1E"/>
+        <w:spacing w:before="0" w:after="0" w:line="285" w:lineRule="atLeast"/>
+        <w:jc w:val="left"/>
+        <w:rPr>
+          <w:rFonts w:ascii="Consolas" w:eastAsia="Times New Roman" w:hAnsi="Consolas" w:cs="Times New Roman"/>
+          <w:color w:val="D4D4D4"/>
+          <w:sz w:val="21"/>
+          <w:szCs w:val="21"/>
+        </w:rPr>
+      </w:pPr>
+      <w:r>
+        <w:rPr>
+          <w:rFonts w:ascii="Consolas" w:eastAsia="Times New Roman" w:hAnsi="Consolas" w:cs="Times New Roman"/>
+          <w:color w:val="D4D4D4"/>
+          <w:sz w:val="21"/>
+          <w:szCs w:val="21"/>
+        </w:rPr>
+        <w:t xml:space="preserve">- </w:t>
+      </w:r>
+      <w:r>
+        <w:rPr>
+          <w:rFonts w:ascii="Consolas" w:eastAsia="Times New Roman" w:hAnsi="Consolas" w:cs="Times New Roman"/>
+          <w:color w:val="569CD6"/>
+          <w:sz w:val="21"/>
+          <w:szCs w:val="21"/>
+        </w:rPr>
+        <w:t>name</w:t>
+      </w:r>
+      <w:r>
+        <w:rPr>
+          <w:rFonts w:ascii="Consolas" w:eastAsia="Times New Roman" w:hAnsi="Consolas" w:cs="Times New Roman"/>
+          <w:color w:val="D4D4D4"/>
+          <w:sz w:val="21"/>
+          <w:szCs w:val="21"/>
+        </w:rPr>
+        <w:t xml:space="preserve">: </w:t>
+      </w:r>
+      <w:r>
+        <w:rPr>
+          <w:rFonts w:ascii="Consolas" w:eastAsia="Times New Roman" w:hAnsi="Consolas" w:cs="Times New Roman"/>
+          <w:color w:val="CE9178"/>
+          <w:sz w:val="21"/>
+          <w:szCs w:val="21"/>
+        </w:rPr>
+        <w:t>copy file elasticsearch.yml</w:t>
+      </w:r>
+    </w:p>
+    <w:p>
+      <w:pPr>
+        <w:shd w:val="clear" w:color="auto" w:fill="1E1E1E"/>
+        <w:spacing w:before="0" w:after="0" w:line="285" w:lineRule="atLeast"/>
+        <w:jc w:val="left"/>
+        <w:rPr>
+          <w:rFonts w:ascii="Consolas" w:eastAsia="Times New Roman" w:hAnsi="Consolas" w:cs="Times New Roman"/>
+          <w:color w:val="D4D4D4"/>
+          <w:sz w:val="21"/>
+          <w:szCs w:val="21"/>
+        </w:rPr>
+      </w:pPr>
+      <w:r>
+        <w:rPr>
+          <w:rFonts w:ascii="Consolas" w:eastAsia="Times New Roman" w:hAnsi="Consolas" w:cs="Times New Roman"/>
+          <w:color w:val="D4D4D4"/>
+          <w:sz w:val="21"/>
+          <w:szCs w:val="21"/>
+        </w:rPr>
+        <w:t xml:space="preserve">  </w:t>
+      </w:r>
+      <w:r>
+        <w:rPr>
+          <w:rFonts w:ascii="Consolas" w:eastAsia="Times New Roman" w:hAnsi="Consolas" w:cs="Times New Roman"/>
+          <w:color w:val="569CD6"/>
+          <w:sz w:val="21"/>
+          <w:szCs w:val="21"/>
+        </w:rPr>
+        <w:t>templates</w:t>
+      </w:r>
+      <w:r>
+        <w:rPr>
+          <w:rFonts w:ascii="Consolas" w:eastAsia="Times New Roman" w:hAnsi="Consolas" w:cs="Times New Roman"/>
+          <w:color w:val="D4D4D4"/>
+          <w:sz w:val="21"/>
+          <w:szCs w:val="21"/>
+        </w:rPr>
+        <w:t>:</w:t>
+      </w:r>
+    </w:p>
+    <w:p>
+      <w:pPr>
+        <w:shd w:val="clear" w:color="auto" w:fill="1E1E1E"/>
+        <w:spacing w:before="0" w:after="0" w:line="285" w:lineRule="atLeast"/>
+        <w:jc w:val="left"/>
+        <w:rPr>
+          <w:rFonts w:ascii="Consolas" w:eastAsia="Times New Roman" w:hAnsi="Consolas" w:cs="Times New Roman"/>
+          <w:color w:val="D4D4D4"/>
+          <w:sz w:val="21"/>
+          <w:szCs w:val="21"/>
+        </w:rPr>
+      </w:pPr>
+      <w:r>
+        <w:rPr>
+          <w:rFonts w:ascii="Consolas" w:eastAsia="Times New Roman" w:hAnsi="Consolas" w:cs="Times New Roman"/>
+          <w:color w:val="D4D4D4"/>
+          <w:sz w:val="21"/>
+          <w:szCs w:val="21"/>
+        </w:rPr>
+        <w:t xml:space="preserve">    </w:t>
+      </w:r>
+      <w:r>
+        <w:rPr>
+          <w:rFonts w:ascii="Consolas" w:eastAsia="Times New Roman" w:hAnsi="Consolas" w:cs="Times New Roman"/>
+          <w:color w:val="569CD6"/>
+          <w:sz w:val="21"/>
+          <w:szCs w:val="21"/>
+        </w:rPr>
+        <w:t>src</w:t>
+      </w:r>
+      <w:r>
+        <w:rPr>
+          <w:rFonts w:ascii="Consolas" w:eastAsia="Times New Roman" w:hAnsi="Consolas" w:cs="Times New Roman"/>
+          <w:color w:val="D4D4D4"/>
+          <w:sz w:val="21"/>
+          <w:szCs w:val="21"/>
+        </w:rPr>
+        <w:t xml:space="preserve">: </w:t>
+      </w:r>
+      <w:r>
+        <w:rPr>
+          <w:rFonts w:ascii="Consolas" w:eastAsia="Times New Roman" w:hAnsi="Consolas" w:cs="Times New Roman"/>
+          <w:color w:val="CE9178"/>
+          <w:sz w:val="21"/>
+          <w:szCs w:val="21"/>
+        </w:rPr>
+        <w:t>elasticsearch.yml</w:t>
+      </w:r>
+    </w:p>
+    <w:p>
+      <w:pPr>
+        <w:shd w:val="clear" w:color="auto" w:fill="1E1E1E"/>
+        <w:spacing w:before="0" w:after="0" w:line="285" w:lineRule="atLeast"/>
+        <w:jc w:val="left"/>
+        <w:rPr>
+          <w:rFonts w:ascii="Consolas" w:eastAsia="Times New Roman" w:hAnsi="Consolas" w:cs="Times New Roman"/>
+          <w:color w:val="D4D4D4"/>
+          <w:sz w:val="21"/>
+          <w:szCs w:val="21"/>
+        </w:rPr>
+      </w:pPr>
+      <w:r>
+        <w:rPr>
+          <w:rFonts w:ascii="Consolas" w:eastAsia="Times New Roman" w:hAnsi="Consolas" w:cs="Times New Roman"/>
+          <w:color w:val="D4D4D4"/>
+          <w:sz w:val="21"/>
+          <w:szCs w:val="21"/>
+        </w:rPr>
+        <w:t xml:space="preserve">    </w:t>
+      </w:r>
+      <w:r>
+        <w:rPr>
+          <w:rFonts w:ascii="Consolas" w:eastAsia="Times New Roman" w:hAnsi="Consolas" w:cs="Times New Roman"/>
+          <w:color w:val="569CD6"/>
+          <w:sz w:val="21"/>
+          <w:szCs w:val="21"/>
+        </w:rPr>
+        <w:t>dest</w:t>
+      </w:r>
+      <w:r>
+        <w:rPr>
+          <w:rFonts w:ascii="Consolas" w:eastAsia="Times New Roman" w:hAnsi="Consolas" w:cs="Times New Roman"/>
+          <w:color w:val="D4D4D4"/>
+          <w:sz w:val="21"/>
+          <w:szCs w:val="21"/>
+        </w:rPr>
+        <w:t xml:space="preserve">: </w:t>
+      </w:r>
+      <w:r>
+        <w:rPr>
+          <w:rFonts w:ascii="Consolas" w:eastAsia="Times New Roman" w:hAnsi="Consolas" w:cs="Times New Roman"/>
+          <w:color w:val="CE9178"/>
+          <w:sz w:val="21"/>
+          <w:szCs w:val="21"/>
+        </w:rPr>
+        <w:t>/etc/elasticsearch/elasticsearch.yml</w:t>
+      </w:r>
+    </w:p>
+    <w:p>
+      <w:pPr>
+        <w:shd w:val="clear" w:color="auto" w:fill="1E1E1E"/>
+        <w:spacing w:before="0" w:after="0" w:line="285" w:lineRule="atLeast"/>
+        <w:jc w:val="left"/>
+        <w:rPr>
+          <w:rFonts w:ascii="Consolas" w:eastAsia="Times New Roman" w:hAnsi="Consolas" w:cs="Times New Roman"/>
+          <w:color w:val="D4D4D4"/>
+          <w:sz w:val="21"/>
+          <w:szCs w:val="21"/>
+        </w:rPr>
+      </w:pPr>
+    </w:p>
+    <w:p>
+      <w:pPr>
+        <w:shd w:val="clear" w:color="auto" w:fill="1E1E1E"/>
+        <w:spacing w:before="0" w:after="0" w:line="285" w:lineRule="atLeast"/>
+        <w:jc w:val="left"/>
+        <w:rPr>
+          <w:rFonts w:ascii="Consolas" w:eastAsia="Times New Roman" w:hAnsi="Consolas" w:cs="Times New Roman"/>
+          <w:color w:val="D4D4D4"/>
+          <w:sz w:val="21"/>
+          <w:szCs w:val="21"/>
+        </w:rPr>
+      </w:pPr>
+      <w:r>
+        <w:rPr>
+          <w:rFonts w:ascii="Consolas" w:eastAsia="Times New Roman" w:hAnsi="Consolas" w:cs="Times New Roman"/>
+          <w:color w:val="6A9955"/>
+          <w:sz w:val="21"/>
+          <w:szCs w:val="21"/>
+        </w:rPr>
+        <w:t># start service elasticSearch</w:t>
+      </w:r>
+    </w:p>
+    <w:p>
+      <w:pPr>
+        <w:shd w:val="clear" w:color="auto" w:fill="1E1E1E"/>
+        <w:spacing w:before="0" w:after="0" w:line="285" w:lineRule="atLeast"/>
+        <w:jc w:val="left"/>
+        <w:rPr>
+          <w:rFonts w:ascii="Consolas" w:eastAsia="Times New Roman" w:hAnsi="Consolas" w:cs="Times New Roman"/>
+          <w:color w:val="D4D4D4"/>
+          <w:sz w:val="21"/>
+          <w:szCs w:val="21"/>
+        </w:rPr>
+      </w:pPr>
+    </w:p>
+    <w:p>
+      <w:pPr>
+        <w:shd w:val="clear" w:color="auto" w:fill="1E1E1E"/>
+        <w:spacing w:before="0" w:after="0" w:line="285" w:lineRule="atLeast"/>
+        <w:jc w:val="left"/>
+        <w:rPr>
+          <w:rFonts w:ascii="Consolas" w:eastAsia="Times New Roman" w:hAnsi="Consolas" w:cs="Times New Roman"/>
+          <w:color w:val="D4D4D4"/>
+          <w:sz w:val="21"/>
+          <w:szCs w:val="21"/>
+        </w:rPr>
+      </w:pPr>
+      <w:r>
+        <w:rPr>
+          <w:rFonts w:ascii="Consolas" w:eastAsia="Times New Roman" w:hAnsi="Consolas" w:cs="Times New Roman"/>
+          <w:color w:val="D4D4D4"/>
+          <w:sz w:val="21"/>
+          <w:szCs w:val="21"/>
+        </w:rPr>
+        <w:t xml:space="preserve">- </w:t>
+      </w:r>
+      <w:r>
+        <w:rPr>
+          <w:rFonts w:ascii="Consolas" w:eastAsia="Times New Roman" w:hAnsi="Consolas" w:cs="Times New Roman"/>
+          <w:color w:val="569CD6"/>
+          <w:sz w:val="21"/>
+          <w:szCs w:val="21"/>
+        </w:rPr>
+        <w:t>name</w:t>
+      </w:r>
+      <w:r>
+        <w:rPr>
+          <w:rFonts w:ascii="Consolas" w:eastAsia="Times New Roman" w:hAnsi="Consolas" w:cs="Times New Roman"/>
+          <w:color w:val="D4D4D4"/>
+          <w:sz w:val="21"/>
+          <w:szCs w:val="21"/>
+        </w:rPr>
+        <w:t xml:space="preserve">: </w:t>
+      </w:r>
+      <w:r>
+        <w:rPr>
+          <w:rFonts w:ascii="Consolas" w:eastAsia="Times New Roman" w:hAnsi="Consolas" w:cs="Times New Roman"/>
+          <w:color w:val="CE9178"/>
+          <w:sz w:val="21"/>
+          <w:szCs w:val="21"/>
+        </w:rPr>
+        <w:t>start elasticsearch</w:t>
+      </w:r>
+    </w:p>
+    <w:p>
+      <w:pPr>
+        <w:shd w:val="clear" w:color="auto" w:fill="1E1E1E"/>
+        <w:spacing w:before="0" w:after="0" w:line="285" w:lineRule="atLeast"/>
+        <w:jc w:val="left"/>
+        <w:rPr>
+          <w:rFonts w:ascii="Consolas" w:eastAsia="Times New Roman" w:hAnsi="Consolas" w:cs="Times New Roman"/>
+          <w:color w:val="D4D4D4"/>
+          <w:sz w:val="21"/>
+          <w:szCs w:val="21"/>
+        </w:rPr>
+      </w:pPr>
+      <w:r>
+        <w:rPr>
+          <w:rFonts w:ascii="Consolas" w:eastAsia="Times New Roman" w:hAnsi="Consolas" w:cs="Times New Roman"/>
+          <w:color w:val="D4D4D4"/>
+          <w:sz w:val="21"/>
+          <w:szCs w:val="21"/>
+        </w:rPr>
+        <w:t xml:space="preserve">  </w:t>
+      </w:r>
+      <w:r>
+        <w:rPr>
+          <w:rFonts w:ascii="Consolas" w:eastAsia="Times New Roman" w:hAnsi="Consolas" w:cs="Times New Roman"/>
+          <w:color w:val="569CD6"/>
+          <w:sz w:val="21"/>
+          <w:szCs w:val="21"/>
+        </w:rPr>
+        <w:t>service</w:t>
+      </w:r>
+      <w:r>
+        <w:rPr>
+          <w:rFonts w:ascii="Consolas" w:eastAsia="Times New Roman" w:hAnsi="Consolas" w:cs="Times New Roman"/>
+          <w:color w:val="D4D4D4"/>
+          <w:sz w:val="21"/>
+          <w:szCs w:val="21"/>
+        </w:rPr>
+        <w:t>:</w:t>
+      </w:r>
+    </w:p>
+    <w:p>
+      <w:pPr>
+        <w:shd w:val="clear" w:color="auto" w:fill="1E1E1E"/>
+        <w:spacing w:before="0" w:after="0" w:line="285" w:lineRule="atLeast"/>
+        <w:jc w:val="left"/>
+        <w:rPr>
+          <w:rFonts w:ascii="Consolas" w:eastAsia="Times New Roman" w:hAnsi="Consolas" w:cs="Times New Roman"/>
+          <w:color w:val="D4D4D4"/>
+          <w:sz w:val="21"/>
+          <w:szCs w:val="21"/>
+        </w:rPr>
+      </w:pPr>
+      <w:r>
+        <w:rPr>
+          <w:rFonts w:ascii="Consolas" w:eastAsia="Times New Roman" w:hAnsi="Consolas" w:cs="Times New Roman"/>
+          <w:color w:val="D4D4D4"/>
+          <w:sz w:val="21"/>
+          <w:szCs w:val="21"/>
+        </w:rPr>
+        <w:t xml:space="preserve">    </w:t>
+      </w:r>
+      <w:r>
+        <w:rPr>
+          <w:rFonts w:ascii="Consolas" w:eastAsia="Times New Roman" w:hAnsi="Consolas" w:cs="Times New Roman"/>
+          <w:color w:val="569CD6"/>
+          <w:sz w:val="21"/>
+          <w:szCs w:val="21"/>
+        </w:rPr>
+        <w:t>name</w:t>
+      </w:r>
+      <w:r>
+        <w:rPr>
+          <w:rFonts w:ascii="Consolas" w:eastAsia="Times New Roman" w:hAnsi="Consolas" w:cs="Times New Roman"/>
+          <w:color w:val="D4D4D4"/>
+          <w:sz w:val="21"/>
+          <w:szCs w:val="21"/>
+        </w:rPr>
+        <w:t xml:space="preserve">: </w:t>
+      </w:r>
+      <w:r>
+        <w:rPr>
+          <w:rFonts w:ascii="Consolas" w:eastAsia="Times New Roman" w:hAnsi="Consolas" w:cs="Times New Roman"/>
+          <w:color w:val="CE9178"/>
+          <w:sz w:val="21"/>
+          <w:szCs w:val="21"/>
+        </w:rPr>
+        <w:t>elasticsearch</w:t>
+      </w:r>
+    </w:p>
+    <w:p>
+      <w:pPr>
+        <w:shd w:val="clear" w:color="auto" w:fill="1E1E1E"/>
+        <w:spacing w:before="0" w:after="0" w:line="285" w:lineRule="atLeast"/>
+        <w:jc w:val="left"/>
+        <w:rPr>
+          <w:rFonts w:ascii="Consolas" w:eastAsia="Times New Roman" w:hAnsi="Consolas" w:cs="Times New Roman"/>
+          <w:color w:val="D4D4D4"/>
+          <w:sz w:val="21"/>
+          <w:szCs w:val="21"/>
+        </w:rPr>
+      </w:pPr>
+      <w:r>
+        <w:rPr>
+          <w:rFonts w:ascii="Consolas" w:eastAsia="Times New Roman" w:hAnsi="Consolas" w:cs="Times New Roman"/>
+          <w:color w:val="D4D4D4"/>
+          <w:sz w:val="21"/>
+          <w:szCs w:val="21"/>
+        </w:rPr>
+        <w:t xml:space="preserve">    </w:t>
+      </w:r>
+      <w:r>
+        <w:rPr>
+          <w:rFonts w:ascii="Consolas" w:eastAsia="Times New Roman" w:hAnsi="Consolas" w:cs="Times New Roman"/>
+          <w:color w:val="569CD6"/>
+          <w:sz w:val="21"/>
+          <w:szCs w:val="21"/>
+        </w:rPr>
+        <w:t>state</w:t>
+      </w:r>
+      <w:r>
+        <w:rPr>
+          <w:rFonts w:ascii="Consolas" w:eastAsia="Times New Roman" w:hAnsi="Consolas" w:cs="Times New Roman"/>
+          <w:color w:val="D4D4D4"/>
+          <w:sz w:val="21"/>
+          <w:szCs w:val="21"/>
+        </w:rPr>
+        <w:t xml:space="preserve">: </w:t>
+      </w:r>
+      <w:r>
+        <w:rPr>
+          <w:rFonts w:ascii="Consolas" w:eastAsia="Times New Roman" w:hAnsi="Consolas" w:cs="Times New Roman"/>
+          <w:color w:val="CE9178"/>
+          <w:sz w:val="21"/>
+          <w:szCs w:val="21"/>
+        </w:rPr>
+        <w:t>started</w:t>
+      </w:r>
+    </w:p>
+    <w:p>
+      <w:pPr>
+        <w:shd w:val="clear" w:color="auto" w:fill="1E1E1E"/>
+        <w:spacing w:before="0" w:after="0" w:line="285" w:lineRule="atLeast"/>
+        <w:jc w:val="left"/>
+        <w:rPr>
+          <w:rFonts w:ascii="Consolas" w:eastAsia="Times New Roman" w:hAnsi="Consolas" w:cs="Times New Roman"/>
+          <w:color w:val="D4D4D4"/>
+          <w:sz w:val="21"/>
+          <w:szCs w:val="21"/>
+        </w:rPr>
+      </w:pPr>
+      <w:r>
+        <w:rPr>
+          <w:rFonts w:ascii="Consolas" w:eastAsia="Times New Roman" w:hAnsi="Consolas" w:cs="Times New Roman"/>
+          <w:color w:val="D4D4D4"/>
+          <w:sz w:val="21"/>
+          <w:szCs w:val="21"/>
+        </w:rPr>
+        <w:t xml:space="preserve">    </w:t>
+      </w:r>
+      <w:r>
+        <w:rPr>
+          <w:rFonts w:ascii="Consolas" w:eastAsia="Times New Roman" w:hAnsi="Consolas" w:cs="Times New Roman"/>
+          <w:color w:val="569CD6"/>
+          <w:sz w:val="21"/>
+          <w:szCs w:val="21"/>
+        </w:rPr>
+        <w:t>enable</w:t>
+      </w:r>
+      <w:r>
+        <w:rPr>
+          <w:rFonts w:ascii="Consolas" w:eastAsia="Times New Roman" w:hAnsi="Consolas" w:cs="Times New Roman"/>
+          <w:color w:val="D4D4D4"/>
+          <w:sz w:val="21"/>
+          <w:szCs w:val="21"/>
+        </w:rPr>
+        <w:t xml:space="preserve">: </w:t>
+      </w:r>
+      <w:r>
+        <w:rPr>
+          <w:rFonts w:ascii="Consolas" w:eastAsia="Times New Roman" w:hAnsi="Consolas" w:cs="Times New Roman"/>
+          <w:color w:val="569CD6"/>
+          <w:sz w:val="21"/>
+          <w:szCs w:val="21"/>
+        </w:rPr>
+        <w:t>yes</w:t>
+      </w:r>
+      <w:r>
+        <w:rPr>
+          <w:rFonts w:ascii="Consolas" w:eastAsia="Times New Roman" w:hAnsi="Consolas" w:cs="Times New Roman"/>
+          <w:color w:val="D4D4D4"/>
+          <w:sz w:val="21"/>
+          <w:szCs w:val="21"/>
+        </w:rPr>
+        <w:t xml:space="preserve">    </w:t>
+      </w:r>
+    </w:p>
+    <w:p>
+      <w:pPr>
+        <w:shd w:val="clear" w:color="auto" w:fill="1E1E1E"/>
+        <w:spacing w:before="0" w:after="0" w:line="285" w:lineRule="atLeast"/>
+        <w:jc w:val="left"/>
+        <w:rPr>
+          <w:rFonts w:ascii="Consolas" w:eastAsia="Times New Roman" w:hAnsi="Consolas" w:cs="Times New Roman"/>
+          <w:color w:val="D4D4D4"/>
+          <w:sz w:val="21"/>
+          <w:szCs w:val="21"/>
+        </w:rPr>
+      </w:pPr>
+    </w:p>
+    <w:p/>
+    <w:p>
+      <w:r>
+        <w:t>oke coi như đã xog phần install elasticSearch</w:t>
+      </w:r>
+    </w:p>
+    <w:p>
+      <w:r>
+        <w:t>B3: update vào file playbook để deploy</w:t>
+      </w:r>
+    </w:p>
+    <w:p>
+      <w:r>
+        <w:t>File playbook sẽ có luôn 3 nhiệm vụ</w:t>
+      </w:r>
+    </w:p>
+    <w:p>
+      <w:pPr>
+        <w:pStyle w:val="ListParagraph"/>
+        <w:numPr>
+          <w:ilvl w:val="0"/>
+          <w:numId w:val="7"/>
+        </w:numPr>
+      </w:pPr>
+      <w:r>
+        <w:t>install java</w:t>
+      </w:r>
+    </w:p>
+    <w:p>
+      <w:pPr>
+        <w:pStyle w:val="ListParagraph"/>
+        <w:numPr>
+          <w:ilvl w:val="0"/>
+          <w:numId w:val="7"/>
+        </w:numPr>
+      </w:pPr>
+      <w:r>
+        <w:t>add repo</w:t>
+      </w:r>
+    </w:p>
+    <w:p>
+      <w:pPr>
+        <w:pStyle w:val="ListParagraph"/>
+        <w:numPr>
+          <w:ilvl w:val="0"/>
+          <w:numId w:val="7"/>
+        </w:numPr>
+      </w:pPr>
+      <w:r>
+        <w:t>install elastic</w:t>
+      </w:r>
+    </w:p>
+    <w:p>
+      <w:r>
+        <w:t>playbooks/deploy-elk.yml</w:t>
+      </w:r>
+    </w:p>
+    <w:p>
+      <w:pPr>
+        <w:shd w:val="clear" w:color="auto" w:fill="1E1E1E"/>
+        <w:spacing w:before="0" w:after="0" w:line="285" w:lineRule="atLeast"/>
+        <w:jc w:val="left"/>
+        <w:rPr>
+          <w:rFonts w:ascii="Consolas" w:eastAsia="Times New Roman" w:hAnsi="Consolas" w:cs="Times New Roman"/>
+          <w:color w:val="D4D4D4"/>
+          <w:sz w:val="21"/>
+          <w:szCs w:val="21"/>
+        </w:rPr>
+      </w:pPr>
+      <w:r>
+        <w:rPr>
+          <w:rFonts w:ascii="Consolas" w:eastAsia="Times New Roman" w:hAnsi="Consolas" w:cs="Times New Roman"/>
+          <w:color w:val="D4D4D4"/>
+          <w:sz w:val="21"/>
+          <w:szCs w:val="21"/>
+        </w:rPr>
+        <w:t>---</w:t>
+      </w:r>
+    </w:p>
+    <w:p>
+      <w:pPr>
+        <w:shd w:val="clear" w:color="auto" w:fill="1E1E1E"/>
+        <w:spacing w:before="0" w:after="0" w:line="285" w:lineRule="atLeast"/>
+        <w:jc w:val="left"/>
+        <w:rPr>
+          <w:rFonts w:ascii="Consolas" w:eastAsia="Times New Roman" w:hAnsi="Consolas" w:cs="Times New Roman"/>
+          <w:color w:val="D4D4D4"/>
+          <w:sz w:val="21"/>
+          <w:szCs w:val="21"/>
+        </w:rPr>
+      </w:pPr>
+      <w:r>
+        <w:rPr>
+          <w:rFonts w:ascii="Consolas" w:eastAsia="Times New Roman" w:hAnsi="Consolas" w:cs="Times New Roman"/>
+          <w:color w:val="6A9955"/>
+          <w:sz w:val="21"/>
+          <w:szCs w:val="21"/>
+        </w:rPr>
+        <w:t># this playbook will deploy java 8</w:t>
+      </w:r>
+    </w:p>
+    <w:p>
+      <w:pPr>
+        <w:shd w:val="clear" w:color="auto" w:fill="1E1E1E"/>
+        <w:spacing w:before="0" w:after="0" w:line="285" w:lineRule="atLeast"/>
+        <w:jc w:val="left"/>
+        <w:rPr>
+          <w:rFonts w:ascii="Consolas" w:eastAsia="Times New Roman" w:hAnsi="Consolas" w:cs="Times New Roman"/>
+          <w:color w:val="D4D4D4"/>
+          <w:sz w:val="21"/>
+          <w:szCs w:val="21"/>
+        </w:rPr>
+      </w:pPr>
+      <w:r>
+        <w:rPr>
+          <w:rFonts w:ascii="Consolas" w:eastAsia="Times New Roman" w:hAnsi="Consolas" w:cs="Times New Roman"/>
+          <w:color w:val="D4D4D4"/>
+          <w:sz w:val="21"/>
+          <w:szCs w:val="21"/>
+        </w:rPr>
+        <w:t xml:space="preserve">- </w:t>
+      </w:r>
+      <w:r>
+        <w:rPr>
+          <w:rFonts w:ascii="Consolas" w:eastAsia="Times New Roman" w:hAnsi="Consolas" w:cs="Times New Roman"/>
+          <w:color w:val="569CD6"/>
+          <w:sz w:val="21"/>
+          <w:szCs w:val="21"/>
+        </w:rPr>
+        <w:t>name</w:t>
+      </w:r>
+      <w:r>
+        <w:rPr>
+          <w:rFonts w:ascii="Consolas" w:eastAsia="Times New Roman" w:hAnsi="Consolas" w:cs="Times New Roman"/>
+          <w:color w:val="D4D4D4"/>
+          <w:sz w:val="21"/>
+          <w:szCs w:val="21"/>
+        </w:rPr>
+        <w:t xml:space="preserve">: </w:t>
+      </w:r>
+      <w:r>
+        <w:rPr>
+          <w:rFonts w:ascii="Consolas" w:eastAsia="Times New Roman" w:hAnsi="Consolas" w:cs="Times New Roman"/>
+          <w:color w:val="CE9178"/>
+          <w:sz w:val="21"/>
+          <w:szCs w:val="21"/>
+        </w:rPr>
+        <w:t>java 8</w:t>
+      </w:r>
+    </w:p>
+    <w:p>
+      <w:pPr>
+        <w:shd w:val="clear" w:color="auto" w:fill="1E1E1E"/>
+        <w:spacing w:before="0" w:after="0" w:line="285" w:lineRule="atLeast"/>
+        <w:jc w:val="left"/>
+        <w:rPr>
+          <w:rFonts w:ascii="Consolas" w:eastAsia="Times New Roman" w:hAnsi="Consolas" w:cs="Times New Roman"/>
+          <w:color w:val="D4D4D4"/>
+          <w:sz w:val="21"/>
+          <w:szCs w:val="21"/>
+        </w:rPr>
+      </w:pPr>
+      <w:r>
+        <w:rPr>
+          <w:rFonts w:ascii="Consolas" w:eastAsia="Times New Roman" w:hAnsi="Consolas" w:cs="Times New Roman"/>
+          <w:color w:val="D4D4D4"/>
+          <w:sz w:val="21"/>
+          <w:szCs w:val="21"/>
+        </w:rPr>
+        <w:t xml:space="preserve">  </w:t>
+      </w:r>
+      <w:r>
+        <w:rPr>
+          <w:rFonts w:ascii="Consolas" w:eastAsia="Times New Roman" w:hAnsi="Consolas" w:cs="Times New Roman"/>
+          <w:color w:val="569CD6"/>
+          <w:sz w:val="21"/>
+          <w:szCs w:val="21"/>
+        </w:rPr>
+        <w:t>hosts</w:t>
+      </w:r>
+      <w:r>
+        <w:rPr>
+          <w:rFonts w:ascii="Consolas" w:eastAsia="Times New Roman" w:hAnsi="Consolas" w:cs="Times New Roman"/>
+          <w:color w:val="D4D4D4"/>
+          <w:sz w:val="21"/>
+          <w:szCs w:val="21"/>
+        </w:rPr>
+        <w:t xml:space="preserve">: </w:t>
+      </w:r>
+      <w:r>
+        <w:rPr>
+          <w:rFonts w:ascii="Consolas" w:eastAsia="Times New Roman" w:hAnsi="Consolas" w:cs="Times New Roman"/>
+          <w:color w:val="CE9178"/>
+          <w:sz w:val="21"/>
+          <w:szCs w:val="21"/>
+        </w:rPr>
+        <w:t>elk</w:t>
+      </w:r>
+      <w:r>
+        <w:rPr>
+          <w:rFonts w:ascii="Consolas" w:eastAsia="Times New Roman" w:hAnsi="Consolas" w:cs="Times New Roman"/>
+          <w:color w:val="D4D4D4"/>
+          <w:sz w:val="21"/>
+          <w:szCs w:val="21"/>
+        </w:rPr>
+        <w:t xml:space="preserve">      </w:t>
+      </w:r>
+      <w:r>
+        <w:rPr>
+          <w:rFonts w:ascii="Consolas" w:eastAsia="Times New Roman" w:hAnsi="Consolas" w:cs="Times New Roman"/>
+          <w:color w:val="6A9955"/>
+          <w:sz w:val="21"/>
+          <w:szCs w:val="21"/>
+        </w:rPr>
+        <w:t># 1 inventory host có tên ELK</w:t>
+      </w:r>
+      <w:r>
+        <w:rPr>
+          <w:rFonts w:ascii="Consolas" w:eastAsia="Times New Roman" w:hAnsi="Consolas" w:cs="Times New Roman"/>
+          <w:color w:val="6A9955"/>
+          <w:sz w:val="21"/>
+          <w:szCs w:val="21"/>
+        </w:rPr>
+        <w:t xml:space="preserve"> , tên hosts được install </w:t>
+      </w:r>
+    </w:p>
+    <w:p>
+      <w:pPr>
+        <w:shd w:val="clear" w:color="auto" w:fill="1E1E1E"/>
+        <w:spacing w:before="0" w:after="0" w:line="285" w:lineRule="atLeast"/>
+        <w:jc w:val="left"/>
+        <w:rPr>
+          <w:rFonts w:ascii="Consolas" w:eastAsia="Times New Roman" w:hAnsi="Consolas" w:cs="Times New Roman"/>
+          <w:color w:val="D4D4D4"/>
+          <w:sz w:val="21"/>
+          <w:szCs w:val="21"/>
+        </w:rPr>
+      </w:pPr>
+      <w:r>
+        <w:rPr>
+          <w:rFonts w:ascii="Consolas" w:eastAsia="Times New Roman" w:hAnsi="Consolas" w:cs="Times New Roman"/>
+          <w:color w:val="D4D4D4"/>
+          <w:sz w:val="21"/>
+          <w:szCs w:val="21"/>
+        </w:rPr>
+        <w:t xml:space="preserve">  </w:t>
+      </w:r>
+      <w:r>
+        <w:rPr>
+          <w:rFonts w:ascii="Consolas" w:eastAsia="Times New Roman" w:hAnsi="Consolas" w:cs="Times New Roman"/>
+          <w:color w:val="569CD6"/>
+          <w:sz w:val="21"/>
+          <w:szCs w:val="21"/>
+        </w:rPr>
+        <w:t>become</w:t>
+      </w:r>
+      <w:r>
+        <w:rPr>
+          <w:rFonts w:ascii="Consolas" w:eastAsia="Times New Roman" w:hAnsi="Consolas" w:cs="Times New Roman"/>
+          <w:color w:val="D4D4D4"/>
+          <w:sz w:val="21"/>
+          <w:szCs w:val="21"/>
+        </w:rPr>
+        <w:t xml:space="preserve">: </w:t>
+      </w:r>
+      <w:r>
+        <w:rPr>
+          <w:rFonts w:ascii="Consolas" w:eastAsia="Times New Roman" w:hAnsi="Consolas" w:cs="Times New Roman"/>
+          <w:color w:val="569CD6"/>
+          <w:sz w:val="21"/>
+          <w:szCs w:val="21"/>
+        </w:rPr>
+        <w:t>yes</w:t>
+      </w:r>
+    </w:p>
+    <w:p>
+      <w:pPr>
+        <w:shd w:val="clear" w:color="auto" w:fill="1E1E1E"/>
+        <w:spacing w:before="0" w:after="0" w:line="285" w:lineRule="atLeast"/>
+        <w:jc w:val="left"/>
+        <w:rPr>
+          <w:rFonts w:ascii="Consolas" w:eastAsia="Times New Roman" w:hAnsi="Consolas" w:cs="Times New Roman"/>
+          <w:color w:val="D4D4D4"/>
+          <w:sz w:val="21"/>
+          <w:szCs w:val="21"/>
+        </w:rPr>
+      </w:pPr>
+      <w:r>
+        <w:rPr>
+          <w:rFonts w:ascii="Consolas" w:eastAsia="Times New Roman" w:hAnsi="Consolas" w:cs="Times New Roman"/>
+          <w:color w:val="D4D4D4"/>
+          <w:sz w:val="21"/>
+          <w:szCs w:val="21"/>
+        </w:rPr>
+        <w:t xml:space="preserve">  </w:t>
+      </w:r>
+      <w:r>
+        <w:rPr>
+          <w:rFonts w:ascii="Consolas" w:eastAsia="Times New Roman" w:hAnsi="Consolas" w:cs="Times New Roman"/>
+          <w:color w:val="569CD6"/>
+          <w:sz w:val="21"/>
+          <w:szCs w:val="21"/>
+        </w:rPr>
+        <w:t>roles</w:t>
+      </w:r>
+      <w:r>
+        <w:rPr>
+          <w:rFonts w:ascii="Consolas" w:eastAsia="Times New Roman" w:hAnsi="Consolas" w:cs="Times New Roman"/>
+          <w:color w:val="D4D4D4"/>
+          <w:sz w:val="21"/>
+          <w:szCs w:val="21"/>
+        </w:rPr>
+        <w:t>:</w:t>
+      </w:r>
+    </w:p>
+    <w:p>
+      <w:pPr>
+        <w:shd w:val="clear" w:color="auto" w:fill="1E1E1E"/>
+        <w:spacing w:before="0" w:after="0" w:line="285" w:lineRule="atLeast"/>
+        <w:jc w:val="left"/>
+        <w:rPr>
+          <w:rFonts w:ascii="Consolas" w:eastAsia="Times New Roman" w:hAnsi="Consolas" w:cs="Times New Roman"/>
+          <w:color w:val="D4D4D4"/>
+          <w:sz w:val="21"/>
+          <w:szCs w:val="21"/>
+        </w:rPr>
+      </w:pPr>
+      <w:r>
+        <w:rPr>
+          <w:rFonts w:ascii="Consolas" w:eastAsia="Times New Roman" w:hAnsi="Consolas" w:cs="Times New Roman"/>
+          <w:color w:val="D4D4D4"/>
+          <w:sz w:val="21"/>
+          <w:szCs w:val="21"/>
+        </w:rPr>
+        <w:t xml:space="preserve">    - </w:t>
+      </w:r>
+      <w:r>
+        <w:rPr>
+          <w:rFonts w:ascii="Consolas" w:eastAsia="Times New Roman" w:hAnsi="Consolas" w:cs="Times New Roman"/>
+          <w:color w:val="CE9178"/>
+          <w:sz w:val="21"/>
+          <w:szCs w:val="21"/>
+        </w:rPr>
+        <w:t>../roles/java</w:t>
+      </w:r>
+      <w:r>
+        <w:rPr>
+          <w:rFonts w:ascii="Consolas" w:eastAsia="Times New Roman" w:hAnsi="Consolas" w:cs="Times New Roman"/>
+          <w:color w:val="D4D4D4"/>
+          <w:sz w:val="21"/>
+          <w:szCs w:val="21"/>
+        </w:rPr>
+        <w:t xml:space="preserve">   </w:t>
+      </w:r>
+      <w:r>
+        <w:rPr>
+          <w:rFonts w:ascii="Consolas" w:eastAsia="Times New Roman" w:hAnsi="Consolas" w:cs="Times New Roman"/>
+          <w:color w:val="6A9955"/>
+          <w:sz w:val="21"/>
+          <w:szCs w:val="21"/>
+        </w:rPr>
+        <w:t># gọi đến role java, role java chứa các câu lệnh cài java</w:t>
+      </w:r>
+    </w:p>
+    <w:p>
+      <w:pPr>
+        <w:shd w:val="clear" w:color="auto" w:fill="1E1E1E"/>
+        <w:spacing w:before="0" w:after="0" w:line="285" w:lineRule="atLeast"/>
+        <w:jc w:val="left"/>
+        <w:rPr>
+          <w:rFonts w:ascii="Consolas" w:eastAsia="Times New Roman" w:hAnsi="Consolas" w:cs="Times New Roman"/>
+          <w:color w:val="D4D4D4"/>
+          <w:sz w:val="21"/>
+          <w:szCs w:val="21"/>
+        </w:rPr>
+      </w:pPr>
+    </w:p>
+    <w:p>
+      <w:pPr>
+        <w:shd w:val="clear" w:color="auto" w:fill="1E1E1E"/>
+        <w:spacing w:before="0" w:after="0" w:line="285" w:lineRule="atLeast"/>
+        <w:jc w:val="left"/>
+        <w:rPr>
+          <w:rFonts w:ascii="Consolas" w:eastAsia="Times New Roman" w:hAnsi="Consolas" w:cs="Times New Roman"/>
+          <w:color w:val="D4D4D4"/>
+          <w:sz w:val="21"/>
+          <w:szCs w:val="21"/>
+        </w:rPr>
+      </w:pPr>
+      <w:r>
+        <w:rPr>
+          <w:rFonts w:ascii="Consolas" w:eastAsia="Times New Roman" w:hAnsi="Consolas" w:cs="Times New Roman"/>
+          <w:color w:val="6A9955"/>
+          <w:sz w:val="21"/>
+          <w:szCs w:val="21"/>
+        </w:rPr>
+        <w:t># add repo for elk</w:t>
+      </w:r>
+    </w:p>
+    <w:p>
+      <w:pPr>
+        <w:shd w:val="clear" w:color="auto" w:fill="1E1E1E"/>
+        <w:spacing w:before="0" w:after="0" w:line="285" w:lineRule="atLeast"/>
+        <w:jc w:val="left"/>
+        <w:rPr>
+          <w:rFonts w:ascii="Consolas" w:eastAsia="Times New Roman" w:hAnsi="Consolas" w:cs="Times New Roman"/>
+          <w:color w:val="D4D4D4"/>
+          <w:sz w:val="21"/>
+          <w:szCs w:val="21"/>
+        </w:rPr>
+      </w:pPr>
+    </w:p>
+    <w:p>
+      <w:pPr>
+        <w:shd w:val="clear" w:color="auto" w:fill="1E1E1E"/>
+        <w:spacing w:before="0" w:after="0" w:line="285" w:lineRule="atLeast"/>
+        <w:jc w:val="left"/>
+        <w:rPr>
+          <w:rFonts w:ascii="Consolas" w:eastAsia="Times New Roman" w:hAnsi="Consolas" w:cs="Times New Roman"/>
+          <w:color w:val="D4D4D4"/>
+          <w:sz w:val="21"/>
+          <w:szCs w:val="21"/>
+        </w:rPr>
+      </w:pPr>
+      <w:r>
+        <w:rPr>
+          <w:rFonts w:ascii="Consolas" w:eastAsia="Times New Roman" w:hAnsi="Consolas" w:cs="Times New Roman"/>
+          <w:color w:val="D4D4D4"/>
+          <w:sz w:val="21"/>
+          <w:szCs w:val="21"/>
+        </w:rPr>
+        <w:t xml:space="preserve">- </w:t>
+      </w:r>
+      <w:r>
+        <w:rPr>
+          <w:rFonts w:ascii="Consolas" w:eastAsia="Times New Roman" w:hAnsi="Consolas" w:cs="Times New Roman"/>
+          <w:color w:val="569CD6"/>
+          <w:sz w:val="21"/>
+          <w:szCs w:val="21"/>
+        </w:rPr>
+        <w:t>name</w:t>
+      </w:r>
+      <w:r>
+        <w:rPr>
+          <w:rFonts w:ascii="Consolas" w:eastAsia="Times New Roman" w:hAnsi="Consolas" w:cs="Times New Roman"/>
+          <w:color w:val="D4D4D4"/>
+          <w:sz w:val="21"/>
+          <w:szCs w:val="21"/>
+        </w:rPr>
+        <w:t xml:space="preserve">: </w:t>
+      </w:r>
+      <w:r>
+        <w:rPr>
+          <w:rFonts w:ascii="Consolas" w:eastAsia="Times New Roman" w:hAnsi="Consolas" w:cs="Times New Roman"/>
+          <w:color w:val="CE9178"/>
+          <w:sz w:val="21"/>
+          <w:szCs w:val="21"/>
+        </w:rPr>
+        <w:t>add repo ELK &amp;&amp; install elastic</w:t>
+      </w:r>
+    </w:p>
+    <w:p>
+      <w:pPr>
+        <w:shd w:val="clear" w:color="auto" w:fill="1E1E1E"/>
+        <w:spacing w:before="0" w:after="0" w:line="285" w:lineRule="atLeast"/>
+        <w:jc w:val="left"/>
+        <w:rPr>
+          <w:rFonts w:ascii="Consolas" w:eastAsia="Times New Roman" w:hAnsi="Consolas" w:cs="Times New Roman"/>
+          <w:color w:val="D4D4D4"/>
+          <w:sz w:val="21"/>
+          <w:szCs w:val="21"/>
+        </w:rPr>
+      </w:pPr>
+      <w:r>
+        <w:rPr>
+          <w:rFonts w:ascii="Consolas" w:eastAsia="Times New Roman" w:hAnsi="Consolas" w:cs="Times New Roman"/>
+          <w:color w:val="D4D4D4"/>
+          <w:sz w:val="21"/>
+          <w:szCs w:val="21"/>
+        </w:rPr>
+        <w:t xml:space="preserve">  </w:t>
+      </w:r>
+      <w:r>
+        <w:rPr>
+          <w:rFonts w:ascii="Consolas" w:eastAsia="Times New Roman" w:hAnsi="Consolas" w:cs="Times New Roman"/>
+          <w:color w:val="569CD6"/>
+          <w:sz w:val="21"/>
+          <w:szCs w:val="21"/>
+        </w:rPr>
+        <w:t>hosts</w:t>
+      </w:r>
+      <w:r>
+        <w:rPr>
+          <w:rFonts w:ascii="Consolas" w:eastAsia="Times New Roman" w:hAnsi="Consolas" w:cs="Times New Roman"/>
+          <w:color w:val="D4D4D4"/>
+          <w:sz w:val="21"/>
+          <w:szCs w:val="21"/>
+        </w:rPr>
+        <w:t xml:space="preserve">: </w:t>
+      </w:r>
+      <w:r>
+        <w:rPr>
+          <w:rFonts w:ascii="Consolas" w:eastAsia="Times New Roman" w:hAnsi="Consolas" w:cs="Times New Roman"/>
+          <w:color w:val="CE9178"/>
+          <w:sz w:val="21"/>
+          <w:szCs w:val="21"/>
+        </w:rPr>
+        <w:t>elk</w:t>
+      </w:r>
+    </w:p>
+    <w:p>
+      <w:pPr>
+        <w:shd w:val="clear" w:color="auto" w:fill="1E1E1E"/>
+        <w:spacing w:before="0" w:after="0" w:line="285" w:lineRule="atLeast"/>
+        <w:jc w:val="left"/>
+        <w:rPr>
+          <w:rFonts w:ascii="Consolas" w:eastAsia="Times New Roman" w:hAnsi="Consolas" w:cs="Times New Roman"/>
+          <w:color w:val="D4D4D4"/>
+          <w:sz w:val="21"/>
+          <w:szCs w:val="21"/>
+        </w:rPr>
+      </w:pPr>
+      <w:r>
+        <w:rPr>
+          <w:rFonts w:ascii="Consolas" w:eastAsia="Times New Roman" w:hAnsi="Consolas" w:cs="Times New Roman"/>
+          <w:color w:val="D4D4D4"/>
+          <w:sz w:val="21"/>
+          <w:szCs w:val="21"/>
+        </w:rPr>
+        <w:t xml:space="preserve">  </w:t>
+      </w:r>
+      <w:r>
+        <w:rPr>
+          <w:rFonts w:ascii="Consolas" w:eastAsia="Times New Roman" w:hAnsi="Consolas" w:cs="Times New Roman"/>
+          <w:color w:val="569CD6"/>
+          <w:sz w:val="21"/>
+          <w:szCs w:val="21"/>
+        </w:rPr>
+        <w:t>become</w:t>
+      </w:r>
+      <w:r>
+        <w:rPr>
+          <w:rFonts w:ascii="Consolas" w:eastAsia="Times New Roman" w:hAnsi="Consolas" w:cs="Times New Roman"/>
+          <w:color w:val="D4D4D4"/>
+          <w:sz w:val="21"/>
+          <w:szCs w:val="21"/>
+        </w:rPr>
+        <w:t xml:space="preserve">: </w:t>
+      </w:r>
+      <w:r>
+        <w:rPr>
+          <w:rFonts w:ascii="Consolas" w:eastAsia="Times New Roman" w:hAnsi="Consolas" w:cs="Times New Roman"/>
+          <w:color w:val="569CD6"/>
+          <w:sz w:val="21"/>
+          <w:szCs w:val="21"/>
+        </w:rPr>
+        <w:t>yes</w:t>
+      </w:r>
+    </w:p>
+    <w:p>
+      <w:pPr>
+        <w:shd w:val="clear" w:color="auto" w:fill="1E1E1E"/>
+        <w:spacing w:before="0" w:after="0" w:line="285" w:lineRule="atLeast"/>
+        <w:jc w:val="left"/>
+        <w:rPr>
+          <w:rFonts w:ascii="Consolas" w:eastAsia="Times New Roman" w:hAnsi="Consolas" w:cs="Times New Roman"/>
+          <w:color w:val="D4D4D4"/>
+          <w:sz w:val="21"/>
+          <w:szCs w:val="21"/>
+        </w:rPr>
+      </w:pPr>
+      <w:r>
+        <w:rPr>
+          <w:rFonts w:ascii="Consolas" w:eastAsia="Times New Roman" w:hAnsi="Consolas" w:cs="Times New Roman"/>
+          <w:color w:val="D4D4D4"/>
+          <w:sz w:val="21"/>
+          <w:szCs w:val="21"/>
+        </w:rPr>
+        <w:t xml:space="preserve">  </w:t>
+      </w:r>
+      <w:r>
+        <w:rPr>
+          <w:rFonts w:ascii="Consolas" w:eastAsia="Times New Roman" w:hAnsi="Consolas" w:cs="Times New Roman"/>
+          <w:color w:val="569CD6"/>
+          <w:sz w:val="21"/>
+          <w:szCs w:val="21"/>
+        </w:rPr>
+        <w:t>roles</w:t>
+      </w:r>
+      <w:r>
+        <w:rPr>
+          <w:rFonts w:ascii="Consolas" w:eastAsia="Times New Roman" w:hAnsi="Consolas" w:cs="Times New Roman"/>
+          <w:color w:val="D4D4D4"/>
+          <w:sz w:val="21"/>
+          <w:szCs w:val="21"/>
+        </w:rPr>
+        <w:t>:</w:t>
+      </w:r>
+    </w:p>
+    <w:p>
+      <w:pPr>
+        <w:shd w:val="clear" w:color="auto" w:fill="1E1E1E"/>
+        <w:spacing w:before="0" w:after="0" w:line="285" w:lineRule="atLeast"/>
+        <w:jc w:val="left"/>
+        <w:rPr>
+          <w:rFonts w:ascii="Consolas" w:eastAsia="Times New Roman" w:hAnsi="Consolas" w:cs="Times New Roman"/>
+          <w:color w:val="D4D4D4"/>
+          <w:sz w:val="21"/>
+          <w:szCs w:val="21"/>
+        </w:rPr>
+      </w:pPr>
+      <w:r>
+        <w:rPr>
+          <w:rFonts w:ascii="Consolas" w:eastAsia="Times New Roman" w:hAnsi="Consolas" w:cs="Times New Roman"/>
+          <w:color w:val="D4D4D4"/>
+          <w:sz w:val="21"/>
+          <w:szCs w:val="21"/>
+        </w:rPr>
+        <w:t xml:space="preserve">    - </w:t>
+      </w:r>
+      <w:r>
+        <w:rPr>
+          <w:rFonts w:ascii="Consolas" w:eastAsia="Times New Roman" w:hAnsi="Consolas" w:cs="Times New Roman"/>
+          <w:color w:val="CE9178"/>
+          <w:sz w:val="21"/>
+          <w:szCs w:val="21"/>
+        </w:rPr>
+        <w:t>../roles/add-elastic-repo</w:t>
+      </w:r>
+      <w:r>
+        <w:rPr>
+          <w:rFonts w:ascii="Consolas" w:eastAsia="Times New Roman" w:hAnsi="Consolas" w:cs="Times New Roman"/>
+          <w:color w:val="CE9178"/>
+          <w:sz w:val="21"/>
+          <w:szCs w:val="21"/>
+        </w:rPr>
+        <w:tab/>
+      </w:r>
+      <w:r>
+        <w:rPr>
+          <w:rFonts w:ascii="Consolas" w:eastAsia="Times New Roman" w:hAnsi="Consolas" w:cs="Times New Roman"/>
+          <w:color w:val="CE9178"/>
+          <w:sz w:val="21"/>
+          <w:szCs w:val="21"/>
+        </w:rPr>
+        <w:tab/>
+      </w:r>
+      <w:r>
+        <w:rPr>
+          <w:rFonts w:ascii="Consolas" w:eastAsia="Times New Roman" w:hAnsi="Consolas" w:cs="Times New Roman"/>
+          <w:color w:val="6A9955"/>
+          <w:sz w:val="21"/>
+          <w:szCs w:val="21"/>
+        </w:rPr>
+        <w:t># role để add repo</w:t>
+      </w:r>
+    </w:p>
+    <w:p>
+      <w:pPr>
+        <w:shd w:val="clear" w:color="auto" w:fill="1E1E1E"/>
+        <w:spacing w:before="0" w:after="0" w:line="285" w:lineRule="atLeast"/>
+        <w:jc w:val="left"/>
+        <w:rPr>
+          <w:rFonts w:ascii="Consolas" w:eastAsia="Times New Roman" w:hAnsi="Consolas" w:cs="Times New Roman"/>
+          <w:color w:val="CE9178"/>
+          <w:sz w:val="21"/>
+          <w:szCs w:val="21"/>
+        </w:rPr>
+      </w:pPr>
+      <w:r>
+        <w:rPr>
+          <w:rFonts w:ascii="Consolas" w:eastAsia="Times New Roman" w:hAnsi="Consolas" w:cs="Times New Roman"/>
+          <w:color w:val="D4D4D4"/>
+          <w:sz w:val="21"/>
+          <w:szCs w:val="21"/>
+        </w:rPr>
+        <w:t xml:space="preserve">    - </w:t>
+      </w:r>
+      <w:r>
+        <w:rPr>
+          <w:rFonts w:ascii="Consolas" w:eastAsia="Times New Roman" w:hAnsi="Consolas" w:cs="Times New Roman"/>
+          <w:color w:val="CE9178"/>
+          <w:sz w:val="21"/>
+          <w:szCs w:val="21"/>
+        </w:rPr>
+        <w:t>../roles/elasticSearch</w:t>
+      </w:r>
+      <w:r>
+        <w:rPr>
+          <w:rFonts w:ascii="Consolas" w:eastAsia="Times New Roman" w:hAnsi="Consolas" w:cs="Times New Roman"/>
+          <w:color w:val="CE9178"/>
+          <w:sz w:val="21"/>
+          <w:szCs w:val="21"/>
+        </w:rPr>
+        <w:tab/>
+      </w:r>
+      <w:r>
+        <w:rPr>
+          <w:rFonts w:ascii="Consolas" w:eastAsia="Times New Roman" w:hAnsi="Consolas" w:cs="Times New Roman"/>
+          <w:color w:val="CE9178"/>
+          <w:sz w:val="21"/>
+          <w:szCs w:val="21"/>
+        </w:rPr>
+        <w:tab/>
+      </w:r>
+      <w:r>
+        <w:rPr>
+          <w:rFonts w:ascii="Consolas" w:eastAsia="Times New Roman" w:hAnsi="Consolas" w:cs="Times New Roman"/>
+          <w:color w:val="6A9955"/>
+          <w:sz w:val="21"/>
+          <w:szCs w:val="21"/>
+        </w:rPr>
+        <w:t># role</w:t>
+      </w:r>
+      <w:r>
+        <w:rPr>
+          <w:rFonts w:ascii="Consolas" w:eastAsia="Times New Roman" w:hAnsi="Consolas" w:cs="Times New Roman"/>
+          <w:color w:val="6A9955"/>
+          <w:sz w:val="21"/>
+          <w:szCs w:val="21"/>
+        </w:rPr>
+        <w:t xml:space="preserve"> để thực hiện các câu lệnh install </w:t>
+      </w:r>
+    </w:p>
+    <w:p>
+      <w:pPr>
+        <w:shd w:val="clear" w:color="auto" w:fill="1E1E1E"/>
+        <w:spacing w:before="0" w:after="0" w:line="285" w:lineRule="atLeast"/>
+        <w:jc w:val="left"/>
+        <w:rPr>
+          <w:rFonts w:ascii="Consolas" w:eastAsia="Times New Roman" w:hAnsi="Consolas" w:cs="Times New Roman"/>
+          <w:color w:val="D4D4D4"/>
+          <w:sz w:val="21"/>
+          <w:szCs w:val="21"/>
+        </w:rPr>
+      </w:pPr>
+    </w:p>
+    <w:p>
+      <w:pPr>
+        <w:rPr>
+          <w:b/>
+        </w:rPr>
+      </w:pPr>
+      <w:r>
+        <w:lastRenderedPageBreak/>
+        <w:t xml:space="preserve">Oke </w:t>
+      </w:r>
+      <w:r>
+        <w:rPr>
+          <w:b/>
+        </w:rPr>
+        <w:t>hosts:elk</w:t>
+      </w:r>
+    </w:p>
+    <w:p>
+      <w:r>
+        <w:t>Giờ muốn install elk trên host nào, ta chỉ cần update lại cái IP cho hostsname elk trong file inventory là được</w:t>
+      </w:r>
+    </w:p>
+    <w:p>
+      <w:r>
+        <w:t>Nhanh ko</w:t>
+      </w:r>
+      <w:bookmarkStart w:id="0" w:name="_GoBack"/>
+      <w:bookmarkEnd w:id="0"/>
+    </w:p>
     <w:sectPr>
       <w:pgSz w:w="12240" w:h="15840"/>
       <w:pgMar w:top="1440" w:right="1440" w:bottom="1440" w:left="1440" w:header="720" w:footer="720" w:gutter="0"/>
@@ -24377,7 +30422,7 @@
 </file>
 
 <file path=word/numbering.xml><?xml version="1.0" encoding="utf-8"?>
-<w:numbering xmlns:wpc="http://schemas.microsoft.com/office/word/2010/wordprocessingCanvas" xmlns:cx="http://schemas.microsoft.com/office/drawing/2014/chartex" xmlns:mc="http://schemas.openxmlformats.org/markup-compatibility/2006" xmlns:o="urn:schemas-microsoft-com:office:office" xmlns:r="http://schemas.openxmlformats.org/officeDocument/2006/relationships" xmlns:m="http://schemas.openxmlformats.org/officeDocument/2006/math" xmlns:v="urn:schemas-microsoft-com:vml" xmlns:wp14="http://schemas.microsoft.com/office/word/2010/wordprocessingDrawing" xmlns:wp="http://schemas.openxmlformats.org/drawingml/2006/wordprocessingDrawing" xmlns:w10="urn:schemas-microsoft-com:office:word" xmlns:w="http://schemas.openxmlformats.org/wordprocessingml/2006/main" xmlns:w14="http://schemas.microsoft.com/office/word/2010/wordml" xmlns:w15="http://schemas.microsoft.com/office/word/2012/wordml" xmlns:w16se="http://schemas.microsoft.com/office/word/2015/wordml/symex" xmlns:wpg="http://schemas.microsoft.com/office/word/2010/wordprocessingGroup" xmlns:wpi="http://schemas.microsoft.com/office/word/2010/wordprocessingInk" xmlns:wne="http://schemas.microsoft.com/office/word/2006/wordml" xmlns:wps="http://schemas.microsoft.com/office/word/2010/wordprocessingShape" mc:Ignorable="w14 w15 w16se wp14">
+<w:numbering xmlns:wpc="http://schemas.microsoft.com/office/word/2010/wordprocessingCanvas" xmlns:cx="http://schemas.microsoft.com/office/drawing/2014/chartex" xmlns:cx1="http://schemas.microsoft.com/office/drawing/2015/9/8/chartex" xmlns:mc="http://schemas.openxmlformats.org/markup-compatibility/2006" xmlns:o="urn:schemas-microsoft-com:office:office" xmlns:r="http://schemas.openxmlformats.org/officeDocument/2006/relationships" xmlns:m="http://schemas.openxmlformats.org/officeDocument/2006/math" xmlns:v="urn:schemas-microsoft-com:vml" xmlns:wp14="http://schemas.microsoft.com/office/word/2010/wordprocessingDrawing" xmlns:wp="http://schemas.openxmlformats.org/drawingml/2006/wordprocessingDrawing" xmlns:w10="urn:schemas-microsoft-com:office:word" xmlns:w="http://schemas.openxmlformats.org/wordprocessingml/2006/main" xmlns:w14="http://schemas.microsoft.com/office/word/2010/wordml" xmlns:w15="http://schemas.microsoft.com/office/word/2012/wordml" xmlns:w16se="http://schemas.microsoft.com/office/word/2015/wordml/symex" xmlns:wpg="http://schemas.microsoft.com/office/word/2010/wordprocessingGroup" xmlns:wpi="http://schemas.microsoft.com/office/word/2010/wordprocessingInk" xmlns:wne="http://schemas.microsoft.com/office/word/2006/wordml" xmlns:wps="http://schemas.microsoft.com/office/word/2010/wordprocessingShape" mc:Ignorable="w14 w15 w16se wp14">
   <w:abstractNum w:abstractNumId="0" w15:restartNumberingAfterBreak="0">
     <w:nsid w:val="0C9A323C"/>
     <w:multiLevelType w:val="hybridMultilevel"/>
@@ -25833,7 +31878,7 @@
   <w:style w:type="paragraph" w:default="1" w:styleId="Normal">
     <w:name w:val="Normal"/>
     <w:qFormat/>
-    <w:rsid w:val="002645B9"/>
+    <w:rsid w:val="00B93D50"/>
     <w:pPr>
       <w:spacing w:before="120" w:after="120" w:line="240" w:lineRule="auto"/>
       <w:jc w:val="both"/>
@@ -26383,7 +32428,7 @@
 </file>
 
 <file path=customXml/itemProps1.xml><?xml version="1.0" encoding="utf-8"?>
-<ds:datastoreItem xmlns:ds="http://schemas.openxmlformats.org/officeDocument/2006/customXml" ds:itemID="{73241D5A-47C6-4B6F-954A-2D7542901D12}">
+<ds:datastoreItem xmlns:ds="http://schemas.openxmlformats.org/officeDocument/2006/customXml" ds:itemID="{40848ECE-B430-4125-B19A-5BC9CB2D940C}">
   <ds:schemaRefs>
     <ds:schemaRef ds:uri="http://schemas.openxmlformats.org/officeDocument/2006/bibliography"/>
   </ds:schemaRefs>
